--- a/docs proyecto/Documentacion_VendeYa.docx
+++ b/docs proyecto/Documentacion_VendeYa.docx
@@ -227,6 +227,7 @@
         </w:rPr>
         <w:t xml:space="preserve"> </w:t>
       </w:r>
+      <w:proofErr w:type="gramStart"/>
       <w:r>
         <w:rPr>
           <w:rFonts w:asciiTheme="minorHAnsi" w:hAnsiTheme="minorHAnsi" w:cstheme="minorHAnsi"/>
@@ -234,6 +235,7 @@
         </w:rPr>
         <w:t>Junio</w:t>
       </w:r>
+      <w:proofErr w:type="gramEnd"/>
       <w:r>
         <w:rPr>
           <w:rFonts w:asciiTheme="minorHAnsi" w:hAnsiTheme="minorHAnsi" w:cstheme="minorHAnsi"/>
@@ -2120,7 +2122,23 @@
           <w:spacing w:val="-2"/>
           <w:w w:val="105"/>
         </w:rPr>
-        <w:t xml:space="preserve"> surge de mi interés personal por ampliar conocimientos en tecnologías modernas </w:t>
+        <w:t xml:space="preserve"> surge de</w:t>
+      </w:r>
+      <w:r>
+        <w:rPr>
+          <w:rFonts w:asciiTheme="minorHAnsi" w:hAnsiTheme="minorHAnsi" w:cstheme="minorHAnsi"/>
+          <w:spacing w:val="-2"/>
+          <w:w w:val="105"/>
+        </w:rPr>
+        <w:t xml:space="preserve"> mi</w:t>
+      </w:r>
+      <w:r>
+        <w:rPr>
+          <w:rFonts w:asciiTheme="minorHAnsi" w:hAnsiTheme="minorHAnsi" w:cstheme="minorHAnsi"/>
+          <w:spacing w:val="-2"/>
+          <w:w w:val="105"/>
+        </w:rPr>
+        <w:t xml:space="preserve"> interés personal por ampliar conocimientos en tecnologías modernas </w:t>
       </w:r>
       <w:bookmarkEnd w:id="3"/>
       <w:r>
@@ -3915,49 +3933,935 @@
     </w:p>
     <w:p>
       <w:pPr>
-        <w:pStyle w:val="Ttulo2"/>
-        <w:tabs>
-          <w:tab w:val="left" w:pos="900"/>
-        </w:tabs>
-        <w:ind w:left="0" w:firstLine="0"/>
-        <w:rPr>
-          <w:rFonts w:asciiTheme="minorHAnsi" w:hAnsiTheme="minorHAnsi" w:cstheme="minorHAnsi"/>
-        </w:rPr>
-      </w:pPr>
-      <w:r>
-        <w:rPr>
-          <w:rFonts w:asciiTheme="minorHAnsi" w:hAnsiTheme="minorHAnsi" w:cstheme="minorHAnsi"/>
-          <w:spacing w:val="-2"/>
-          <w:w w:val="105"/>
+        <w:pStyle w:val="NormalWeb"/>
+        <w:rPr>
+          <w:rFonts w:asciiTheme="minorHAnsi" w:hAnsiTheme="minorHAnsi" w:cstheme="minorHAnsi"/>
+        </w:rPr>
+      </w:pPr>
+      <w:r>
+        <w:rPr>
+          <w:rFonts w:asciiTheme="minorHAnsi" w:hAnsiTheme="minorHAnsi" w:cstheme="minorHAnsi"/>
+        </w:rPr>
+        <w:t>He estructurado el desarrollo</w:t>
+      </w:r>
+      <w:r>
+        <w:rPr>
+          <w:rFonts w:asciiTheme="minorHAnsi" w:hAnsiTheme="minorHAnsi" w:cstheme="minorHAnsi"/>
+        </w:rPr>
+        <w:t xml:space="preserve"> en varias fases para garantizar una implementación ordenada y eficiente. Estas fases se basan en una metodología de desarrollo iterativa, combinando elementos de metodologías ágiles (como Scrum) y en cascada para adaptarse a los requisitos del proyecto</w:t>
+      </w:r>
+      <w:r>
+        <w:rPr>
+          <w:rFonts w:asciiTheme="minorHAnsi" w:hAnsiTheme="minorHAnsi" w:cstheme="minorHAnsi"/>
+        </w:rPr>
+        <w:t>. Las fases identificadas son las siguientes:</w:t>
+      </w:r>
+    </w:p>
+    <w:p>
+      <w:pPr>
+        <w:pStyle w:val="Prrafodelista"/>
+        <w:widowControl/>
+        <w:numPr>
+          <w:ilvl w:val="0"/>
+          <w:numId w:val="23"/>
+        </w:numPr>
+        <w:autoSpaceDE/>
+        <w:autoSpaceDN/>
+        <w:rPr>
+          <w:rFonts w:asciiTheme="minorHAnsi" w:hAnsiTheme="minorHAnsi" w:cstheme="minorHAnsi"/>
           <w:sz w:val="24"/>
           <w:szCs w:val="24"/>
-        </w:rPr>
-        <w:t>del proyecto VendeYa surge de</w:t>
-      </w:r>
-      <w:r>
-        <w:rPr>
-          <w:rFonts w:asciiTheme="minorHAnsi" w:hAnsiTheme="minorHAnsi" w:cstheme="minorHAnsi"/>
-          <w:spacing w:val="-2"/>
-          <w:w w:val="105"/>
-        </w:rPr>
-        <w:t xml:space="preserve"> mi</w:t>
-      </w:r>
-      <w:r>
-        <w:rPr>
-          <w:rFonts w:asciiTheme="minorHAnsi" w:hAnsiTheme="minorHAnsi" w:cstheme="minorHAnsi"/>
-          <w:spacing w:val="-2"/>
-          <w:w w:val="105"/>
+          <w:lang w:eastAsia="es-ES"/>
+        </w:rPr>
+      </w:pPr>
+      <w:r>
+        <w:rPr>
+          <w:rFonts w:asciiTheme="minorHAnsi" w:hAnsiTheme="minorHAnsi" w:cstheme="minorHAnsi"/>
           <w:sz w:val="24"/>
           <w:szCs w:val="24"/>
-        </w:rPr>
-        <w:t xml:space="preserve"> interés personal por ampliar conocimientos en tecnologías modernas</w:t>
+          <w:lang w:eastAsia="es-ES"/>
+        </w:rPr>
+        <w:t xml:space="preserve">  </w:t>
+      </w:r>
+      <w:r>
+        <w:rPr>
+          <w:rFonts w:asciiTheme="minorHAnsi" w:hAnsiTheme="minorHAnsi" w:cstheme="minorHAnsi"/>
+          <w:b/>
+          <w:bCs/>
+          <w:sz w:val="24"/>
+          <w:szCs w:val="24"/>
+          <w:lang w:eastAsia="es-ES"/>
+        </w:rPr>
+        <w:t>Análisis y definición de requisitos</w:t>
+      </w:r>
+      <w:r>
+        <w:rPr>
+          <w:rFonts w:asciiTheme="minorHAnsi" w:hAnsiTheme="minorHAnsi" w:cstheme="minorHAnsi"/>
+          <w:sz w:val="24"/>
+          <w:szCs w:val="24"/>
+          <w:lang w:eastAsia="es-ES"/>
+        </w:rPr>
+        <w:t xml:space="preserve">: </w:t>
+      </w:r>
+    </w:p>
+    <w:p>
+      <w:pPr>
+        <w:widowControl/>
+        <w:numPr>
+          <w:ilvl w:val="0"/>
+          <w:numId w:val="16"/>
+        </w:numPr>
+        <w:autoSpaceDE/>
+        <w:autoSpaceDN/>
+        <w:spacing w:before="100" w:beforeAutospacing="1" w:after="100" w:afterAutospacing="1"/>
+        <w:rPr>
+          <w:rFonts w:asciiTheme="minorHAnsi" w:hAnsiTheme="minorHAnsi" w:cstheme="minorHAnsi"/>
+          <w:sz w:val="24"/>
+          <w:szCs w:val="24"/>
+          <w:lang w:eastAsia="es-ES"/>
+        </w:rPr>
+      </w:pPr>
+      <w:r>
+        <w:rPr>
+          <w:rFonts w:asciiTheme="minorHAnsi" w:hAnsiTheme="minorHAnsi" w:cstheme="minorHAnsi"/>
+          <w:sz w:val="24"/>
+          <w:szCs w:val="24"/>
+          <w:lang w:eastAsia="es-ES"/>
+        </w:rPr>
+        <w:t>Identificación de las necesidades del marketplace (funcionalidades para compradores, vendedores y administradores).</w:t>
+      </w:r>
+    </w:p>
+    <w:p>
+      <w:pPr>
+        <w:widowControl/>
+        <w:numPr>
+          <w:ilvl w:val="0"/>
+          <w:numId w:val="16"/>
+        </w:numPr>
+        <w:autoSpaceDE/>
+        <w:autoSpaceDN/>
+        <w:spacing w:before="100" w:beforeAutospacing="1" w:after="100" w:afterAutospacing="1"/>
+        <w:rPr>
+          <w:rFonts w:asciiTheme="minorHAnsi" w:hAnsiTheme="minorHAnsi" w:cstheme="minorHAnsi"/>
+          <w:sz w:val="24"/>
+          <w:szCs w:val="24"/>
+          <w:lang w:eastAsia="es-ES"/>
+        </w:rPr>
+      </w:pPr>
+      <w:r>
+        <w:rPr>
+          <w:rFonts w:asciiTheme="minorHAnsi" w:hAnsiTheme="minorHAnsi" w:cstheme="minorHAnsi"/>
+          <w:sz w:val="24"/>
+          <w:szCs w:val="24"/>
+          <w:lang w:eastAsia="es-ES"/>
+        </w:rPr>
+        <w:t xml:space="preserve">Definición de requisitos funcionales (RF) y no funcionales (RNF) descritos en la sección </w:t>
+      </w:r>
+      <w:r>
+        <w:rPr>
+          <w:rFonts w:asciiTheme="minorHAnsi" w:hAnsiTheme="minorHAnsi" w:cstheme="minorHAnsi"/>
+          <w:b/>
+          <w:bCs/>
+          <w:sz w:val="24"/>
+          <w:szCs w:val="24"/>
+          <w:lang w:eastAsia="es-ES"/>
+        </w:rPr>
+        <w:t>2.1</w:t>
+      </w:r>
+      <w:r>
+        <w:rPr>
+          <w:rFonts w:asciiTheme="minorHAnsi" w:hAnsiTheme="minorHAnsi" w:cstheme="minorHAnsi"/>
+          <w:sz w:val="24"/>
+          <w:szCs w:val="24"/>
+          <w:lang w:eastAsia="es-ES"/>
+        </w:rPr>
+        <w:t>.</w:t>
+      </w:r>
+    </w:p>
+    <w:p>
+      <w:pPr>
+        <w:widowControl/>
+        <w:numPr>
+          <w:ilvl w:val="0"/>
+          <w:numId w:val="16"/>
+        </w:numPr>
+        <w:autoSpaceDE/>
+        <w:autoSpaceDN/>
+        <w:spacing w:before="100" w:beforeAutospacing="1" w:after="100" w:afterAutospacing="1"/>
+        <w:rPr>
+          <w:rFonts w:asciiTheme="minorHAnsi" w:hAnsiTheme="minorHAnsi" w:cstheme="minorHAnsi"/>
+          <w:sz w:val="24"/>
+          <w:szCs w:val="24"/>
+          <w:lang w:eastAsia="es-ES"/>
+        </w:rPr>
+      </w:pPr>
+      <w:r>
+        <w:rPr>
+          <w:rFonts w:asciiTheme="minorHAnsi" w:hAnsiTheme="minorHAnsi" w:cstheme="minorHAnsi"/>
+          <w:sz w:val="24"/>
+          <w:szCs w:val="24"/>
+          <w:lang w:eastAsia="es-ES"/>
+        </w:rPr>
+        <w:t>Investigación de tecnologías y herramientas adecuadas para el desarrollo.</w:t>
       </w:r>
     </w:p>
     <w:p>
       <w:pPr>
         <w:pStyle w:val="Prrafodelista"/>
-        <w:rPr>
-          <w:rFonts w:asciiTheme="minorHAnsi" w:hAnsiTheme="minorHAnsi" w:cstheme="minorHAnsi"/>
+        <w:widowControl/>
+        <w:numPr>
+          <w:ilvl w:val="0"/>
+          <w:numId w:val="23"/>
+        </w:numPr>
+        <w:autoSpaceDE/>
+        <w:autoSpaceDN/>
+        <w:rPr>
+          <w:rFonts w:asciiTheme="minorHAnsi" w:hAnsiTheme="minorHAnsi" w:cstheme="minorHAnsi"/>
+          <w:sz w:val="24"/>
+          <w:szCs w:val="24"/>
+          <w:lang w:eastAsia="es-ES"/>
+        </w:rPr>
+      </w:pPr>
+      <w:r>
+        <w:rPr>
+          <w:rFonts w:asciiTheme="minorHAnsi" w:hAnsiTheme="minorHAnsi" w:cstheme="minorHAnsi"/>
+          <w:sz w:val="24"/>
+          <w:szCs w:val="24"/>
+          <w:lang w:eastAsia="es-ES"/>
+        </w:rPr>
+        <w:t xml:space="preserve">  </w:t>
+      </w:r>
+      <w:r>
+        <w:rPr>
+          <w:rFonts w:asciiTheme="minorHAnsi" w:hAnsiTheme="minorHAnsi" w:cstheme="minorHAnsi"/>
+          <w:b/>
+          <w:bCs/>
+          <w:sz w:val="24"/>
+          <w:szCs w:val="24"/>
+          <w:lang w:eastAsia="es-ES"/>
+        </w:rPr>
+        <w:t>Diseño del sistema</w:t>
+      </w:r>
+      <w:r>
+        <w:rPr>
+          <w:rFonts w:asciiTheme="minorHAnsi" w:hAnsiTheme="minorHAnsi" w:cstheme="minorHAnsi"/>
+          <w:sz w:val="24"/>
+          <w:szCs w:val="24"/>
+          <w:lang w:eastAsia="es-ES"/>
+        </w:rPr>
+        <w:t xml:space="preserve">: </w:t>
+      </w:r>
+    </w:p>
+    <w:p>
+      <w:pPr>
+        <w:widowControl/>
+        <w:numPr>
+          <w:ilvl w:val="0"/>
+          <w:numId w:val="17"/>
+        </w:numPr>
+        <w:autoSpaceDE/>
+        <w:autoSpaceDN/>
+        <w:spacing w:before="100" w:beforeAutospacing="1" w:after="100" w:afterAutospacing="1"/>
+        <w:rPr>
+          <w:rFonts w:asciiTheme="minorHAnsi" w:hAnsiTheme="minorHAnsi" w:cstheme="minorHAnsi"/>
+          <w:sz w:val="24"/>
+          <w:szCs w:val="24"/>
+          <w:lang w:eastAsia="es-ES"/>
+        </w:rPr>
+      </w:pPr>
+      <w:r>
+        <w:rPr>
+          <w:rFonts w:asciiTheme="minorHAnsi" w:hAnsiTheme="minorHAnsi" w:cstheme="minorHAnsi"/>
+          <w:sz w:val="24"/>
+          <w:szCs w:val="24"/>
+          <w:lang w:eastAsia="es-ES"/>
+        </w:rPr>
+        <w:t>Creación del modelo entidad-relación (E/R) y el modelo relacional de la base de datos.</w:t>
+      </w:r>
+    </w:p>
+    <w:p>
+      <w:pPr>
+        <w:widowControl/>
+        <w:numPr>
+          <w:ilvl w:val="0"/>
+          <w:numId w:val="17"/>
+        </w:numPr>
+        <w:autoSpaceDE/>
+        <w:autoSpaceDN/>
+        <w:spacing w:before="100" w:beforeAutospacing="1" w:after="100" w:afterAutospacing="1"/>
+        <w:rPr>
+          <w:rFonts w:asciiTheme="minorHAnsi" w:hAnsiTheme="minorHAnsi" w:cstheme="minorHAnsi"/>
+          <w:sz w:val="24"/>
+          <w:szCs w:val="24"/>
+          <w:lang w:eastAsia="es-ES"/>
+        </w:rPr>
+      </w:pPr>
+      <w:r>
+        <w:rPr>
+          <w:rFonts w:asciiTheme="minorHAnsi" w:hAnsiTheme="minorHAnsi" w:cstheme="minorHAnsi"/>
+          <w:sz w:val="24"/>
+          <w:szCs w:val="24"/>
+          <w:lang w:eastAsia="es-ES"/>
+        </w:rPr>
+        <w:t>Diseño de la arquitectura de la aplicación (frontend, backend, base de datos).</w:t>
+      </w:r>
+    </w:p>
+    <w:p>
+      <w:pPr>
+        <w:widowControl/>
+        <w:numPr>
+          <w:ilvl w:val="0"/>
+          <w:numId w:val="17"/>
+        </w:numPr>
+        <w:autoSpaceDE/>
+        <w:autoSpaceDN/>
+        <w:spacing w:before="100" w:beforeAutospacing="1" w:after="100" w:afterAutospacing="1"/>
+        <w:rPr>
+          <w:rFonts w:asciiTheme="minorHAnsi" w:hAnsiTheme="minorHAnsi" w:cstheme="minorHAnsi"/>
+          <w:sz w:val="24"/>
+          <w:szCs w:val="24"/>
+          <w:lang w:eastAsia="es-ES"/>
+        </w:rPr>
+      </w:pPr>
+      <w:r>
+        <w:rPr>
+          <w:rFonts w:asciiTheme="minorHAnsi" w:hAnsiTheme="minorHAnsi" w:cstheme="minorHAnsi"/>
+          <w:sz w:val="24"/>
+          <w:szCs w:val="24"/>
+          <w:lang w:eastAsia="es-ES"/>
+        </w:rPr>
+        <w:t>Prototipado de interfaces para la experiencia de usuario</w:t>
+      </w:r>
+      <w:r>
+        <w:rPr>
+          <w:rFonts w:asciiTheme="minorHAnsi" w:hAnsiTheme="minorHAnsi" w:cstheme="minorHAnsi"/>
+          <w:sz w:val="24"/>
+          <w:szCs w:val="24"/>
+          <w:lang w:eastAsia="es-ES"/>
+        </w:rPr>
+        <w:t xml:space="preserve"> (wireframe / mockup)</w:t>
+      </w:r>
+    </w:p>
+    <w:p>
+      <w:pPr>
+        <w:pStyle w:val="Prrafodelista"/>
+        <w:widowControl/>
+        <w:numPr>
+          <w:ilvl w:val="0"/>
+          <w:numId w:val="23"/>
+        </w:numPr>
+        <w:autoSpaceDE/>
+        <w:autoSpaceDN/>
+        <w:rPr>
+          <w:rFonts w:asciiTheme="minorHAnsi" w:hAnsiTheme="minorHAnsi" w:cstheme="minorHAnsi"/>
+          <w:sz w:val="24"/>
+          <w:szCs w:val="24"/>
+          <w:lang w:eastAsia="es-ES"/>
+        </w:rPr>
+      </w:pPr>
+      <w:r>
+        <w:rPr>
+          <w:rFonts w:asciiTheme="minorHAnsi" w:hAnsiTheme="minorHAnsi" w:cstheme="minorHAnsi"/>
+          <w:sz w:val="24"/>
+          <w:szCs w:val="24"/>
+          <w:lang w:eastAsia="es-ES"/>
+        </w:rPr>
+        <w:t xml:space="preserve">  </w:t>
+      </w:r>
+      <w:r>
+        <w:rPr>
+          <w:rFonts w:asciiTheme="minorHAnsi" w:hAnsiTheme="minorHAnsi" w:cstheme="minorHAnsi"/>
+          <w:b/>
+          <w:bCs/>
+          <w:sz w:val="24"/>
+          <w:szCs w:val="24"/>
+          <w:lang w:eastAsia="es-ES"/>
+        </w:rPr>
+        <w:t>Desarrollo</w:t>
+      </w:r>
+      <w:r>
+        <w:rPr>
+          <w:rFonts w:asciiTheme="minorHAnsi" w:hAnsiTheme="minorHAnsi" w:cstheme="minorHAnsi"/>
+          <w:sz w:val="24"/>
+          <w:szCs w:val="24"/>
+          <w:lang w:eastAsia="es-ES"/>
+        </w:rPr>
+        <w:t xml:space="preserve">: </w:t>
+      </w:r>
+    </w:p>
+    <w:p>
+      <w:pPr>
+        <w:widowControl/>
+        <w:numPr>
+          <w:ilvl w:val="0"/>
+          <w:numId w:val="18"/>
+        </w:numPr>
+        <w:autoSpaceDE/>
+        <w:autoSpaceDN/>
+        <w:spacing w:before="100" w:beforeAutospacing="1" w:after="100" w:afterAutospacing="1"/>
+        <w:rPr>
+          <w:rFonts w:asciiTheme="minorHAnsi" w:hAnsiTheme="minorHAnsi" w:cstheme="minorHAnsi"/>
+          <w:sz w:val="24"/>
+          <w:szCs w:val="24"/>
+          <w:lang w:eastAsia="es-ES"/>
+        </w:rPr>
+      </w:pPr>
+      <w:r>
+        <w:rPr>
+          <w:rFonts w:asciiTheme="minorHAnsi" w:hAnsiTheme="minorHAnsi" w:cstheme="minorHAnsi"/>
+          <w:sz w:val="24"/>
+          <w:szCs w:val="24"/>
+          <w:lang w:eastAsia="es-ES"/>
+        </w:rPr>
+        <w:t>Implementación del backend</w:t>
+      </w:r>
+      <w:r>
+        <w:rPr>
+          <w:rFonts w:asciiTheme="minorHAnsi" w:hAnsiTheme="minorHAnsi" w:cstheme="minorHAnsi"/>
+          <w:sz w:val="24"/>
+          <w:szCs w:val="24"/>
+          <w:lang w:eastAsia="es-ES"/>
+        </w:rPr>
+        <w:t>.</w:t>
+      </w:r>
+    </w:p>
+    <w:p>
+      <w:pPr>
+        <w:widowControl/>
+        <w:numPr>
+          <w:ilvl w:val="0"/>
+          <w:numId w:val="18"/>
+        </w:numPr>
+        <w:autoSpaceDE/>
+        <w:autoSpaceDN/>
+        <w:spacing w:before="100" w:beforeAutospacing="1" w:after="100" w:afterAutospacing="1"/>
+        <w:rPr>
+          <w:rFonts w:asciiTheme="minorHAnsi" w:hAnsiTheme="minorHAnsi" w:cstheme="minorHAnsi"/>
+          <w:sz w:val="24"/>
+          <w:szCs w:val="24"/>
+          <w:lang w:eastAsia="es-ES"/>
+        </w:rPr>
+      </w:pPr>
+      <w:r>
+        <w:rPr>
+          <w:rFonts w:asciiTheme="minorHAnsi" w:hAnsiTheme="minorHAnsi" w:cstheme="minorHAnsi"/>
+          <w:sz w:val="24"/>
+          <w:szCs w:val="24"/>
+          <w:lang w:eastAsia="es-ES"/>
+        </w:rPr>
+        <w:t>Implementación del frontend (React con Bootstrap).</w:t>
+      </w:r>
+    </w:p>
+    <w:p>
+      <w:pPr>
+        <w:widowControl/>
+        <w:numPr>
+          <w:ilvl w:val="0"/>
+          <w:numId w:val="18"/>
+        </w:numPr>
+        <w:autoSpaceDE/>
+        <w:autoSpaceDN/>
+        <w:spacing w:before="100" w:beforeAutospacing="1" w:after="100" w:afterAutospacing="1"/>
+        <w:rPr>
+          <w:rFonts w:asciiTheme="minorHAnsi" w:hAnsiTheme="minorHAnsi" w:cstheme="minorHAnsi"/>
+          <w:sz w:val="24"/>
+          <w:szCs w:val="24"/>
+          <w:lang w:eastAsia="es-ES"/>
+        </w:rPr>
+      </w:pPr>
+      <w:r>
+        <w:rPr>
+          <w:rFonts w:asciiTheme="minorHAnsi" w:hAnsiTheme="minorHAnsi" w:cstheme="minorHAnsi"/>
+          <w:sz w:val="24"/>
+          <w:szCs w:val="24"/>
+          <w:lang w:eastAsia="es-ES"/>
+        </w:rPr>
+        <w:t>Configuración de la base de datos en MySQL.</w:t>
+      </w:r>
+    </w:p>
+    <w:p>
+      <w:pPr>
+        <w:widowControl/>
+        <w:numPr>
+          <w:ilvl w:val="0"/>
+          <w:numId w:val="18"/>
+        </w:numPr>
+        <w:autoSpaceDE/>
+        <w:autoSpaceDN/>
+        <w:spacing w:before="100" w:beforeAutospacing="1" w:after="100" w:afterAutospacing="1"/>
+        <w:rPr>
+          <w:rFonts w:asciiTheme="minorHAnsi" w:hAnsiTheme="minorHAnsi" w:cstheme="minorHAnsi"/>
+          <w:sz w:val="24"/>
+          <w:szCs w:val="24"/>
+          <w:lang w:eastAsia="es-ES"/>
+        </w:rPr>
+      </w:pPr>
+      <w:r>
+        <w:rPr>
+          <w:rFonts w:asciiTheme="minorHAnsi" w:hAnsiTheme="minorHAnsi" w:cstheme="minorHAnsi"/>
+          <w:sz w:val="24"/>
+          <w:szCs w:val="24"/>
+          <w:lang w:eastAsia="es-ES"/>
+        </w:rPr>
+        <w:t>Integración de los componentes frontend y backend.</w:t>
+      </w:r>
+    </w:p>
+    <w:p>
+      <w:pPr>
+        <w:pStyle w:val="Prrafodelista"/>
+        <w:widowControl/>
+        <w:numPr>
+          <w:ilvl w:val="0"/>
+          <w:numId w:val="23"/>
+        </w:numPr>
+        <w:autoSpaceDE/>
+        <w:autoSpaceDN/>
+        <w:rPr>
+          <w:rFonts w:asciiTheme="minorHAnsi" w:hAnsiTheme="minorHAnsi" w:cstheme="minorHAnsi"/>
+          <w:sz w:val="24"/>
+          <w:szCs w:val="24"/>
+          <w:lang w:eastAsia="es-ES"/>
+        </w:rPr>
+      </w:pPr>
+      <w:r>
+        <w:rPr>
+          <w:rFonts w:asciiTheme="minorHAnsi" w:hAnsiTheme="minorHAnsi" w:cstheme="minorHAnsi"/>
+          <w:sz w:val="24"/>
+          <w:szCs w:val="24"/>
+          <w:lang w:eastAsia="es-ES"/>
+        </w:rPr>
+        <w:t xml:space="preserve">  </w:t>
+      </w:r>
+      <w:r>
+        <w:rPr>
+          <w:rFonts w:asciiTheme="minorHAnsi" w:hAnsiTheme="minorHAnsi" w:cstheme="minorHAnsi"/>
+          <w:b/>
+          <w:bCs/>
+          <w:sz w:val="24"/>
+          <w:szCs w:val="24"/>
+          <w:lang w:eastAsia="es-ES"/>
+        </w:rPr>
+        <w:t>Pruebas y validación</w:t>
+      </w:r>
+      <w:r>
+        <w:rPr>
+          <w:rFonts w:asciiTheme="minorHAnsi" w:hAnsiTheme="minorHAnsi" w:cstheme="minorHAnsi"/>
+          <w:sz w:val="24"/>
+          <w:szCs w:val="24"/>
+          <w:lang w:eastAsia="es-ES"/>
+        </w:rPr>
+        <w:t xml:space="preserve">: </w:t>
+      </w:r>
+    </w:p>
+    <w:p>
+      <w:pPr>
+        <w:widowControl/>
+        <w:numPr>
+          <w:ilvl w:val="0"/>
+          <w:numId w:val="19"/>
+        </w:numPr>
+        <w:autoSpaceDE/>
+        <w:autoSpaceDN/>
+        <w:spacing w:before="100" w:beforeAutospacing="1" w:after="100" w:afterAutospacing="1"/>
+        <w:rPr>
+          <w:rFonts w:asciiTheme="minorHAnsi" w:hAnsiTheme="minorHAnsi" w:cstheme="minorHAnsi"/>
+          <w:sz w:val="24"/>
+          <w:szCs w:val="24"/>
+          <w:lang w:eastAsia="es-ES"/>
+        </w:rPr>
+      </w:pPr>
+      <w:r>
+        <w:rPr>
+          <w:rFonts w:asciiTheme="minorHAnsi" w:hAnsiTheme="minorHAnsi" w:cstheme="minorHAnsi"/>
+          <w:sz w:val="24"/>
+          <w:szCs w:val="24"/>
+          <w:lang w:eastAsia="es-ES"/>
+        </w:rPr>
+        <w:t>Pruebas unitarias para los endpoints del backend.</w:t>
+      </w:r>
+    </w:p>
+    <w:p>
+      <w:pPr>
+        <w:widowControl/>
+        <w:numPr>
+          <w:ilvl w:val="0"/>
+          <w:numId w:val="19"/>
+        </w:numPr>
+        <w:autoSpaceDE/>
+        <w:autoSpaceDN/>
+        <w:spacing w:before="100" w:beforeAutospacing="1" w:after="100" w:afterAutospacing="1"/>
+        <w:rPr>
+          <w:rFonts w:asciiTheme="minorHAnsi" w:hAnsiTheme="minorHAnsi" w:cstheme="minorHAnsi"/>
+          <w:sz w:val="24"/>
+          <w:szCs w:val="24"/>
+          <w:lang w:eastAsia="es-ES"/>
+        </w:rPr>
+      </w:pPr>
+      <w:r>
+        <w:rPr>
+          <w:rFonts w:asciiTheme="minorHAnsi" w:hAnsiTheme="minorHAnsi" w:cstheme="minorHAnsi"/>
+          <w:sz w:val="24"/>
+          <w:szCs w:val="24"/>
+          <w:lang w:eastAsia="es-ES"/>
+        </w:rPr>
+        <w:t>Pruebas de integración para verificar la comunicación entre frontend y backend.</w:t>
+      </w:r>
+    </w:p>
+    <w:p>
+      <w:pPr>
+        <w:widowControl/>
+        <w:numPr>
+          <w:ilvl w:val="0"/>
+          <w:numId w:val="19"/>
+        </w:numPr>
+        <w:autoSpaceDE/>
+        <w:autoSpaceDN/>
+        <w:spacing w:before="100" w:beforeAutospacing="1" w:after="100" w:afterAutospacing="1"/>
+        <w:rPr>
+          <w:rFonts w:asciiTheme="minorHAnsi" w:hAnsiTheme="minorHAnsi" w:cstheme="minorHAnsi"/>
+          <w:sz w:val="24"/>
+          <w:szCs w:val="24"/>
+          <w:lang w:eastAsia="es-ES"/>
+        </w:rPr>
+      </w:pPr>
+      <w:r>
+        <w:rPr>
+          <w:rFonts w:asciiTheme="minorHAnsi" w:hAnsiTheme="minorHAnsi" w:cstheme="minorHAnsi"/>
+          <w:sz w:val="24"/>
+          <w:szCs w:val="24"/>
+          <w:lang w:eastAsia="es-ES"/>
+        </w:rPr>
+        <w:t>Pruebas de usabilidad con usuarios simulados.</w:t>
+      </w:r>
+    </w:p>
+    <w:p>
+      <w:pPr>
+        <w:widowControl/>
+        <w:numPr>
+          <w:ilvl w:val="0"/>
+          <w:numId w:val="19"/>
+        </w:numPr>
+        <w:autoSpaceDE/>
+        <w:autoSpaceDN/>
+        <w:spacing w:before="100" w:beforeAutospacing="1" w:after="100" w:afterAutospacing="1"/>
+        <w:rPr>
+          <w:rFonts w:asciiTheme="minorHAnsi" w:hAnsiTheme="minorHAnsi" w:cstheme="minorHAnsi"/>
+          <w:sz w:val="24"/>
+          <w:szCs w:val="24"/>
+          <w:lang w:eastAsia="es-ES"/>
+        </w:rPr>
+      </w:pPr>
+      <w:r>
+        <w:rPr>
+          <w:rFonts w:asciiTheme="minorHAnsi" w:hAnsiTheme="minorHAnsi" w:cstheme="minorHAnsi"/>
+          <w:sz w:val="24"/>
+          <w:szCs w:val="24"/>
+          <w:lang w:eastAsia="es-ES"/>
+        </w:rPr>
+        <w:t>Resolución de errores detectados.</w:t>
+      </w:r>
+    </w:p>
+    <w:p>
+      <w:pPr>
+        <w:pStyle w:val="Prrafodelista"/>
+        <w:widowControl/>
+        <w:numPr>
+          <w:ilvl w:val="0"/>
+          <w:numId w:val="23"/>
+        </w:numPr>
+        <w:autoSpaceDE/>
+        <w:autoSpaceDN/>
+        <w:rPr>
+          <w:rFonts w:asciiTheme="minorHAnsi" w:hAnsiTheme="minorHAnsi" w:cstheme="minorHAnsi"/>
+          <w:sz w:val="24"/>
+          <w:szCs w:val="24"/>
+          <w:lang w:eastAsia="es-ES"/>
+        </w:rPr>
+      </w:pPr>
+      <w:r>
+        <w:rPr>
+          <w:rFonts w:asciiTheme="minorHAnsi" w:hAnsiTheme="minorHAnsi" w:cstheme="minorHAnsi"/>
+          <w:sz w:val="24"/>
+          <w:szCs w:val="24"/>
+          <w:lang w:eastAsia="es-ES"/>
+        </w:rPr>
+        <w:t xml:space="preserve">  </w:t>
+      </w:r>
+      <w:r>
+        <w:rPr>
+          <w:rFonts w:asciiTheme="minorHAnsi" w:hAnsiTheme="minorHAnsi" w:cstheme="minorHAnsi"/>
+          <w:b/>
+          <w:bCs/>
+          <w:sz w:val="24"/>
+          <w:szCs w:val="24"/>
+          <w:lang w:eastAsia="es-ES"/>
+        </w:rPr>
+        <w:t>Implantación</w:t>
+      </w:r>
+      <w:r>
+        <w:rPr>
+          <w:rFonts w:asciiTheme="minorHAnsi" w:hAnsiTheme="minorHAnsi" w:cstheme="minorHAnsi"/>
+          <w:sz w:val="24"/>
+          <w:szCs w:val="24"/>
+          <w:lang w:eastAsia="es-ES"/>
+        </w:rPr>
+        <w:t xml:space="preserve">: </w:t>
+      </w:r>
+    </w:p>
+    <w:p>
+      <w:pPr>
+        <w:widowControl/>
+        <w:numPr>
+          <w:ilvl w:val="0"/>
+          <w:numId w:val="20"/>
+        </w:numPr>
+        <w:autoSpaceDE/>
+        <w:autoSpaceDN/>
+        <w:spacing w:before="100" w:beforeAutospacing="1" w:after="100" w:afterAutospacing="1"/>
+        <w:rPr>
+          <w:rFonts w:asciiTheme="minorHAnsi" w:hAnsiTheme="minorHAnsi" w:cstheme="minorHAnsi"/>
+          <w:sz w:val="24"/>
+          <w:szCs w:val="24"/>
+          <w:lang w:eastAsia="es-ES"/>
+        </w:rPr>
+      </w:pPr>
+      <w:r>
+        <w:rPr>
+          <w:rFonts w:asciiTheme="minorHAnsi" w:hAnsiTheme="minorHAnsi" w:cstheme="minorHAnsi"/>
+          <w:sz w:val="24"/>
+          <w:szCs w:val="24"/>
+          <w:lang w:eastAsia="es-ES"/>
+        </w:rPr>
+        <w:t>Configuración del servidor local (XAMPP) para pruebas.</w:t>
+      </w:r>
+    </w:p>
+    <w:p>
+      <w:pPr>
+        <w:widowControl/>
+        <w:numPr>
+          <w:ilvl w:val="0"/>
+          <w:numId w:val="20"/>
+        </w:numPr>
+        <w:autoSpaceDE/>
+        <w:autoSpaceDN/>
+        <w:spacing w:before="100" w:beforeAutospacing="1" w:after="100" w:afterAutospacing="1"/>
+        <w:rPr>
+          <w:rFonts w:asciiTheme="minorHAnsi" w:hAnsiTheme="minorHAnsi" w:cstheme="minorHAnsi"/>
+          <w:sz w:val="24"/>
+          <w:szCs w:val="24"/>
+          <w:lang w:eastAsia="es-ES"/>
+        </w:rPr>
+      </w:pPr>
+      <w:r>
+        <w:rPr>
+          <w:rFonts w:asciiTheme="minorHAnsi" w:hAnsiTheme="minorHAnsi" w:cstheme="minorHAnsi"/>
+          <w:sz w:val="24"/>
+          <w:szCs w:val="24"/>
+          <w:lang w:eastAsia="es-ES"/>
+        </w:rPr>
+        <w:t>Creación de manuales de instalación y usuario.</w:t>
+      </w:r>
+    </w:p>
+    <w:p>
+      <w:pPr>
+        <w:pStyle w:val="Prrafodelista"/>
+        <w:widowControl/>
+        <w:numPr>
+          <w:ilvl w:val="0"/>
+          <w:numId w:val="23"/>
+        </w:numPr>
+        <w:autoSpaceDE/>
+        <w:autoSpaceDN/>
+        <w:rPr>
+          <w:rFonts w:asciiTheme="minorHAnsi" w:hAnsiTheme="minorHAnsi" w:cstheme="minorHAnsi"/>
+          <w:sz w:val="24"/>
+          <w:szCs w:val="24"/>
+          <w:lang w:eastAsia="es-ES"/>
+        </w:rPr>
+      </w:pPr>
+      <w:r>
+        <w:rPr>
+          <w:rFonts w:asciiTheme="minorHAnsi" w:hAnsiTheme="minorHAnsi" w:cstheme="minorHAnsi"/>
+          <w:sz w:val="24"/>
+          <w:szCs w:val="24"/>
+          <w:lang w:eastAsia="es-ES"/>
+        </w:rPr>
+        <w:t xml:space="preserve">  </w:t>
+      </w:r>
+      <w:r>
+        <w:rPr>
+          <w:rFonts w:asciiTheme="minorHAnsi" w:hAnsiTheme="minorHAnsi" w:cstheme="minorHAnsi"/>
+          <w:b/>
+          <w:bCs/>
+          <w:sz w:val="24"/>
+          <w:szCs w:val="24"/>
+          <w:lang w:eastAsia="es-ES"/>
+        </w:rPr>
+        <w:t>Documentación</w:t>
+      </w:r>
+      <w:r>
+        <w:rPr>
+          <w:rFonts w:asciiTheme="minorHAnsi" w:hAnsiTheme="minorHAnsi" w:cstheme="minorHAnsi"/>
+          <w:sz w:val="24"/>
+          <w:szCs w:val="24"/>
+          <w:lang w:eastAsia="es-ES"/>
+        </w:rPr>
+        <w:t xml:space="preserve">: </w:t>
+      </w:r>
+    </w:p>
+    <w:p>
+      <w:pPr>
+        <w:widowControl/>
+        <w:numPr>
+          <w:ilvl w:val="0"/>
+          <w:numId w:val="21"/>
+        </w:numPr>
+        <w:autoSpaceDE/>
+        <w:autoSpaceDN/>
+        <w:spacing w:before="100" w:beforeAutospacing="1" w:after="100" w:afterAutospacing="1"/>
+        <w:rPr>
+          <w:rFonts w:asciiTheme="minorHAnsi" w:hAnsiTheme="minorHAnsi" w:cstheme="minorHAnsi"/>
+          <w:sz w:val="24"/>
+          <w:szCs w:val="24"/>
+          <w:lang w:eastAsia="es-ES"/>
+        </w:rPr>
+      </w:pPr>
+      <w:r>
+        <w:rPr>
+          <w:rFonts w:asciiTheme="minorHAnsi" w:hAnsiTheme="minorHAnsi" w:cstheme="minorHAnsi"/>
+          <w:sz w:val="24"/>
+          <w:szCs w:val="24"/>
+          <w:lang w:eastAsia="es-ES"/>
+        </w:rPr>
+        <w:t>Redacción de la documentación técnica (estructura del proyecto, base de datos, endpoints).</w:t>
+      </w:r>
+    </w:p>
+    <w:p>
+      <w:pPr>
+        <w:widowControl/>
+        <w:numPr>
+          <w:ilvl w:val="0"/>
+          <w:numId w:val="21"/>
+        </w:numPr>
+        <w:autoSpaceDE/>
+        <w:autoSpaceDN/>
+        <w:spacing w:before="100" w:beforeAutospacing="1" w:after="100" w:afterAutospacing="1"/>
+        <w:rPr>
+          <w:rFonts w:asciiTheme="minorHAnsi" w:hAnsiTheme="minorHAnsi" w:cstheme="minorHAnsi"/>
+          <w:sz w:val="24"/>
+          <w:szCs w:val="24"/>
+          <w:lang w:eastAsia="es-ES"/>
+        </w:rPr>
+      </w:pPr>
+      <w:r>
+        <w:rPr>
+          <w:rFonts w:asciiTheme="minorHAnsi" w:hAnsiTheme="minorHAnsi" w:cstheme="minorHAnsi"/>
+          <w:sz w:val="24"/>
+          <w:szCs w:val="24"/>
+          <w:lang w:eastAsia="es-ES"/>
+        </w:rPr>
+        <w:t>Elaboración de la documentación del TFG, incluyendo este documento.</w:t>
+      </w:r>
+    </w:p>
+    <w:p>
+      <w:pPr>
+        <w:pStyle w:val="Prrafodelista"/>
+        <w:widowControl/>
+        <w:numPr>
+          <w:ilvl w:val="0"/>
+          <w:numId w:val="23"/>
+        </w:numPr>
+        <w:autoSpaceDE/>
+        <w:autoSpaceDN/>
+        <w:rPr>
+          <w:rFonts w:asciiTheme="minorHAnsi" w:hAnsiTheme="minorHAnsi" w:cstheme="minorHAnsi"/>
+          <w:sz w:val="24"/>
+          <w:szCs w:val="24"/>
+          <w:lang w:eastAsia="es-ES"/>
+        </w:rPr>
+      </w:pPr>
+      <w:r>
+        <w:rPr>
+          <w:rFonts w:asciiTheme="minorHAnsi" w:hAnsiTheme="minorHAnsi" w:cstheme="minorHAnsi"/>
+          <w:sz w:val="24"/>
+          <w:szCs w:val="24"/>
+          <w:lang w:eastAsia="es-ES"/>
+        </w:rPr>
+        <w:t xml:space="preserve">  </w:t>
+      </w:r>
+      <w:r>
+        <w:rPr>
+          <w:rFonts w:asciiTheme="minorHAnsi" w:hAnsiTheme="minorHAnsi" w:cstheme="minorHAnsi"/>
+          <w:b/>
+          <w:bCs/>
+          <w:sz w:val="24"/>
+          <w:szCs w:val="24"/>
+          <w:lang w:eastAsia="es-ES"/>
+        </w:rPr>
+        <w:t>Mantenimiento (futuro)</w:t>
+      </w:r>
+      <w:r>
+        <w:rPr>
+          <w:rFonts w:asciiTheme="minorHAnsi" w:hAnsiTheme="minorHAnsi" w:cstheme="minorHAnsi"/>
+          <w:sz w:val="24"/>
+          <w:szCs w:val="24"/>
+          <w:lang w:eastAsia="es-ES"/>
+        </w:rPr>
+        <w:t xml:space="preserve">: </w:t>
+      </w:r>
+    </w:p>
+    <w:p>
+      <w:pPr>
+        <w:widowControl/>
+        <w:numPr>
+          <w:ilvl w:val="0"/>
+          <w:numId w:val="22"/>
+        </w:numPr>
+        <w:autoSpaceDE/>
+        <w:autoSpaceDN/>
+        <w:spacing w:before="100" w:beforeAutospacing="1" w:after="100" w:afterAutospacing="1"/>
+        <w:rPr>
+          <w:rFonts w:asciiTheme="minorHAnsi" w:hAnsiTheme="minorHAnsi" w:cstheme="minorHAnsi"/>
+          <w:sz w:val="24"/>
+          <w:szCs w:val="24"/>
+          <w:lang w:eastAsia="es-ES"/>
+        </w:rPr>
+      </w:pPr>
+      <w:r>
+        <w:rPr>
+          <w:rFonts w:asciiTheme="minorHAnsi" w:hAnsiTheme="minorHAnsi" w:cstheme="minorHAnsi"/>
+          <w:sz w:val="24"/>
+          <w:szCs w:val="24"/>
+          <w:lang w:eastAsia="es-ES"/>
+        </w:rPr>
+        <w:t>Planificación de actualizaciones y mejoras post-</w:t>
+      </w:r>
+      <w:r>
+        <w:rPr>
+          <w:rFonts w:asciiTheme="minorHAnsi" w:hAnsiTheme="minorHAnsi" w:cstheme="minorHAnsi"/>
+          <w:sz w:val="24"/>
+          <w:szCs w:val="24"/>
+          <w:lang w:eastAsia="es-ES"/>
+        </w:rPr>
+        <w:t>entrega del TFG</w:t>
+      </w:r>
+      <w:r>
+        <w:rPr>
+          <w:rFonts w:asciiTheme="minorHAnsi" w:hAnsiTheme="minorHAnsi" w:cstheme="minorHAnsi"/>
+          <w:sz w:val="24"/>
+          <w:szCs w:val="24"/>
+          <w:lang w:eastAsia="es-ES"/>
+        </w:rPr>
+        <w:t>.</w:t>
+      </w:r>
+    </w:p>
+    <w:p>
+      <w:pPr>
+        <w:pStyle w:val="Prrafodelista"/>
+        <w:rPr>
+          <w:rFonts w:asciiTheme="minorHAnsi" w:hAnsiTheme="minorHAnsi" w:cstheme="minorHAnsi"/>
+          <w:sz w:val="24"/>
+          <w:szCs w:val="24"/>
         </w:rPr>
       </w:pPr>
     </w:p>
@@ -3982,46 +4886,488 @@
         <w:t>Análisis DAFO</w:t>
       </w:r>
     </w:p>
-    <w:p>
-      <w:pPr>
-        <w:pStyle w:val="Ttulo2"/>
-        <w:tabs>
-          <w:tab w:val="left" w:pos="900"/>
-        </w:tabs>
-        <w:ind w:left="0" w:firstLine="0"/>
-        <w:rPr>
-          <w:rFonts w:asciiTheme="minorHAnsi" w:hAnsiTheme="minorHAnsi" w:cstheme="minorHAnsi"/>
-        </w:rPr>
-      </w:pPr>
-      <w:r>
-        <w:rPr>
-          <w:rFonts w:asciiTheme="minorHAnsi" w:hAnsiTheme="minorHAnsi" w:cstheme="minorHAnsi"/>
-          <w:spacing w:val="-2"/>
-          <w:w w:val="105"/>
-          <w:sz w:val="24"/>
-          <w:szCs w:val="24"/>
-        </w:rPr>
-        <w:t>del proyecto VendeYa surge de</w:t>
-      </w:r>
-      <w:r>
-        <w:rPr>
-          <w:rFonts w:asciiTheme="minorHAnsi" w:hAnsiTheme="minorHAnsi" w:cstheme="minorHAnsi"/>
-          <w:spacing w:val="-2"/>
-          <w:w w:val="105"/>
-        </w:rPr>
-        <w:t xml:space="preserve"> mi</w:t>
-      </w:r>
-      <w:r>
-        <w:rPr>
-          <w:rFonts w:asciiTheme="minorHAnsi" w:hAnsiTheme="minorHAnsi" w:cstheme="minorHAnsi"/>
-          <w:spacing w:val="-2"/>
-          <w:w w:val="105"/>
-          <w:sz w:val="24"/>
-          <w:szCs w:val="24"/>
-        </w:rPr>
-        <w:t xml:space="preserve"> interés personal por ampliar conocimientos en tecnologías modernas</w:t>
-      </w:r>
-    </w:p>
+    <w:tbl>
+      <w:tblPr>
+        <w:tblStyle w:val="Tablaconcuadrcula"/>
+        <w:tblW w:w="0" w:type="auto"/>
+        <w:jc w:val="center"/>
+        <w:tblLook w:val="04A0" w:firstRow="1" w:lastRow="0" w:firstColumn="1" w:lastColumn="0" w:noHBand="0" w:noVBand="1"/>
+      </w:tblPr>
+      <w:tblGrid>
+        <w:gridCol w:w="4418"/>
+        <w:gridCol w:w="4419"/>
+      </w:tblGrid>
+      <w:tr>
+        <w:trPr>
+          <w:trHeight w:val="454"/>
+          <w:jc w:val="center"/>
+        </w:trPr>
+        <w:tc>
+          <w:tcPr>
+            <w:tcW w:w="4418" w:type="dxa"/>
+            <w:shd w:val="clear" w:color="auto" w:fill="C0504D" w:themeFill="accent2"/>
+            <w:vAlign w:val="center"/>
+          </w:tcPr>
+          <w:p>
+            <w:pPr>
+              <w:pStyle w:val="Prrafodelista"/>
+              <w:ind w:left="0" w:firstLine="0"/>
+              <w:jc w:val="center"/>
+              <w:rPr>
+                <w:rFonts w:asciiTheme="minorHAnsi" w:hAnsiTheme="minorHAnsi" w:cstheme="minorHAnsi"/>
+                <w:b/>
+                <w:bCs/>
+              </w:rPr>
+            </w:pPr>
+            <w:r>
+              <w:rPr>
+                <w:rFonts w:asciiTheme="minorHAnsi" w:hAnsiTheme="minorHAnsi" w:cstheme="minorHAnsi"/>
+                <w:b/>
+                <w:bCs/>
+              </w:rPr>
+              <w:t>DEBILIDADES</w:t>
+            </w:r>
+          </w:p>
+        </w:tc>
+        <w:tc>
+          <w:tcPr>
+            <w:tcW w:w="4419" w:type="dxa"/>
+            <w:shd w:val="clear" w:color="auto" w:fill="B2A1C7" w:themeFill="accent4" w:themeFillTint="99"/>
+            <w:vAlign w:val="center"/>
+          </w:tcPr>
+          <w:p>
+            <w:pPr>
+              <w:pStyle w:val="Prrafodelista"/>
+              <w:ind w:left="0" w:firstLine="0"/>
+              <w:jc w:val="center"/>
+              <w:rPr>
+                <w:rFonts w:asciiTheme="minorHAnsi" w:hAnsiTheme="minorHAnsi" w:cstheme="minorHAnsi"/>
+                <w:b/>
+                <w:bCs/>
+              </w:rPr>
+            </w:pPr>
+            <w:r>
+              <w:rPr>
+                <w:rFonts w:asciiTheme="minorHAnsi" w:hAnsiTheme="minorHAnsi" w:cstheme="minorHAnsi"/>
+                <w:b/>
+                <w:bCs/>
+              </w:rPr>
+              <w:t>AMENAZAS</w:t>
+            </w:r>
+          </w:p>
+        </w:tc>
+      </w:tr>
+      <w:tr>
+        <w:trPr>
+          <w:trHeight w:val="2292"/>
+          <w:jc w:val="center"/>
+        </w:trPr>
+        <w:tc>
+          <w:tcPr>
+            <w:tcW w:w="4418" w:type="dxa"/>
+          </w:tcPr>
+          <w:p>
+            <w:pPr>
+              <w:pStyle w:val="Prrafodelista"/>
+              <w:ind w:left="720" w:firstLine="0"/>
+              <w:rPr>
+                <w:rFonts w:asciiTheme="minorHAnsi" w:hAnsiTheme="minorHAnsi" w:cstheme="minorHAnsi"/>
+              </w:rPr>
+            </w:pPr>
+          </w:p>
+          <w:p>
+            <w:pPr>
+              <w:pStyle w:val="Prrafodelista"/>
+              <w:numPr>
+                <w:ilvl w:val="0"/>
+                <w:numId w:val="24"/>
+              </w:numPr>
+              <w:rPr>
+                <w:rFonts w:asciiTheme="minorHAnsi" w:hAnsiTheme="minorHAnsi" w:cstheme="minorHAnsi"/>
+              </w:rPr>
+            </w:pPr>
+            <w:r>
+              <w:rPr>
+                <w:rFonts w:asciiTheme="minorHAnsi" w:hAnsiTheme="minorHAnsi" w:cstheme="minorHAnsi"/>
+              </w:rPr>
+              <w:t>Recursos limitados</w:t>
+            </w:r>
+          </w:p>
+          <w:p>
+            <w:pPr>
+              <w:pStyle w:val="Prrafodelista"/>
+              <w:numPr>
+                <w:ilvl w:val="0"/>
+                <w:numId w:val="24"/>
+              </w:numPr>
+              <w:rPr>
+                <w:rFonts w:asciiTheme="minorHAnsi" w:hAnsiTheme="minorHAnsi" w:cstheme="minorHAnsi"/>
+              </w:rPr>
+            </w:pPr>
+            <w:r>
+              <w:rPr>
+                <w:rFonts w:asciiTheme="minorHAnsi" w:hAnsiTheme="minorHAnsi" w:cstheme="minorHAnsi"/>
+              </w:rPr>
+              <w:t>Escasa visibilidad inicial</w:t>
+            </w:r>
+          </w:p>
+          <w:p>
+            <w:pPr>
+              <w:pStyle w:val="Prrafodelista"/>
+              <w:numPr>
+                <w:ilvl w:val="0"/>
+                <w:numId w:val="24"/>
+              </w:numPr>
+              <w:rPr>
+                <w:rFonts w:asciiTheme="minorHAnsi" w:hAnsiTheme="minorHAnsi" w:cstheme="minorHAnsi"/>
+              </w:rPr>
+            </w:pPr>
+            <w:r>
+              <w:rPr>
+                <w:rFonts w:asciiTheme="minorHAnsi" w:hAnsiTheme="minorHAnsi" w:cstheme="minorHAnsi"/>
+              </w:rPr>
+              <w:t>Funciones básicas de seguridad</w:t>
+            </w:r>
+          </w:p>
+          <w:p>
+            <w:pPr>
+              <w:pStyle w:val="Prrafodelista"/>
+              <w:numPr>
+                <w:ilvl w:val="0"/>
+                <w:numId w:val="24"/>
+              </w:numPr>
+              <w:rPr>
+                <w:rFonts w:asciiTheme="minorHAnsi" w:hAnsiTheme="minorHAnsi" w:cstheme="minorHAnsi"/>
+              </w:rPr>
+            </w:pPr>
+            <w:r>
+              <w:rPr>
+                <w:rFonts w:asciiTheme="minorHAnsi" w:hAnsiTheme="minorHAnsi" w:cstheme="minorHAnsi"/>
+              </w:rPr>
+              <w:t>Pobre soporte inicial a usuarios</w:t>
+            </w:r>
+          </w:p>
+        </w:tc>
+        <w:tc>
+          <w:tcPr>
+            <w:tcW w:w="4419" w:type="dxa"/>
+          </w:tcPr>
+          <w:p>
+            <w:pPr>
+              <w:pStyle w:val="Prrafodelista"/>
+              <w:ind w:left="0" w:firstLine="0"/>
+              <w:rPr>
+                <w:rFonts w:asciiTheme="minorHAnsi" w:hAnsiTheme="minorHAnsi" w:cstheme="minorHAnsi"/>
+              </w:rPr>
+            </w:pPr>
+          </w:p>
+          <w:p>
+            <w:pPr>
+              <w:pStyle w:val="Prrafodelista"/>
+              <w:numPr>
+                <w:ilvl w:val="0"/>
+                <w:numId w:val="24"/>
+              </w:numPr>
+              <w:rPr>
+                <w:rFonts w:asciiTheme="minorHAnsi" w:hAnsiTheme="minorHAnsi" w:cstheme="minorHAnsi"/>
+              </w:rPr>
+            </w:pPr>
+            <w:r>
+              <w:rPr>
+                <w:rFonts w:asciiTheme="minorHAnsi" w:hAnsiTheme="minorHAnsi" w:cstheme="minorHAnsi"/>
+              </w:rPr>
+              <w:t>Grandes competencias</w:t>
+            </w:r>
+          </w:p>
+          <w:p>
+            <w:pPr>
+              <w:pStyle w:val="Prrafodelista"/>
+              <w:numPr>
+                <w:ilvl w:val="0"/>
+                <w:numId w:val="24"/>
+              </w:numPr>
+              <w:rPr>
+                <w:rFonts w:asciiTheme="minorHAnsi" w:hAnsiTheme="minorHAnsi" w:cstheme="minorHAnsi"/>
+              </w:rPr>
+            </w:pPr>
+            <w:r>
+              <w:rPr>
+                <w:rFonts w:asciiTheme="minorHAnsi" w:hAnsiTheme="minorHAnsi" w:cstheme="minorHAnsi"/>
+              </w:rPr>
+              <w:t>Costes de escalabilidad</w:t>
+            </w:r>
+          </w:p>
+          <w:p>
+            <w:pPr>
+              <w:pStyle w:val="Prrafodelista"/>
+              <w:numPr>
+                <w:ilvl w:val="0"/>
+                <w:numId w:val="24"/>
+              </w:numPr>
+              <w:rPr>
+                <w:rFonts w:asciiTheme="minorHAnsi" w:hAnsiTheme="minorHAnsi" w:cstheme="minorHAnsi"/>
+              </w:rPr>
+            </w:pPr>
+            <w:r>
+              <w:rPr>
+                <w:rFonts w:asciiTheme="minorHAnsi" w:hAnsiTheme="minorHAnsi" w:cstheme="minorHAnsi"/>
+              </w:rPr>
+              <w:t>Riesgos de seguridad</w:t>
+            </w:r>
+          </w:p>
+          <w:p>
+            <w:pPr>
+              <w:pStyle w:val="Prrafodelista"/>
+              <w:numPr>
+                <w:ilvl w:val="0"/>
+                <w:numId w:val="24"/>
+              </w:numPr>
+              <w:rPr>
+                <w:rFonts w:asciiTheme="minorHAnsi" w:hAnsiTheme="minorHAnsi" w:cstheme="minorHAnsi"/>
+              </w:rPr>
+            </w:pPr>
+            <w:r>
+              <w:rPr>
+                <w:rFonts w:asciiTheme="minorHAnsi" w:hAnsiTheme="minorHAnsi" w:cstheme="minorHAnsi"/>
+              </w:rPr>
+              <w:t>Regulaciones</w:t>
+            </w:r>
+          </w:p>
+          <w:p>
+            <w:pPr>
+              <w:pStyle w:val="Prrafodelista"/>
+              <w:numPr>
+                <w:ilvl w:val="0"/>
+                <w:numId w:val="24"/>
+              </w:numPr>
+              <w:rPr>
+                <w:rFonts w:asciiTheme="minorHAnsi" w:hAnsiTheme="minorHAnsi" w:cstheme="minorHAnsi"/>
+              </w:rPr>
+            </w:pPr>
+            <w:r>
+              <w:rPr>
+                <w:rFonts w:asciiTheme="minorHAnsi" w:hAnsiTheme="minorHAnsi" w:cstheme="minorHAnsi"/>
+              </w:rPr>
+              <w:t xml:space="preserve">Dependencia de </w:t>
+            </w:r>
+            <w:proofErr w:type="spellStart"/>
+            <w:r>
+              <w:rPr>
+                <w:rFonts w:asciiTheme="minorHAnsi" w:hAnsiTheme="minorHAnsi" w:cstheme="minorHAnsi"/>
+              </w:rPr>
+              <w:t>trafico</w:t>
+            </w:r>
+            <w:proofErr w:type="spellEnd"/>
+            <w:r>
+              <w:rPr>
+                <w:rFonts w:asciiTheme="minorHAnsi" w:hAnsiTheme="minorHAnsi" w:cstheme="minorHAnsi"/>
+              </w:rPr>
+              <w:t xml:space="preserve"> inicial</w:t>
+            </w:r>
+          </w:p>
+        </w:tc>
+      </w:tr>
+      <w:tr>
+        <w:trPr>
+          <w:trHeight w:val="454"/>
+          <w:jc w:val="center"/>
+        </w:trPr>
+        <w:tc>
+          <w:tcPr>
+            <w:tcW w:w="4418" w:type="dxa"/>
+            <w:shd w:val="clear" w:color="auto" w:fill="9BBB59" w:themeFill="accent3"/>
+            <w:vAlign w:val="center"/>
+          </w:tcPr>
+          <w:p>
+            <w:pPr>
+              <w:pStyle w:val="Prrafodelista"/>
+              <w:ind w:left="0" w:firstLine="0"/>
+              <w:jc w:val="center"/>
+              <w:rPr>
+                <w:rFonts w:asciiTheme="minorHAnsi" w:hAnsiTheme="minorHAnsi" w:cstheme="minorHAnsi"/>
+                <w:b/>
+                <w:bCs/>
+              </w:rPr>
+            </w:pPr>
+            <w:r>
+              <w:rPr>
+                <w:rFonts w:asciiTheme="minorHAnsi" w:hAnsiTheme="minorHAnsi" w:cstheme="minorHAnsi"/>
+                <w:b/>
+                <w:bCs/>
+              </w:rPr>
+              <w:t>FORTALEZAS</w:t>
+            </w:r>
+          </w:p>
+        </w:tc>
+        <w:tc>
+          <w:tcPr>
+            <w:tcW w:w="4419" w:type="dxa"/>
+            <w:shd w:val="clear" w:color="auto" w:fill="F79646" w:themeFill="accent6"/>
+            <w:vAlign w:val="center"/>
+          </w:tcPr>
+          <w:p>
+            <w:pPr>
+              <w:pStyle w:val="Prrafodelista"/>
+              <w:ind w:left="0" w:firstLine="0"/>
+              <w:jc w:val="center"/>
+              <w:rPr>
+                <w:rFonts w:asciiTheme="minorHAnsi" w:hAnsiTheme="minorHAnsi" w:cstheme="minorHAnsi"/>
+                <w:b/>
+                <w:bCs/>
+              </w:rPr>
+            </w:pPr>
+            <w:r>
+              <w:rPr>
+                <w:rFonts w:asciiTheme="minorHAnsi" w:hAnsiTheme="minorHAnsi" w:cstheme="minorHAnsi"/>
+                <w:b/>
+                <w:bCs/>
+              </w:rPr>
+              <w:t>OPORTUNIDADES</w:t>
+            </w:r>
+          </w:p>
+        </w:tc>
+      </w:tr>
+      <w:tr>
+        <w:trPr>
+          <w:trHeight w:val="1509"/>
+          <w:jc w:val="center"/>
+        </w:trPr>
+        <w:tc>
+          <w:tcPr>
+            <w:tcW w:w="4418" w:type="dxa"/>
+          </w:tcPr>
+          <w:p>
+            <w:pPr>
+              <w:pStyle w:val="Prrafodelista"/>
+              <w:ind w:left="0" w:firstLine="0"/>
+              <w:rPr>
+                <w:rFonts w:asciiTheme="minorHAnsi" w:hAnsiTheme="minorHAnsi" w:cstheme="minorHAnsi"/>
+              </w:rPr>
+            </w:pPr>
+          </w:p>
+          <w:p>
+            <w:pPr>
+              <w:pStyle w:val="Prrafodelista"/>
+              <w:numPr>
+                <w:ilvl w:val="0"/>
+                <w:numId w:val="25"/>
+              </w:numPr>
+              <w:rPr>
+                <w:rFonts w:asciiTheme="minorHAnsi" w:hAnsiTheme="minorHAnsi" w:cstheme="minorHAnsi"/>
+              </w:rPr>
+            </w:pPr>
+            <w:r>
+              <w:rPr>
+                <w:rFonts w:asciiTheme="minorHAnsi" w:hAnsiTheme="minorHAnsi" w:cstheme="minorHAnsi"/>
+              </w:rPr>
+              <w:t>Flexibilidad de publico</w:t>
+            </w:r>
+          </w:p>
+          <w:p>
+            <w:pPr>
+              <w:pStyle w:val="Prrafodelista"/>
+              <w:numPr>
+                <w:ilvl w:val="0"/>
+                <w:numId w:val="25"/>
+              </w:numPr>
+              <w:rPr>
+                <w:rFonts w:asciiTheme="minorHAnsi" w:hAnsiTheme="minorHAnsi" w:cstheme="minorHAnsi"/>
+              </w:rPr>
+            </w:pPr>
+            <w:r>
+              <w:rPr>
+                <w:rFonts w:asciiTheme="minorHAnsi" w:hAnsiTheme="minorHAnsi" w:cstheme="minorHAnsi"/>
+              </w:rPr>
+              <w:t>Costes iniciales bajos</w:t>
+            </w:r>
+          </w:p>
+          <w:p>
+            <w:pPr>
+              <w:pStyle w:val="Prrafodelista"/>
+              <w:numPr>
+                <w:ilvl w:val="0"/>
+                <w:numId w:val="25"/>
+              </w:numPr>
+              <w:rPr>
+                <w:rFonts w:asciiTheme="minorHAnsi" w:hAnsiTheme="minorHAnsi" w:cstheme="minorHAnsi"/>
+              </w:rPr>
+            </w:pPr>
+            <w:r>
+              <w:rPr>
+                <w:rFonts w:asciiTheme="minorHAnsi" w:hAnsiTheme="minorHAnsi" w:cstheme="minorHAnsi"/>
+              </w:rPr>
+              <w:t>Estructura modular y escalable</w:t>
+            </w:r>
+          </w:p>
+          <w:p>
+            <w:pPr>
+              <w:ind w:left="360"/>
+              <w:rPr>
+                <w:rFonts w:asciiTheme="minorHAnsi" w:hAnsiTheme="minorHAnsi" w:cstheme="minorHAnsi"/>
+              </w:rPr>
+            </w:pPr>
+          </w:p>
+        </w:tc>
+        <w:tc>
+          <w:tcPr>
+            <w:tcW w:w="4419" w:type="dxa"/>
+          </w:tcPr>
+          <w:p>
+            <w:pPr>
+              <w:pStyle w:val="Prrafodelista"/>
+              <w:ind w:left="0" w:firstLine="0"/>
+              <w:rPr>
+                <w:rFonts w:asciiTheme="minorHAnsi" w:hAnsiTheme="minorHAnsi" w:cstheme="minorHAnsi"/>
+              </w:rPr>
+            </w:pPr>
+          </w:p>
+          <w:p>
+            <w:pPr>
+              <w:pStyle w:val="Prrafodelista"/>
+              <w:numPr>
+                <w:ilvl w:val="0"/>
+                <w:numId w:val="25"/>
+              </w:numPr>
+              <w:rPr>
+                <w:rFonts w:asciiTheme="minorHAnsi" w:hAnsiTheme="minorHAnsi" w:cstheme="minorHAnsi"/>
+              </w:rPr>
+            </w:pPr>
+            <w:r>
+              <w:rPr>
+                <w:rFonts w:asciiTheme="minorHAnsi" w:hAnsiTheme="minorHAnsi" w:cstheme="minorHAnsi"/>
+              </w:rPr>
+              <w:t>Creciente demanda</w:t>
+            </w:r>
+          </w:p>
+          <w:p>
+            <w:pPr>
+              <w:pStyle w:val="Prrafodelista"/>
+              <w:numPr>
+                <w:ilvl w:val="0"/>
+                <w:numId w:val="25"/>
+              </w:numPr>
+              <w:rPr>
+                <w:rFonts w:asciiTheme="minorHAnsi" w:hAnsiTheme="minorHAnsi" w:cstheme="minorHAnsi"/>
+              </w:rPr>
+            </w:pPr>
+            <w:r>
+              <w:rPr>
+                <w:rFonts w:asciiTheme="minorHAnsi" w:hAnsiTheme="minorHAnsi" w:cstheme="minorHAnsi"/>
+              </w:rPr>
+              <w:t>Apoyo a pequeños emprendedores</w:t>
+            </w:r>
+          </w:p>
+          <w:p>
+            <w:pPr>
+              <w:ind w:left="360"/>
+              <w:rPr>
+                <w:rFonts w:asciiTheme="minorHAnsi" w:hAnsiTheme="minorHAnsi" w:cstheme="minorHAnsi"/>
+              </w:rPr>
+            </w:pPr>
+          </w:p>
+        </w:tc>
+      </w:tr>
+    </w:tbl>
     <w:p>
       <w:pPr>
         <w:pStyle w:val="Prrafodelista"/>
@@ -4053,43 +5399,75 @@
     </w:p>
     <w:p>
       <w:pPr>
-        <w:pStyle w:val="Ttulo2"/>
-        <w:tabs>
-          <w:tab w:val="left" w:pos="900"/>
-        </w:tabs>
-        <w:ind w:left="0" w:firstLine="0"/>
-        <w:rPr>
-          <w:rFonts w:asciiTheme="minorHAnsi" w:hAnsiTheme="minorHAnsi" w:cstheme="minorHAnsi"/>
-        </w:rPr>
-      </w:pPr>
-      <w:r>
-        <w:rPr>
-          <w:rFonts w:asciiTheme="minorHAnsi" w:hAnsiTheme="minorHAnsi" w:cstheme="minorHAnsi"/>
-          <w:spacing w:val="-2"/>
-          <w:w w:val="105"/>
-          <w:sz w:val="24"/>
-          <w:szCs w:val="24"/>
-        </w:rPr>
-        <w:t>del proyecto VendeYa surge de</w:t>
-      </w:r>
-      <w:r>
-        <w:rPr>
-          <w:rFonts w:asciiTheme="minorHAnsi" w:hAnsiTheme="minorHAnsi" w:cstheme="minorHAnsi"/>
-          <w:spacing w:val="-2"/>
-          <w:w w:val="105"/>
-        </w:rPr>
-        <w:t xml:space="preserve"> mi</w:t>
-      </w:r>
-      <w:r>
-        <w:rPr>
-          <w:rFonts w:asciiTheme="minorHAnsi" w:hAnsiTheme="minorHAnsi" w:cstheme="minorHAnsi"/>
-          <w:spacing w:val="-2"/>
-          <w:w w:val="105"/>
-          <w:sz w:val="24"/>
-          <w:szCs w:val="24"/>
-        </w:rPr>
-        <w:t xml:space="preserve"> interés personal por ampliar conocimientos en tecnologías modernas</w:t>
-      </w:r>
+        <w:pStyle w:val="Prrafodelista"/>
+        <w:rPr>
+          <w:rFonts w:asciiTheme="minorHAnsi" w:hAnsiTheme="minorHAnsi" w:cstheme="minorHAnsi"/>
+        </w:rPr>
+      </w:pPr>
+      <w:r>
+        <w:rPr>
+          <w:noProof/>
+        </w:rPr>
+        <w:drawing>
+          <wp:inline distT="0" distB="0" distL="0" distR="0" wp14:anchorId="377D0996" wp14:editId="678222EA">
+            <wp:extent cx="5942965" cy="4674870"/>
+            <wp:effectExtent l="0" t="0" r="635" b="0"/>
+            <wp:docPr id="420223847" name="Imagen 1" descr="Diagrama&#10;&#10;El contenido generado por IA puede ser incorrecto."/>
+            <wp:cNvGraphicFramePr>
+              <a:graphicFrameLocks xmlns:a="http://schemas.openxmlformats.org/drawingml/2006/main" noChangeAspect="1"/>
+            </wp:cNvGraphicFramePr>
+            <a:graphic xmlns:a="http://schemas.openxmlformats.org/drawingml/2006/main">
+              <a:graphicData uri="http://schemas.openxmlformats.org/drawingml/2006/picture">
+                <pic:pic xmlns:pic="http://schemas.openxmlformats.org/drawingml/2006/picture">
+                  <pic:nvPicPr>
+                    <pic:cNvPr id="420223847" name="Imagen 1" descr="Diagrama&#10;&#10;El contenido generado por IA puede ser incorrecto."/>
+                    <pic:cNvPicPr/>
+                  </pic:nvPicPr>
+                  <pic:blipFill>
+                    <a:blip r:embed="rId10"/>
+                    <a:stretch>
+                      <a:fillRect/>
+                    </a:stretch>
+                  </pic:blipFill>
+                  <pic:spPr>
+                    <a:xfrm>
+                      <a:off x="0" y="0"/>
+                      <a:ext cx="5942965" cy="4674870"/>
+                    </a:xfrm>
+                    <a:prstGeom prst="rect">
+                      <a:avLst/>
+                    </a:prstGeom>
+                  </pic:spPr>
+                </pic:pic>
+              </a:graphicData>
+            </a:graphic>
+          </wp:inline>
+        </w:drawing>
+      </w:r>
+    </w:p>
+    <w:p>
+      <w:pPr>
+        <w:pStyle w:val="Prrafodelista"/>
+        <w:rPr>
+          <w:rFonts w:asciiTheme="minorHAnsi" w:hAnsiTheme="minorHAnsi" w:cstheme="minorHAnsi"/>
+        </w:rPr>
+      </w:pPr>
+    </w:p>
+    <w:p>
+      <w:pPr>
+        <w:pStyle w:val="Prrafodelista"/>
+        <w:rPr>
+          <w:rFonts w:asciiTheme="minorHAnsi" w:hAnsiTheme="minorHAnsi" w:cstheme="minorHAnsi"/>
+        </w:rPr>
+      </w:pPr>
+    </w:p>
+    <w:p>
+      <w:pPr>
+        <w:pStyle w:val="Prrafodelista"/>
+        <w:rPr>
+          <w:rFonts w:asciiTheme="minorHAnsi" w:hAnsiTheme="minorHAnsi" w:cstheme="minorHAnsi"/>
+        </w:rPr>
+      </w:pPr>
     </w:p>
     <w:p>
       <w:pPr>
@@ -4115,49 +5493,77 @@
       </w:pPr>
       <w:r>
         <w:rPr>
+          <w:noProof/>
+        </w:rPr>
+        <w:lastRenderedPageBreak/>
+        <w:drawing>
+          <wp:anchor distT="0" distB="0" distL="114300" distR="114300" simplePos="0" relativeHeight="251660800" behindDoc="0" locked="0" layoutInCell="1" allowOverlap="1" wp14:anchorId="41A80DA2" wp14:editId="1EBB9133">
+            <wp:simplePos x="0" y="0"/>
+            <wp:positionH relativeFrom="column">
+              <wp:posOffset>-791797</wp:posOffset>
+            </wp:positionH>
+            <wp:positionV relativeFrom="paragraph">
+              <wp:posOffset>307712</wp:posOffset>
+            </wp:positionV>
+            <wp:extent cx="7163435" cy="2501265"/>
+            <wp:effectExtent l="0" t="0" r="0" b="0"/>
+            <wp:wrapSquare wrapText="bothSides"/>
+            <wp:docPr id="1787388145" name="Imagen 17" descr="Diagrama, Dibujo de ingeniería&#10;&#10;El contenido generado por IA puede ser incorrecto."/>
+            <wp:cNvGraphicFramePr>
+              <a:graphicFrameLocks xmlns:a="http://schemas.openxmlformats.org/drawingml/2006/main" noChangeAspect="1"/>
+            </wp:cNvGraphicFramePr>
+            <a:graphic xmlns:a="http://schemas.openxmlformats.org/drawingml/2006/main">
+              <a:graphicData uri="http://schemas.openxmlformats.org/drawingml/2006/picture">
+                <pic:pic xmlns:pic="http://schemas.openxmlformats.org/drawingml/2006/picture">
+                  <pic:nvPicPr>
+                    <pic:cNvPr id="1787388145" name="Imagen 17" descr="Diagrama, Dibujo de ingeniería&#10;&#10;El contenido generado por IA puede ser incorrecto."/>
+                    <pic:cNvPicPr>
+                      <a:picLocks noChangeAspect="1" noChangeArrowheads="1"/>
+                    </pic:cNvPicPr>
+                  </pic:nvPicPr>
+                  <pic:blipFill>
+                    <a:blip r:embed="rId11" cstate="print">
+                      <a:extLst>
+                        <a:ext uri="{28A0092B-C50C-407E-A947-70E740481C1C}">
+                          <a14:useLocalDpi xmlns:a14="http://schemas.microsoft.com/office/drawing/2010/main" val="0"/>
+                        </a:ext>
+                      </a:extLst>
+                    </a:blip>
+                    <a:srcRect/>
+                    <a:stretch>
+                      <a:fillRect/>
+                    </a:stretch>
+                  </pic:blipFill>
+                  <pic:spPr bwMode="auto">
+                    <a:xfrm>
+                      <a:off x="0" y="0"/>
+                      <a:ext cx="7163435" cy="2501265"/>
+                    </a:xfrm>
+                    <a:prstGeom prst="rect">
+                      <a:avLst/>
+                    </a:prstGeom>
+                    <a:noFill/>
+                    <a:ln>
+                      <a:noFill/>
+                    </a:ln>
+                  </pic:spPr>
+                </pic:pic>
+              </a:graphicData>
+            </a:graphic>
+            <wp14:sizeRelH relativeFrom="margin">
+              <wp14:pctWidth>0</wp14:pctWidth>
+            </wp14:sizeRelH>
+            <wp14:sizeRelV relativeFrom="margin">
+              <wp14:pctHeight>0</wp14:pctHeight>
+            </wp14:sizeRelV>
+          </wp:anchor>
+        </w:drawing>
+      </w:r>
+      <w:r>
+        <w:rPr>
           <w:rFonts w:asciiTheme="minorHAnsi" w:hAnsiTheme="minorHAnsi" w:cstheme="minorHAnsi"/>
         </w:rPr>
         <w:t>Diagrama entidad-relación (E/R)</w:t>
-      </w:r>
-    </w:p>
-    <w:p>
-      <w:pPr>
-        <w:pStyle w:val="Ttulo2"/>
-        <w:tabs>
-          <w:tab w:val="left" w:pos="900"/>
-        </w:tabs>
-        <w:ind w:left="0" w:firstLine="0"/>
-        <w:rPr>
-          <w:rFonts w:asciiTheme="minorHAnsi" w:hAnsiTheme="minorHAnsi" w:cstheme="minorHAnsi"/>
-        </w:rPr>
-      </w:pPr>
-      <w:r>
-        <w:rPr>
-          <w:rFonts w:asciiTheme="minorHAnsi" w:hAnsiTheme="minorHAnsi" w:cstheme="minorHAnsi"/>
-          <w:spacing w:val="-2"/>
-          <w:w w:val="105"/>
-          <w:sz w:val="24"/>
-          <w:szCs w:val="24"/>
-        </w:rPr>
-        <w:t>del proyecto VendeYa surge de</w:t>
-      </w:r>
-      <w:r>
-        <w:rPr>
-          <w:rFonts w:asciiTheme="minorHAnsi" w:hAnsiTheme="minorHAnsi" w:cstheme="minorHAnsi"/>
-          <w:spacing w:val="-2"/>
-          <w:w w:val="105"/>
-        </w:rPr>
-        <w:t xml:space="preserve"> mi</w:t>
-      </w:r>
-      <w:r>
-        <w:rPr>
-          <w:rFonts w:asciiTheme="minorHAnsi" w:hAnsiTheme="minorHAnsi" w:cstheme="minorHAnsi"/>
-          <w:spacing w:val="-2"/>
-          <w:w w:val="105"/>
-          <w:sz w:val="24"/>
-          <w:szCs w:val="24"/>
-        </w:rPr>
-        <w:t xml:space="preserve"> interés personal por ampliar conocimientos en tecnologías modernas</w:t>
       </w:r>
     </w:p>
     <w:p>
@@ -4191,6 +5597,14 @@
     </w:p>
     <w:p>
       <w:pPr>
+        <w:pStyle w:val="Prrafodelista"/>
+        <w:rPr>
+          <w:rFonts w:asciiTheme="minorHAnsi" w:hAnsiTheme="minorHAnsi" w:cstheme="minorHAnsi"/>
+        </w:rPr>
+      </w:pPr>
+    </w:p>
+    <w:p>
+      <w:pPr>
         <w:pStyle w:val="Ttulo2"/>
         <w:tabs>
           <w:tab w:val="left" w:pos="900"/>
@@ -4200,38 +5614,4251 @@
           <w:rFonts w:asciiTheme="minorHAnsi" w:hAnsiTheme="minorHAnsi" w:cstheme="minorHAnsi"/>
         </w:rPr>
       </w:pPr>
-      <w:r>
-        <w:rPr>
-          <w:rFonts w:asciiTheme="minorHAnsi" w:hAnsiTheme="minorHAnsi" w:cstheme="minorHAnsi"/>
-          <w:spacing w:val="-2"/>
-          <w:w w:val="105"/>
-          <w:sz w:val="24"/>
-          <w:szCs w:val="24"/>
-        </w:rPr>
-        <w:t>del proyecto VendeYa surge de</w:t>
-      </w:r>
-      <w:r>
-        <w:rPr>
-          <w:rFonts w:asciiTheme="minorHAnsi" w:hAnsiTheme="minorHAnsi" w:cstheme="minorHAnsi"/>
-          <w:spacing w:val="-2"/>
-          <w:w w:val="105"/>
-        </w:rPr>
-        <w:t xml:space="preserve"> mi</w:t>
-      </w:r>
-      <w:r>
-        <w:rPr>
-          <w:rFonts w:asciiTheme="minorHAnsi" w:hAnsiTheme="minorHAnsi" w:cstheme="minorHAnsi"/>
-          <w:spacing w:val="-2"/>
-          <w:w w:val="105"/>
-          <w:sz w:val="24"/>
-          <w:szCs w:val="24"/>
-        </w:rPr>
-        <w:t xml:space="preserve"> interés personal por ampliar conocimientos en tecnologías modernas</w:t>
-      </w:r>
-    </w:p>
+    </w:p>
+    <w:tbl>
+      <w:tblPr>
+        <w:tblStyle w:val="Tablaconcuadrcula"/>
+        <w:tblW w:w="0" w:type="auto"/>
+        <w:jc w:val="center"/>
+        <w:tblLook w:val="04A0" w:firstRow="1" w:lastRow="0" w:firstColumn="1" w:lastColumn="0" w:noHBand="0" w:noVBand="1"/>
+      </w:tblPr>
+      <w:tblGrid>
+        <w:gridCol w:w="2892"/>
+        <w:gridCol w:w="2891"/>
+        <w:gridCol w:w="2892"/>
+      </w:tblGrid>
+      <w:tr>
+        <w:trPr>
+          <w:trHeight w:val="443"/>
+          <w:jc w:val="center"/>
+        </w:trPr>
+        <w:tc>
+          <w:tcPr>
+            <w:tcW w:w="8675" w:type="dxa"/>
+            <w:gridSpan w:val="3"/>
+            <w:vAlign w:val="center"/>
+          </w:tcPr>
+          <w:p>
+            <w:pPr>
+              <w:pStyle w:val="Prrafodelista"/>
+              <w:ind w:left="0" w:firstLine="0"/>
+              <w:jc w:val="center"/>
+              <w:rPr>
+                <w:rFonts w:asciiTheme="minorHAnsi" w:hAnsiTheme="minorHAnsi" w:cstheme="minorHAnsi"/>
+                <w:b/>
+                <w:bCs/>
+              </w:rPr>
+            </w:pPr>
+            <w:r>
+              <w:rPr>
+                <w:rFonts w:asciiTheme="minorHAnsi" w:hAnsiTheme="minorHAnsi" w:cstheme="minorHAnsi"/>
+                <w:b/>
+                <w:bCs/>
+              </w:rPr>
+              <w:t xml:space="preserve">TABLA USUARIOS </w:t>
+            </w:r>
+          </w:p>
+        </w:tc>
+      </w:tr>
+      <w:tr>
+        <w:trPr>
+          <w:trHeight w:val="324"/>
+          <w:jc w:val="center"/>
+        </w:trPr>
+        <w:tc>
+          <w:tcPr>
+            <w:tcW w:w="2892" w:type="dxa"/>
+            <w:vAlign w:val="center"/>
+          </w:tcPr>
+          <w:p>
+            <w:pPr>
+              <w:pStyle w:val="Prrafodelista"/>
+              <w:ind w:left="0" w:firstLine="0"/>
+              <w:jc w:val="center"/>
+              <w:rPr>
+                <w:rFonts w:asciiTheme="minorHAnsi" w:hAnsiTheme="minorHAnsi" w:cstheme="minorHAnsi"/>
+                <w:b/>
+                <w:bCs/>
+              </w:rPr>
+            </w:pPr>
+            <w:r>
+              <w:rPr>
+                <w:rFonts w:asciiTheme="minorHAnsi" w:hAnsiTheme="minorHAnsi" w:cstheme="minorHAnsi"/>
+                <w:b/>
+                <w:bCs/>
+              </w:rPr>
+              <w:t>Atributo</w:t>
+            </w:r>
+          </w:p>
+        </w:tc>
+        <w:tc>
+          <w:tcPr>
+            <w:tcW w:w="2891" w:type="dxa"/>
+            <w:vAlign w:val="center"/>
+          </w:tcPr>
+          <w:p>
+            <w:pPr>
+              <w:pStyle w:val="Prrafodelista"/>
+              <w:ind w:left="0" w:firstLine="0"/>
+              <w:jc w:val="center"/>
+              <w:rPr>
+                <w:rFonts w:asciiTheme="minorHAnsi" w:hAnsiTheme="minorHAnsi" w:cstheme="minorHAnsi"/>
+                <w:b/>
+                <w:bCs/>
+              </w:rPr>
+            </w:pPr>
+            <w:r>
+              <w:rPr>
+                <w:rFonts w:asciiTheme="minorHAnsi" w:hAnsiTheme="minorHAnsi" w:cstheme="minorHAnsi"/>
+                <w:b/>
+                <w:bCs/>
+              </w:rPr>
+              <w:t>Tipo de Dato</w:t>
+            </w:r>
+          </w:p>
+        </w:tc>
+        <w:tc>
+          <w:tcPr>
+            <w:tcW w:w="2892" w:type="dxa"/>
+            <w:vAlign w:val="center"/>
+          </w:tcPr>
+          <w:p>
+            <w:pPr>
+              <w:pStyle w:val="Prrafodelista"/>
+              <w:ind w:left="0" w:firstLine="0"/>
+              <w:jc w:val="center"/>
+              <w:rPr>
+                <w:rFonts w:asciiTheme="minorHAnsi" w:hAnsiTheme="minorHAnsi" w:cstheme="minorHAnsi"/>
+                <w:b/>
+                <w:bCs/>
+              </w:rPr>
+            </w:pPr>
+            <w:r>
+              <w:rPr>
+                <w:rFonts w:asciiTheme="minorHAnsi" w:hAnsiTheme="minorHAnsi" w:cstheme="minorHAnsi"/>
+                <w:b/>
+                <w:bCs/>
+              </w:rPr>
+              <w:t>Restricciones</w:t>
+            </w:r>
+          </w:p>
+        </w:tc>
+      </w:tr>
+      <w:tr>
+        <w:trPr>
+          <w:trHeight w:val="497"/>
+          <w:jc w:val="center"/>
+        </w:trPr>
+        <w:tc>
+          <w:tcPr>
+            <w:tcW w:w="2892" w:type="dxa"/>
+            <w:vAlign w:val="center"/>
+          </w:tcPr>
+          <w:p>
+            <w:pPr>
+              <w:pStyle w:val="Prrafodelista"/>
+              <w:ind w:left="0" w:firstLine="0"/>
+              <w:rPr>
+                <w:rFonts w:asciiTheme="minorHAnsi" w:hAnsiTheme="minorHAnsi" w:cstheme="minorHAnsi"/>
+              </w:rPr>
+            </w:pPr>
+          </w:p>
+        </w:tc>
+        <w:tc>
+          <w:tcPr>
+            <w:tcW w:w="2891" w:type="dxa"/>
+            <w:vAlign w:val="center"/>
+          </w:tcPr>
+          <w:p>
+            <w:pPr>
+              <w:pStyle w:val="Prrafodelista"/>
+              <w:ind w:left="0" w:firstLine="0"/>
+              <w:rPr>
+                <w:rFonts w:asciiTheme="minorHAnsi" w:hAnsiTheme="minorHAnsi" w:cstheme="minorHAnsi"/>
+              </w:rPr>
+            </w:pPr>
+          </w:p>
+        </w:tc>
+        <w:tc>
+          <w:tcPr>
+            <w:tcW w:w="2892" w:type="dxa"/>
+            <w:vAlign w:val="center"/>
+          </w:tcPr>
+          <w:p>
+            <w:pPr>
+              <w:pStyle w:val="Prrafodelista"/>
+              <w:ind w:left="0" w:firstLine="0"/>
+              <w:rPr>
+                <w:rFonts w:asciiTheme="minorHAnsi" w:hAnsiTheme="minorHAnsi" w:cstheme="minorHAnsi"/>
+              </w:rPr>
+            </w:pPr>
+          </w:p>
+        </w:tc>
+      </w:tr>
+      <w:tr>
+        <w:trPr>
+          <w:trHeight w:val="561"/>
+          <w:jc w:val="center"/>
+        </w:trPr>
+        <w:tc>
+          <w:tcPr>
+            <w:tcW w:w="2892" w:type="dxa"/>
+            <w:vAlign w:val="center"/>
+          </w:tcPr>
+          <w:p>
+            <w:pPr>
+              <w:pStyle w:val="Prrafodelista"/>
+              <w:ind w:left="0" w:firstLine="0"/>
+              <w:rPr>
+                <w:rFonts w:asciiTheme="minorHAnsi" w:hAnsiTheme="minorHAnsi" w:cstheme="minorHAnsi"/>
+              </w:rPr>
+            </w:pPr>
+          </w:p>
+        </w:tc>
+        <w:tc>
+          <w:tcPr>
+            <w:tcW w:w="2891" w:type="dxa"/>
+            <w:vAlign w:val="center"/>
+          </w:tcPr>
+          <w:p>
+            <w:pPr>
+              <w:pStyle w:val="Prrafodelista"/>
+              <w:ind w:left="0" w:firstLine="0"/>
+              <w:rPr>
+                <w:rFonts w:asciiTheme="minorHAnsi" w:hAnsiTheme="minorHAnsi" w:cstheme="minorHAnsi"/>
+              </w:rPr>
+            </w:pPr>
+          </w:p>
+        </w:tc>
+        <w:tc>
+          <w:tcPr>
+            <w:tcW w:w="2892" w:type="dxa"/>
+            <w:vAlign w:val="center"/>
+          </w:tcPr>
+          <w:p>
+            <w:pPr>
+              <w:pStyle w:val="Prrafodelista"/>
+              <w:ind w:left="0" w:firstLine="0"/>
+              <w:rPr>
+                <w:rFonts w:asciiTheme="minorHAnsi" w:hAnsiTheme="minorHAnsi" w:cstheme="minorHAnsi"/>
+              </w:rPr>
+            </w:pPr>
+          </w:p>
+        </w:tc>
+      </w:tr>
+      <w:tr>
+        <w:trPr>
+          <w:trHeight w:val="555"/>
+          <w:jc w:val="center"/>
+        </w:trPr>
+        <w:tc>
+          <w:tcPr>
+            <w:tcW w:w="2892" w:type="dxa"/>
+            <w:vAlign w:val="center"/>
+          </w:tcPr>
+          <w:p>
+            <w:pPr>
+              <w:pStyle w:val="Prrafodelista"/>
+              <w:ind w:left="0" w:firstLine="0"/>
+              <w:rPr>
+                <w:rFonts w:asciiTheme="minorHAnsi" w:hAnsiTheme="minorHAnsi" w:cstheme="minorHAnsi"/>
+              </w:rPr>
+            </w:pPr>
+          </w:p>
+        </w:tc>
+        <w:tc>
+          <w:tcPr>
+            <w:tcW w:w="2891" w:type="dxa"/>
+            <w:vAlign w:val="center"/>
+          </w:tcPr>
+          <w:p>
+            <w:pPr>
+              <w:pStyle w:val="Prrafodelista"/>
+              <w:ind w:left="0" w:firstLine="0"/>
+              <w:rPr>
+                <w:rFonts w:asciiTheme="minorHAnsi" w:hAnsiTheme="minorHAnsi" w:cstheme="minorHAnsi"/>
+              </w:rPr>
+            </w:pPr>
+          </w:p>
+        </w:tc>
+        <w:tc>
+          <w:tcPr>
+            <w:tcW w:w="2892" w:type="dxa"/>
+            <w:vAlign w:val="center"/>
+          </w:tcPr>
+          <w:p>
+            <w:pPr>
+              <w:pStyle w:val="Prrafodelista"/>
+              <w:ind w:left="0" w:firstLine="0"/>
+              <w:rPr>
+                <w:rFonts w:asciiTheme="minorHAnsi" w:hAnsiTheme="minorHAnsi" w:cstheme="minorHAnsi"/>
+              </w:rPr>
+            </w:pPr>
+          </w:p>
+        </w:tc>
+      </w:tr>
+      <w:tr>
+        <w:trPr>
+          <w:trHeight w:val="563"/>
+          <w:jc w:val="center"/>
+        </w:trPr>
+        <w:tc>
+          <w:tcPr>
+            <w:tcW w:w="2892" w:type="dxa"/>
+            <w:vAlign w:val="center"/>
+          </w:tcPr>
+          <w:p>
+            <w:pPr>
+              <w:pStyle w:val="Prrafodelista"/>
+              <w:ind w:left="0" w:firstLine="0"/>
+              <w:rPr>
+                <w:rFonts w:asciiTheme="minorHAnsi" w:hAnsiTheme="minorHAnsi" w:cstheme="minorHAnsi"/>
+              </w:rPr>
+            </w:pPr>
+          </w:p>
+        </w:tc>
+        <w:tc>
+          <w:tcPr>
+            <w:tcW w:w="2891" w:type="dxa"/>
+            <w:vAlign w:val="center"/>
+          </w:tcPr>
+          <w:p>
+            <w:pPr>
+              <w:pStyle w:val="Prrafodelista"/>
+              <w:ind w:left="0" w:firstLine="0"/>
+              <w:rPr>
+                <w:rFonts w:asciiTheme="minorHAnsi" w:hAnsiTheme="minorHAnsi" w:cstheme="minorHAnsi"/>
+              </w:rPr>
+            </w:pPr>
+          </w:p>
+        </w:tc>
+        <w:tc>
+          <w:tcPr>
+            <w:tcW w:w="2892" w:type="dxa"/>
+            <w:vAlign w:val="center"/>
+          </w:tcPr>
+          <w:p>
+            <w:pPr>
+              <w:pStyle w:val="Prrafodelista"/>
+              <w:ind w:left="0" w:firstLine="0"/>
+              <w:rPr>
+                <w:rFonts w:asciiTheme="minorHAnsi" w:hAnsiTheme="minorHAnsi" w:cstheme="minorHAnsi"/>
+              </w:rPr>
+            </w:pPr>
+          </w:p>
+        </w:tc>
+      </w:tr>
+      <w:tr>
+        <w:trPr>
+          <w:trHeight w:val="557"/>
+          <w:jc w:val="center"/>
+        </w:trPr>
+        <w:tc>
+          <w:tcPr>
+            <w:tcW w:w="2892" w:type="dxa"/>
+            <w:vAlign w:val="center"/>
+          </w:tcPr>
+          <w:p>
+            <w:pPr>
+              <w:pStyle w:val="Prrafodelista"/>
+              <w:ind w:left="0" w:firstLine="0"/>
+              <w:rPr>
+                <w:rFonts w:asciiTheme="minorHAnsi" w:hAnsiTheme="minorHAnsi" w:cstheme="minorHAnsi"/>
+              </w:rPr>
+            </w:pPr>
+          </w:p>
+        </w:tc>
+        <w:tc>
+          <w:tcPr>
+            <w:tcW w:w="2891" w:type="dxa"/>
+            <w:vAlign w:val="center"/>
+          </w:tcPr>
+          <w:p>
+            <w:pPr>
+              <w:pStyle w:val="Prrafodelista"/>
+              <w:ind w:left="0" w:firstLine="0"/>
+              <w:rPr>
+                <w:rFonts w:asciiTheme="minorHAnsi" w:hAnsiTheme="minorHAnsi" w:cstheme="minorHAnsi"/>
+              </w:rPr>
+            </w:pPr>
+          </w:p>
+        </w:tc>
+        <w:tc>
+          <w:tcPr>
+            <w:tcW w:w="2892" w:type="dxa"/>
+            <w:vAlign w:val="center"/>
+          </w:tcPr>
+          <w:p>
+            <w:pPr>
+              <w:pStyle w:val="Prrafodelista"/>
+              <w:ind w:left="0" w:firstLine="0"/>
+              <w:rPr>
+                <w:rFonts w:asciiTheme="minorHAnsi" w:hAnsiTheme="minorHAnsi" w:cstheme="minorHAnsi"/>
+              </w:rPr>
+            </w:pPr>
+          </w:p>
+        </w:tc>
+      </w:tr>
+      <w:tr>
+        <w:trPr>
+          <w:trHeight w:val="551"/>
+          <w:jc w:val="center"/>
+        </w:trPr>
+        <w:tc>
+          <w:tcPr>
+            <w:tcW w:w="2892" w:type="dxa"/>
+            <w:vAlign w:val="center"/>
+          </w:tcPr>
+          <w:p>
+            <w:pPr>
+              <w:pStyle w:val="Prrafodelista"/>
+              <w:ind w:left="0" w:firstLine="0"/>
+              <w:rPr>
+                <w:rFonts w:asciiTheme="minorHAnsi" w:hAnsiTheme="minorHAnsi" w:cstheme="minorHAnsi"/>
+              </w:rPr>
+            </w:pPr>
+          </w:p>
+        </w:tc>
+        <w:tc>
+          <w:tcPr>
+            <w:tcW w:w="2891" w:type="dxa"/>
+            <w:vAlign w:val="center"/>
+          </w:tcPr>
+          <w:p>
+            <w:pPr>
+              <w:pStyle w:val="Prrafodelista"/>
+              <w:ind w:left="0" w:firstLine="0"/>
+              <w:rPr>
+                <w:rFonts w:asciiTheme="minorHAnsi" w:hAnsiTheme="minorHAnsi" w:cstheme="minorHAnsi"/>
+              </w:rPr>
+            </w:pPr>
+          </w:p>
+        </w:tc>
+        <w:tc>
+          <w:tcPr>
+            <w:tcW w:w="2892" w:type="dxa"/>
+            <w:vAlign w:val="center"/>
+          </w:tcPr>
+          <w:p>
+            <w:pPr>
+              <w:pStyle w:val="Prrafodelista"/>
+              <w:ind w:left="0" w:firstLine="0"/>
+              <w:rPr>
+                <w:rFonts w:asciiTheme="minorHAnsi" w:hAnsiTheme="minorHAnsi" w:cstheme="minorHAnsi"/>
+              </w:rPr>
+            </w:pPr>
+          </w:p>
+        </w:tc>
+      </w:tr>
+    </w:tbl>
     <w:p>
       <w:pPr>
         <w:pStyle w:val="Prrafodelista"/>
+        <w:rPr>
+          <w:rFonts w:asciiTheme="minorHAnsi" w:hAnsiTheme="minorHAnsi" w:cstheme="minorHAnsi"/>
+        </w:rPr>
+      </w:pPr>
+    </w:p>
+    <w:tbl>
+      <w:tblPr>
+        <w:tblStyle w:val="Tablaconcuadrcula"/>
+        <w:tblW w:w="0" w:type="auto"/>
+        <w:jc w:val="center"/>
+        <w:tblLook w:val="04A0" w:firstRow="1" w:lastRow="0" w:firstColumn="1" w:lastColumn="0" w:noHBand="0" w:noVBand="1"/>
+      </w:tblPr>
+      <w:tblGrid>
+        <w:gridCol w:w="113"/>
+        <w:gridCol w:w="2779"/>
+        <w:gridCol w:w="113"/>
+        <w:gridCol w:w="2778"/>
+        <w:gridCol w:w="113"/>
+        <w:gridCol w:w="2779"/>
+        <w:gridCol w:w="113"/>
+      </w:tblGrid>
+      <w:tr>
+        <w:trPr>
+          <w:gridAfter w:val="1"/>
+          <w:wAfter w:w="113" w:type="dxa"/>
+          <w:trHeight w:val="443"/>
+          <w:jc w:val="center"/>
+        </w:trPr>
+        <w:tc>
+          <w:tcPr>
+            <w:tcW w:w="8675" w:type="dxa"/>
+            <w:gridSpan w:val="6"/>
+            <w:vAlign w:val="center"/>
+          </w:tcPr>
+          <w:p>
+            <w:pPr>
+              <w:pStyle w:val="Prrafodelista"/>
+              <w:ind w:left="0" w:firstLine="0"/>
+              <w:jc w:val="center"/>
+              <w:rPr>
+                <w:rFonts w:asciiTheme="minorHAnsi" w:hAnsiTheme="minorHAnsi" w:cstheme="minorHAnsi"/>
+                <w:b/>
+                <w:bCs/>
+              </w:rPr>
+            </w:pPr>
+            <w:r>
+              <w:rPr>
+                <w:rFonts w:asciiTheme="minorHAnsi" w:hAnsiTheme="minorHAnsi" w:cstheme="minorHAnsi"/>
+                <w:b/>
+                <w:bCs/>
+              </w:rPr>
+              <w:t xml:space="preserve">TABLA </w:t>
+            </w:r>
+            <w:r>
+              <w:rPr>
+                <w:rFonts w:asciiTheme="minorHAnsi" w:hAnsiTheme="minorHAnsi" w:cstheme="minorHAnsi"/>
+                <w:b/>
+                <w:bCs/>
+              </w:rPr>
+              <w:t>CATEGORIAS</w:t>
+            </w:r>
+            <w:r>
+              <w:rPr>
+                <w:rFonts w:asciiTheme="minorHAnsi" w:hAnsiTheme="minorHAnsi" w:cstheme="minorHAnsi"/>
+                <w:b/>
+                <w:bCs/>
+              </w:rPr>
+              <w:t xml:space="preserve"> </w:t>
+            </w:r>
+          </w:p>
+        </w:tc>
+      </w:tr>
+      <w:tr>
+        <w:trPr>
+          <w:gridAfter w:val="1"/>
+          <w:wAfter w:w="113" w:type="dxa"/>
+          <w:trHeight w:val="324"/>
+          <w:jc w:val="center"/>
+        </w:trPr>
+        <w:tc>
+          <w:tcPr>
+            <w:tcW w:w="2892" w:type="dxa"/>
+            <w:gridSpan w:val="2"/>
+            <w:vAlign w:val="center"/>
+          </w:tcPr>
+          <w:p>
+            <w:pPr>
+              <w:pStyle w:val="Prrafodelista"/>
+              <w:ind w:left="0" w:firstLine="0"/>
+              <w:jc w:val="center"/>
+              <w:rPr>
+                <w:rFonts w:asciiTheme="minorHAnsi" w:hAnsiTheme="minorHAnsi" w:cstheme="minorHAnsi"/>
+                <w:b/>
+                <w:bCs/>
+              </w:rPr>
+            </w:pPr>
+            <w:r>
+              <w:rPr>
+                <w:rFonts w:asciiTheme="minorHAnsi" w:hAnsiTheme="minorHAnsi" w:cstheme="minorHAnsi"/>
+                <w:b/>
+                <w:bCs/>
+              </w:rPr>
+              <w:t>Atributo</w:t>
+            </w:r>
+          </w:p>
+        </w:tc>
+        <w:tc>
+          <w:tcPr>
+            <w:tcW w:w="2891" w:type="dxa"/>
+            <w:gridSpan w:val="2"/>
+            <w:vAlign w:val="center"/>
+          </w:tcPr>
+          <w:p>
+            <w:pPr>
+              <w:pStyle w:val="Prrafodelista"/>
+              <w:ind w:left="0" w:firstLine="0"/>
+              <w:jc w:val="center"/>
+              <w:rPr>
+                <w:rFonts w:asciiTheme="minorHAnsi" w:hAnsiTheme="minorHAnsi" w:cstheme="minorHAnsi"/>
+                <w:b/>
+                <w:bCs/>
+              </w:rPr>
+            </w:pPr>
+            <w:r>
+              <w:rPr>
+                <w:rFonts w:asciiTheme="minorHAnsi" w:hAnsiTheme="minorHAnsi" w:cstheme="minorHAnsi"/>
+                <w:b/>
+                <w:bCs/>
+              </w:rPr>
+              <w:t>Tipo de Dato</w:t>
+            </w:r>
+          </w:p>
+        </w:tc>
+        <w:tc>
+          <w:tcPr>
+            <w:tcW w:w="2892" w:type="dxa"/>
+            <w:gridSpan w:val="2"/>
+            <w:vAlign w:val="center"/>
+          </w:tcPr>
+          <w:p>
+            <w:pPr>
+              <w:pStyle w:val="Prrafodelista"/>
+              <w:ind w:left="0" w:firstLine="0"/>
+              <w:jc w:val="center"/>
+              <w:rPr>
+                <w:rFonts w:asciiTheme="minorHAnsi" w:hAnsiTheme="minorHAnsi" w:cstheme="minorHAnsi"/>
+                <w:b/>
+                <w:bCs/>
+              </w:rPr>
+            </w:pPr>
+            <w:r>
+              <w:rPr>
+                <w:rFonts w:asciiTheme="minorHAnsi" w:hAnsiTheme="minorHAnsi" w:cstheme="minorHAnsi"/>
+                <w:b/>
+                <w:bCs/>
+              </w:rPr>
+              <w:t>Restricciones</w:t>
+            </w:r>
+          </w:p>
+        </w:tc>
+      </w:tr>
+      <w:tr>
+        <w:trPr>
+          <w:gridAfter w:val="1"/>
+          <w:wAfter w:w="113" w:type="dxa"/>
+          <w:trHeight w:val="497"/>
+          <w:jc w:val="center"/>
+        </w:trPr>
+        <w:tc>
+          <w:tcPr>
+            <w:tcW w:w="2892" w:type="dxa"/>
+            <w:gridSpan w:val="2"/>
+            <w:vAlign w:val="center"/>
+          </w:tcPr>
+          <w:p>
+            <w:pPr>
+              <w:pStyle w:val="Prrafodelista"/>
+              <w:ind w:left="0" w:firstLine="0"/>
+              <w:rPr>
+                <w:rFonts w:asciiTheme="minorHAnsi" w:hAnsiTheme="minorHAnsi" w:cstheme="minorHAnsi"/>
+              </w:rPr>
+            </w:pPr>
+          </w:p>
+        </w:tc>
+        <w:tc>
+          <w:tcPr>
+            <w:tcW w:w="2891" w:type="dxa"/>
+            <w:gridSpan w:val="2"/>
+            <w:vAlign w:val="center"/>
+          </w:tcPr>
+          <w:p>
+            <w:pPr>
+              <w:pStyle w:val="Prrafodelista"/>
+              <w:ind w:left="0" w:firstLine="0"/>
+              <w:rPr>
+                <w:rFonts w:asciiTheme="minorHAnsi" w:hAnsiTheme="minorHAnsi" w:cstheme="minorHAnsi"/>
+              </w:rPr>
+            </w:pPr>
+          </w:p>
+        </w:tc>
+        <w:tc>
+          <w:tcPr>
+            <w:tcW w:w="2892" w:type="dxa"/>
+            <w:gridSpan w:val="2"/>
+            <w:vAlign w:val="center"/>
+          </w:tcPr>
+          <w:p>
+            <w:pPr>
+              <w:pStyle w:val="Prrafodelista"/>
+              <w:ind w:left="0" w:firstLine="0"/>
+              <w:rPr>
+                <w:rFonts w:asciiTheme="minorHAnsi" w:hAnsiTheme="minorHAnsi" w:cstheme="minorHAnsi"/>
+              </w:rPr>
+            </w:pPr>
+          </w:p>
+        </w:tc>
+      </w:tr>
+      <w:tr>
+        <w:trPr>
+          <w:gridAfter w:val="1"/>
+          <w:wAfter w:w="113" w:type="dxa"/>
+          <w:trHeight w:val="561"/>
+          <w:jc w:val="center"/>
+        </w:trPr>
+        <w:tc>
+          <w:tcPr>
+            <w:tcW w:w="2892" w:type="dxa"/>
+            <w:gridSpan w:val="2"/>
+            <w:vAlign w:val="center"/>
+          </w:tcPr>
+          <w:p>
+            <w:pPr>
+              <w:pStyle w:val="Prrafodelista"/>
+              <w:ind w:left="0" w:firstLine="0"/>
+              <w:rPr>
+                <w:rFonts w:asciiTheme="minorHAnsi" w:hAnsiTheme="minorHAnsi" w:cstheme="minorHAnsi"/>
+              </w:rPr>
+            </w:pPr>
+          </w:p>
+        </w:tc>
+        <w:tc>
+          <w:tcPr>
+            <w:tcW w:w="2891" w:type="dxa"/>
+            <w:gridSpan w:val="2"/>
+            <w:vAlign w:val="center"/>
+          </w:tcPr>
+          <w:p>
+            <w:pPr>
+              <w:pStyle w:val="Prrafodelista"/>
+              <w:ind w:left="0" w:firstLine="0"/>
+              <w:rPr>
+                <w:rFonts w:asciiTheme="minorHAnsi" w:hAnsiTheme="minorHAnsi" w:cstheme="minorHAnsi"/>
+              </w:rPr>
+            </w:pPr>
+          </w:p>
+        </w:tc>
+        <w:tc>
+          <w:tcPr>
+            <w:tcW w:w="2892" w:type="dxa"/>
+            <w:gridSpan w:val="2"/>
+            <w:vAlign w:val="center"/>
+          </w:tcPr>
+          <w:p>
+            <w:pPr>
+              <w:pStyle w:val="Prrafodelista"/>
+              <w:ind w:left="0" w:firstLine="0"/>
+              <w:rPr>
+                <w:rFonts w:asciiTheme="minorHAnsi" w:hAnsiTheme="minorHAnsi" w:cstheme="minorHAnsi"/>
+              </w:rPr>
+            </w:pPr>
+          </w:p>
+        </w:tc>
+      </w:tr>
+      <w:tr>
+        <w:trPr>
+          <w:gridAfter w:val="1"/>
+          <w:wAfter w:w="113" w:type="dxa"/>
+          <w:trHeight w:val="555"/>
+          <w:jc w:val="center"/>
+        </w:trPr>
+        <w:tc>
+          <w:tcPr>
+            <w:tcW w:w="2892" w:type="dxa"/>
+            <w:gridSpan w:val="2"/>
+            <w:vAlign w:val="center"/>
+          </w:tcPr>
+          <w:p>
+            <w:pPr>
+              <w:pStyle w:val="Prrafodelista"/>
+              <w:ind w:left="0" w:firstLine="0"/>
+              <w:rPr>
+                <w:rFonts w:asciiTheme="minorHAnsi" w:hAnsiTheme="minorHAnsi" w:cstheme="minorHAnsi"/>
+              </w:rPr>
+            </w:pPr>
+          </w:p>
+        </w:tc>
+        <w:tc>
+          <w:tcPr>
+            <w:tcW w:w="2891" w:type="dxa"/>
+            <w:gridSpan w:val="2"/>
+            <w:vAlign w:val="center"/>
+          </w:tcPr>
+          <w:p>
+            <w:pPr>
+              <w:pStyle w:val="Prrafodelista"/>
+              <w:ind w:left="0" w:firstLine="0"/>
+              <w:rPr>
+                <w:rFonts w:asciiTheme="minorHAnsi" w:hAnsiTheme="minorHAnsi" w:cstheme="minorHAnsi"/>
+              </w:rPr>
+            </w:pPr>
+          </w:p>
+        </w:tc>
+        <w:tc>
+          <w:tcPr>
+            <w:tcW w:w="2892" w:type="dxa"/>
+            <w:gridSpan w:val="2"/>
+            <w:vAlign w:val="center"/>
+          </w:tcPr>
+          <w:p>
+            <w:pPr>
+              <w:pStyle w:val="Prrafodelista"/>
+              <w:ind w:left="0" w:firstLine="0"/>
+              <w:rPr>
+                <w:rFonts w:asciiTheme="minorHAnsi" w:hAnsiTheme="minorHAnsi" w:cstheme="minorHAnsi"/>
+              </w:rPr>
+            </w:pPr>
+          </w:p>
+        </w:tc>
+      </w:tr>
+      <w:tr>
+        <w:trPr>
+          <w:gridAfter w:val="1"/>
+          <w:wAfter w:w="113" w:type="dxa"/>
+          <w:trHeight w:val="563"/>
+          <w:jc w:val="center"/>
+        </w:trPr>
+        <w:tc>
+          <w:tcPr>
+            <w:tcW w:w="2892" w:type="dxa"/>
+            <w:gridSpan w:val="2"/>
+            <w:vAlign w:val="center"/>
+          </w:tcPr>
+          <w:p>
+            <w:pPr>
+              <w:pStyle w:val="Prrafodelista"/>
+              <w:ind w:left="0" w:firstLine="0"/>
+              <w:rPr>
+                <w:rFonts w:asciiTheme="minorHAnsi" w:hAnsiTheme="minorHAnsi" w:cstheme="minorHAnsi"/>
+              </w:rPr>
+            </w:pPr>
+          </w:p>
+        </w:tc>
+        <w:tc>
+          <w:tcPr>
+            <w:tcW w:w="2891" w:type="dxa"/>
+            <w:gridSpan w:val="2"/>
+            <w:vAlign w:val="center"/>
+          </w:tcPr>
+          <w:p>
+            <w:pPr>
+              <w:pStyle w:val="Prrafodelista"/>
+              <w:ind w:left="0" w:firstLine="0"/>
+              <w:rPr>
+                <w:rFonts w:asciiTheme="minorHAnsi" w:hAnsiTheme="minorHAnsi" w:cstheme="minorHAnsi"/>
+              </w:rPr>
+            </w:pPr>
+          </w:p>
+        </w:tc>
+        <w:tc>
+          <w:tcPr>
+            <w:tcW w:w="2892" w:type="dxa"/>
+            <w:gridSpan w:val="2"/>
+            <w:vAlign w:val="center"/>
+          </w:tcPr>
+          <w:p>
+            <w:pPr>
+              <w:pStyle w:val="Prrafodelista"/>
+              <w:ind w:left="0" w:firstLine="0"/>
+              <w:rPr>
+                <w:rFonts w:asciiTheme="minorHAnsi" w:hAnsiTheme="minorHAnsi" w:cstheme="minorHAnsi"/>
+              </w:rPr>
+            </w:pPr>
+          </w:p>
+        </w:tc>
+      </w:tr>
+      <w:tr>
+        <w:trPr>
+          <w:gridAfter w:val="1"/>
+          <w:wAfter w:w="113" w:type="dxa"/>
+          <w:trHeight w:val="557"/>
+          <w:jc w:val="center"/>
+        </w:trPr>
+        <w:tc>
+          <w:tcPr>
+            <w:tcW w:w="2892" w:type="dxa"/>
+            <w:gridSpan w:val="2"/>
+            <w:vAlign w:val="center"/>
+          </w:tcPr>
+          <w:p>
+            <w:pPr>
+              <w:pStyle w:val="Prrafodelista"/>
+              <w:ind w:left="0" w:firstLine="0"/>
+              <w:rPr>
+                <w:rFonts w:asciiTheme="minorHAnsi" w:hAnsiTheme="minorHAnsi" w:cstheme="minorHAnsi"/>
+              </w:rPr>
+            </w:pPr>
+          </w:p>
+        </w:tc>
+        <w:tc>
+          <w:tcPr>
+            <w:tcW w:w="2891" w:type="dxa"/>
+            <w:gridSpan w:val="2"/>
+            <w:vAlign w:val="center"/>
+          </w:tcPr>
+          <w:p>
+            <w:pPr>
+              <w:pStyle w:val="Prrafodelista"/>
+              <w:ind w:left="0" w:firstLine="0"/>
+              <w:rPr>
+                <w:rFonts w:asciiTheme="minorHAnsi" w:hAnsiTheme="minorHAnsi" w:cstheme="minorHAnsi"/>
+              </w:rPr>
+            </w:pPr>
+          </w:p>
+        </w:tc>
+        <w:tc>
+          <w:tcPr>
+            <w:tcW w:w="2892" w:type="dxa"/>
+            <w:gridSpan w:val="2"/>
+            <w:vAlign w:val="center"/>
+          </w:tcPr>
+          <w:p>
+            <w:pPr>
+              <w:pStyle w:val="Prrafodelista"/>
+              <w:ind w:left="0" w:firstLine="0"/>
+              <w:rPr>
+                <w:rFonts w:asciiTheme="minorHAnsi" w:hAnsiTheme="minorHAnsi" w:cstheme="minorHAnsi"/>
+              </w:rPr>
+            </w:pPr>
+          </w:p>
+        </w:tc>
+      </w:tr>
+      <w:tr>
+        <w:trPr>
+          <w:gridAfter w:val="1"/>
+          <w:wAfter w:w="113" w:type="dxa"/>
+          <w:trHeight w:val="551"/>
+          <w:jc w:val="center"/>
+        </w:trPr>
+        <w:tc>
+          <w:tcPr>
+            <w:tcW w:w="2892" w:type="dxa"/>
+            <w:gridSpan w:val="2"/>
+            <w:vAlign w:val="center"/>
+          </w:tcPr>
+          <w:p>
+            <w:pPr>
+              <w:pStyle w:val="Prrafodelista"/>
+              <w:ind w:left="0" w:firstLine="0"/>
+              <w:rPr>
+                <w:rFonts w:asciiTheme="minorHAnsi" w:hAnsiTheme="minorHAnsi" w:cstheme="minorHAnsi"/>
+              </w:rPr>
+            </w:pPr>
+          </w:p>
+        </w:tc>
+        <w:tc>
+          <w:tcPr>
+            <w:tcW w:w="2891" w:type="dxa"/>
+            <w:gridSpan w:val="2"/>
+            <w:vAlign w:val="center"/>
+          </w:tcPr>
+          <w:p>
+            <w:pPr>
+              <w:pStyle w:val="Prrafodelista"/>
+              <w:ind w:left="0" w:firstLine="0"/>
+              <w:rPr>
+                <w:rFonts w:asciiTheme="minorHAnsi" w:hAnsiTheme="minorHAnsi" w:cstheme="minorHAnsi"/>
+              </w:rPr>
+            </w:pPr>
+          </w:p>
+        </w:tc>
+        <w:tc>
+          <w:tcPr>
+            <w:tcW w:w="2892" w:type="dxa"/>
+            <w:gridSpan w:val="2"/>
+            <w:vAlign w:val="center"/>
+          </w:tcPr>
+          <w:p>
+            <w:pPr>
+              <w:pStyle w:val="Prrafodelista"/>
+              <w:ind w:left="0" w:firstLine="0"/>
+              <w:rPr>
+                <w:rFonts w:asciiTheme="minorHAnsi" w:hAnsiTheme="minorHAnsi" w:cstheme="minorHAnsi"/>
+              </w:rPr>
+            </w:pPr>
+          </w:p>
+        </w:tc>
+      </w:tr>
+      <w:tr>
+        <w:trPr>
+          <w:gridBefore w:val="1"/>
+          <w:wBefore w:w="113" w:type="dxa"/>
+          <w:trHeight w:val="443"/>
+          <w:jc w:val="center"/>
+        </w:trPr>
+        <w:tc>
+          <w:tcPr>
+            <w:tcW w:w="8675" w:type="dxa"/>
+            <w:gridSpan w:val="6"/>
+            <w:vAlign w:val="center"/>
+          </w:tcPr>
+          <w:p>
+            <w:pPr>
+              <w:pStyle w:val="Prrafodelista"/>
+              <w:ind w:left="0" w:firstLine="0"/>
+              <w:jc w:val="center"/>
+              <w:rPr>
+                <w:rFonts w:asciiTheme="minorHAnsi" w:hAnsiTheme="minorHAnsi" w:cstheme="minorHAnsi"/>
+                <w:b/>
+                <w:bCs/>
+              </w:rPr>
+            </w:pPr>
+            <w:r>
+              <w:rPr>
+                <w:rFonts w:asciiTheme="minorHAnsi" w:hAnsiTheme="minorHAnsi" w:cstheme="minorHAnsi"/>
+                <w:b/>
+                <w:bCs/>
+              </w:rPr>
+              <w:lastRenderedPageBreak/>
+              <w:t xml:space="preserve">TABLA </w:t>
+            </w:r>
+            <w:r>
+              <w:rPr>
+                <w:rFonts w:asciiTheme="minorHAnsi" w:hAnsiTheme="minorHAnsi" w:cstheme="minorHAnsi"/>
+                <w:b/>
+                <w:bCs/>
+              </w:rPr>
+              <w:t>PRODUCTOS</w:t>
+            </w:r>
+            <w:r>
+              <w:rPr>
+                <w:rFonts w:asciiTheme="minorHAnsi" w:hAnsiTheme="minorHAnsi" w:cstheme="minorHAnsi"/>
+                <w:b/>
+                <w:bCs/>
+              </w:rPr>
+              <w:t xml:space="preserve"> </w:t>
+            </w:r>
+          </w:p>
+        </w:tc>
+      </w:tr>
+      <w:tr>
+        <w:trPr>
+          <w:gridBefore w:val="1"/>
+          <w:wBefore w:w="113" w:type="dxa"/>
+          <w:trHeight w:val="324"/>
+          <w:jc w:val="center"/>
+        </w:trPr>
+        <w:tc>
+          <w:tcPr>
+            <w:tcW w:w="2892" w:type="dxa"/>
+            <w:gridSpan w:val="2"/>
+            <w:vAlign w:val="center"/>
+          </w:tcPr>
+          <w:p>
+            <w:pPr>
+              <w:pStyle w:val="Prrafodelista"/>
+              <w:ind w:left="0" w:firstLine="0"/>
+              <w:jc w:val="center"/>
+              <w:rPr>
+                <w:rFonts w:asciiTheme="minorHAnsi" w:hAnsiTheme="minorHAnsi" w:cstheme="minorHAnsi"/>
+                <w:b/>
+                <w:bCs/>
+              </w:rPr>
+            </w:pPr>
+            <w:r>
+              <w:rPr>
+                <w:rFonts w:asciiTheme="minorHAnsi" w:hAnsiTheme="minorHAnsi" w:cstheme="minorHAnsi"/>
+                <w:b/>
+                <w:bCs/>
+              </w:rPr>
+              <w:t>Atributo</w:t>
+            </w:r>
+          </w:p>
+        </w:tc>
+        <w:tc>
+          <w:tcPr>
+            <w:tcW w:w="2891" w:type="dxa"/>
+            <w:gridSpan w:val="2"/>
+            <w:vAlign w:val="center"/>
+          </w:tcPr>
+          <w:p>
+            <w:pPr>
+              <w:pStyle w:val="Prrafodelista"/>
+              <w:ind w:left="0" w:firstLine="0"/>
+              <w:jc w:val="center"/>
+              <w:rPr>
+                <w:rFonts w:asciiTheme="minorHAnsi" w:hAnsiTheme="minorHAnsi" w:cstheme="minorHAnsi"/>
+                <w:b/>
+                <w:bCs/>
+              </w:rPr>
+            </w:pPr>
+            <w:r>
+              <w:rPr>
+                <w:rFonts w:asciiTheme="minorHAnsi" w:hAnsiTheme="minorHAnsi" w:cstheme="minorHAnsi"/>
+                <w:b/>
+                <w:bCs/>
+              </w:rPr>
+              <w:t>Tipo de Dato</w:t>
+            </w:r>
+          </w:p>
+        </w:tc>
+        <w:tc>
+          <w:tcPr>
+            <w:tcW w:w="2892" w:type="dxa"/>
+            <w:gridSpan w:val="2"/>
+            <w:vAlign w:val="center"/>
+          </w:tcPr>
+          <w:p>
+            <w:pPr>
+              <w:pStyle w:val="Prrafodelista"/>
+              <w:ind w:left="0" w:firstLine="0"/>
+              <w:jc w:val="center"/>
+              <w:rPr>
+                <w:rFonts w:asciiTheme="minorHAnsi" w:hAnsiTheme="minorHAnsi" w:cstheme="minorHAnsi"/>
+                <w:b/>
+                <w:bCs/>
+              </w:rPr>
+            </w:pPr>
+            <w:r>
+              <w:rPr>
+                <w:rFonts w:asciiTheme="minorHAnsi" w:hAnsiTheme="minorHAnsi" w:cstheme="minorHAnsi"/>
+                <w:b/>
+                <w:bCs/>
+              </w:rPr>
+              <w:t>Restricciones</w:t>
+            </w:r>
+          </w:p>
+        </w:tc>
+      </w:tr>
+      <w:tr>
+        <w:trPr>
+          <w:gridBefore w:val="1"/>
+          <w:wBefore w:w="113" w:type="dxa"/>
+          <w:trHeight w:val="497"/>
+          <w:jc w:val="center"/>
+        </w:trPr>
+        <w:tc>
+          <w:tcPr>
+            <w:tcW w:w="2892" w:type="dxa"/>
+            <w:gridSpan w:val="2"/>
+            <w:vAlign w:val="center"/>
+          </w:tcPr>
+          <w:p>
+            <w:pPr>
+              <w:pStyle w:val="Prrafodelista"/>
+              <w:ind w:left="0" w:firstLine="0"/>
+              <w:rPr>
+                <w:rFonts w:asciiTheme="minorHAnsi" w:hAnsiTheme="minorHAnsi" w:cstheme="minorHAnsi"/>
+              </w:rPr>
+            </w:pPr>
+          </w:p>
+        </w:tc>
+        <w:tc>
+          <w:tcPr>
+            <w:tcW w:w="2891" w:type="dxa"/>
+            <w:gridSpan w:val="2"/>
+            <w:vAlign w:val="center"/>
+          </w:tcPr>
+          <w:p>
+            <w:pPr>
+              <w:pStyle w:val="Prrafodelista"/>
+              <w:ind w:left="0" w:firstLine="0"/>
+              <w:rPr>
+                <w:rFonts w:asciiTheme="minorHAnsi" w:hAnsiTheme="minorHAnsi" w:cstheme="minorHAnsi"/>
+              </w:rPr>
+            </w:pPr>
+          </w:p>
+        </w:tc>
+        <w:tc>
+          <w:tcPr>
+            <w:tcW w:w="2892" w:type="dxa"/>
+            <w:gridSpan w:val="2"/>
+            <w:vAlign w:val="center"/>
+          </w:tcPr>
+          <w:p>
+            <w:pPr>
+              <w:pStyle w:val="Prrafodelista"/>
+              <w:ind w:left="0" w:firstLine="0"/>
+              <w:rPr>
+                <w:rFonts w:asciiTheme="minorHAnsi" w:hAnsiTheme="minorHAnsi" w:cstheme="minorHAnsi"/>
+              </w:rPr>
+            </w:pPr>
+          </w:p>
+        </w:tc>
+      </w:tr>
+      <w:tr>
+        <w:trPr>
+          <w:gridBefore w:val="1"/>
+          <w:wBefore w:w="113" w:type="dxa"/>
+          <w:trHeight w:val="561"/>
+          <w:jc w:val="center"/>
+        </w:trPr>
+        <w:tc>
+          <w:tcPr>
+            <w:tcW w:w="2892" w:type="dxa"/>
+            <w:gridSpan w:val="2"/>
+            <w:vAlign w:val="center"/>
+          </w:tcPr>
+          <w:p>
+            <w:pPr>
+              <w:pStyle w:val="Prrafodelista"/>
+              <w:ind w:left="0" w:firstLine="0"/>
+              <w:rPr>
+                <w:rFonts w:asciiTheme="minorHAnsi" w:hAnsiTheme="minorHAnsi" w:cstheme="minorHAnsi"/>
+              </w:rPr>
+            </w:pPr>
+          </w:p>
+        </w:tc>
+        <w:tc>
+          <w:tcPr>
+            <w:tcW w:w="2891" w:type="dxa"/>
+            <w:gridSpan w:val="2"/>
+            <w:vAlign w:val="center"/>
+          </w:tcPr>
+          <w:p>
+            <w:pPr>
+              <w:pStyle w:val="Prrafodelista"/>
+              <w:ind w:left="0" w:firstLine="0"/>
+              <w:rPr>
+                <w:rFonts w:asciiTheme="minorHAnsi" w:hAnsiTheme="minorHAnsi" w:cstheme="minorHAnsi"/>
+              </w:rPr>
+            </w:pPr>
+          </w:p>
+        </w:tc>
+        <w:tc>
+          <w:tcPr>
+            <w:tcW w:w="2892" w:type="dxa"/>
+            <w:gridSpan w:val="2"/>
+            <w:vAlign w:val="center"/>
+          </w:tcPr>
+          <w:p>
+            <w:pPr>
+              <w:pStyle w:val="Prrafodelista"/>
+              <w:ind w:left="0" w:firstLine="0"/>
+              <w:rPr>
+                <w:rFonts w:asciiTheme="minorHAnsi" w:hAnsiTheme="minorHAnsi" w:cstheme="minorHAnsi"/>
+              </w:rPr>
+            </w:pPr>
+          </w:p>
+        </w:tc>
+      </w:tr>
+      <w:tr>
+        <w:trPr>
+          <w:gridBefore w:val="1"/>
+          <w:wBefore w:w="113" w:type="dxa"/>
+          <w:trHeight w:val="555"/>
+          <w:jc w:val="center"/>
+        </w:trPr>
+        <w:tc>
+          <w:tcPr>
+            <w:tcW w:w="2892" w:type="dxa"/>
+            <w:gridSpan w:val="2"/>
+            <w:vAlign w:val="center"/>
+          </w:tcPr>
+          <w:p>
+            <w:pPr>
+              <w:pStyle w:val="Prrafodelista"/>
+              <w:ind w:left="0" w:firstLine="0"/>
+              <w:rPr>
+                <w:rFonts w:asciiTheme="minorHAnsi" w:hAnsiTheme="minorHAnsi" w:cstheme="minorHAnsi"/>
+              </w:rPr>
+            </w:pPr>
+          </w:p>
+        </w:tc>
+        <w:tc>
+          <w:tcPr>
+            <w:tcW w:w="2891" w:type="dxa"/>
+            <w:gridSpan w:val="2"/>
+            <w:vAlign w:val="center"/>
+          </w:tcPr>
+          <w:p>
+            <w:pPr>
+              <w:pStyle w:val="Prrafodelista"/>
+              <w:ind w:left="0" w:firstLine="0"/>
+              <w:rPr>
+                <w:rFonts w:asciiTheme="minorHAnsi" w:hAnsiTheme="minorHAnsi" w:cstheme="minorHAnsi"/>
+              </w:rPr>
+            </w:pPr>
+          </w:p>
+        </w:tc>
+        <w:tc>
+          <w:tcPr>
+            <w:tcW w:w="2892" w:type="dxa"/>
+            <w:gridSpan w:val="2"/>
+            <w:vAlign w:val="center"/>
+          </w:tcPr>
+          <w:p>
+            <w:pPr>
+              <w:pStyle w:val="Prrafodelista"/>
+              <w:ind w:left="0" w:firstLine="0"/>
+              <w:rPr>
+                <w:rFonts w:asciiTheme="minorHAnsi" w:hAnsiTheme="minorHAnsi" w:cstheme="minorHAnsi"/>
+              </w:rPr>
+            </w:pPr>
+          </w:p>
+        </w:tc>
+      </w:tr>
+      <w:tr>
+        <w:trPr>
+          <w:gridBefore w:val="1"/>
+          <w:wBefore w:w="113" w:type="dxa"/>
+          <w:trHeight w:val="563"/>
+          <w:jc w:val="center"/>
+        </w:trPr>
+        <w:tc>
+          <w:tcPr>
+            <w:tcW w:w="2892" w:type="dxa"/>
+            <w:gridSpan w:val="2"/>
+            <w:vAlign w:val="center"/>
+          </w:tcPr>
+          <w:p>
+            <w:pPr>
+              <w:pStyle w:val="Prrafodelista"/>
+              <w:ind w:left="0" w:firstLine="0"/>
+              <w:rPr>
+                <w:rFonts w:asciiTheme="minorHAnsi" w:hAnsiTheme="minorHAnsi" w:cstheme="minorHAnsi"/>
+              </w:rPr>
+            </w:pPr>
+          </w:p>
+        </w:tc>
+        <w:tc>
+          <w:tcPr>
+            <w:tcW w:w="2891" w:type="dxa"/>
+            <w:gridSpan w:val="2"/>
+            <w:vAlign w:val="center"/>
+          </w:tcPr>
+          <w:p>
+            <w:pPr>
+              <w:pStyle w:val="Prrafodelista"/>
+              <w:ind w:left="0" w:firstLine="0"/>
+              <w:rPr>
+                <w:rFonts w:asciiTheme="minorHAnsi" w:hAnsiTheme="minorHAnsi" w:cstheme="minorHAnsi"/>
+              </w:rPr>
+            </w:pPr>
+          </w:p>
+        </w:tc>
+        <w:tc>
+          <w:tcPr>
+            <w:tcW w:w="2892" w:type="dxa"/>
+            <w:gridSpan w:val="2"/>
+            <w:vAlign w:val="center"/>
+          </w:tcPr>
+          <w:p>
+            <w:pPr>
+              <w:pStyle w:val="Prrafodelista"/>
+              <w:ind w:left="0" w:firstLine="0"/>
+              <w:rPr>
+                <w:rFonts w:asciiTheme="minorHAnsi" w:hAnsiTheme="minorHAnsi" w:cstheme="minorHAnsi"/>
+              </w:rPr>
+            </w:pPr>
+          </w:p>
+        </w:tc>
+      </w:tr>
+      <w:tr>
+        <w:trPr>
+          <w:gridBefore w:val="1"/>
+          <w:wBefore w:w="113" w:type="dxa"/>
+          <w:trHeight w:val="557"/>
+          <w:jc w:val="center"/>
+        </w:trPr>
+        <w:tc>
+          <w:tcPr>
+            <w:tcW w:w="2892" w:type="dxa"/>
+            <w:gridSpan w:val="2"/>
+            <w:vAlign w:val="center"/>
+          </w:tcPr>
+          <w:p>
+            <w:pPr>
+              <w:pStyle w:val="Prrafodelista"/>
+              <w:ind w:left="0" w:firstLine="0"/>
+              <w:rPr>
+                <w:rFonts w:asciiTheme="minorHAnsi" w:hAnsiTheme="minorHAnsi" w:cstheme="minorHAnsi"/>
+              </w:rPr>
+            </w:pPr>
+          </w:p>
+        </w:tc>
+        <w:tc>
+          <w:tcPr>
+            <w:tcW w:w="2891" w:type="dxa"/>
+            <w:gridSpan w:val="2"/>
+            <w:vAlign w:val="center"/>
+          </w:tcPr>
+          <w:p>
+            <w:pPr>
+              <w:pStyle w:val="Prrafodelista"/>
+              <w:ind w:left="0" w:firstLine="0"/>
+              <w:rPr>
+                <w:rFonts w:asciiTheme="minorHAnsi" w:hAnsiTheme="minorHAnsi" w:cstheme="minorHAnsi"/>
+              </w:rPr>
+            </w:pPr>
+          </w:p>
+        </w:tc>
+        <w:tc>
+          <w:tcPr>
+            <w:tcW w:w="2892" w:type="dxa"/>
+            <w:gridSpan w:val="2"/>
+            <w:vAlign w:val="center"/>
+          </w:tcPr>
+          <w:p>
+            <w:pPr>
+              <w:pStyle w:val="Prrafodelista"/>
+              <w:ind w:left="0" w:firstLine="0"/>
+              <w:rPr>
+                <w:rFonts w:asciiTheme="minorHAnsi" w:hAnsiTheme="minorHAnsi" w:cstheme="minorHAnsi"/>
+              </w:rPr>
+            </w:pPr>
+          </w:p>
+        </w:tc>
+      </w:tr>
+      <w:tr>
+        <w:trPr>
+          <w:gridBefore w:val="1"/>
+          <w:wBefore w:w="113" w:type="dxa"/>
+          <w:trHeight w:val="551"/>
+          <w:jc w:val="center"/>
+        </w:trPr>
+        <w:tc>
+          <w:tcPr>
+            <w:tcW w:w="2892" w:type="dxa"/>
+            <w:gridSpan w:val="2"/>
+            <w:vAlign w:val="center"/>
+          </w:tcPr>
+          <w:p>
+            <w:pPr>
+              <w:pStyle w:val="Prrafodelista"/>
+              <w:ind w:left="0" w:firstLine="0"/>
+              <w:rPr>
+                <w:rFonts w:asciiTheme="minorHAnsi" w:hAnsiTheme="minorHAnsi" w:cstheme="minorHAnsi"/>
+              </w:rPr>
+            </w:pPr>
+          </w:p>
+        </w:tc>
+        <w:tc>
+          <w:tcPr>
+            <w:tcW w:w="2891" w:type="dxa"/>
+            <w:gridSpan w:val="2"/>
+            <w:vAlign w:val="center"/>
+          </w:tcPr>
+          <w:p>
+            <w:pPr>
+              <w:pStyle w:val="Prrafodelista"/>
+              <w:ind w:left="0" w:firstLine="0"/>
+              <w:rPr>
+                <w:rFonts w:asciiTheme="minorHAnsi" w:hAnsiTheme="minorHAnsi" w:cstheme="minorHAnsi"/>
+              </w:rPr>
+            </w:pPr>
+          </w:p>
+        </w:tc>
+        <w:tc>
+          <w:tcPr>
+            <w:tcW w:w="2892" w:type="dxa"/>
+            <w:gridSpan w:val="2"/>
+            <w:vAlign w:val="center"/>
+          </w:tcPr>
+          <w:p>
+            <w:pPr>
+              <w:pStyle w:val="Prrafodelista"/>
+              <w:ind w:left="0" w:firstLine="0"/>
+              <w:rPr>
+                <w:rFonts w:asciiTheme="minorHAnsi" w:hAnsiTheme="minorHAnsi" w:cstheme="minorHAnsi"/>
+              </w:rPr>
+            </w:pPr>
+          </w:p>
+        </w:tc>
+      </w:tr>
+    </w:tbl>
+    <w:p>
+      <w:pPr>
+        <w:pStyle w:val="Ttulo2"/>
+        <w:tabs>
+          <w:tab w:val="left" w:pos="900"/>
+        </w:tabs>
+        <w:rPr>
+          <w:rFonts w:asciiTheme="minorHAnsi" w:hAnsiTheme="minorHAnsi" w:cstheme="minorHAnsi"/>
+        </w:rPr>
+      </w:pPr>
+    </w:p>
+    <w:tbl>
+      <w:tblPr>
+        <w:tblStyle w:val="Tablaconcuadrcula"/>
+        <w:tblW w:w="0" w:type="auto"/>
+        <w:jc w:val="center"/>
+        <w:tblLook w:val="04A0" w:firstRow="1" w:lastRow="0" w:firstColumn="1" w:lastColumn="0" w:noHBand="0" w:noVBand="1"/>
+      </w:tblPr>
+      <w:tblGrid>
+        <w:gridCol w:w="2892"/>
+        <w:gridCol w:w="2891"/>
+        <w:gridCol w:w="2892"/>
+      </w:tblGrid>
+      <w:tr>
+        <w:trPr>
+          <w:trHeight w:val="443"/>
+          <w:jc w:val="center"/>
+        </w:trPr>
+        <w:tc>
+          <w:tcPr>
+            <w:tcW w:w="8675" w:type="dxa"/>
+            <w:gridSpan w:val="3"/>
+            <w:vAlign w:val="center"/>
+          </w:tcPr>
+          <w:p>
+            <w:pPr>
+              <w:pStyle w:val="Prrafodelista"/>
+              <w:ind w:left="0" w:firstLine="0"/>
+              <w:jc w:val="center"/>
+              <w:rPr>
+                <w:rFonts w:asciiTheme="minorHAnsi" w:hAnsiTheme="minorHAnsi" w:cstheme="minorHAnsi"/>
+                <w:b/>
+                <w:bCs/>
+              </w:rPr>
+            </w:pPr>
+            <w:r>
+              <w:rPr>
+                <w:rFonts w:asciiTheme="minorHAnsi" w:hAnsiTheme="minorHAnsi" w:cstheme="minorHAnsi"/>
+                <w:b/>
+                <w:bCs/>
+              </w:rPr>
+              <w:t xml:space="preserve">TABLA </w:t>
+            </w:r>
+            <w:r>
+              <w:rPr>
+                <w:rFonts w:asciiTheme="minorHAnsi" w:hAnsiTheme="minorHAnsi" w:cstheme="minorHAnsi"/>
+                <w:b/>
+                <w:bCs/>
+              </w:rPr>
+              <w:t>CARRITO_ITEMS</w:t>
+            </w:r>
+            <w:r>
+              <w:rPr>
+                <w:rFonts w:asciiTheme="minorHAnsi" w:hAnsiTheme="minorHAnsi" w:cstheme="minorHAnsi"/>
+                <w:b/>
+                <w:bCs/>
+              </w:rPr>
+              <w:t xml:space="preserve"> </w:t>
+            </w:r>
+          </w:p>
+        </w:tc>
+      </w:tr>
+      <w:tr>
+        <w:trPr>
+          <w:trHeight w:val="324"/>
+          <w:jc w:val="center"/>
+        </w:trPr>
+        <w:tc>
+          <w:tcPr>
+            <w:tcW w:w="2892" w:type="dxa"/>
+            <w:vAlign w:val="center"/>
+          </w:tcPr>
+          <w:p>
+            <w:pPr>
+              <w:pStyle w:val="Prrafodelista"/>
+              <w:ind w:left="0" w:firstLine="0"/>
+              <w:jc w:val="center"/>
+              <w:rPr>
+                <w:rFonts w:asciiTheme="minorHAnsi" w:hAnsiTheme="minorHAnsi" w:cstheme="minorHAnsi"/>
+                <w:b/>
+                <w:bCs/>
+              </w:rPr>
+            </w:pPr>
+            <w:r>
+              <w:rPr>
+                <w:rFonts w:asciiTheme="minorHAnsi" w:hAnsiTheme="minorHAnsi" w:cstheme="minorHAnsi"/>
+                <w:b/>
+                <w:bCs/>
+              </w:rPr>
+              <w:t>Atributo</w:t>
+            </w:r>
+          </w:p>
+        </w:tc>
+        <w:tc>
+          <w:tcPr>
+            <w:tcW w:w="2891" w:type="dxa"/>
+            <w:vAlign w:val="center"/>
+          </w:tcPr>
+          <w:p>
+            <w:pPr>
+              <w:pStyle w:val="Prrafodelista"/>
+              <w:ind w:left="0" w:firstLine="0"/>
+              <w:jc w:val="center"/>
+              <w:rPr>
+                <w:rFonts w:asciiTheme="minorHAnsi" w:hAnsiTheme="minorHAnsi" w:cstheme="minorHAnsi"/>
+                <w:b/>
+                <w:bCs/>
+              </w:rPr>
+            </w:pPr>
+            <w:r>
+              <w:rPr>
+                <w:rFonts w:asciiTheme="minorHAnsi" w:hAnsiTheme="minorHAnsi" w:cstheme="minorHAnsi"/>
+                <w:b/>
+                <w:bCs/>
+              </w:rPr>
+              <w:t>Tipo de Dato</w:t>
+            </w:r>
+          </w:p>
+        </w:tc>
+        <w:tc>
+          <w:tcPr>
+            <w:tcW w:w="2892" w:type="dxa"/>
+            <w:vAlign w:val="center"/>
+          </w:tcPr>
+          <w:p>
+            <w:pPr>
+              <w:pStyle w:val="Prrafodelista"/>
+              <w:ind w:left="0" w:firstLine="0"/>
+              <w:jc w:val="center"/>
+              <w:rPr>
+                <w:rFonts w:asciiTheme="minorHAnsi" w:hAnsiTheme="minorHAnsi" w:cstheme="minorHAnsi"/>
+                <w:b/>
+                <w:bCs/>
+              </w:rPr>
+            </w:pPr>
+            <w:r>
+              <w:rPr>
+                <w:rFonts w:asciiTheme="minorHAnsi" w:hAnsiTheme="minorHAnsi" w:cstheme="minorHAnsi"/>
+                <w:b/>
+                <w:bCs/>
+              </w:rPr>
+              <w:t>Restricciones</w:t>
+            </w:r>
+          </w:p>
+        </w:tc>
+      </w:tr>
+      <w:tr>
+        <w:trPr>
+          <w:trHeight w:val="497"/>
+          <w:jc w:val="center"/>
+        </w:trPr>
+        <w:tc>
+          <w:tcPr>
+            <w:tcW w:w="2892" w:type="dxa"/>
+            <w:vAlign w:val="center"/>
+          </w:tcPr>
+          <w:p>
+            <w:pPr>
+              <w:pStyle w:val="Prrafodelista"/>
+              <w:ind w:left="0" w:firstLine="0"/>
+              <w:rPr>
+                <w:rFonts w:asciiTheme="minorHAnsi" w:hAnsiTheme="minorHAnsi" w:cstheme="minorHAnsi"/>
+              </w:rPr>
+            </w:pPr>
+          </w:p>
+        </w:tc>
+        <w:tc>
+          <w:tcPr>
+            <w:tcW w:w="2891" w:type="dxa"/>
+            <w:vAlign w:val="center"/>
+          </w:tcPr>
+          <w:p>
+            <w:pPr>
+              <w:pStyle w:val="Prrafodelista"/>
+              <w:ind w:left="0" w:firstLine="0"/>
+              <w:rPr>
+                <w:rFonts w:asciiTheme="minorHAnsi" w:hAnsiTheme="minorHAnsi" w:cstheme="minorHAnsi"/>
+              </w:rPr>
+            </w:pPr>
+          </w:p>
+        </w:tc>
+        <w:tc>
+          <w:tcPr>
+            <w:tcW w:w="2892" w:type="dxa"/>
+            <w:vAlign w:val="center"/>
+          </w:tcPr>
+          <w:p>
+            <w:pPr>
+              <w:pStyle w:val="Prrafodelista"/>
+              <w:ind w:left="0" w:firstLine="0"/>
+              <w:rPr>
+                <w:rFonts w:asciiTheme="minorHAnsi" w:hAnsiTheme="minorHAnsi" w:cstheme="minorHAnsi"/>
+              </w:rPr>
+            </w:pPr>
+          </w:p>
+        </w:tc>
+      </w:tr>
+      <w:tr>
+        <w:trPr>
+          <w:trHeight w:val="561"/>
+          <w:jc w:val="center"/>
+        </w:trPr>
+        <w:tc>
+          <w:tcPr>
+            <w:tcW w:w="2892" w:type="dxa"/>
+            <w:vAlign w:val="center"/>
+          </w:tcPr>
+          <w:p>
+            <w:pPr>
+              <w:pStyle w:val="Prrafodelista"/>
+              <w:ind w:left="0" w:firstLine="0"/>
+              <w:rPr>
+                <w:rFonts w:asciiTheme="minorHAnsi" w:hAnsiTheme="minorHAnsi" w:cstheme="minorHAnsi"/>
+              </w:rPr>
+            </w:pPr>
+          </w:p>
+        </w:tc>
+        <w:tc>
+          <w:tcPr>
+            <w:tcW w:w="2891" w:type="dxa"/>
+            <w:vAlign w:val="center"/>
+          </w:tcPr>
+          <w:p>
+            <w:pPr>
+              <w:pStyle w:val="Prrafodelista"/>
+              <w:ind w:left="0" w:firstLine="0"/>
+              <w:rPr>
+                <w:rFonts w:asciiTheme="minorHAnsi" w:hAnsiTheme="minorHAnsi" w:cstheme="minorHAnsi"/>
+              </w:rPr>
+            </w:pPr>
+          </w:p>
+        </w:tc>
+        <w:tc>
+          <w:tcPr>
+            <w:tcW w:w="2892" w:type="dxa"/>
+            <w:vAlign w:val="center"/>
+          </w:tcPr>
+          <w:p>
+            <w:pPr>
+              <w:pStyle w:val="Prrafodelista"/>
+              <w:ind w:left="0" w:firstLine="0"/>
+              <w:rPr>
+                <w:rFonts w:asciiTheme="minorHAnsi" w:hAnsiTheme="minorHAnsi" w:cstheme="minorHAnsi"/>
+              </w:rPr>
+            </w:pPr>
+          </w:p>
+        </w:tc>
+      </w:tr>
+      <w:tr>
+        <w:trPr>
+          <w:trHeight w:val="555"/>
+          <w:jc w:val="center"/>
+        </w:trPr>
+        <w:tc>
+          <w:tcPr>
+            <w:tcW w:w="2892" w:type="dxa"/>
+            <w:vAlign w:val="center"/>
+          </w:tcPr>
+          <w:p>
+            <w:pPr>
+              <w:pStyle w:val="Prrafodelista"/>
+              <w:ind w:left="0" w:firstLine="0"/>
+              <w:rPr>
+                <w:rFonts w:asciiTheme="minorHAnsi" w:hAnsiTheme="minorHAnsi" w:cstheme="minorHAnsi"/>
+              </w:rPr>
+            </w:pPr>
+          </w:p>
+        </w:tc>
+        <w:tc>
+          <w:tcPr>
+            <w:tcW w:w="2891" w:type="dxa"/>
+            <w:vAlign w:val="center"/>
+          </w:tcPr>
+          <w:p>
+            <w:pPr>
+              <w:pStyle w:val="Prrafodelista"/>
+              <w:ind w:left="0" w:firstLine="0"/>
+              <w:rPr>
+                <w:rFonts w:asciiTheme="minorHAnsi" w:hAnsiTheme="minorHAnsi" w:cstheme="minorHAnsi"/>
+              </w:rPr>
+            </w:pPr>
+          </w:p>
+        </w:tc>
+        <w:tc>
+          <w:tcPr>
+            <w:tcW w:w="2892" w:type="dxa"/>
+            <w:vAlign w:val="center"/>
+          </w:tcPr>
+          <w:p>
+            <w:pPr>
+              <w:pStyle w:val="Prrafodelista"/>
+              <w:ind w:left="0" w:firstLine="0"/>
+              <w:rPr>
+                <w:rFonts w:asciiTheme="minorHAnsi" w:hAnsiTheme="minorHAnsi" w:cstheme="minorHAnsi"/>
+              </w:rPr>
+            </w:pPr>
+          </w:p>
+        </w:tc>
+      </w:tr>
+      <w:tr>
+        <w:trPr>
+          <w:trHeight w:val="563"/>
+          <w:jc w:val="center"/>
+        </w:trPr>
+        <w:tc>
+          <w:tcPr>
+            <w:tcW w:w="2892" w:type="dxa"/>
+            <w:vAlign w:val="center"/>
+          </w:tcPr>
+          <w:p>
+            <w:pPr>
+              <w:pStyle w:val="Prrafodelista"/>
+              <w:ind w:left="0" w:firstLine="0"/>
+              <w:rPr>
+                <w:rFonts w:asciiTheme="minorHAnsi" w:hAnsiTheme="minorHAnsi" w:cstheme="minorHAnsi"/>
+              </w:rPr>
+            </w:pPr>
+          </w:p>
+        </w:tc>
+        <w:tc>
+          <w:tcPr>
+            <w:tcW w:w="2891" w:type="dxa"/>
+            <w:vAlign w:val="center"/>
+          </w:tcPr>
+          <w:p>
+            <w:pPr>
+              <w:pStyle w:val="Prrafodelista"/>
+              <w:ind w:left="0" w:firstLine="0"/>
+              <w:rPr>
+                <w:rFonts w:asciiTheme="minorHAnsi" w:hAnsiTheme="minorHAnsi" w:cstheme="minorHAnsi"/>
+              </w:rPr>
+            </w:pPr>
+          </w:p>
+        </w:tc>
+        <w:tc>
+          <w:tcPr>
+            <w:tcW w:w="2892" w:type="dxa"/>
+            <w:vAlign w:val="center"/>
+          </w:tcPr>
+          <w:p>
+            <w:pPr>
+              <w:pStyle w:val="Prrafodelista"/>
+              <w:ind w:left="0" w:firstLine="0"/>
+              <w:rPr>
+                <w:rFonts w:asciiTheme="minorHAnsi" w:hAnsiTheme="minorHAnsi" w:cstheme="minorHAnsi"/>
+              </w:rPr>
+            </w:pPr>
+          </w:p>
+        </w:tc>
+      </w:tr>
+      <w:tr>
+        <w:trPr>
+          <w:trHeight w:val="557"/>
+          <w:jc w:val="center"/>
+        </w:trPr>
+        <w:tc>
+          <w:tcPr>
+            <w:tcW w:w="2892" w:type="dxa"/>
+            <w:vAlign w:val="center"/>
+          </w:tcPr>
+          <w:p>
+            <w:pPr>
+              <w:pStyle w:val="Prrafodelista"/>
+              <w:ind w:left="0" w:firstLine="0"/>
+              <w:rPr>
+                <w:rFonts w:asciiTheme="minorHAnsi" w:hAnsiTheme="minorHAnsi" w:cstheme="minorHAnsi"/>
+              </w:rPr>
+            </w:pPr>
+          </w:p>
+        </w:tc>
+        <w:tc>
+          <w:tcPr>
+            <w:tcW w:w="2891" w:type="dxa"/>
+            <w:vAlign w:val="center"/>
+          </w:tcPr>
+          <w:p>
+            <w:pPr>
+              <w:pStyle w:val="Prrafodelista"/>
+              <w:ind w:left="0" w:firstLine="0"/>
+              <w:rPr>
+                <w:rFonts w:asciiTheme="minorHAnsi" w:hAnsiTheme="minorHAnsi" w:cstheme="minorHAnsi"/>
+              </w:rPr>
+            </w:pPr>
+          </w:p>
+        </w:tc>
+        <w:tc>
+          <w:tcPr>
+            <w:tcW w:w="2892" w:type="dxa"/>
+            <w:vAlign w:val="center"/>
+          </w:tcPr>
+          <w:p>
+            <w:pPr>
+              <w:pStyle w:val="Prrafodelista"/>
+              <w:ind w:left="0" w:firstLine="0"/>
+              <w:rPr>
+                <w:rFonts w:asciiTheme="minorHAnsi" w:hAnsiTheme="minorHAnsi" w:cstheme="minorHAnsi"/>
+              </w:rPr>
+            </w:pPr>
+          </w:p>
+        </w:tc>
+      </w:tr>
+      <w:tr>
+        <w:trPr>
+          <w:trHeight w:val="551"/>
+          <w:jc w:val="center"/>
+        </w:trPr>
+        <w:tc>
+          <w:tcPr>
+            <w:tcW w:w="2892" w:type="dxa"/>
+            <w:vAlign w:val="center"/>
+          </w:tcPr>
+          <w:p>
+            <w:pPr>
+              <w:pStyle w:val="Prrafodelista"/>
+              <w:ind w:left="0" w:firstLine="0"/>
+              <w:rPr>
+                <w:rFonts w:asciiTheme="minorHAnsi" w:hAnsiTheme="minorHAnsi" w:cstheme="minorHAnsi"/>
+              </w:rPr>
+            </w:pPr>
+          </w:p>
+        </w:tc>
+        <w:tc>
+          <w:tcPr>
+            <w:tcW w:w="2891" w:type="dxa"/>
+            <w:vAlign w:val="center"/>
+          </w:tcPr>
+          <w:p>
+            <w:pPr>
+              <w:pStyle w:val="Prrafodelista"/>
+              <w:ind w:left="0" w:firstLine="0"/>
+              <w:rPr>
+                <w:rFonts w:asciiTheme="minorHAnsi" w:hAnsiTheme="minorHAnsi" w:cstheme="minorHAnsi"/>
+              </w:rPr>
+            </w:pPr>
+          </w:p>
+        </w:tc>
+        <w:tc>
+          <w:tcPr>
+            <w:tcW w:w="2892" w:type="dxa"/>
+            <w:vAlign w:val="center"/>
+          </w:tcPr>
+          <w:p>
+            <w:pPr>
+              <w:pStyle w:val="Prrafodelista"/>
+              <w:ind w:left="0" w:firstLine="0"/>
+              <w:rPr>
+                <w:rFonts w:asciiTheme="minorHAnsi" w:hAnsiTheme="minorHAnsi" w:cstheme="minorHAnsi"/>
+              </w:rPr>
+            </w:pPr>
+          </w:p>
+        </w:tc>
+      </w:tr>
+    </w:tbl>
+    <w:p>
+      <w:pPr>
+        <w:pStyle w:val="Ttulo2"/>
+        <w:tabs>
+          <w:tab w:val="left" w:pos="900"/>
+        </w:tabs>
+        <w:rPr>
+          <w:rFonts w:asciiTheme="minorHAnsi" w:hAnsiTheme="minorHAnsi" w:cstheme="minorHAnsi"/>
+        </w:rPr>
+      </w:pPr>
+    </w:p>
+    <w:tbl>
+      <w:tblPr>
+        <w:tblStyle w:val="Tablaconcuadrcula"/>
+        <w:tblW w:w="0" w:type="auto"/>
+        <w:jc w:val="center"/>
+        <w:tblLook w:val="04A0" w:firstRow="1" w:lastRow="0" w:firstColumn="1" w:lastColumn="0" w:noHBand="0" w:noVBand="1"/>
+      </w:tblPr>
+      <w:tblGrid>
+        <w:gridCol w:w="2892"/>
+        <w:gridCol w:w="2891"/>
+        <w:gridCol w:w="2892"/>
+      </w:tblGrid>
+      <w:tr>
+        <w:trPr>
+          <w:trHeight w:val="443"/>
+          <w:jc w:val="center"/>
+        </w:trPr>
+        <w:tc>
+          <w:tcPr>
+            <w:tcW w:w="8675" w:type="dxa"/>
+            <w:gridSpan w:val="3"/>
+            <w:vAlign w:val="center"/>
+          </w:tcPr>
+          <w:p>
+            <w:pPr>
+              <w:pStyle w:val="Prrafodelista"/>
+              <w:ind w:left="0" w:firstLine="0"/>
+              <w:jc w:val="center"/>
+              <w:rPr>
+                <w:rFonts w:asciiTheme="minorHAnsi" w:hAnsiTheme="minorHAnsi" w:cstheme="minorHAnsi"/>
+                <w:b/>
+                <w:bCs/>
+              </w:rPr>
+            </w:pPr>
+            <w:r>
+              <w:rPr>
+                <w:rFonts w:asciiTheme="minorHAnsi" w:hAnsiTheme="minorHAnsi" w:cstheme="minorHAnsi"/>
+                <w:b/>
+                <w:bCs/>
+              </w:rPr>
+              <w:t xml:space="preserve">TABLA </w:t>
+            </w:r>
+            <w:r>
+              <w:rPr>
+                <w:rFonts w:asciiTheme="minorHAnsi" w:hAnsiTheme="minorHAnsi" w:cstheme="minorHAnsi"/>
+                <w:b/>
+                <w:bCs/>
+              </w:rPr>
+              <w:t>PEDIDOS</w:t>
+            </w:r>
+            <w:r>
+              <w:rPr>
+                <w:rFonts w:asciiTheme="minorHAnsi" w:hAnsiTheme="minorHAnsi" w:cstheme="minorHAnsi"/>
+                <w:b/>
+                <w:bCs/>
+              </w:rPr>
+              <w:t xml:space="preserve"> </w:t>
+            </w:r>
+          </w:p>
+        </w:tc>
+      </w:tr>
+      <w:tr>
+        <w:trPr>
+          <w:trHeight w:val="324"/>
+          <w:jc w:val="center"/>
+        </w:trPr>
+        <w:tc>
+          <w:tcPr>
+            <w:tcW w:w="2892" w:type="dxa"/>
+            <w:vAlign w:val="center"/>
+          </w:tcPr>
+          <w:p>
+            <w:pPr>
+              <w:pStyle w:val="Prrafodelista"/>
+              <w:ind w:left="0" w:firstLine="0"/>
+              <w:jc w:val="center"/>
+              <w:rPr>
+                <w:rFonts w:asciiTheme="minorHAnsi" w:hAnsiTheme="minorHAnsi" w:cstheme="minorHAnsi"/>
+                <w:b/>
+                <w:bCs/>
+              </w:rPr>
+            </w:pPr>
+            <w:r>
+              <w:rPr>
+                <w:rFonts w:asciiTheme="minorHAnsi" w:hAnsiTheme="minorHAnsi" w:cstheme="minorHAnsi"/>
+                <w:b/>
+                <w:bCs/>
+              </w:rPr>
+              <w:t>Atributo</w:t>
+            </w:r>
+          </w:p>
+        </w:tc>
+        <w:tc>
+          <w:tcPr>
+            <w:tcW w:w="2891" w:type="dxa"/>
+            <w:vAlign w:val="center"/>
+          </w:tcPr>
+          <w:p>
+            <w:pPr>
+              <w:pStyle w:val="Prrafodelista"/>
+              <w:ind w:left="0" w:firstLine="0"/>
+              <w:jc w:val="center"/>
+              <w:rPr>
+                <w:rFonts w:asciiTheme="minorHAnsi" w:hAnsiTheme="minorHAnsi" w:cstheme="minorHAnsi"/>
+                <w:b/>
+                <w:bCs/>
+              </w:rPr>
+            </w:pPr>
+            <w:r>
+              <w:rPr>
+                <w:rFonts w:asciiTheme="minorHAnsi" w:hAnsiTheme="minorHAnsi" w:cstheme="minorHAnsi"/>
+                <w:b/>
+                <w:bCs/>
+              </w:rPr>
+              <w:t>Tipo de Dato</w:t>
+            </w:r>
+          </w:p>
+        </w:tc>
+        <w:tc>
+          <w:tcPr>
+            <w:tcW w:w="2892" w:type="dxa"/>
+            <w:vAlign w:val="center"/>
+          </w:tcPr>
+          <w:p>
+            <w:pPr>
+              <w:pStyle w:val="Prrafodelista"/>
+              <w:ind w:left="0" w:firstLine="0"/>
+              <w:jc w:val="center"/>
+              <w:rPr>
+                <w:rFonts w:asciiTheme="minorHAnsi" w:hAnsiTheme="minorHAnsi" w:cstheme="minorHAnsi"/>
+                <w:b/>
+                <w:bCs/>
+              </w:rPr>
+            </w:pPr>
+            <w:r>
+              <w:rPr>
+                <w:rFonts w:asciiTheme="minorHAnsi" w:hAnsiTheme="minorHAnsi" w:cstheme="minorHAnsi"/>
+                <w:b/>
+                <w:bCs/>
+              </w:rPr>
+              <w:t>Restricciones</w:t>
+            </w:r>
+          </w:p>
+        </w:tc>
+      </w:tr>
+      <w:tr>
+        <w:trPr>
+          <w:trHeight w:val="497"/>
+          <w:jc w:val="center"/>
+        </w:trPr>
+        <w:tc>
+          <w:tcPr>
+            <w:tcW w:w="2892" w:type="dxa"/>
+            <w:vAlign w:val="center"/>
+          </w:tcPr>
+          <w:p>
+            <w:pPr>
+              <w:pStyle w:val="Prrafodelista"/>
+              <w:ind w:left="0" w:firstLine="0"/>
+              <w:rPr>
+                <w:rFonts w:asciiTheme="minorHAnsi" w:hAnsiTheme="minorHAnsi" w:cstheme="minorHAnsi"/>
+              </w:rPr>
+            </w:pPr>
+          </w:p>
+        </w:tc>
+        <w:tc>
+          <w:tcPr>
+            <w:tcW w:w="2891" w:type="dxa"/>
+            <w:vAlign w:val="center"/>
+          </w:tcPr>
+          <w:p>
+            <w:pPr>
+              <w:pStyle w:val="Prrafodelista"/>
+              <w:ind w:left="0" w:firstLine="0"/>
+              <w:rPr>
+                <w:rFonts w:asciiTheme="minorHAnsi" w:hAnsiTheme="minorHAnsi" w:cstheme="minorHAnsi"/>
+              </w:rPr>
+            </w:pPr>
+          </w:p>
+        </w:tc>
+        <w:tc>
+          <w:tcPr>
+            <w:tcW w:w="2892" w:type="dxa"/>
+            <w:vAlign w:val="center"/>
+          </w:tcPr>
+          <w:p>
+            <w:pPr>
+              <w:pStyle w:val="Prrafodelista"/>
+              <w:ind w:left="0" w:firstLine="0"/>
+              <w:rPr>
+                <w:rFonts w:asciiTheme="minorHAnsi" w:hAnsiTheme="minorHAnsi" w:cstheme="minorHAnsi"/>
+              </w:rPr>
+            </w:pPr>
+          </w:p>
+        </w:tc>
+      </w:tr>
+      <w:tr>
+        <w:trPr>
+          <w:trHeight w:val="561"/>
+          <w:jc w:val="center"/>
+        </w:trPr>
+        <w:tc>
+          <w:tcPr>
+            <w:tcW w:w="2892" w:type="dxa"/>
+            <w:vAlign w:val="center"/>
+          </w:tcPr>
+          <w:p>
+            <w:pPr>
+              <w:pStyle w:val="Prrafodelista"/>
+              <w:ind w:left="0" w:firstLine="0"/>
+              <w:rPr>
+                <w:rFonts w:asciiTheme="minorHAnsi" w:hAnsiTheme="minorHAnsi" w:cstheme="minorHAnsi"/>
+              </w:rPr>
+            </w:pPr>
+          </w:p>
+        </w:tc>
+        <w:tc>
+          <w:tcPr>
+            <w:tcW w:w="2891" w:type="dxa"/>
+            <w:vAlign w:val="center"/>
+          </w:tcPr>
+          <w:p>
+            <w:pPr>
+              <w:pStyle w:val="Prrafodelista"/>
+              <w:ind w:left="0" w:firstLine="0"/>
+              <w:rPr>
+                <w:rFonts w:asciiTheme="minorHAnsi" w:hAnsiTheme="minorHAnsi" w:cstheme="minorHAnsi"/>
+              </w:rPr>
+            </w:pPr>
+          </w:p>
+        </w:tc>
+        <w:tc>
+          <w:tcPr>
+            <w:tcW w:w="2892" w:type="dxa"/>
+            <w:vAlign w:val="center"/>
+          </w:tcPr>
+          <w:p>
+            <w:pPr>
+              <w:pStyle w:val="Prrafodelista"/>
+              <w:ind w:left="0" w:firstLine="0"/>
+              <w:rPr>
+                <w:rFonts w:asciiTheme="minorHAnsi" w:hAnsiTheme="minorHAnsi" w:cstheme="minorHAnsi"/>
+              </w:rPr>
+            </w:pPr>
+          </w:p>
+        </w:tc>
+      </w:tr>
+      <w:tr>
+        <w:trPr>
+          <w:trHeight w:val="555"/>
+          <w:jc w:val="center"/>
+        </w:trPr>
+        <w:tc>
+          <w:tcPr>
+            <w:tcW w:w="2892" w:type="dxa"/>
+            <w:vAlign w:val="center"/>
+          </w:tcPr>
+          <w:p>
+            <w:pPr>
+              <w:pStyle w:val="Prrafodelista"/>
+              <w:ind w:left="0" w:firstLine="0"/>
+              <w:rPr>
+                <w:rFonts w:asciiTheme="minorHAnsi" w:hAnsiTheme="minorHAnsi" w:cstheme="minorHAnsi"/>
+              </w:rPr>
+            </w:pPr>
+          </w:p>
+        </w:tc>
+        <w:tc>
+          <w:tcPr>
+            <w:tcW w:w="2891" w:type="dxa"/>
+            <w:vAlign w:val="center"/>
+          </w:tcPr>
+          <w:p>
+            <w:pPr>
+              <w:pStyle w:val="Prrafodelista"/>
+              <w:ind w:left="0" w:firstLine="0"/>
+              <w:rPr>
+                <w:rFonts w:asciiTheme="minorHAnsi" w:hAnsiTheme="minorHAnsi" w:cstheme="minorHAnsi"/>
+              </w:rPr>
+            </w:pPr>
+          </w:p>
+        </w:tc>
+        <w:tc>
+          <w:tcPr>
+            <w:tcW w:w="2892" w:type="dxa"/>
+            <w:vAlign w:val="center"/>
+          </w:tcPr>
+          <w:p>
+            <w:pPr>
+              <w:pStyle w:val="Prrafodelista"/>
+              <w:ind w:left="0" w:firstLine="0"/>
+              <w:rPr>
+                <w:rFonts w:asciiTheme="minorHAnsi" w:hAnsiTheme="minorHAnsi" w:cstheme="minorHAnsi"/>
+              </w:rPr>
+            </w:pPr>
+          </w:p>
+        </w:tc>
+      </w:tr>
+      <w:tr>
+        <w:trPr>
+          <w:trHeight w:val="563"/>
+          <w:jc w:val="center"/>
+        </w:trPr>
+        <w:tc>
+          <w:tcPr>
+            <w:tcW w:w="2892" w:type="dxa"/>
+            <w:vAlign w:val="center"/>
+          </w:tcPr>
+          <w:p>
+            <w:pPr>
+              <w:pStyle w:val="Prrafodelista"/>
+              <w:ind w:left="0" w:firstLine="0"/>
+              <w:rPr>
+                <w:rFonts w:asciiTheme="minorHAnsi" w:hAnsiTheme="minorHAnsi" w:cstheme="minorHAnsi"/>
+              </w:rPr>
+            </w:pPr>
+          </w:p>
+        </w:tc>
+        <w:tc>
+          <w:tcPr>
+            <w:tcW w:w="2891" w:type="dxa"/>
+            <w:vAlign w:val="center"/>
+          </w:tcPr>
+          <w:p>
+            <w:pPr>
+              <w:pStyle w:val="Prrafodelista"/>
+              <w:ind w:left="0" w:firstLine="0"/>
+              <w:rPr>
+                <w:rFonts w:asciiTheme="minorHAnsi" w:hAnsiTheme="minorHAnsi" w:cstheme="minorHAnsi"/>
+              </w:rPr>
+            </w:pPr>
+          </w:p>
+        </w:tc>
+        <w:tc>
+          <w:tcPr>
+            <w:tcW w:w="2892" w:type="dxa"/>
+            <w:vAlign w:val="center"/>
+          </w:tcPr>
+          <w:p>
+            <w:pPr>
+              <w:pStyle w:val="Prrafodelista"/>
+              <w:ind w:left="0" w:firstLine="0"/>
+              <w:rPr>
+                <w:rFonts w:asciiTheme="minorHAnsi" w:hAnsiTheme="minorHAnsi" w:cstheme="minorHAnsi"/>
+              </w:rPr>
+            </w:pPr>
+          </w:p>
+        </w:tc>
+      </w:tr>
+      <w:tr>
+        <w:trPr>
+          <w:trHeight w:val="557"/>
+          <w:jc w:val="center"/>
+        </w:trPr>
+        <w:tc>
+          <w:tcPr>
+            <w:tcW w:w="2892" w:type="dxa"/>
+            <w:vAlign w:val="center"/>
+          </w:tcPr>
+          <w:p>
+            <w:pPr>
+              <w:pStyle w:val="Prrafodelista"/>
+              <w:ind w:left="0" w:firstLine="0"/>
+              <w:rPr>
+                <w:rFonts w:asciiTheme="minorHAnsi" w:hAnsiTheme="minorHAnsi" w:cstheme="minorHAnsi"/>
+              </w:rPr>
+            </w:pPr>
+          </w:p>
+        </w:tc>
+        <w:tc>
+          <w:tcPr>
+            <w:tcW w:w="2891" w:type="dxa"/>
+            <w:vAlign w:val="center"/>
+          </w:tcPr>
+          <w:p>
+            <w:pPr>
+              <w:pStyle w:val="Prrafodelista"/>
+              <w:ind w:left="0" w:firstLine="0"/>
+              <w:rPr>
+                <w:rFonts w:asciiTheme="minorHAnsi" w:hAnsiTheme="minorHAnsi" w:cstheme="minorHAnsi"/>
+              </w:rPr>
+            </w:pPr>
+          </w:p>
+        </w:tc>
+        <w:tc>
+          <w:tcPr>
+            <w:tcW w:w="2892" w:type="dxa"/>
+            <w:vAlign w:val="center"/>
+          </w:tcPr>
+          <w:p>
+            <w:pPr>
+              <w:pStyle w:val="Prrafodelista"/>
+              <w:ind w:left="0" w:firstLine="0"/>
+              <w:rPr>
+                <w:rFonts w:asciiTheme="minorHAnsi" w:hAnsiTheme="minorHAnsi" w:cstheme="minorHAnsi"/>
+              </w:rPr>
+            </w:pPr>
+          </w:p>
+        </w:tc>
+      </w:tr>
+      <w:tr>
+        <w:trPr>
+          <w:trHeight w:val="551"/>
+          <w:jc w:val="center"/>
+        </w:trPr>
+        <w:tc>
+          <w:tcPr>
+            <w:tcW w:w="2892" w:type="dxa"/>
+            <w:vAlign w:val="center"/>
+          </w:tcPr>
+          <w:p>
+            <w:pPr>
+              <w:pStyle w:val="Prrafodelista"/>
+              <w:ind w:left="0" w:firstLine="0"/>
+              <w:rPr>
+                <w:rFonts w:asciiTheme="minorHAnsi" w:hAnsiTheme="minorHAnsi" w:cstheme="minorHAnsi"/>
+              </w:rPr>
+            </w:pPr>
+          </w:p>
+        </w:tc>
+        <w:tc>
+          <w:tcPr>
+            <w:tcW w:w="2891" w:type="dxa"/>
+            <w:vAlign w:val="center"/>
+          </w:tcPr>
+          <w:p>
+            <w:pPr>
+              <w:pStyle w:val="Prrafodelista"/>
+              <w:ind w:left="0" w:firstLine="0"/>
+              <w:rPr>
+                <w:rFonts w:asciiTheme="minorHAnsi" w:hAnsiTheme="minorHAnsi" w:cstheme="minorHAnsi"/>
+              </w:rPr>
+            </w:pPr>
+          </w:p>
+        </w:tc>
+        <w:tc>
+          <w:tcPr>
+            <w:tcW w:w="2892" w:type="dxa"/>
+            <w:vAlign w:val="center"/>
+          </w:tcPr>
+          <w:p>
+            <w:pPr>
+              <w:pStyle w:val="Prrafodelista"/>
+              <w:ind w:left="0" w:firstLine="0"/>
+              <w:rPr>
+                <w:rFonts w:asciiTheme="minorHAnsi" w:hAnsiTheme="minorHAnsi" w:cstheme="minorHAnsi"/>
+              </w:rPr>
+            </w:pPr>
+          </w:p>
+        </w:tc>
+      </w:tr>
+    </w:tbl>
+    <w:p>
+      <w:pPr>
+        <w:pStyle w:val="Ttulo2"/>
+        <w:tabs>
+          <w:tab w:val="left" w:pos="900"/>
+        </w:tabs>
+        <w:rPr>
+          <w:rFonts w:asciiTheme="minorHAnsi" w:hAnsiTheme="minorHAnsi" w:cstheme="minorHAnsi"/>
+        </w:rPr>
+      </w:pPr>
+    </w:p>
+    <w:p>
+      <w:pPr>
+        <w:pStyle w:val="Ttulo2"/>
+        <w:tabs>
+          <w:tab w:val="left" w:pos="900"/>
+        </w:tabs>
+        <w:rPr>
+          <w:rFonts w:asciiTheme="minorHAnsi" w:hAnsiTheme="minorHAnsi" w:cstheme="minorHAnsi"/>
+        </w:rPr>
+      </w:pPr>
+    </w:p>
+    <w:p>
+      <w:pPr>
+        <w:pStyle w:val="Ttulo2"/>
+        <w:tabs>
+          <w:tab w:val="left" w:pos="900"/>
+        </w:tabs>
+        <w:rPr>
+          <w:rFonts w:asciiTheme="minorHAnsi" w:hAnsiTheme="minorHAnsi" w:cstheme="minorHAnsi"/>
+        </w:rPr>
+      </w:pPr>
+    </w:p>
+    <w:tbl>
+      <w:tblPr>
+        <w:tblStyle w:val="Tablaconcuadrcula"/>
+        <w:tblW w:w="0" w:type="auto"/>
+        <w:jc w:val="center"/>
+        <w:tblLook w:val="04A0" w:firstRow="1" w:lastRow="0" w:firstColumn="1" w:lastColumn="0" w:noHBand="0" w:noVBand="1"/>
+      </w:tblPr>
+      <w:tblGrid>
+        <w:gridCol w:w="2892"/>
+        <w:gridCol w:w="2891"/>
+        <w:gridCol w:w="2892"/>
+      </w:tblGrid>
+      <w:tr>
+        <w:trPr>
+          <w:trHeight w:val="443"/>
+          <w:jc w:val="center"/>
+        </w:trPr>
+        <w:tc>
+          <w:tcPr>
+            <w:tcW w:w="8675" w:type="dxa"/>
+            <w:gridSpan w:val="3"/>
+            <w:vAlign w:val="center"/>
+          </w:tcPr>
+          <w:p>
+            <w:pPr>
+              <w:pStyle w:val="Prrafodelista"/>
+              <w:ind w:left="0" w:firstLine="0"/>
+              <w:jc w:val="center"/>
+              <w:rPr>
+                <w:rFonts w:asciiTheme="minorHAnsi" w:hAnsiTheme="minorHAnsi" w:cstheme="minorHAnsi"/>
+                <w:b/>
+                <w:bCs/>
+              </w:rPr>
+            </w:pPr>
+            <w:r>
+              <w:rPr>
+                <w:rFonts w:asciiTheme="minorHAnsi" w:hAnsiTheme="minorHAnsi" w:cstheme="minorHAnsi"/>
+                <w:b/>
+                <w:bCs/>
+              </w:rPr>
+              <w:lastRenderedPageBreak/>
+              <w:t xml:space="preserve">TABLA </w:t>
+            </w:r>
+            <w:r>
+              <w:rPr>
+                <w:rFonts w:asciiTheme="minorHAnsi" w:hAnsiTheme="minorHAnsi" w:cstheme="minorHAnsi"/>
+                <w:b/>
+                <w:bCs/>
+              </w:rPr>
+              <w:t>PEDIDO_ITEMS</w:t>
+            </w:r>
+            <w:r>
+              <w:rPr>
+                <w:rFonts w:asciiTheme="minorHAnsi" w:hAnsiTheme="minorHAnsi" w:cstheme="minorHAnsi"/>
+                <w:b/>
+                <w:bCs/>
+              </w:rPr>
+              <w:t xml:space="preserve"> </w:t>
+            </w:r>
+          </w:p>
+        </w:tc>
+      </w:tr>
+      <w:tr>
+        <w:trPr>
+          <w:trHeight w:val="324"/>
+          <w:jc w:val="center"/>
+        </w:trPr>
+        <w:tc>
+          <w:tcPr>
+            <w:tcW w:w="2892" w:type="dxa"/>
+            <w:vAlign w:val="center"/>
+          </w:tcPr>
+          <w:p>
+            <w:pPr>
+              <w:pStyle w:val="Prrafodelista"/>
+              <w:ind w:left="0" w:firstLine="0"/>
+              <w:jc w:val="center"/>
+              <w:rPr>
+                <w:rFonts w:asciiTheme="minorHAnsi" w:hAnsiTheme="minorHAnsi" w:cstheme="minorHAnsi"/>
+                <w:b/>
+                <w:bCs/>
+              </w:rPr>
+            </w:pPr>
+            <w:r>
+              <w:rPr>
+                <w:rFonts w:asciiTheme="minorHAnsi" w:hAnsiTheme="minorHAnsi" w:cstheme="minorHAnsi"/>
+                <w:b/>
+                <w:bCs/>
+              </w:rPr>
+              <w:t>Atributo</w:t>
+            </w:r>
+          </w:p>
+        </w:tc>
+        <w:tc>
+          <w:tcPr>
+            <w:tcW w:w="2891" w:type="dxa"/>
+            <w:vAlign w:val="center"/>
+          </w:tcPr>
+          <w:p>
+            <w:pPr>
+              <w:pStyle w:val="Prrafodelista"/>
+              <w:ind w:left="0" w:firstLine="0"/>
+              <w:jc w:val="center"/>
+              <w:rPr>
+                <w:rFonts w:asciiTheme="minorHAnsi" w:hAnsiTheme="minorHAnsi" w:cstheme="minorHAnsi"/>
+                <w:b/>
+                <w:bCs/>
+              </w:rPr>
+            </w:pPr>
+            <w:r>
+              <w:rPr>
+                <w:rFonts w:asciiTheme="minorHAnsi" w:hAnsiTheme="minorHAnsi" w:cstheme="minorHAnsi"/>
+                <w:b/>
+                <w:bCs/>
+              </w:rPr>
+              <w:t>Tipo de Dato</w:t>
+            </w:r>
+          </w:p>
+        </w:tc>
+        <w:tc>
+          <w:tcPr>
+            <w:tcW w:w="2892" w:type="dxa"/>
+            <w:vAlign w:val="center"/>
+          </w:tcPr>
+          <w:p>
+            <w:pPr>
+              <w:pStyle w:val="Prrafodelista"/>
+              <w:ind w:left="0" w:firstLine="0"/>
+              <w:jc w:val="center"/>
+              <w:rPr>
+                <w:rFonts w:asciiTheme="minorHAnsi" w:hAnsiTheme="minorHAnsi" w:cstheme="minorHAnsi"/>
+                <w:b/>
+                <w:bCs/>
+              </w:rPr>
+            </w:pPr>
+            <w:r>
+              <w:rPr>
+                <w:rFonts w:asciiTheme="minorHAnsi" w:hAnsiTheme="minorHAnsi" w:cstheme="minorHAnsi"/>
+                <w:b/>
+                <w:bCs/>
+              </w:rPr>
+              <w:t>Restricciones</w:t>
+            </w:r>
+          </w:p>
+        </w:tc>
+      </w:tr>
+      <w:tr>
+        <w:trPr>
+          <w:trHeight w:val="497"/>
+          <w:jc w:val="center"/>
+        </w:trPr>
+        <w:tc>
+          <w:tcPr>
+            <w:tcW w:w="2892" w:type="dxa"/>
+            <w:vAlign w:val="center"/>
+          </w:tcPr>
+          <w:p>
+            <w:pPr>
+              <w:pStyle w:val="Prrafodelista"/>
+              <w:ind w:left="0" w:firstLine="0"/>
+              <w:rPr>
+                <w:rFonts w:asciiTheme="minorHAnsi" w:hAnsiTheme="minorHAnsi" w:cstheme="minorHAnsi"/>
+              </w:rPr>
+            </w:pPr>
+          </w:p>
+        </w:tc>
+        <w:tc>
+          <w:tcPr>
+            <w:tcW w:w="2891" w:type="dxa"/>
+            <w:vAlign w:val="center"/>
+          </w:tcPr>
+          <w:p>
+            <w:pPr>
+              <w:pStyle w:val="Prrafodelista"/>
+              <w:ind w:left="0" w:firstLine="0"/>
+              <w:rPr>
+                <w:rFonts w:asciiTheme="minorHAnsi" w:hAnsiTheme="minorHAnsi" w:cstheme="minorHAnsi"/>
+              </w:rPr>
+            </w:pPr>
+          </w:p>
+        </w:tc>
+        <w:tc>
+          <w:tcPr>
+            <w:tcW w:w="2892" w:type="dxa"/>
+            <w:vAlign w:val="center"/>
+          </w:tcPr>
+          <w:p>
+            <w:pPr>
+              <w:pStyle w:val="Prrafodelista"/>
+              <w:ind w:left="0" w:firstLine="0"/>
+              <w:rPr>
+                <w:rFonts w:asciiTheme="minorHAnsi" w:hAnsiTheme="minorHAnsi" w:cstheme="minorHAnsi"/>
+              </w:rPr>
+            </w:pPr>
+          </w:p>
+        </w:tc>
+      </w:tr>
+      <w:tr>
+        <w:trPr>
+          <w:trHeight w:val="561"/>
+          <w:jc w:val="center"/>
+        </w:trPr>
+        <w:tc>
+          <w:tcPr>
+            <w:tcW w:w="2892" w:type="dxa"/>
+            <w:vAlign w:val="center"/>
+          </w:tcPr>
+          <w:p>
+            <w:pPr>
+              <w:pStyle w:val="Prrafodelista"/>
+              <w:ind w:left="0" w:firstLine="0"/>
+              <w:rPr>
+                <w:rFonts w:asciiTheme="minorHAnsi" w:hAnsiTheme="minorHAnsi" w:cstheme="minorHAnsi"/>
+              </w:rPr>
+            </w:pPr>
+          </w:p>
+        </w:tc>
+        <w:tc>
+          <w:tcPr>
+            <w:tcW w:w="2891" w:type="dxa"/>
+            <w:vAlign w:val="center"/>
+          </w:tcPr>
+          <w:p>
+            <w:pPr>
+              <w:pStyle w:val="Prrafodelista"/>
+              <w:ind w:left="0" w:firstLine="0"/>
+              <w:rPr>
+                <w:rFonts w:asciiTheme="minorHAnsi" w:hAnsiTheme="minorHAnsi" w:cstheme="minorHAnsi"/>
+              </w:rPr>
+            </w:pPr>
+          </w:p>
+        </w:tc>
+        <w:tc>
+          <w:tcPr>
+            <w:tcW w:w="2892" w:type="dxa"/>
+            <w:vAlign w:val="center"/>
+          </w:tcPr>
+          <w:p>
+            <w:pPr>
+              <w:pStyle w:val="Prrafodelista"/>
+              <w:ind w:left="0" w:firstLine="0"/>
+              <w:rPr>
+                <w:rFonts w:asciiTheme="minorHAnsi" w:hAnsiTheme="minorHAnsi" w:cstheme="minorHAnsi"/>
+              </w:rPr>
+            </w:pPr>
+          </w:p>
+        </w:tc>
+      </w:tr>
+      <w:tr>
+        <w:trPr>
+          <w:trHeight w:val="555"/>
+          <w:jc w:val="center"/>
+        </w:trPr>
+        <w:tc>
+          <w:tcPr>
+            <w:tcW w:w="2892" w:type="dxa"/>
+            <w:vAlign w:val="center"/>
+          </w:tcPr>
+          <w:p>
+            <w:pPr>
+              <w:pStyle w:val="Prrafodelista"/>
+              <w:ind w:left="0" w:firstLine="0"/>
+              <w:rPr>
+                <w:rFonts w:asciiTheme="minorHAnsi" w:hAnsiTheme="minorHAnsi" w:cstheme="minorHAnsi"/>
+              </w:rPr>
+            </w:pPr>
+          </w:p>
+        </w:tc>
+        <w:tc>
+          <w:tcPr>
+            <w:tcW w:w="2891" w:type="dxa"/>
+            <w:vAlign w:val="center"/>
+          </w:tcPr>
+          <w:p>
+            <w:pPr>
+              <w:pStyle w:val="Prrafodelista"/>
+              <w:ind w:left="0" w:firstLine="0"/>
+              <w:rPr>
+                <w:rFonts w:asciiTheme="minorHAnsi" w:hAnsiTheme="minorHAnsi" w:cstheme="minorHAnsi"/>
+              </w:rPr>
+            </w:pPr>
+          </w:p>
+        </w:tc>
+        <w:tc>
+          <w:tcPr>
+            <w:tcW w:w="2892" w:type="dxa"/>
+            <w:vAlign w:val="center"/>
+          </w:tcPr>
+          <w:p>
+            <w:pPr>
+              <w:pStyle w:val="Prrafodelista"/>
+              <w:ind w:left="0" w:firstLine="0"/>
+              <w:rPr>
+                <w:rFonts w:asciiTheme="minorHAnsi" w:hAnsiTheme="minorHAnsi" w:cstheme="minorHAnsi"/>
+              </w:rPr>
+            </w:pPr>
+          </w:p>
+        </w:tc>
+      </w:tr>
+      <w:tr>
+        <w:trPr>
+          <w:trHeight w:val="563"/>
+          <w:jc w:val="center"/>
+        </w:trPr>
+        <w:tc>
+          <w:tcPr>
+            <w:tcW w:w="2892" w:type="dxa"/>
+            <w:vAlign w:val="center"/>
+          </w:tcPr>
+          <w:p>
+            <w:pPr>
+              <w:pStyle w:val="Prrafodelista"/>
+              <w:ind w:left="0" w:firstLine="0"/>
+              <w:rPr>
+                <w:rFonts w:asciiTheme="minorHAnsi" w:hAnsiTheme="minorHAnsi" w:cstheme="minorHAnsi"/>
+              </w:rPr>
+            </w:pPr>
+          </w:p>
+        </w:tc>
+        <w:tc>
+          <w:tcPr>
+            <w:tcW w:w="2891" w:type="dxa"/>
+            <w:vAlign w:val="center"/>
+          </w:tcPr>
+          <w:p>
+            <w:pPr>
+              <w:pStyle w:val="Prrafodelista"/>
+              <w:ind w:left="0" w:firstLine="0"/>
+              <w:rPr>
+                <w:rFonts w:asciiTheme="minorHAnsi" w:hAnsiTheme="minorHAnsi" w:cstheme="minorHAnsi"/>
+              </w:rPr>
+            </w:pPr>
+          </w:p>
+        </w:tc>
+        <w:tc>
+          <w:tcPr>
+            <w:tcW w:w="2892" w:type="dxa"/>
+            <w:vAlign w:val="center"/>
+          </w:tcPr>
+          <w:p>
+            <w:pPr>
+              <w:pStyle w:val="Prrafodelista"/>
+              <w:ind w:left="0" w:firstLine="0"/>
+              <w:rPr>
+                <w:rFonts w:asciiTheme="minorHAnsi" w:hAnsiTheme="minorHAnsi" w:cstheme="minorHAnsi"/>
+              </w:rPr>
+            </w:pPr>
+          </w:p>
+        </w:tc>
+      </w:tr>
+      <w:tr>
+        <w:trPr>
+          <w:trHeight w:val="557"/>
+          <w:jc w:val="center"/>
+        </w:trPr>
+        <w:tc>
+          <w:tcPr>
+            <w:tcW w:w="2892" w:type="dxa"/>
+            <w:vAlign w:val="center"/>
+          </w:tcPr>
+          <w:p>
+            <w:pPr>
+              <w:pStyle w:val="Prrafodelista"/>
+              <w:ind w:left="0" w:firstLine="0"/>
+              <w:rPr>
+                <w:rFonts w:asciiTheme="minorHAnsi" w:hAnsiTheme="minorHAnsi" w:cstheme="minorHAnsi"/>
+              </w:rPr>
+            </w:pPr>
+          </w:p>
+        </w:tc>
+        <w:tc>
+          <w:tcPr>
+            <w:tcW w:w="2891" w:type="dxa"/>
+            <w:vAlign w:val="center"/>
+          </w:tcPr>
+          <w:p>
+            <w:pPr>
+              <w:pStyle w:val="Prrafodelista"/>
+              <w:ind w:left="0" w:firstLine="0"/>
+              <w:rPr>
+                <w:rFonts w:asciiTheme="minorHAnsi" w:hAnsiTheme="minorHAnsi" w:cstheme="minorHAnsi"/>
+              </w:rPr>
+            </w:pPr>
+          </w:p>
+        </w:tc>
+        <w:tc>
+          <w:tcPr>
+            <w:tcW w:w="2892" w:type="dxa"/>
+            <w:vAlign w:val="center"/>
+          </w:tcPr>
+          <w:p>
+            <w:pPr>
+              <w:pStyle w:val="Prrafodelista"/>
+              <w:ind w:left="0" w:firstLine="0"/>
+              <w:rPr>
+                <w:rFonts w:asciiTheme="minorHAnsi" w:hAnsiTheme="minorHAnsi" w:cstheme="minorHAnsi"/>
+              </w:rPr>
+            </w:pPr>
+          </w:p>
+        </w:tc>
+      </w:tr>
+      <w:tr>
+        <w:trPr>
+          <w:trHeight w:val="551"/>
+          <w:jc w:val="center"/>
+        </w:trPr>
+        <w:tc>
+          <w:tcPr>
+            <w:tcW w:w="2892" w:type="dxa"/>
+            <w:vAlign w:val="center"/>
+          </w:tcPr>
+          <w:p>
+            <w:pPr>
+              <w:pStyle w:val="Prrafodelista"/>
+              <w:ind w:left="0" w:firstLine="0"/>
+              <w:rPr>
+                <w:rFonts w:asciiTheme="minorHAnsi" w:hAnsiTheme="minorHAnsi" w:cstheme="minorHAnsi"/>
+              </w:rPr>
+            </w:pPr>
+          </w:p>
+        </w:tc>
+        <w:tc>
+          <w:tcPr>
+            <w:tcW w:w="2891" w:type="dxa"/>
+            <w:vAlign w:val="center"/>
+          </w:tcPr>
+          <w:p>
+            <w:pPr>
+              <w:pStyle w:val="Prrafodelista"/>
+              <w:ind w:left="0" w:firstLine="0"/>
+              <w:rPr>
+                <w:rFonts w:asciiTheme="minorHAnsi" w:hAnsiTheme="minorHAnsi" w:cstheme="minorHAnsi"/>
+              </w:rPr>
+            </w:pPr>
+          </w:p>
+        </w:tc>
+        <w:tc>
+          <w:tcPr>
+            <w:tcW w:w="2892" w:type="dxa"/>
+            <w:vAlign w:val="center"/>
+          </w:tcPr>
+          <w:p>
+            <w:pPr>
+              <w:pStyle w:val="Prrafodelista"/>
+              <w:ind w:left="0" w:firstLine="0"/>
+              <w:rPr>
+                <w:rFonts w:asciiTheme="minorHAnsi" w:hAnsiTheme="minorHAnsi" w:cstheme="minorHAnsi"/>
+              </w:rPr>
+            </w:pPr>
+          </w:p>
+        </w:tc>
+      </w:tr>
+    </w:tbl>
+    <w:p>
+      <w:pPr>
+        <w:pStyle w:val="Ttulo2"/>
+        <w:tabs>
+          <w:tab w:val="left" w:pos="900"/>
+        </w:tabs>
+        <w:rPr>
+          <w:rFonts w:asciiTheme="minorHAnsi" w:hAnsiTheme="minorHAnsi" w:cstheme="minorHAnsi"/>
+        </w:rPr>
+      </w:pPr>
+    </w:p>
+    <w:tbl>
+      <w:tblPr>
+        <w:tblStyle w:val="Tablaconcuadrcula"/>
+        <w:tblW w:w="0" w:type="auto"/>
+        <w:jc w:val="center"/>
+        <w:tblLook w:val="04A0" w:firstRow="1" w:lastRow="0" w:firstColumn="1" w:lastColumn="0" w:noHBand="0" w:noVBand="1"/>
+      </w:tblPr>
+      <w:tblGrid>
+        <w:gridCol w:w="2892"/>
+        <w:gridCol w:w="2891"/>
+        <w:gridCol w:w="2892"/>
+      </w:tblGrid>
+      <w:tr>
+        <w:trPr>
+          <w:trHeight w:val="443"/>
+          <w:jc w:val="center"/>
+        </w:trPr>
+        <w:tc>
+          <w:tcPr>
+            <w:tcW w:w="8675" w:type="dxa"/>
+            <w:gridSpan w:val="3"/>
+            <w:vAlign w:val="center"/>
+          </w:tcPr>
+          <w:p>
+            <w:pPr>
+              <w:pStyle w:val="Prrafodelista"/>
+              <w:ind w:left="0" w:firstLine="0"/>
+              <w:jc w:val="center"/>
+              <w:rPr>
+                <w:rFonts w:asciiTheme="minorHAnsi" w:hAnsiTheme="minorHAnsi" w:cstheme="minorHAnsi"/>
+                <w:b/>
+                <w:bCs/>
+              </w:rPr>
+            </w:pPr>
+            <w:r>
+              <w:rPr>
+                <w:rFonts w:asciiTheme="minorHAnsi" w:hAnsiTheme="minorHAnsi" w:cstheme="minorHAnsi"/>
+                <w:b/>
+                <w:bCs/>
+              </w:rPr>
+              <w:t xml:space="preserve">TABLA </w:t>
+            </w:r>
+            <w:r>
+              <w:rPr>
+                <w:rFonts w:asciiTheme="minorHAnsi" w:hAnsiTheme="minorHAnsi" w:cstheme="minorHAnsi"/>
+                <w:b/>
+                <w:bCs/>
+              </w:rPr>
+              <w:t>VALORACIONES</w:t>
+            </w:r>
+            <w:r>
+              <w:rPr>
+                <w:rFonts w:asciiTheme="minorHAnsi" w:hAnsiTheme="minorHAnsi" w:cstheme="minorHAnsi"/>
+                <w:b/>
+                <w:bCs/>
+              </w:rPr>
+              <w:t xml:space="preserve"> </w:t>
+            </w:r>
+          </w:p>
+        </w:tc>
+      </w:tr>
+      <w:tr>
+        <w:trPr>
+          <w:trHeight w:val="324"/>
+          <w:jc w:val="center"/>
+        </w:trPr>
+        <w:tc>
+          <w:tcPr>
+            <w:tcW w:w="2892" w:type="dxa"/>
+            <w:vAlign w:val="center"/>
+          </w:tcPr>
+          <w:p>
+            <w:pPr>
+              <w:pStyle w:val="Prrafodelista"/>
+              <w:ind w:left="0" w:firstLine="0"/>
+              <w:jc w:val="center"/>
+              <w:rPr>
+                <w:rFonts w:asciiTheme="minorHAnsi" w:hAnsiTheme="minorHAnsi" w:cstheme="minorHAnsi"/>
+                <w:b/>
+                <w:bCs/>
+              </w:rPr>
+            </w:pPr>
+            <w:r>
+              <w:rPr>
+                <w:rFonts w:asciiTheme="minorHAnsi" w:hAnsiTheme="minorHAnsi" w:cstheme="minorHAnsi"/>
+                <w:b/>
+                <w:bCs/>
+              </w:rPr>
+              <w:t>Atributo</w:t>
+            </w:r>
+          </w:p>
+        </w:tc>
+        <w:tc>
+          <w:tcPr>
+            <w:tcW w:w="2891" w:type="dxa"/>
+            <w:vAlign w:val="center"/>
+          </w:tcPr>
+          <w:p>
+            <w:pPr>
+              <w:pStyle w:val="Prrafodelista"/>
+              <w:ind w:left="0" w:firstLine="0"/>
+              <w:jc w:val="center"/>
+              <w:rPr>
+                <w:rFonts w:asciiTheme="minorHAnsi" w:hAnsiTheme="minorHAnsi" w:cstheme="minorHAnsi"/>
+                <w:b/>
+                <w:bCs/>
+              </w:rPr>
+            </w:pPr>
+            <w:r>
+              <w:rPr>
+                <w:rFonts w:asciiTheme="minorHAnsi" w:hAnsiTheme="minorHAnsi" w:cstheme="minorHAnsi"/>
+                <w:b/>
+                <w:bCs/>
+              </w:rPr>
+              <w:t>Tipo de Dato</w:t>
+            </w:r>
+          </w:p>
+        </w:tc>
+        <w:tc>
+          <w:tcPr>
+            <w:tcW w:w="2892" w:type="dxa"/>
+            <w:vAlign w:val="center"/>
+          </w:tcPr>
+          <w:p>
+            <w:pPr>
+              <w:pStyle w:val="Prrafodelista"/>
+              <w:ind w:left="0" w:firstLine="0"/>
+              <w:jc w:val="center"/>
+              <w:rPr>
+                <w:rFonts w:asciiTheme="minorHAnsi" w:hAnsiTheme="minorHAnsi" w:cstheme="minorHAnsi"/>
+                <w:b/>
+                <w:bCs/>
+              </w:rPr>
+            </w:pPr>
+            <w:r>
+              <w:rPr>
+                <w:rFonts w:asciiTheme="minorHAnsi" w:hAnsiTheme="minorHAnsi" w:cstheme="minorHAnsi"/>
+                <w:b/>
+                <w:bCs/>
+              </w:rPr>
+              <w:t>Restricciones</w:t>
+            </w:r>
+          </w:p>
+        </w:tc>
+      </w:tr>
+      <w:tr>
+        <w:trPr>
+          <w:trHeight w:val="497"/>
+          <w:jc w:val="center"/>
+        </w:trPr>
+        <w:tc>
+          <w:tcPr>
+            <w:tcW w:w="2892" w:type="dxa"/>
+            <w:vAlign w:val="center"/>
+          </w:tcPr>
+          <w:p>
+            <w:pPr>
+              <w:pStyle w:val="Prrafodelista"/>
+              <w:ind w:left="0" w:firstLine="0"/>
+              <w:rPr>
+                <w:rFonts w:asciiTheme="minorHAnsi" w:hAnsiTheme="minorHAnsi" w:cstheme="minorHAnsi"/>
+              </w:rPr>
+            </w:pPr>
+          </w:p>
+        </w:tc>
+        <w:tc>
+          <w:tcPr>
+            <w:tcW w:w="2891" w:type="dxa"/>
+            <w:vAlign w:val="center"/>
+          </w:tcPr>
+          <w:p>
+            <w:pPr>
+              <w:pStyle w:val="Prrafodelista"/>
+              <w:ind w:left="0" w:firstLine="0"/>
+              <w:rPr>
+                <w:rFonts w:asciiTheme="minorHAnsi" w:hAnsiTheme="minorHAnsi" w:cstheme="minorHAnsi"/>
+              </w:rPr>
+            </w:pPr>
+          </w:p>
+        </w:tc>
+        <w:tc>
+          <w:tcPr>
+            <w:tcW w:w="2892" w:type="dxa"/>
+            <w:vAlign w:val="center"/>
+          </w:tcPr>
+          <w:p>
+            <w:pPr>
+              <w:pStyle w:val="Prrafodelista"/>
+              <w:ind w:left="0" w:firstLine="0"/>
+              <w:rPr>
+                <w:rFonts w:asciiTheme="minorHAnsi" w:hAnsiTheme="minorHAnsi" w:cstheme="minorHAnsi"/>
+              </w:rPr>
+            </w:pPr>
+          </w:p>
+        </w:tc>
+      </w:tr>
+      <w:tr>
+        <w:trPr>
+          <w:trHeight w:val="561"/>
+          <w:jc w:val="center"/>
+        </w:trPr>
+        <w:tc>
+          <w:tcPr>
+            <w:tcW w:w="2892" w:type="dxa"/>
+            <w:vAlign w:val="center"/>
+          </w:tcPr>
+          <w:p>
+            <w:pPr>
+              <w:pStyle w:val="Prrafodelista"/>
+              <w:ind w:left="0" w:firstLine="0"/>
+              <w:rPr>
+                <w:rFonts w:asciiTheme="minorHAnsi" w:hAnsiTheme="minorHAnsi" w:cstheme="minorHAnsi"/>
+              </w:rPr>
+            </w:pPr>
+          </w:p>
+        </w:tc>
+        <w:tc>
+          <w:tcPr>
+            <w:tcW w:w="2891" w:type="dxa"/>
+            <w:vAlign w:val="center"/>
+          </w:tcPr>
+          <w:p>
+            <w:pPr>
+              <w:pStyle w:val="Prrafodelista"/>
+              <w:ind w:left="0" w:firstLine="0"/>
+              <w:rPr>
+                <w:rFonts w:asciiTheme="minorHAnsi" w:hAnsiTheme="minorHAnsi" w:cstheme="minorHAnsi"/>
+              </w:rPr>
+            </w:pPr>
+          </w:p>
+        </w:tc>
+        <w:tc>
+          <w:tcPr>
+            <w:tcW w:w="2892" w:type="dxa"/>
+            <w:vAlign w:val="center"/>
+          </w:tcPr>
+          <w:p>
+            <w:pPr>
+              <w:pStyle w:val="Prrafodelista"/>
+              <w:ind w:left="0" w:firstLine="0"/>
+              <w:rPr>
+                <w:rFonts w:asciiTheme="minorHAnsi" w:hAnsiTheme="minorHAnsi" w:cstheme="minorHAnsi"/>
+              </w:rPr>
+            </w:pPr>
+          </w:p>
+        </w:tc>
+      </w:tr>
+      <w:tr>
+        <w:trPr>
+          <w:trHeight w:val="555"/>
+          <w:jc w:val="center"/>
+        </w:trPr>
+        <w:tc>
+          <w:tcPr>
+            <w:tcW w:w="2892" w:type="dxa"/>
+            <w:vAlign w:val="center"/>
+          </w:tcPr>
+          <w:p>
+            <w:pPr>
+              <w:pStyle w:val="Prrafodelista"/>
+              <w:ind w:left="0" w:firstLine="0"/>
+              <w:rPr>
+                <w:rFonts w:asciiTheme="minorHAnsi" w:hAnsiTheme="minorHAnsi" w:cstheme="minorHAnsi"/>
+              </w:rPr>
+            </w:pPr>
+          </w:p>
+        </w:tc>
+        <w:tc>
+          <w:tcPr>
+            <w:tcW w:w="2891" w:type="dxa"/>
+            <w:vAlign w:val="center"/>
+          </w:tcPr>
+          <w:p>
+            <w:pPr>
+              <w:pStyle w:val="Prrafodelista"/>
+              <w:ind w:left="0" w:firstLine="0"/>
+              <w:rPr>
+                <w:rFonts w:asciiTheme="minorHAnsi" w:hAnsiTheme="minorHAnsi" w:cstheme="minorHAnsi"/>
+              </w:rPr>
+            </w:pPr>
+          </w:p>
+        </w:tc>
+        <w:tc>
+          <w:tcPr>
+            <w:tcW w:w="2892" w:type="dxa"/>
+            <w:vAlign w:val="center"/>
+          </w:tcPr>
+          <w:p>
+            <w:pPr>
+              <w:pStyle w:val="Prrafodelista"/>
+              <w:ind w:left="0" w:firstLine="0"/>
+              <w:rPr>
+                <w:rFonts w:asciiTheme="minorHAnsi" w:hAnsiTheme="minorHAnsi" w:cstheme="minorHAnsi"/>
+              </w:rPr>
+            </w:pPr>
+          </w:p>
+        </w:tc>
+      </w:tr>
+      <w:tr>
+        <w:trPr>
+          <w:trHeight w:val="563"/>
+          <w:jc w:val="center"/>
+        </w:trPr>
+        <w:tc>
+          <w:tcPr>
+            <w:tcW w:w="2892" w:type="dxa"/>
+            <w:vAlign w:val="center"/>
+          </w:tcPr>
+          <w:p>
+            <w:pPr>
+              <w:pStyle w:val="Prrafodelista"/>
+              <w:ind w:left="0" w:firstLine="0"/>
+              <w:rPr>
+                <w:rFonts w:asciiTheme="minorHAnsi" w:hAnsiTheme="minorHAnsi" w:cstheme="minorHAnsi"/>
+              </w:rPr>
+            </w:pPr>
+          </w:p>
+        </w:tc>
+        <w:tc>
+          <w:tcPr>
+            <w:tcW w:w="2891" w:type="dxa"/>
+            <w:vAlign w:val="center"/>
+          </w:tcPr>
+          <w:p>
+            <w:pPr>
+              <w:pStyle w:val="Prrafodelista"/>
+              <w:ind w:left="0" w:firstLine="0"/>
+              <w:rPr>
+                <w:rFonts w:asciiTheme="minorHAnsi" w:hAnsiTheme="minorHAnsi" w:cstheme="minorHAnsi"/>
+              </w:rPr>
+            </w:pPr>
+          </w:p>
+        </w:tc>
+        <w:tc>
+          <w:tcPr>
+            <w:tcW w:w="2892" w:type="dxa"/>
+            <w:vAlign w:val="center"/>
+          </w:tcPr>
+          <w:p>
+            <w:pPr>
+              <w:pStyle w:val="Prrafodelista"/>
+              <w:ind w:left="0" w:firstLine="0"/>
+              <w:rPr>
+                <w:rFonts w:asciiTheme="minorHAnsi" w:hAnsiTheme="minorHAnsi" w:cstheme="minorHAnsi"/>
+              </w:rPr>
+            </w:pPr>
+          </w:p>
+        </w:tc>
+      </w:tr>
+      <w:tr>
+        <w:trPr>
+          <w:trHeight w:val="557"/>
+          <w:jc w:val="center"/>
+        </w:trPr>
+        <w:tc>
+          <w:tcPr>
+            <w:tcW w:w="2892" w:type="dxa"/>
+            <w:vAlign w:val="center"/>
+          </w:tcPr>
+          <w:p>
+            <w:pPr>
+              <w:pStyle w:val="Prrafodelista"/>
+              <w:ind w:left="0" w:firstLine="0"/>
+              <w:rPr>
+                <w:rFonts w:asciiTheme="minorHAnsi" w:hAnsiTheme="minorHAnsi" w:cstheme="minorHAnsi"/>
+              </w:rPr>
+            </w:pPr>
+          </w:p>
+        </w:tc>
+        <w:tc>
+          <w:tcPr>
+            <w:tcW w:w="2891" w:type="dxa"/>
+            <w:vAlign w:val="center"/>
+          </w:tcPr>
+          <w:p>
+            <w:pPr>
+              <w:pStyle w:val="Prrafodelista"/>
+              <w:ind w:left="0" w:firstLine="0"/>
+              <w:rPr>
+                <w:rFonts w:asciiTheme="minorHAnsi" w:hAnsiTheme="minorHAnsi" w:cstheme="minorHAnsi"/>
+              </w:rPr>
+            </w:pPr>
+          </w:p>
+        </w:tc>
+        <w:tc>
+          <w:tcPr>
+            <w:tcW w:w="2892" w:type="dxa"/>
+            <w:vAlign w:val="center"/>
+          </w:tcPr>
+          <w:p>
+            <w:pPr>
+              <w:pStyle w:val="Prrafodelista"/>
+              <w:ind w:left="0" w:firstLine="0"/>
+              <w:rPr>
+                <w:rFonts w:asciiTheme="minorHAnsi" w:hAnsiTheme="minorHAnsi" w:cstheme="minorHAnsi"/>
+              </w:rPr>
+            </w:pPr>
+          </w:p>
+        </w:tc>
+      </w:tr>
+      <w:tr>
+        <w:trPr>
+          <w:trHeight w:val="551"/>
+          <w:jc w:val="center"/>
+        </w:trPr>
+        <w:tc>
+          <w:tcPr>
+            <w:tcW w:w="2892" w:type="dxa"/>
+            <w:vAlign w:val="center"/>
+          </w:tcPr>
+          <w:p>
+            <w:pPr>
+              <w:pStyle w:val="Prrafodelista"/>
+              <w:ind w:left="0" w:firstLine="0"/>
+              <w:rPr>
+                <w:rFonts w:asciiTheme="minorHAnsi" w:hAnsiTheme="minorHAnsi" w:cstheme="minorHAnsi"/>
+              </w:rPr>
+            </w:pPr>
+          </w:p>
+        </w:tc>
+        <w:tc>
+          <w:tcPr>
+            <w:tcW w:w="2891" w:type="dxa"/>
+            <w:vAlign w:val="center"/>
+          </w:tcPr>
+          <w:p>
+            <w:pPr>
+              <w:pStyle w:val="Prrafodelista"/>
+              <w:ind w:left="0" w:firstLine="0"/>
+              <w:rPr>
+                <w:rFonts w:asciiTheme="minorHAnsi" w:hAnsiTheme="minorHAnsi" w:cstheme="minorHAnsi"/>
+              </w:rPr>
+            </w:pPr>
+          </w:p>
+        </w:tc>
+        <w:tc>
+          <w:tcPr>
+            <w:tcW w:w="2892" w:type="dxa"/>
+            <w:vAlign w:val="center"/>
+          </w:tcPr>
+          <w:p>
+            <w:pPr>
+              <w:pStyle w:val="Prrafodelista"/>
+              <w:ind w:left="0" w:firstLine="0"/>
+              <w:rPr>
+                <w:rFonts w:asciiTheme="minorHAnsi" w:hAnsiTheme="minorHAnsi" w:cstheme="minorHAnsi"/>
+              </w:rPr>
+            </w:pPr>
+          </w:p>
+        </w:tc>
+      </w:tr>
+    </w:tbl>
+    <w:p>
+      <w:pPr>
+        <w:pStyle w:val="Ttulo2"/>
+        <w:tabs>
+          <w:tab w:val="left" w:pos="900"/>
+        </w:tabs>
+        <w:rPr>
+          <w:rFonts w:asciiTheme="minorHAnsi" w:hAnsiTheme="minorHAnsi" w:cstheme="minorHAnsi"/>
+        </w:rPr>
+      </w:pPr>
+    </w:p>
+    <w:tbl>
+      <w:tblPr>
+        <w:tblStyle w:val="Tablaconcuadrcula"/>
+        <w:tblW w:w="0" w:type="auto"/>
+        <w:jc w:val="center"/>
+        <w:tblLook w:val="04A0" w:firstRow="1" w:lastRow="0" w:firstColumn="1" w:lastColumn="0" w:noHBand="0" w:noVBand="1"/>
+      </w:tblPr>
+      <w:tblGrid>
+        <w:gridCol w:w="2892"/>
+        <w:gridCol w:w="2891"/>
+        <w:gridCol w:w="2892"/>
+      </w:tblGrid>
+      <w:tr>
+        <w:trPr>
+          <w:trHeight w:val="443"/>
+          <w:jc w:val="center"/>
+        </w:trPr>
+        <w:tc>
+          <w:tcPr>
+            <w:tcW w:w="8675" w:type="dxa"/>
+            <w:gridSpan w:val="3"/>
+            <w:vAlign w:val="center"/>
+          </w:tcPr>
+          <w:p>
+            <w:pPr>
+              <w:pStyle w:val="Prrafodelista"/>
+              <w:ind w:left="0" w:firstLine="0"/>
+              <w:jc w:val="center"/>
+              <w:rPr>
+                <w:rFonts w:asciiTheme="minorHAnsi" w:hAnsiTheme="minorHAnsi" w:cstheme="minorHAnsi"/>
+                <w:b/>
+                <w:bCs/>
+              </w:rPr>
+            </w:pPr>
+            <w:r>
+              <w:rPr>
+                <w:rFonts w:asciiTheme="minorHAnsi" w:hAnsiTheme="minorHAnsi" w:cstheme="minorHAnsi"/>
+                <w:b/>
+                <w:bCs/>
+              </w:rPr>
+              <w:t xml:space="preserve">TABLA </w:t>
+            </w:r>
+            <w:r>
+              <w:rPr>
+                <w:rFonts w:asciiTheme="minorHAnsi" w:hAnsiTheme="minorHAnsi" w:cstheme="minorHAnsi"/>
+                <w:b/>
+                <w:bCs/>
+              </w:rPr>
+              <w:t>CONVERSACIONES</w:t>
+            </w:r>
+            <w:r>
+              <w:rPr>
+                <w:rFonts w:asciiTheme="minorHAnsi" w:hAnsiTheme="minorHAnsi" w:cstheme="minorHAnsi"/>
+                <w:b/>
+                <w:bCs/>
+              </w:rPr>
+              <w:t xml:space="preserve"> </w:t>
+            </w:r>
+          </w:p>
+        </w:tc>
+      </w:tr>
+      <w:tr>
+        <w:trPr>
+          <w:trHeight w:val="324"/>
+          <w:jc w:val="center"/>
+        </w:trPr>
+        <w:tc>
+          <w:tcPr>
+            <w:tcW w:w="2892" w:type="dxa"/>
+            <w:vAlign w:val="center"/>
+          </w:tcPr>
+          <w:p>
+            <w:pPr>
+              <w:pStyle w:val="Prrafodelista"/>
+              <w:ind w:left="0" w:firstLine="0"/>
+              <w:jc w:val="center"/>
+              <w:rPr>
+                <w:rFonts w:asciiTheme="minorHAnsi" w:hAnsiTheme="minorHAnsi" w:cstheme="minorHAnsi"/>
+                <w:b/>
+                <w:bCs/>
+              </w:rPr>
+            </w:pPr>
+            <w:r>
+              <w:rPr>
+                <w:rFonts w:asciiTheme="minorHAnsi" w:hAnsiTheme="minorHAnsi" w:cstheme="minorHAnsi"/>
+                <w:b/>
+                <w:bCs/>
+              </w:rPr>
+              <w:t>Atributo</w:t>
+            </w:r>
+          </w:p>
+        </w:tc>
+        <w:tc>
+          <w:tcPr>
+            <w:tcW w:w="2891" w:type="dxa"/>
+            <w:vAlign w:val="center"/>
+          </w:tcPr>
+          <w:p>
+            <w:pPr>
+              <w:pStyle w:val="Prrafodelista"/>
+              <w:ind w:left="0" w:firstLine="0"/>
+              <w:jc w:val="center"/>
+              <w:rPr>
+                <w:rFonts w:asciiTheme="minorHAnsi" w:hAnsiTheme="minorHAnsi" w:cstheme="minorHAnsi"/>
+                <w:b/>
+                <w:bCs/>
+              </w:rPr>
+            </w:pPr>
+            <w:r>
+              <w:rPr>
+                <w:rFonts w:asciiTheme="minorHAnsi" w:hAnsiTheme="minorHAnsi" w:cstheme="minorHAnsi"/>
+                <w:b/>
+                <w:bCs/>
+              </w:rPr>
+              <w:t>Tipo de Dato</w:t>
+            </w:r>
+          </w:p>
+        </w:tc>
+        <w:tc>
+          <w:tcPr>
+            <w:tcW w:w="2892" w:type="dxa"/>
+            <w:vAlign w:val="center"/>
+          </w:tcPr>
+          <w:p>
+            <w:pPr>
+              <w:pStyle w:val="Prrafodelista"/>
+              <w:ind w:left="0" w:firstLine="0"/>
+              <w:jc w:val="center"/>
+              <w:rPr>
+                <w:rFonts w:asciiTheme="minorHAnsi" w:hAnsiTheme="minorHAnsi" w:cstheme="minorHAnsi"/>
+                <w:b/>
+                <w:bCs/>
+              </w:rPr>
+            </w:pPr>
+            <w:r>
+              <w:rPr>
+                <w:rFonts w:asciiTheme="minorHAnsi" w:hAnsiTheme="minorHAnsi" w:cstheme="minorHAnsi"/>
+                <w:b/>
+                <w:bCs/>
+              </w:rPr>
+              <w:t>Restricciones</w:t>
+            </w:r>
+          </w:p>
+        </w:tc>
+      </w:tr>
+      <w:tr>
+        <w:trPr>
+          <w:trHeight w:val="497"/>
+          <w:jc w:val="center"/>
+        </w:trPr>
+        <w:tc>
+          <w:tcPr>
+            <w:tcW w:w="2892" w:type="dxa"/>
+            <w:vAlign w:val="center"/>
+          </w:tcPr>
+          <w:p>
+            <w:pPr>
+              <w:pStyle w:val="Prrafodelista"/>
+              <w:ind w:left="0" w:firstLine="0"/>
+              <w:rPr>
+                <w:rFonts w:asciiTheme="minorHAnsi" w:hAnsiTheme="minorHAnsi" w:cstheme="minorHAnsi"/>
+              </w:rPr>
+            </w:pPr>
+          </w:p>
+        </w:tc>
+        <w:tc>
+          <w:tcPr>
+            <w:tcW w:w="2891" w:type="dxa"/>
+            <w:vAlign w:val="center"/>
+          </w:tcPr>
+          <w:p>
+            <w:pPr>
+              <w:pStyle w:val="Prrafodelista"/>
+              <w:ind w:left="0" w:firstLine="0"/>
+              <w:rPr>
+                <w:rFonts w:asciiTheme="minorHAnsi" w:hAnsiTheme="minorHAnsi" w:cstheme="minorHAnsi"/>
+              </w:rPr>
+            </w:pPr>
+          </w:p>
+        </w:tc>
+        <w:tc>
+          <w:tcPr>
+            <w:tcW w:w="2892" w:type="dxa"/>
+            <w:vAlign w:val="center"/>
+          </w:tcPr>
+          <w:p>
+            <w:pPr>
+              <w:pStyle w:val="Prrafodelista"/>
+              <w:ind w:left="0" w:firstLine="0"/>
+              <w:rPr>
+                <w:rFonts w:asciiTheme="minorHAnsi" w:hAnsiTheme="minorHAnsi" w:cstheme="minorHAnsi"/>
+              </w:rPr>
+            </w:pPr>
+          </w:p>
+        </w:tc>
+      </w:tr>
+      <w:tr>
+        <w:trPr>
+          <w:trHeight w:val="561"/>
+          <w:jc w:val="center"/>
+        </w:trPr>
+        <w:tc>
+          <w:tcPr>
+            <w:tcW w:w="2892" w:type="dxa"/>
+            <w:vAlign w:val="center"/>
+          </w:tcPr>
+          <w:p>
+            <w:pPr>
+              <w:pStyle w:val="Prrafodelista"/>
+              <w:ind w:left="0" w:firstLine="0"/>
+              <w:rPr>
+                <w:rFonts w:asciiTheme="minorHAnsi" w:hAnsiTheme="minorHAnsi" w:cstheme="minorHAnsi"/>
+              </w:rPr>
+            </w:pPr>
+          </w:p>
+        </w:tc>
+        <w:tc>
+          <w:tcPr>
+            <w:tcW w:w="2891" w:type="dxa"/>
+            <w:vAlign w:val="center"/>
+          </w:tcPr>
+          <w:p>
+            <w:pPr>
+              <w:pStyle w:val="Prrafodelista"/>
+              <w:ind w:left="0" w:firstLine="0"/>
+              <w:rPr>
+                <w:rFonts w:asciiTheme="minorHAnsi" w:hAnsiTheme="minorHAnsi" w:cstheme="minorHAnsi"/>
+              </w:rPr>
+            </w:pPr>
+          </w:p>
+        </w:tc>
+        <w:tc>
+          <w:tcPr>
+            <w:tcW w:w="2892" w:type="dxa"/>
+            <w:vAlign w:val="center"/>
+          </w:tcPr>
+          <w:p>
+            <w:pPr>
+              <w:pStyle w:val="Prrafodelista"/>
+              <w:ind w:left="0" w:firstLine="0"/>
+              <w:rPr>
+                <w:rFonts w:asciiTheme="minorHAnsi" w:hAnsiTheme="minorHAnsi" w:cstheme="minorHAnsi"/>
+              </w:rPr>
+            </w:pPr>
+          </w:p>
+        </w:tc>
+      </w:tr>
+      <w:tr>
+        <w:trPr>
+          <w:trHeight w:val="555"/>
+          <w:jc w:val="center"/>
+        </w:trPr>
+        <w:tc>
+          <w:tcPr>
+            <w:tcW w:w="2892" w:type="dxa"/>
+            <w:vAlign w:val="center"/>
+          </w:tcPr>
+          <w:p>
+            <w:pPr>
+              <w:pStyle w:val="Prrafodelista"/>
+              <w:ind w:left="0" w:firstLine="0"/>
+              <w:rPr>
+                <w:rFonts w:asciiTheme="minorHAnsi" w:hAnsiTheme="minorHAnsi" w:cstheme="minorHAnsi"/>
+              </w:rPr>
+            </w:pPr>
+          </w:p>
+        </w:tc>
+        <w:tc>
+          <w:tcPr>
+            <w:tcW w:w="2891" w:type="dxa"/>
+            <w:vAlign w:val="center"/>
+          </w:tcPr>
+          <w:p>
+            <w:pPr>
+              <w:pStyle w:val="Prrafodelista"/>
+              <w:ind w:left="0" w:firstLine="0"/>
+              <w:rPr>
+                <w:rFonts w:asciiTheme="minorHAnsi" w:hAnsiTheme="minorHAnsi" w:cstheme="minorHAnsi"/>
+              </w:rPr>
+            </w:pPr>
+          </w:p>
+        </w:tc>
+        <w:tc>
+          <w:tcPr>
+            <w:tcW w:w="2892" w:type="dxa"/>
+            <w:vAlign w:val="center"/>
+          </w:tcPr>
+          <w:p>
+            <w:pPr>
+              <w:pStyle w:val="Prrafodelista"/>
+              <w:ind w:left="0" w:firstLine="0"/>
+              <w:rPr>
+                <w:rFonts w:asciiTheme="minorHAnsi" w:hAnsiTheme="minorHAnsi" w:cstheme="minorHAnsi"/>
+              </w:rPr>
+            </w:pPr>
+          </w:p>
+        </w:tc>
+      </w:tr>
+      <w:tr>
+        <w:trPr>
+          <w:trHeight w:val="563"/>
+          <w:jc w:val="center"/>
+        </w:trPr>
+        <w:tc>
+          <w:tcPr>
+            <w:tcW w:w="2892" w:type="dxa"/>
+            <w:vAlign w:val="center"/>
+          </w:tcPr>
+          <w:p>
+            <w:pPr>
+              <w:pStyle w:val="Prrafodelista"/>
+              <w:ind w:left="0" w:firstLine="0"/>
+              <w:rPr>
+                <w:rFonts w:asciiTheme="minorHAnsi" w:hAnsiTheme="minorHAnsi" w:cstheme="minorHAnsi"/>
+              </w:rPr>
+            </w:pPr>
+          </w:p>
+        </w:tc>
+        <w:tc>
+          <w:tcPr>
+            <w:tcW w:w="2891" w:type="dxa"/>
+            <w:vAlign w:val="center"/>
+          </w:tcPr>
+          <w:p>
+            <w:pPr>
+              <w:pStyle w:val="Prrafodelista"/>
+              <w:ind w:left="0" w:firstLine="0"/>
+              <w:rPr>
+                <w:rFonts w:asciiTheme="minorHAnsi" w:hAnsiTheme="minorHAnsi" w:cstheme="minorHAnsi"/>
+              </w:rPr>
+            </w:pPr>
+          </w:p>
+        </w:tc>
+        <w:tc>
+          <w:tcPr>
+            <w:tcW w:w="2892" w:type="dxa"/>
+            <w:vAlign w:val="center"/>
+          </w:tcPr>
+          <w:p>
+            <w:pPr>
+              <w:pStyle w:val="Prrafodelista"/>
+              <w:ind w:left="0" w:firstLine="0"/>
+              <w:rPr>
+                <w:rFonts w:asciiTheme="minorHAnsi" w:hAnsiTheme="minorHAnsi" w:cstheme="minorHAnsi"/>
+              </w:rPr>
+            </w:pPr>
+          </w:p>
+        </w:tc>
+      </w:tr>
+      <w:tr>
+        <w:trPr>
+          <w:trHeight w:val="557"/>
+          <w:jc w:val="center"/>
+        </w:trPr>
+        <w:tc>
+          <w:tcPr>
+            <w:tcW w:w="2892" w:type="dxa"/>
+            <w:vAlign w:val="center"/>
+          </w:tcPr>
+          <w:p>
+            <w:pPr>
+              <w:pStyle w:val="Prrafodelista"/>
+              <w:ind w:left="0" w:firstLine="0"/>
+              <w:rPr>
+                <w:rFonts w:asciiTheme="minorHAnsi" w:hAnsiTheme="minorHAnsi" w:cstheme="minorHAnsi"/>
+              </w:rPr>
+            </w:pPr>
+          </w:p>
+        </w:tc>
+        <w:tc>
+          <w:tcPr>
+            <w:tcW w:w="2891" w:type="dxa"/>
+            <w:vAlign w:val="center"/>
+          </w:tcPr>
+          <w:p>
+            <w:pPr>
+              <w:pStyle w:val="Prrafodelista"/>
+              <w:ind w:left="0" w:firstLine="0"/>
+              <w:rPr>
+                <w:rFonts w:asciiTheme="minorHAnsi" w:hAnsiTheme="minorHAnsi" w:cstheme="minorHAnsi"/>
+              </w:rPr>
+            </w:pPr>
+          </w:p>
+        </w:tc>
+        <w:tc>
+          <w:tcPr>
+            <w:tcW w:w="2892" w:type="dxa"/>
+            <w:vAlign w:val="center"/>
+          </w:tcPr>
+          <w:p>
+            <w:pPr>
+              <w:pStyle w:val="Prrafodelista"/>
+              <w:ind w:left="0" w:firstLine="0"/>
+              <w:rPr>
+                <w:rFonts w:asciiTheme="minorHAnsi" w:hAnsiTheme="minorHAnsi" w:cstheme="minorHAnsi"/>
+              </w:rPr>
+            </w:pPr>
+          </w:p>
+        </w:tc>
+      </w:tr>
+      <w:tr>
+        <w:trPr>
+          <w:trHeight w:val="551"/>
+          <w:jc w:val="center"/>
+        </w:trPr>
+        <w:tc>
+          <w:tcPr>
+            <w:tcW w:w="2892" w:type="dxa"/>
+            <w:vAlign w:val="center"/>
+          </w:tcPr>
+          <w:p>
+            <w:pPr>
+              <w:pStyle w:val="Prrafodelista"/>
+              <w:ind w:left="0" w:firstLine="0"/>
+              <w:rPr>
+                <w:rFonts w:asciiTheme="minorHAnsi" w:hAnsiTheme="minorHAnsi" w:cstheme="minorHAnsi"/>
+              </w:rPr>
+            </w:pPr>
+          </w:p>
+        </w:tc>
+        <w:tc>
+          <w:tcPr>
+            <w:tcW w:w="2891" w:type="dxa"/>
+            <w:vAlign w:val="center"/>
+          </w:tcPr>
+          <w:p>
+            <w:pPr>
+              <w:pStyle w:val="Prrafodelista"/>
+              <w:ind w:left="0" w:firstLine="0"/>
+              <w:rPr>
+                <w:rFonts w:asciiTheme="minorHAnsi" w:hAnsiTheme="minorHAnsi" w:cstheme="minorHAnsi"/>
+              </w:rPr>
+            </w:pPr>
+          </w:p>
+        </w:tc>
+        <w:tc>
+          <w:tcPr>
+            <w:tcW w:w="2892" w:type="dxa"/>
+            <w:vAlign w:val="center"/>
+          </w:tcPr>
+          <w:p>
+            <w:pPr>
+              <w:pStyle w:val="Prrafodelista"/>
+              <w:ind w:left="0" w:firstLine="0"/>
+              <w:rPr>
+                <w:rFonts w:asciiTheme="minorHAnsi" w:hAnsiTheme="minorHAnsi" w:cstheme="minorHAnsi"/>
+              </w:rPr>
+            </w:pPr>
+          </w:p>
+        </w:tc>
+      </w:tr>
+    </w:tbl>
+    <w:p>
+      <w:pPr>
+        <w:pStyle w:val="Ttulo2"/>
+        <w:tabs>
+          <w:tab w:val="left" w:pos="900"/>
+        </w:tabs>
+        <w:rPr>
+          <w:rFonts w:asciiTheme="minorHAnsi" w:hAnsiTheme="minorHAnsi" w:cstheme="minorHAnsi"/>
+        </w:rPr>
+      </w:pPr>
+    </w:p>
+    <w:p>
+      <w:pPr>
+        <w:pStyle w:val="Ttulo2"/>
+        <w:tabs>
+          <w:tab w:val="left" w:pos="900"/>
+        </w:tabs>
+        <w:rPr>
+          <w:rFonts w:asciiTheme="minorHAnsi" w:hAnsiTheme="minorHAnsi" w:cstheme="minorHAnsi"/>
+        </w:rPr>
+      </w:pPr>
+    </w:p>
+    <w:p>
+      <w:pPr>
+        <w:pStyle w:val="Ttulo2"/>
+        <w:tabs>
+          <w:tab w:val="left" w:pos="900"/>
+        </w:tabs>
+        <w:rPr>
+          <w:rFonts w:asciiTheme="minorHAnsi" w:hAnsiTheme="minorHAnsi" w:cstheme="minorHAnsi"/>
+        </w:rPr>
+      </w:pPr>
+    </w:p>
+    <w:tbl>
+      <w:tblPr>
+        <w:tblStyle w:val="Tablaconcuadrcula"/>
+        <w:tblW w:w="0" w:type="auto"/>
+        <w:jc w:val="center"/>
+        <w:tblLook w:val="04A0" w:firstRow="1" w:lastRow="0" w:firstColumn="1" w:lastColumn="0" w:noHBand="0" w:noVBand="1"/>
+      </w:tblPr>
+      <w:tblGrid>
+        <w:gridCol w:w="2892"/>
+        <w:gridCol w:w="2891"/>
+        <w:gridCol w:w="2892"/>
+      </w:tblGrid>
+      <w:tr>
+        <w:trPr>
+          <w:trHeight w:val="443"/>
+          <w:jc w:val="center"/>
+        </w:trPr>
+        <w:tc>
+          <w:tcPr>
+            <w:tcW w:w="8675" w:type="dxa"/>
+            <w:gridSpan w:val="3"/>
+            <w:vAlign w:val="center"/>
+          </w:tcPr>
+          <w:p>
+            <w:pPr>
+              <w:pStyle w:val="Prrafodelista"/>
+              <w:ind w:left="0" w:firstLine="0"/>
+              <w:jc w:val="center"/>
+              <w:rPr>
+                <w:rFonts w:asciiTheme="minorHAnsi" w:hAnsiTheme="minorHAnsi" w:cstheme="minorHAnsi"/>
+                <w:b/>
+                <w:bCs/>
+              </w:rPr>
+            </w:pPr>
+            <w:r>
+              <w:rPr>
+                <w:rFonts w:asciiTheme="minorHAnsi" w:hAnsiTheme="minorHAnsi" w:cstheme="minorHAnsi"/>
+                <w:b/>
+                <w:bCs/>
+              </w:rPr>
+              <w:lastRenderedPageBreak/>
+              <w:t xml:space="preserve">TABLA </w:t>
+            </w:r>
+            <w:r>
+              <w:rPr>
+                <w:rFonts w:asciiTheme="minorHAnsi" w:hAnsiTheme="minorHAnsi" w:cstheme="minorHAnsi"/>
+                <w:b/>
+                <w:bCs/>
+              </w:rPr>
+              <w:t>MENSAJES</w:t>
+            </w:r>
+            <w:r>
+              <w:rPr>
+                <w:rFonts w:asciiTheme="minorHAnsi" w:hAnsiTheme="minorHAnsi" w:cstheme="minorHAnsi"/>
+                <w:b/>
+                <w:bCs/>
+              </w:rPr>
+              <w:t xml:space="preserve"> </w:t>
+            </w:r>
+          </w:p>
+        </w:tc>
+      </w:tr>
+      <w:tr>
+        <w:trPr>
+          <w:trHeight w:val="324"/>
+          <w:jc w:val="center"/>
+        </w:trPr>
+        <w:tc>
+          <w:tcPr>
+            <w:tcW w:w="2892" w:type="dxa"/>
+            <w:vAlign w:val="center"/>
+          </w:tcPr>
+          <w:p>
+            <w:pPr>
+              <w:pStyle w:val="Prrafodelista"/>
+              <w:ind w:left="0" w:firstLine="0"/>
+              <w:jc w:val="center"/>
+              <w:rPr>
+                <w:rFonts w:asciiTheme="minorHAnsi" w:hAnsiTheme="minorHAnsi" w:cstheme="minorHAnsi"/>
+                <w:b/>
+                <w:bCs/>
+              </w:rPr>
+            </w:pPr>
+            <w:r>
+              <w:rPr>
+                <w:rFonts w:asciiTheme="minorHAnsi" w:hAnsiTheme="minorHAnsi" w:cstheme="minorHAnsi"/>
+                <w:b/>
+                <w:bCs/>
+              </w:rPr>
+              <w:t>Atributo</w:t>
+            </w:r>
+          </w:p>
+        </w:tc>
+        <w:tc>
+          <w:tcPr>
+            <w:tcW w:w="2891" w:type="dxa"/>
+            <w:vAlign w:val="center"/>
+          </w:tcPr>
+          <w:p>
+            <w:pPr>
+              <w:pStyle w:val="Prrafodelista"/>
+              <w:ind w:left="0" w:firstLine="0"/>
+              <w:jc w:val="center"/>
+              <w:rPr>
+                <w:rFonts w:asciiTheme="minorHAnsi" w:hAnsiTheme="minorHAnsi" w:cstheme="minorHAnsi"/>
+                <w:b/>
+                <w:bCs/>
+              </w:rPr>
+            </w:pPr>
+            <w:r>
+              <w:rPr>
+                <w:rFonts w:asciiTheme="minorHAnsi" w:hAnsiTheme="minorHAnsi" w:cstheme="minorHAnsi"/>
+                <w:b/>
+                <w:bCs/>
+              </w:rPr>
+              <w:t>Tipo de Dato</w:t>
+            </w:r>
+          </w:p>
+        </w:tc>
+        <w:tc>
+          <w:tcPr>
+            <w:tcW w:w="2892" w:type="dxa"/>
+            <w:vAlign w:val="center"/>
+          </w:tcPr>
+          <w:p>
+            <w:pPr>
+              <w:pStyle w:val="Prrafodelista"/>
+              <w:ind w:left="0" w:firstLine="0"/>
+              <w:jc w:val="center"/>
+              <w:rPr>
+                <w:rFonts w:asciiTheme="minorHAnsi" w:hAnsiTheme="minorHAnsi" w:cstheme="minorHAnsi"/>
+                <w:b/>
+                <w:bCs/>
+              </w:rPr>
+            </w:pPr>
+            <w:r>
+              <w:rPr>
+                <w:rFonts w:asciiTheme="minorHAnsi" w:hAnsiTheme="minorHAnsi" w:cstheme="minorHAnsi"/>
+                <w:b/>
+                <w:bCs/>
+              </w:rPr>
+              <w:t>Restricciones</w:t>
+            </w:r>
+          </w:p>
+        </w:tc>
+      </w:tr>
+      <w:tr>
+        <w:trPr>
+          <w:trHeight w:val="497"/>
+          <w:jc w:val="center"/>
+        </w:trPr>
+        <w:tc>
+          <w:tcPr>
+            <w:tcW w:w="2892" w:type="dxa"/>
+            <w:vAlign w:val="center"/>
+          </w:tcPr>
+          <w:p>
+            <w:pPr>
+              <w:pStyle w:val="Prrafodelista"/>
+              <w:ind w:left="0" w:firstLine="0"/>
+              <w:rPr>
+                <w:rFonts w:asciiTheme="minorHAnsi" w:hAnsiTheme="minorHAnsi" w:cstheme="minorHAnsi"/>
+              </w:rPr>
+            </w:pPr>
+          </w:p>
+        </w:tc>
+        <w:tc>
+          <w:tcPr>
+            <w:tcW w:w="2891" w:type="dxa"/>
+            <w:vAlign w:val="center"/>
+          </w:tcPr>
+          <w:p>
+            <w:pPr>
+              <w:pStyle w:val="Prrafodelista"/>
+              <w:ind w:left="0" w:firstLine="0"/>
+              <w:rPr>
+                <w:rFonts w:asciiTheme="minorHAnsi" w:hAnsiTheme="minorHAnsi" w:cstheme="minorHAnsi"/>
+              </w:rPr>
+            </w:pPr>
+          </w:p>
+        </w:tc>
+        <w:tc>
+          <w:tcPr>
+            <w:tcW w:w="2892" w:type="dxa"/>
+            <w:vAlign w:val="center"/>
+          </w:tcPr>
+          <w:p>
+            <w:pPr>
+              <w:pStyle w:val="Prrafodelista"/>
+              <w:ind w:left="0" w:firstLine="0"/>
+              <w:rPr>
+                <w:rFonts w:asciiTheme="minorHAnsi" w:hAnsiTheme="minorHAnsi" w:cstheme="minorHAnsi"/>
+              </w:rPr>
+            </w:pPr>
+          </w:p>
+        </w:tc>
+      </w:tr>
+      <w:tr>
+        <w:trPr>
+          <w:trHeight w:val="561"/>
+          <w:jc w:val="center"/>
+        </w:trPr>
+        <w:tc>
+          <w:tcPr>
+            <w:tcW w:w="2892" w:type="dxa"/>
+            <w:vAlign w:val="center"/>
+          </w:tcPr>
+          <w:p>
+            <w:pPr>
+              <w:pStyle w:val="Prrafodelista"/>
+              <w:ind w:left="0" w:firstLine="0"/>
+              <w:rPr>
+                <w:rFonts w:asciiTheme="minorHAnsi" w:hAnsiTheme="minorHAnsi" w:cstheme="minorHAnsi"/>
+              </w:rPr>
+            </w:pPr>
+          </w:p>
+        </w:tc>
+        <w:tc>
+          <w:tcPr>
+            <w:tcW w:w="2891" w:type="dxa"/>
+            <w:vAlign w:val="center"/>
+          </w:tcPr>
+          <w:p>
+            <w:pPr>
+              <w:pStyle w:val="Prrafodelista"/>
+              <w:ind w:left="0" w:firstLine="0"/>
+              <w:rPr>
+                <w:rFonts w:asciiTheme="minorHAnsi" w:hAnsiTheme="minorHAnsi" w:cstheme="minorHAnsi"/>
+              </w:rPr>
+            </w:pPr>
+          </w:p>
+        </w:tc>
+        <w:tc>
+          <w:tcPr>
+            <w:tcW w:w="2892" w:type="dxa"/>
+            <w:vAlign w:val="center"/>
+          </w:tcPr>
+          <w:p>
+            <w:pPr>
+              <w:pStyle w:val="Prrafodelista"/>
+              <w:ind w:left="0" w:firstLine="0"/>
+              <w:rPr>
+                <w:rFonts w:asciiTheme="minorHAnsi" w:hAnsiTheme="minorHAnsi" w:cstheme="minorHAnsi"/>
+              </w:rPr>
+            </w:pPr>
+          </w:p>
+        </w:tc>
+      </w:tr>
+      <w:tr>
+        <w:trPr>
+          <w:trHeight w:val="555"/>
+          <w:jc w:val="center"/>
+        </w:trPr>
+        <w:tc>
+          <w:tcPr>
+            <w:tcW w:w="2892" w:type="dxa"/>
+            <w:vAlign w:val="center"/>
+          </w:tcPr>
+          <w:p>
+            <w:pPr>
+              <w:pStyle w:val="Prrafodelista"/>
+              <w:ind w:left="0" w:firstLine="0"/>
+              <w:rPr>
+                <w:rFonts w:asciiTheme="minorHAnsi" w:hAnsiTheme="minorHAnsi" w:cstheme="minorHAnsi"/>
+              </w:rPr>
+            </w:pPr>
+          </w:p>
+        </w:tc>
+        <w:tc>
+          <w:tcPr>
+            <w:tcW w:w="2891" w:type="dxa"/>
+            <w:vAlign w:val="center"/>
+          </w:tcPr>
+          <w:p>
+            <w:pPr>
+              <w:pStyle w:val="Prrafodelista"/>
+              <w:ind w:left="0" w:firstLine="0"/>
+              <w:rPr>
+                <w:rFonts w:asciiTheme="minorHAnsi" w:hAnsiTheme="minorHAnsi" w:cstheme="minorHAnsi"/>
+              </w:rPr>
+            </w:pPr>
+          </w:p>
+        </w:tc>
+        <w:tc>
+          <w:tcPr>
+            <w:tcW w:w="2892" w:type="dxa"/>
+            <w:vAlign w:val="center"/>
+          </w:tcPr>
+          <w:p>
+            <w:pPr>
+              <w:pStyle w:val="Prrafodelista"/>
+              <w:ind w:left="0" w:firstLine="0"/>
+              <w:rPr>
+                <w:rFonts w:asciiTheme="minorHAnsi" w:hAnsiTheme="minorHAnsi" w:cstheme="minorHAnsi"/>
+              </w:rPr>
+            </w:pPr>
+          </w:p>
+        </w:tc>
+      </w:tr>
+      <w:tr>
+        <w:trPr>
+          <w:trHeight w:val="563"/>
+          <w:jc w:val="center"/>
+        </w:trPr>
+        <w:tc>
+          <w:tcPr>
+            <w:tcW w:w="2892" w:type="dxa"/>
+            <w:vAlign w:val="center"/>
+          </w:tcPr>
+          <w:p>
+            <w:pPr>
+              <w:pStyle w:val="Prrafodelista"/>
+              <w:ind w:left="0" w:firstLine="0"/>
+              <w:rPr>
+                <w:rFonts w:asciiTheme="minorHAnsi" w:hAnsiTheme="minorHAnsi" w:cstheme="minorHAnsi"/>
+              </w:rPr>
+            </w:pPr>
+          </w:p>
+        </w:tc>
+        <w:tc>
+          <w:tcPr>
+            <w:tcW w:w="2891" w:type="dxa"/>
+            <w:vAlign w:val="center"/>
+          </w:tcPr>
+          <w:p>
+            <w:pPr>
+              <w:pStyle w:val="Prrafodelista"/>
+              <w:ind w:left="0" w:firstLine="0"/>
+              <w:rPr>
+                <w:rFonts w:asciiTheme="minorHAnsi" w:hAnsiTheme="minorHAnsi" w:cstheme="minorHAnsi"/>
+              </w:rPr>
+            </w:pPr>
+          </w:p>
+        </w:tc>
+        <w:tc>
+          <w:tcPr>
+            <w:tcW w:w="2892" w:type="dxa"/>
+            <w:vAlign w:val="center"/>
+          </w:tcPr>
+          <w:p>
+            <w:pPr>
+              <w:pStyle w:val="Prrafodelista"/>
+              <w:ind w:left="0" w:firstLine="0"/>
+              <w:rPr>
+                <w:rFonts w:asciiTheme="minorHAnsi" w:hAnsiTheme="minorHAnsi" w:cstheme="minorHAnsi"/>
+              </w:rPr>
+            </w:pPr>
+          </w:p>
+        </w:tc>
+      </w:tr>
+      <w:tr>
+        <w:trPr>
+          <w:trHeight w:val="557"/>
+          <w:jc w:val="center"/>
+        </w:trPr>
+        <w:tc>
+          <w:tcPr>
+            <w:tcW w:w="2892" w:type="dxa"/>
+            <w:vAlign w:val="center"/>
+          </w:tcPr>
+          <w:p>
+            <w:pPr>
+              <w:pStyle w:val="Prrafodelista"/>
+              <w:ind w:left="0" w:firstLine="0"/>
+              <w:rPr>
+                <w:rFonts w:asciiTheme="minorHAnsi" w:hAnsiTheme="minorHAnsi" w:cstheme="minorHAnsi"/>
+              </w:rPr>
+            </w:pPr>
+          </w:p>
+        </w:tc>
+        <w:tc>
+          <w:tcPr>
+            <w:tcW w:w="2891" w:type="dxa"/>
+            <w:vAlign w:val="center"/>
+          </w:tcPr>
+          <w:p>
+            <w:pPr>
+              <w:pStyle w:val="Prrafodelista"/>
+              <w:ind w:left="0" w:firstLine="0"/>
+              <w:rPr>
+                <w:rFonts w:asciiTheme="minorHAnsi" w:hAnsiTheme="minorHAnsi" w:cstheme="minorHAnsi"/>
+              </w:rPr>
+            </w:pPr>
+          </w:p>
+        </w:tc>
+        <w:tc>
+          <w:tcPr>
+            <w:tcW w:w="2892" w:type="dxa"/>
+            <w:vAlign w:val="center"/>
+          </w:tcPr>
+          <w:p>
+            <w:pPr>
+              <w:pStyle w:val="Prrafodelista"/>
+              <w:ind w:left="0" w:firstLine="0"/>
+              <w:rPr>
+                <w:rFonts w:asciiTheme="minorHAnsi" w:hAnsiTheme="minorHAnsi" w:cstheme="minorHAnsi"/>
+              </w:rPr>
+            </w:pPr>
+          </w:p>
+        </w:tc>
+      </w:tr>
+      <w:tr>
+        <w:trPr>
+          <w:trHeight w:val="551"/>
+          <w:jc w:val="center"/>
+        </w:trPr>
+        <w:tc>
+          <w:tcPr>
+            <w:tcW w:w="2892" w:type="dxa"/>
+            <w:vAlign w:val="center"/>
+          </w:tcPr>
+          <w:p>
+            <w:pPr>
+              <w:pStyle w:val="Prrafodelista"/>
+              <w:ind w:left="0" w:firstLine="0"/>
+              <w:rPr>
+                <w:rFonts w:asciiTheme="minorHAnsi" w:hAnsiTheme="minorHAnsi" w:cstheme="minorHAnsi"/>
+              </w:rPr>
+            </w:pPr>
+          </w:p>
+        </w:tc>
+        <w:tc>
+          <w:tcPr>
+            <w:tcW w:w="2891" w:type="dxa"/>
+            <w:vAlign w:val="center"/>
+          </w:tcPr>
+          <w:p>
+            <w:pPr>
+              <w:pStyle w:val="Prrafodelista"/>
+              <w:ind w:left="0" w:firstLine="0"/>
+              <w:rPr>
+                <w:rFonts w:asciiTheme="minorHAnsi" w:hAnsiTheme="minorHAnsi" w:cstheme="minorHAnsi"/>
+              </w:rPr>
+            </w:pPr>
+          </w:p>
+        </w:tc>
+        <w:tc>
+          <w:tcPr>
+            <w:tcW w:w="2892" w:type="dxa"/>
+            <w:vAlign w:val="center"/>
+          </w:tcPr>
+          <w:p>
+            <w:pPr>
+              <w:pStyle w:val="Prrafodelista"/>
+              <w:ind w:left="0" w:firstLine="0"/>
+              <w:rPr>
+                <w:rFonts w:asciiTheme="minorHAnsi" w:hAnsiTheme="minorHAnsi" w:cstheme="minorHAnsi"/>
+              </w:rPr>
+            </w:pPr>
+          </w:p>
+        </w:tc>
+      </w:tr>
+    </w:tbl>
+    <w:p>
+      <w:pPr>
+        <w:pStyle w:val="Ttulo2"/>
+        <w:tabs>
+          <w:tab w:val="left" w:pos="900"/>
+        </w:tabs>
         <w:rPr>
           <w:rFonts w:asciiTheme="minorHAnsi" w:hAnsiTheme="minorHAnsi" w:cstheme="minorHAnsi"/>
         </w:rPr>
@@ -4683,18 +10310,7 @@
           <w:sz w:val="24"/>
           <w:szCs w:val="24"/>
         </w:rPr>
-        <w:t xml:space="preserve"> interés personal por ampliar conocimientos en </w:t>
-      </w:r>
-      <w:r>
-        <w:rPr>
-          <w:rFonts w:asciiTheme="minorHAnsi" w:hAnsiTheme="minorHAnsi" w:cstheme="minorHAnsi"/>
-          <w:spacing w:val="-2"/>
-          <w:w w:val="105"/>
-          <w:sz w:val="24"/>
-          <w:szCs w:val="24"/>
-        </w:rPr>
-        <w:lastRenderedPageBreak/>
-        <w:t>tecnologías modernas</w:t>
+        <w:t xml:space="preserve"> interés personal por ampliar conocimientos en tecnologías modernas</w:t>
       </w:r>
     </w:p>
     <w:p>
@@ -5380,6 +10996,7 @@
         </w:rPr>
         <w:t xml:space="preserve"> </w:t>
       </w:r>
+      <w:proofErr w:type="spellStart"/>
       <w:r>
         <w:rPr>
           <w:rFonts w:asciiTheme="minorHAnsi" w:hAnsiTheme="minorHAnsi" w:cstheme="minorHAnsi"/>
@@ -5389,6 +11006,7 @@
         </w:rPr>
         <w:t>cloud</w:t>
       </w:r>
+      <w:proofErr w:type="spellEnd"/>
       <w:r>
         <w:rPr>
           <w:rFonts w:asciiTheme="minorHAnsi" w:hAnsiTheme="minorHAnsi" w:cstheme="minorHAnsi"/>
@@ -5475,6 +11093,7 @@
         </w:rPr>
         <w:t xml:space="preserve"> </w:t>
       </w:r>
+      <w:proofErr w:type="spellStart"/>
       <w:r>
         <w:rPr>
           <w:rFonts w:asciiTheme="minorHAnsi" w:hAnsiTheme="minorHAnsi" w:cstheme="minorHAnsi"/>
@@ -5485,6 +11104,7 @@
         </w:rPr>
         <w:t>ﬁnales</w:t>
       </w:r>
+      <w:proofErr w:type="spellEnd"/>
       <w:r>
         <w:rPr>
           <w:rFonts w:asciiTheme="minorHAnsi" w:hAnsiTheme="minorHAnsi" w:cstheme="minorHAnsi"/>
@@ -5591,7 +11211,23 @@
           <w:rFonts w:asciiTheme="minorHAnsi" w:hAnsiTheme="minorHAnsi" w:cstheme="minorHAnsi"/>
           <w:w w:val="105"/>
         </w:rPr>
-        <w:t>Pasos para instalar la aplicación en un servidor cloud, incluyendo configuración de Django y MySQL.</w:t>
+        <w:t xml:space="preserve">Pasos para instalar la aplicación en un servidor </w:t>
+      </w:r>
+      <w:proofErr w:type="spellStart"/>
+      <w:r>
+        <w:rPr>
+          <w:rFonts w:asciiTheme="minorHAnsi" w:hAnsiTheme="minorHAnsi" w:cstheme="minorHAnsi"/>
+          <w:w w:val="105"/>
+        </w:rPr>
+        <w:t>cloud</w:t>
+      </w:r>
+      <w:proofErr w:type="spellEnd"/>
+      <w:r>
+        <w:rPr>
+          <w:rFonts w:asciiTheme="minorHAnsi" w:hAnsiTheme="minorHAnsi" w:cstheme="minorHAnsi"/>
+          <w:w w:val="105"/>
+        </w:rPr>
+        <w:t>, incluyendo configuración de Django y MySQL.</w:t>
       </w:r>
     </w:p>
     <w:p>
@@ -6235,6 +11871,7 @@
         </w:rPr>
         <w:t xml:space="preserve">y la mejora en </w:t>
       </w:r>
+      <w:proofErr w:type="spellStart"/>
       <w:r>
         <w:rPr>
           <w:rFonts w:asciiTheme="minorHAnsi" w:hAnsiTheme="minorHAnsi" w:cstheme="minorHAnsi"/>
@@ -6242,7 +11879,17 @@
           <w:w w:val="105"/>
           <w:sz w:val="24"/>
         </w:rPr>
-        <w:t>eﬁciencia operativa</w:t>
+        <w:t>eﬁciencia</w:t>
+      </w:r>
+      <w:proofErr w:type="spellEnd"/>
+      <w:r>
+        <w:rPr>
+          <w:rFonts w:asciiTheme="minorHAnsi" w:hAnsiTheme="minorHAnsi" w:cstheme="minorHAnsi"/>
+          <w:i/>
+          <w:w w:val="105"/>
+          <w:sz w:val="24"/>
+        </w:rPr>
+        <w:t xml:space="preserve"> operativa</w:t>
       </w:r>
       <w:r>
         <w:rPr>
@@ -6320,7 +11967,7 @@
         <mc:AlternateContent>
           <mc:Choice Requires="wps">
             <w:drawing>
-              <wp:anchor distT="0" distB="0" distL="0" distR="0" simplePos="0" relativeHeight="251646464" behindDoc="0" locked="0" layoutInCell="1" allowOverlap="1" wp14:anchorId="2C6AA63C" wp14:editId="1278141B">
+              <wp:anchor distT="0" distB="0" distL="0" distR="0" simplePos="0" relativeHeight="251645440" behindDoc="0" locked="0" layoutInCell="1" allowOverlap="1" wp14:anchorId="2C6AA63C" wp14:editId="1278141B">
                 <wp:simplePos x="0" y="0"/>
                 <wp:positionH relativeFrom="page">
                   <wp:posOffset>1344434</wp:posOffset>
@@ -6384,7 +12031,7 @@
           </mc:Choice>
           <mc:Fallback>
             <w:pict>
-              <v:shape w14:anchorId="7E46D15B" id="Graphic 33" o:spid="_x0000_s1026" style="position:absolute;margin-left:105.85pt;margin-top:6.6pt;width:.1pt;height:3.65pt;z-index:251646464;visibility:visible;mso-wrap-style:square;mso-wrap-distance-left:0;mso-wrap-distance-top:0;mso-wrap-distance-right:0;mso-wrap-distance-bottom:0;mso-position-horizontal:absolute;mso-position-horizontal-relative:page;mso-position-vertical:absolute;mso-position-vertical-relative:text;v-text-anchor:top" coordsize="1270,46355" o:gfxdata="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" path="m,45758l,e" filled="f" strokeweight="1.2711mm">
+              <v:shape w14:anchorId="4BC82E2D" id="Graphic 33" o:spid="_x0000_s1026" style="position:absolute;margin-left:105.85pt;margin-top:6.6pt;width:.1pt;height:3.65pt;z-index:251645440;visibility:visible;mso-wrap-style:square;mso-wrap-distance-left:0;mso-wrap-distance-top:0;mso-wrap-distance-right:0;mso-wrap-distance-bottom:0;mso-position-horizontal:absolute;mso-position-horizontal-relative:page;mso-position-vertical:absolute;mso-position-vertical-relative:text;v-text-anchor:top" coordsize="1270,46355" o:gfxdata="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" path="m,45758l,e" filled="f" strokeweight="1.2711mm">
                 <v:path arrowok="t"/>
                 <w10:wrap anchorx="page"/>
               </v:shape>
@@ -6480,7 +12127,7 @@
         </w:rPr>
         <w:t>h</w:t>
       </w:r>
-      <w:hyperlink r:id="rId10">
+      <w:hyperlink r:id="rId12">
         <w:r>
           <w:rPr>
             <w:rFonts w:asciiTheme="minorHAnsi" w:hAnsiTheme="minorHAnsi" w:cstheme="minorHAnsi"/>
@@ -6508,7 +12155,7 @@
         <mc:AlternateContent>
           <mc:Choice Requires="wps">
             <w:drawing>
-              <wp:anchor distT="0" distB="0" distL="0" distR="0" simplePos="0" relativeHeight="251648512" behindDoc="0" locked="0" layoutInCell="1" allowOverlap="1" wp14:anchorId="23A80E27" wp14:editId="0133A671">
+              <wp:anchor distT="0" distB="0" distL="0" distR="0" simplePos="0" relativeHeight="251647488" behindDoc="0" locked="0" layoutInCell="1" allowOverlap="1" wp14:anchorId="23A80E27" wp14:editId="0133A671">
                 <wp:simplePos x="0" y="0"/>
                 <wp:positionH relativeFrom="page">
                   <wp:posOffset>1344434</wp:posOffset>
@@ -6572,7 +12219,7 @@
           </mc:Choice>
           <mc:Fallback>
             <w:pict>
-              <v:shape w14:anchorId="06D3177D" id="Graphic 34" o:spid="_x0000_s1026" style="position:absolute;margin-left:105.85pt;margin-top:19.7pt;width:.1pt;height:3.65pt;z-index:251648512;visibility:visible;mso-wrap-style:square;mso-wrap-distance-left:0;mso-wrap-distance-top:0;mso-wrap-distance-right:0;mso-wrap-distance-bottom:0;mso-position-horizontal:absolute;mso-position-horizontal-relative:page;mso-position-vertical:absolute;mso-position-vertical-relative:text;v-text-anchor:top" coordsize="1270,46355" o:gfxdata="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" path="m,45758l,e" filled="f" strokeweight="1.2711mm">
+              <v:shape w14:anchorId="37111958" id="Graphic 34" o:spid="_x0000_s1026" style="position:absolute;margin-left:105.85pt;margin-top:19.7pt;width:.1pt;height:3.65pt;z-index:251647488;visibility:visible;mso-wrap-style:square;mso-wrap-distance-left:0;mso-wrap-distance-top:0;mso-wrap-distance-right:0;mso-wrap-distance-bottom:0;mso-position-horizontal:absolute;mso-position-horizontal-relative:page;mso-position-vertical:absolute;mso-position-vertical-relative:text;v-text-anchor:top" coordsize="1270,46355" o:gfxdata="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" path="m,45758l,e" filled="f" strokeweight="1.2711mm">
                 <v:path arrowok="t"/>
                 <w10:wrap anchorx="page"/>
               </v:shape>
@@ -6588,7 +12235,7 @@
         <mc:AlternateContent>
           <mc:Choice Requires="wps">
             <w:drawing>
-              <wp:anchor distT="0" distB="0" distL="0" distR="0" simplePos="0" relativeHeight="251650560" behindDoc="0" locked="0" layoutInCell="1" allowOverlap="1" wp14:anchorId="35850056" wp14:editId="4A6AC16E">
+              <wp:anchor distT="0" distB="0" distL="0" distR="0" simplePos="0" relativeHeight="251651584" behindDoc="0" locked="0" layoutInCell="1" allowOverlap="1" wp14:anchorId="35850056" wp14:editId="4A6AC16E">
                 <wp:simplePos x="0" y="0"/>
                 <wp:positionH relativeFrom="page">
                   <wp:posOffset>1344434</wp:posOffset>
@@ -6652,7 +12299,7 @@
           </mc:Choice>
           <mc:Fallback>
             <w:pict>
-              <v:shape w14:anchorId="13DDCE09" id="Graphic 35" o:spid="_x0000_s1026" style="position:absolute;margin-left:105.85pt;margin-top:46.6pt;width:.1pt;height:3.65pt;z-index:251650560;visibility:visible;mso-wrap-style:square;mso-wrap-distance-left:0;mso-wrap-distance-top:0;mso-wrap-distance-right:0;mso-wrap-distance-bottom:0;mso-position-horizontal:absolute;mso-position-horizontal-relative:page;mso-position-vertical:absolute;mso-position-vertical-relative:text;v-text-anchor:top" coordsize="1270,46355" o:gfxdata="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" path="m,45758l,e" filled="f" strokeweight="1.2711mm">
+              <v:shape w14:anchorId="7CB6253E" id="Graphic 35" o:spid="_x0000_s1026" style="position:absolute;margin-left:105.85pt;margin-top:46.6pt;width:.1pt;height:3.65pt;z-index:251651584;visibility:visible;mso-wrap-style:square;mso-wrap-distance-left:0;mso-wrap-distance-top:0;mso-wrap-distance-right:0;mso-wrap-distance-bottom:0;mso-position-horizontal:absolute;mso-position-horizontal-relative:page;mso-position-vertical:absolute;mso-position-vertical-relative:text;v-text-anchor:top" coordsize="1270,46355" o:gfxdata="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" path="m,45758l,e" filled="f" strokeweight="1.2711mm">
                 <v:path arrowok="t"/>
                 <w10:wrap anchorx="page"/>
               </v:shape>
@@ -6764,7 +12411,7 @@
         </w:rPr>
         <w:t>“Ayudas y subvenciones”, CDTI, h</w:t>
       </w:r>
-      <w:hyperlink r:id="rId11">
+      <w:hyperlink r:id="rId13">
         <w:r>
           <w:rPr>
             <w:rFonts w:asciiTheme="minorHAnsi" w:hAnsiTheme="minorHAnsi" w:cstheme="minorHAnsi"/>
@@ -6839,7 +12486,7 @@
       <mc:AlternateContent>
         <mc:Choice Requires="wps">
           <w:drawing>
-            <wp:anchor distT="0" distB="0" distL="0" distR="0" simplePos="0" relativeHeight="251665408" behindDoc="1" locked="0" layoutInCell="1" allowOverlap="1" wp14:anchorId="54DBC6ED" wp14:editId="0E6B4C04">
+            <wp:anchor distT="0" distB="0" distL="0" distR="0" simplePos="0" relativeHeight="251667968" behindDoc="1" locked="0" layoutInCell="1" allowOverlap="1" wp14:anchorId="54DBC6ED" wp14:editId="0E6B4C04">
               <wp:simplePos x="0" y="0"/>
               <wp:positionH relativeFrom="page">
                 <wp:posOffset>3704729</wp:posOffset>
@@ -6925,7 +12572,7 @@
               <v:stroke joinstyle="miter"/>
               <v:path gradientshapeok="t" o:connecttype="rect"/>
             </v:shapetype>
-            <v:shape id="Textbox 8" o:spid="_x0000_s1028" type="#_x0000_t202" style="position:absolute;margin-left:291.7pt;margin-top:786.45pt;width:12.9pt;height:18.85pt;z-index:-251651072;visibility:visible;mso-wrap-style:square;mso-wrap-distance-left:0;mso-wrap-distance-top:0;mso-wrap-distance-right:0;mso-wrap-distance-bottom:0;mso-position-horizontal:absolute;mso-position-horizontal-relative:page;mso-position-vertical:absolute;mso-position-vertical-relative:page;v-text-anchor:top" o:gfxdata="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" filled="f" stroked="f">
+            <v:shape id="Textbox 8" o:spid="_x0000_s1028" type="#_x0000_t202" style="position:absolute;margin-left:291.7pt;margin-top:786.45pt;width:12.9pt;height:18.85pt;z-index:-251648512;visibility:visible;mso-wrap-style:square;mso-wrap-distance-left:0;mso-wrap-distance-top:0;mso-wrap-distance-right:0;mso-wrap-distance-bottom:0;mso-position-horizontal:absolute;mso-position-horizontal-relative:page;mso-position-vertical:absolute;mso-position-vertical-relative:page;v-text-anchor:top" o:gfxdata="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" filled="f" stroked="f">
               <v:textbox inset="0,0,0,0">
                 <w:txbxContent>
                   <w:p>
@@ -7014,7 +12661,7 @@
       <mc:AlternateContent>
         <mc:Choice Requires="wps">
           <w:drawing>
-            <wp:anchor distT="0" distB="0" distL="0" distR="0" simplePos="0" relativeHeight="251660288" behindDoc="1" locked="0" layoutInCell="1" allowOverlap="1" wp14:anchorId="6DC0AF42" wp14:editId="0F244A18">
+            <wp:anchor distT="0" distB="0" distL="0" distR="0" simplePos="0" relativeHeight="251660800" behindDoc="1" locked="0" layoutInCell="1" allowOverlap="1" wp14:anchorId="6DC0AF42" wp14:editId="0F244A18">
               <wp:simplePos x="0" y="0"/>
               <wp:positionH relativeFrom="page">
                 <wp:posOffset>4667250</wp:posOffset>
@@ -7122,7 +12769,7 @@
               <v:stroke joinstyle="miter"/>
               <v:path gradientshapeok="t" o:connecttype="rect"/>
             </v:shapetype>
-            <v:shape id="Textbox 7" o:spid="_x0000_s1026" type="#_x0000_t202" style="position:absolute;margin-left:367.5pt;margin-top:30.75pt;width:170.25pt;height:18.85pt;z-index:-251656192;visibility:visible;mso-wrap-style:square;mso-width-percent:0;mso-wrap-distance-left:0;mso-wrap-distance-top:0;mso-wrap-distance-right:0;mso-wrap-distance-bottom:0;mso-position-horizontal:absolute;mso-position-horizontal-relative:page;mso-position-vertical:absolute;mso-position-vertical-relative:page;mso-width-percent:0;mso-width-relative:margin;v-text-anchor:top" o:gfxdata="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" filled="f" stroked="f">
+            <v:shape id="Textbox 7" o:spid="_x0000_s1026" type="#_x0000_t202" style="position:absolute;margin-left:367.5pt;margin-top:30.75pt;width:170.25pt;height:18.85pt;z-index:-251655680;visibility:visible;mso-wrap-style:square;mso-width-percent:0;mso-wrap-distance-left:0;mso-wrap-distance-top:0;mso-wrap-distance-right:0;mso-wrap-distance-bottom:0;mso-position-horizontal:absolute;mso-position-horizontal-relative:page;mso-position-vertical:absolute;mso-position-vertical-relative:page;mso-width-percent:0;mso-width-relative:margin;v-text-anchor:top" o:gfxdata="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" filled="f" stroked="f">
               <v:textbox inset="0,0,0,0">
                 <w:txbxContent>
                   <w:p>
@@ -7197,7 +12844,7 @@
       <mc:AlternateContent>
         <mc:Choice Requires="wps">
           <w:drawing>
-            <wp:anchor distT="0" distB="0" distL="0" distR="0" simplePos="0" relativeHeight="251654144" behindDoc="1" locked="0" layoutInCell="1" allowOverlap="1" wp14:anchorId="651670B6" wp14:editId="13E8E0BA">
+            <wp:anchor distT="0" distB="0" distL="0" distR="0" simplePos="0" relativeHeight="251652608" behindDoc="1" locked="0" layoutInCell="1" allowOverlap="1" wp14:anchorId="651670B6" wp14:editId="13E8E0BA">
               <wp:simplePos x="0" y="0"/>
               <wp:positionH relativeFrom="page">
                 <wp:posOffset>1067295</wp:posOffset>
@@ -7330,7 +12977,7 @@
         </mc:Choice>
         <mc:Fallback>
           <w:pict>
-            <v:shape w14:anchorId="651670B6" id="Textbox 6" o:spid="_x0000_s1027" type="#_x0000_t202" style="position:absolute;margin-left:84.05pt;margin-top:30.5pt;width:181.65pt;height:18.85pt;z-index:-251662336;visibility:visible;mso-wrap-style:square;mso-wrap-distance-left:0;mso-wrap-distance-top:0;mso-wrap-distance-right:0;mso-wrap-distance-bottom:0;mso-position-horizontal:absolute;mso-position-horizontal-relative:page;mso-position-vertical:absolute;mso-position-vertical-relative:page;v-text-anchor:top" o:gfxdata="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" filled="f" stroked="f">
+            <v:shape w14:anchorId="651670B6" id="Textbox 6" o:spid="_x0000_s1027" type="#_x0000_t202" style="position:absolute;margin-left:84.05pt;margin-top:30.5pt;width:181.65pt;height:18.85pt;z-index:-251663872;visibility:visible;mso-wrap-style:square;mso-wrap-distance-left:0;mso-wrap-distance-top:0;mso-wrap-distance-right:0;mso-wrap-distance-bottom:0;mso-position-horizontal:absolute;mso-position-horizontal-relative:page;mso-position-vertical:absolute;mso-position-vertical-relative:page;v-text-anchor:top" o:gfxdata="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" filled="f" stroked="f">
               <v:textbox inset="0,0,0,0">
                 <w:txbxContent>
                   <w:p>
@@ -7439,7 +13086,7 @@
     <mc:AlternateContent>
       <mc:Choice Requires="v">
         <w:pict>
-          <v:shapetype w14:anchorId="647C0F00" id="_x0000_t75" coordsize="21600,21600" o:spt="75" o:preferrelative="t" path="m@4@5l@4@11@9@11@9@5xe" filled="f" stroked="f">
+          <v:shapetype w14:anchorId="5CB63F17" id="_x0000_t75" coordsize="21600,21600" o:spt="75" o:preferrelative="t" path="m@4@5l@4@11@9@11@9@5xe" filled="f" stroked="f">
             <v:stroke joinstyle="miter"/>
             <v:formulas>
               <v:f eqn="if lineDrawn pixelLineWidth 0"/>
@@ -7466,10 +13113,10 @@
       </mc:Choice>
       <mc:Fallback>
         <w:drawing>
-          <wp:inline distT="0" distB="0" distL="0" distR="0" wp14:anchorId="1E699C7A" wp14:editId="54A4A433">
+          <wp:inline distT="0" distB="0" distL="0" distR="0" wp14:anchorId="7636B197" wp14:editId="2B47D4CF">
             <wp:extent cx="45759" cy="45770"/>
             <wp:effectExtent l="0" t="0" r="0" b="0"/>
-            <wp:docPr id="61012614" name="Image 9"/>
+            <wp:docPr id="1222735180" name="Image 9"/>
             <wp:cNvGraphicFramePr>
               <a:graphicFrameLocks xmlns:a="http://schemas.openxmlformats.org/drawingml/2006/main"/>
             </wp:cNvGraphicFramePr>
@@ -7504,6 +13151,395 @@
     </mc:AlternateContent>
   </w:numPicBullet>
   <w:abstractNum w:abstractNumId="0" w15:restartNumberingAfterBreak="0">
+    <w:nsid w:val="023302E3"/>
+    <w:multiLevelType w:val="hybridMultilevel"/>
+    <w:tmpl w:val="3A72B1F2"/>
+    <w:lvl w:ilvl="0" w:tplc="18DC1AFC">
+      <w:start w:val="1"/>
+      <w:numFmt w:val="decimal"/>
+      <w:lvlText w:val="%1."/>
+      <w:lvlJc w:val="left"/>
+      <w:pPr>
+        <w:ind w:left="720" w:hanging="360"/>
+      </w:pPr>
+      <w:rPr>
+        <w:rFonts w:hAnsi="Symbol" w:hint="default"/>
+        <w:b/>
+        <w:bCs/>
+      </w:rPr>
+    </w:lvl>
+    <w:lvl w:ilvl="1" w:tplc="0C0A0019" w:tentative="1">
+      <w:start w:val="1"/>
+      <w:numFmt w:val="lowerLetter"/>
+      <w:lvlText w:val="%2."/>
+      <w:lvlJc w:val="left"/>
+      <w:pPr>
+        <w:ind w:left="1440" w:hanging="360"/>
+      </w:pPr>
+    </w:lvl>
+    <w:lvl w:ilvl="2" w:tplc="0C0A001B" w:tentative="1">
+      <w:start w:val="1"/>
+      <w:numFmt w:val="lowerRoman"/>
+      <w:lvlText w:val="%3."/>
+      <w:lvlJc w:val="right"/>
+      <w:pPr>
+        <w:ind w:left="2160" w:hanging="180"/>
+      </w:pPr>
+    </w:lvl>
+    <w:lvl w:ilvl="3" w:tplc="0C0A000F" w:tentative="1">
+      <w:start w:val="1"/>
+      <w:numFmt w:val="decimal"/>
+      <w:lvlText w:val="%4."/>
+      <w:lvlJc w:val="left"/>
+      <w:pPr>
+        <w:ind w:left="2880" w:hanging="360"/>
+      </w:pPr>
+    </w:lvl>
+    <w:lvl w:ilvl="4" w:tplc="0C0A0019" w:tentative="1">
+      <w:start w:val="1"/>
+      <w:numFmt w:val="lowerLetter"/>
+      <w:lvlText w:val="%5."/>
+      <w:lvlJc w:val="left"/>
+      <w:pPr>
+        <w:ind w:left="3600" w:hanging="360"/>
+      </w:pPr>
+    </w:lvl>
+    <w:lvl w:ilvl="5" w:tplc="0C0A001B" w:tentative="1">
+      <w:start w:val="1"/>
+      <w:numFmt w:val="lowerRoman"/>
+      <w:lvlText w:val="%6."/>
+      <w:lvlJc w:val="right"/>
+      <w:pPr>
+        <w:ind w:left="4320" w:hanging="180"/>
+      </w:pPr>
+    </w:lvl>
+    <w:lvl w:ilvl="6" w:tplc="0C0A000F" w:tentative="1">
+      <w:start w:val="1"/>
+      <w:numFmt w:val="decimal"/>
+      <w:lvlText w:val="%7."/>
+      <w:lvlJc w:val="left"/>
+      <w:pPr>
+        <w:ind w:left="5040" w:hanging="360"/>
+      </w:pPr>
+    </w:lvl>
+    <w:lvl w:ilvl="7" w:tplc="0C0A0019" w:tentative="1">
+      <w:start w:val="1"/>
+      <w:numFmt w:val="lowerLetter"/>
+      <w:lvlText w:val="%8."/>
+      <w:lvlJc w:val="left"/>
+      <w:pPr>
+        <w:ind w:left="5760" w:hanging="360"/>
+      </w:pPr>
+    </w:lvl>
+    <w:lvl w:ilvl="8" w:tplc="0C0A001B" w:tentative="1">
+      <w:start w:val="1"/>
+      <w:numFmt w:val="lowerRoman"/>
+      <w:lvlText w:val="%9."/>
+      <w:lvlJc w:val="right"/>
+      <w:pPr>
+        <w:ind w:left="6480" w:hanging="180"/>
+      </w:pPr>
+    </w:lvl>
+  </w:abstractNum>
+  <w:abstractNum w:abstractNumId="1" w15:restartNumberingAfterBreak="0">
+    <w:nsid w:val="03D830CC"/>
+    <w:multiLevelType w:val="multilevel"/>
+    <w:tmpl w:val="57D299EE"/>
+    <w:lvl w:ilvl="0">
+      <w:start w:val="1"/>
+      <w:numFmt w:val="bullet"/>
+      <w:lvlText w:val=""/>
+      <w:lvlJc w:val="left"/>
+      <w:pPr>
+        <w:tabs>
+          <w:tab w:val="num" w:pos="1080"/>
+        </w:tabs>
+        <w:ind w:left="1080" w:hanging="360"/>
+      </w:pPr>
+      <w:rPr>
+        <w:rFonts w:ascii="Symbol" w:hAnsi="Symbol" w:hint="default"/>
+        <w:sz w:val="20"/>
+      </w:rPr>
+    </w:lvl>
+    <w:lvl w:ilvl="1" w:tentative="1">
+      <w:start w:val="1"/>
+      <w:numFmt w:val="bullet"/>
+      <w:lvlText w:val="o"/>
+      <w:lvlJc w:val="left"/>
+      <w:pPr>
+        <w:tabs>
+          <w:tab w:val="num" w:pos="1800"/>
+        </w:tabs>
+        <w:ind w:left="1800" w:hanging="360"/>
+      </w:pPr>
+      <w:rPr>
+        <w:rFonts w:ascii="Courier New" w:hAnsi="Courier New" w:hint="default"/>
+        <w:sz w:val="20"/>
+      </w:rPr>
+    </w:lvl>
+    <w:lvl w:ilvl="2" w:tentative="1">
+      <w:start w:val="1"/>
+      <w:numFmt w:val="bullet"/>
+      <w:lvlText w:val=""/>
+      <w:lvlJc w:val="left"/>
+      <w:pPr>
+        <w:tabs>
+          <w:tab w:val="num" w:pos="2520"/>
+        </w:tabs>
+        <w:ind w:left="2520" w:hanging="360"/>
+      </w:pPr>
+      <w:rPr>
+        <w:rFonts w:ascii="Wingdings" w:hAnsi="Wingdings" w:hint="default"/>
+        <w:sz w:val="20"/>
+      </w:rPr>
+    </w:lvl>
+    <w:lvl w:ilvl="3" w:tentative="1">
+      <w:start w:val="1"/>
+      <w:numFmt w:val="bullet"/>
+      <w:lvlText w:val=""/>
+      <w:lvlJc w:val="left"/>
+      <w:pPr>
+        <w:tabs>
+          <w:tab w:val="num" w:pos="3240"/>
+        </w:tabs>
+        <w:ind w:left="3240" w:hanging="360"/>
+      </w:pPr>
+      <w:rPr>
+        <w:rFonts w:ascii="Wingdings" w:hAnsi="Wingdings" w:hint="default"/>
+        <w:sz w:val="20"/>
+      </w:rPr>
+    </w:lvl>
+    <w:lvl w:ilvl="4" w:tentative="1">
+      <w:start w:val="1"/>
+      <w:numFmt w:val="bullet"/>
+      <w:lvlText w:val=""/>
+      <w:lvlJc w:val="left"/>
+      <w:pPr>
+        <w:tabs>
+          <w:tab w:val="num" w:pos="3960"/>
+        </w:tabs>
+        <w:ind w:left="3960" w:hanging="360"/>
+      </w:pPr>
+      <w:rPr>
+        <w:rFonts w:ascii="Wingdings" w:hAnsi="Wingdings" w:hint="default"/>
+        <w:sz w:val="20"/>
+      </w:rPr>
+    </w:lvl>
+    <w:lvl w:ilvl="5" w:tentative="1">
+      <w:start w:val="1"/>
+      <w:numFmt w:val="bullet"/>
+      <w:lvlText w:val=""/>
+      <w:lvlJc w:val="left"/>
+      <w:pPr>
+        <w:tabs>
+          <w:tab w:val="num" w:pos="4680"/>
+        </w:tabs>
+        <w:ind w:left="4680" w:hanging="360"/>
+      </w:pPr>
+      <w:rPr>
+        <w:rFonts w:ascii="Wingdings" w:hAnsi="Wingdings" w:hint="default"/>
+        <w:sz w:val="20"/>
+      </w:rPr>
+    </w:lvl>
+    <w:lvl w:ilvl="6" w:tentative="1">
+      <w:start w:val="1"/>
+      <w:numFmt w:val="bullet"/>
+      <w:lvlText w:val=""/>
+      <w:lvlJc w:val="left"/>
+      <w:pPr>
+        <w:tabs>
+          <w:tab w:val="num" w:pos="5400"/>
+        </w:tabs>
+        <w:ind w:left="5400" w:hanging="360"/>
+      </w:pPr>
+      <w:rPr>
+        <w:rFonts w:ascii="Wingdings" w:hAnsi="Wingdings" w:hint="default"/>
+        <w:sz w:val="20"/>
+      </w:rPr>
+    </w:lvl>
+    <w:lvl w:ilvl="7" w:tentative="1">
+      <w:start w:val="1"/>
+      <w:numFmt w:val="bullet"/>
+      <w:lvlText w:val=""/>
+      <w:lvlJc w:val="left"/>
+      <w:pPr>
+        <w:tabs>
+          <w:tab w:val="num" w:pos="6120"/>
+        </w:tabs>
+        <w:ind w:left="6120" w:hanging="360"/>
+      </w:pPr>
+      <w:rPr>
+        <w:rFonts w:ascii="Wingdings" w:hAnsi="Wingdings" w:hint="default"/>
+        <w:sz w:val="20"/>
+      </w:rPr>
+    </w:lvl>
+    <w:lvl w:ilvl="8" w:tentative="1">
+      <w:start w:val="1"/>
+      <w:numFmt w:val="bullet"/>
+      <w:lvlText w:val=""/>
+      <w:lvlJc w:val="left"/>
+      <w:pPr>
+        <w:tabs>
+          <w:tab w:val="num" w:pos="6840"/>
+        </w:tabs>
+        <w:ind w:left="6840" w:hanging="360"/>
+      </w:pPr>
+      <w:rPr>
+        <w:rFonts w:ascii="Wingdings" w:hAnsi="Wingdings" w:hint="default"/>
+        <w:sz w:val="20"/>
+      </w:rPr>
+    </w:lvl>
+  </w:abstractNum>
+  <w:abstractNum w:abstractNumId="2" w15:restartNumberingAfterBreak="0">
+    <w:nsid w:val="218367AB"/>
+    <w:multiLevelType w:val="multilevel"/>
+    <w:tmpl w:val="C8FC20B2"/>
+    <w:lvl w:ilvl="0">
+      <w:start w:val="1"/>
+      <w:numFmt w:val="bullet"/>
+      <w:lvlText w:val=""/>
+      <w:lvlJc w:val="left"/>
+      <w:pPr>
+        <w:tabs>
+          <w:tab w:val="num" w:pos="1080"/>
+        </w:tabs>
+        <w:ind w:left="1080" w:hanging="360"/>
+      </w:pPr>
+      <w:rPr>
+        <w:rFonts w:ascii="Symbol" w:hAnsi="Symbol" w:hint="default"/>
+        <w:sz w:val="20"/>
+      </w:rPr>
+    </w:lvl>
+    <w:lvl w:ilvl="1" w:tentative="1">
+      <w:start w:val="1"/>
+      <w:numFmt w:val="bullet"/>
+      <w:lvlText w:val="o"/>
+      <w:lvlJc w:val="left"/>
+      <w:pPr>
+        <w:tabs>
+          <w:tab w:val="num" w:pos="1800"/>
+        </w:tabs>
+        <w:ind w:left="1800" w:hanging="360"/>
+      </w:pPr>
+      <w:rPr>
+        <w:rFonts w:ascii="Courier New" w:hAnsi="Courier New" w:hint="default"/>
+        <w:sz w:val="20"/>
+      </w:rPr>
+    </w:lvl>
+    <w:lvl w:ilvl="2" w:tentative="1">
+      <w:start w:val="1"/>
+      <w:numFmt w:val="bullet"/>
+      <w:lvlText w:val=""/>
+      <w:lvlJc w:val="left"/>
+      <w:pPr>
+        <w:tabs>
+          <w:tab w:val="num" w:pos="2520"/>
+        </w:tabs>
+        <w:ind w:left="2520" w:hanging="360"/>
+      </w:pPr>
+      <w:rPr>
+        <w:rFonts w:ascii="Wingdings" w:hAnsi="Wingdings" w:hint="default"/>
+        <w:sz w:val="20"/>
+      </w:rPr>
+    </w:lvl>
+    <w:lvl w:ilvl="3" w:tentative="1">
+      <w:start w:val="1"/>
+      <w:numFmt w:val="bullet"/>
+      <w:lvlText w:val=""/>
+      <w:lvlJc w:val="left"/>
+      <w:pPr>
+        <w:tabs>
+          <w:tab w:val="num" w:pos="3240"/>
+        </w:tabs>
+        <w:ind w:left="3240" w:hanging="360"/>
+      </w:pPr>
+      <w:rPr>
+        <w:rFonts w:ascii="Wingdings" w:hAnsi="Wingdings" w:hint="default"/>
+        <w:sz w:val="20"/>
+      </w:rPr>
+    </w:lvl>
+    <w:lvl w:ilvl="4" w:tentative="1">
+      <w:start w:val="1"/>
+      <w:numFmt w:val="bullet"/>
+      <w:lvlText w:val=""/>
+      <w:lvlJc w:val="left"/>
+      <w:pPr>
+        <w:tabs>
+          <w:tab w:val="num" w:pos="3960"/>
+        </w:tabs>
+        <w:ind w:left="3960" w:hanging="360"/>
+      </w:pPr>
+      <w:rPr>
+        <w:rFonts w:ascii="Wingdings" w:hAnsi="Wingdings" w:hint="default"/>
+        <w:sz w:val="20"/>
+      </w:rPr>
+    </w:lvl>
+    <w:lvl w:ilvl="5" w:tentative="1">
+      <w:start w:val="1"/>
+      <w:numFmt w:val="bullet"/>
+      <w:lvlText w:val=""/>
+      <w:lvlJc w:val="left"/>
+      <w:pPr>
+        <w:tabs>
+          <w:tab w:val="num" w:pos="4680"/>
+        </w:tabs>
+        <w:ind w:left="4680" w:hanging="360"/>
+      </w:pPr>
+      <w:rPr>
+        <w:rFonts w:ascii="Wingdings" w:hAnsi="Wingdings" w:hint="default"/>
+        <w:sz w:val="20"/>
+      </w:rPr>
+    </w:lvl>
+    <w:lvl w:ilvl="6" w:tentative="1">
+      <w:start w:val="1"/>
+      <w:numFmt w:val="bullet"/>
+      <w:lvlText w:val=""/>
+      <w:lvlJc w:val="left"/>
+      <w:pPr>
+        <w:tabs>
+          <w:tab w:val="num" w:pos="5400"/>
+        </w:tabs>
+        <w:ind w:left="5400" w:hanging="360"/>
+      </w:pPr>
+      <w:rPr>
+        <w:rFonts w:ascii="Wingdings" w:hAnsi="Wingdings" w:hint="default"/>
+        <w:sz w:val="20"/>
+      </w:rPr>
+    </w:lvl>
+    <w:lvl w:ilvl="7" w:tentative="1">
+      <w:start w:val="1"/>
+      <w:numFmt w:val="bullet"/>
+      <w:lvlText w:val=""/>
+      <w:lvlJc w:val="left"/>
+      <w:pPr>
+        <w:tabs>
+          <w:tab w:val="num" w:pos="6120"/>
+        </w:tabs>
+        <w:ind w:left="6120" w:hanging="360"/>
+      </w:pPr>
+      <w:rPr>
+        <w:rFonts w:ascii="Wingdings" w:hAnsi="Wingdings" w:hint="default"/>
+        <w:sz w:val="20"/>
+      </w:rPr>
+    </w:lvl>
+    <w:lvl w:ilvl="8" w:tentative="1">
+      <w:start w:val="1"/>
+      <w:numFmt w:val="bullet"/>
+      <w:lvlText w:val=""/>
+      <w:lvlJc w:val="left"/>
+      <w:pPr>
+        <w:tabs>
+          <w:tab w:val="num" w:pos="6840"/>
+        </w:tabs>
+        <w:ind w:left="6840" w:hanging="360"/>
+      </w:pPr>
+      <w:rPr>
+        <w:rFonts w:ascii="Wingdings" w:hAnsi="Wingdings" w:hint="default"/>
+        <w:sz w:val="20"/>
+      </w:rPr>
+    </w:lvl>
+  </w:abstractNum>
+  <w:abstractNum w:abstractNumId="3" w15:restartNumberingAfterBreak="0">
     <w:nsid w:val="2494073E"/>
     <w:multiLevelType w:val="hybridMultilevel"/>
     <w:tmpl w:val="1E588B70"/>
@@ -7625,7 +13661,7 @@
       </w:rPr>
     </w:lvl>
   </w:abstractNum>
-  <w:abstractNum w:abstractNumId="1" w15:restartNumberingAfterBreak="0">
+  <w:abstractNum w:abstractNumId="4" w15:restartNumberingAfterBreak="0">
     <w:nsid w:val="26E00AAE"/>
     <w:multiLevelType w:val="multilevel"/>
     <w:tmpl w:val="AB0A2232"/>
@@ -7774,7 +13810,120 @@
       </w:rPr>
     </w:lvl>
   </w:abstractNum>
-  <w:abstractNum w:abstractNumId="2" w15:restartNumberingAfterBreak="0">
+  <w:abstractNum w:abstractNumId="5" w15:restartNumberingAfterBreak="0">
+    <w:nsid w:val="27E370CA"/>
+    <w:multiLevelType w:val="hybridMultilevel"/>
+    <w:tmpl w:val="C88AED42"/>
+    <w:lvl w:ilvl="0" w:tplc="0C0A0001">
+      <w:start w:val="1"/>
+      <w:numFmt w:val="bullet"/>
+      <w:lvlText w:val=""/>
+      <w:lvlJc w:val="left"/>
+      <w:pPr>
+        <w:ind w:left="720" w:hanging="360"/>
+      </w:pPr>
+      <w:rPr>
+        <w:rFonts w:ascii="Symbol" w:hAnsi="Symbol" w:hint="default"/>
+      </w:rPr>
+    </w:lvl>
+    <w:lvl w:ilvl="1" w:tplc="0C0A0003" w:tentative="1">
+      <w:start w:val="1"/>
+      <w:numFmt w:val="bullet"/>
+      <w:lvlText w:val="o"/>
+      <w:lvlJc w:val="left"/>
+      <w:pPr>
+        <w:ind w:left="1440" w:hanging="360"/>
+      </w:pPr>
+      <w:rPr>
+        <w:rFonts w:ascii="Courier New" w:hAnsi="Courier New" w:cs="Courier New" w:hint="default"/>
+      </w:rPr>
+    </w:lvl>
+    <w:lvl w:ilvl="2" w:tplc="0C0A0005" w:tentative="1">
+      <w:start w:val="1"/>
+      <w:numFmt w:val="bullet"/>
+      <w:lvlText w:val=""/>
+      <w:lvlJc w:val="left"/>
+      <w:pPr>
+        <w:ind w:left="2160" w:hanging="360"/>
+      </w:pPr>
+      <w:rPr>
+        <w:rFonts w:ascii="Wingdings" w:hAnsi="Wingdings" w:hint="default"/>
+      </w:rPr>
+    </w:lvl>
+    <w:lvl w:ilvl="3" w:tplc="0C0A0001" w:tentative="1">
+      <w:start w:val="1"/>
+      <w:numFmt w:val="bullet"/>
+      <w:lvlText w:val=""/>
+      <w:lvlJc w:val="left"/>
+      <w:pPr>
+        <w:ind w:left="2880" w:hanging="360"/>
+      </w:pPr>
+      <w:rPr>
+        <w:rFonts w:ascii="Symbol" w:hAnsi="Symbol" w:hint="default"/>
+      </w:rPr>
+    </w:lvl>
+    <w:lvl w:ilvl="4" w:tplc="0C0A0003" w:tentative="1">
+      <w:start w:val="1"/>
+      <w:numFmt w:val="bullet"/>
+      <w:lvlText w:val="o"/>
+      <w:lvlJc w:val="left"/>
+      <w:pPr>
+        <w:ind w:left="3600" w:hanging="360"/>
+      </w:pPr>
+      <w:rPr>
+        <w:rFonts w:ascii="Courier New" w:hAnsi="Courier New" w:cs="Courier New" w:hint="default"/>
+      </w:rPr>
+    </w:lvl>
+    <w:lvl w:ilvl="5" w:tplc="0C0A0005" w:tentative="1">
+      <w:start w:val="1"/>
+      <w:numFmt w:val="bullet"/>
+      <w:lvlText w:val=""/>
+      <w:lvlJc w:val="left"/>
+      <w:pPr>
+        <w:ind w:left="4320" w:hanging="360"/>
+      </w:pPr>
+      <w:rPr>
+        <w:rFonts w:ascii="Wingdings" w:hAnsi="Wingdings" w:hint="default"/>
+      </w:rPr>
+    </w:lvl>
+    <w:lvl w:ilvl="6" w:tplc="0C0A0001" w:tentative="1">
+      <w:start w:val="1"/>
+      <w:numFmt w:val="bullet"/>
+      <w:lvlText w:val=""/>
+      <w:lvlJc w:val="left"/>
+      <w:pPr>
+        <w:ind w:left="5040" w:hanging="360"/>
+      </w:pPr>
+      <w:rPr>
+        <w:rFonts w:ascii="Symbol" w:hAnsi="Symbol" w:hint="default"/>
+      </w:rPr>
+    </w:lvl>
+    <w:lvl w:ilvl="7" w:tplc="0C0A0003" w:tentative="1">
+      <w:start w:val="1"/>
+      <w:numFmt w:val="bullet"/>
+      <w:lvlText w:val="o"/>
+      <w:lvlJc w:val="left"/>
+      <w:pPr>
+        <w:ind w:left="5760" w:hanging="360"/>
+      </w:pPr>
+      <w:rPr>
+        <w:rFonts w:ascii="Courier New" w:hAnsi="Courier New" w:cs="Courier New" w:hint="default"/>
+      </w:rPr>
+    </w:lvl>
+    <w:lvl w:ilvl="8" w:tplc="0C0A0005" w:tentative="1">
+      <w:start w:val="1"/>
+      <w:numFmt w:val="bullet"/>
+      <w:lvlText w:val=""/>
+      <w:lvlJc w:val="left"/>
+      <w:pPr>
+        <w:ind w:left="6480" w:hanging="360"/>
+      </w:pPr>
+      <w:rPr>
+        <w:rFonts w:ascii="Wingdings" w:hAnsi="Wingdings" w:hint="default"/>
+      </w:rPr>
+    </w:lvl>
+  </w:abstractNum>
+  <w:abstractNum w:abstractNumId="6" w15:restartNumberingAfterBreak="0">
     <w:nsid w:val="2F5F0733"/>
     <w:multiLevelType w:val="multilevel"/>
     <w:tmpl w:val="A7D2B33E"/>
@@ -7923,7 +14072,7 @@
       </w:rPr>
     </w:lvl>
   </w:abstractNum>
-  <w:abstractNum w:abstractNumId="3" w15:restartNumberingAfterBreak="0">
+  <w:abstractNum w:abstractNumId="7" w15:restartNumberingAfterBreak="0">
     <w:nsid w:val="30E337EC"/>
     <w:multiLevelType w:val="multilevel"/>
     <w:tmpl w:val="4AC6EF0A"/>
@@ -8072,7 +14221,156 @@
       </w:rPr>
     </w:lvl>
   </w:abstractNum>
-  <w:abstractNum w:abstractNumId="4" w15:restartNumberingAfterBreak="0">
+  <w:abstractNum w:abstractNumId="8" w15:restartNumberingAfterBreak="0">
+    <w:nsid w:val="417A2596"/>
+    <w:multiLevelType w:val="multilevel"/>
+    <w:tmpl w:val="2E64FFEA"/>
+    <w:lvl w:ilvl="0">
+      <w:start w:val="1"/>
+      <w:numFmt w:val="bullet"/>
+      <w:lvlText w:val=""/>
+      <w:lvlJc w:val="left"/>
+      <w:pPr>
+        <w:tabs>
+          <w:tab w:val="num" w:pos="1080"/>
+        </w:tabs>
+        <w:ind w:left="1080" w:hanging="360"/>
+      </w:pPr>
+      <w:rPr>
+        <w:rFonts w:ascii="Symbol" w:hAnsi="Symbol" w:hint="default"/>
+        <w:sz w:val="20"/>
+      </w:rPr>
+    </w:lvl>
+    <w:lvl w:ilvl="1" w:tentative="1">
+      <w:start w:val="1"/>
+      <w:numFmt w:val="bullet"/>
+      <w:lvlText w:val="o"/>
+      <w:lvlJc w:val="left"/>
+      <w:pPr>
+        <w:tabs>
+          <w:tab w:val="num" w:pos="1800"/>
+        </w:tabs>
+        <w:ind w:left="1800" w:hanging="360"/>
+      </w:pPr>
+      <w:rPr>
+        <w:rFonts w:ascii="Courier New" w:hAnsi="Courier New" w:hint="default"/>
+        <w:sz w:val="20"/>
+      </w:rPr>
+    </w:lvl>
+    <w:lvl w:ilvl="2" w:tentative="1">
+      <w:start w:val="1"/>
+      <w:numFmt w:val="bullet"/>
+      <w:lvlText w:val=""/>
+      <w:lvlJc w:val="left"/>
+      <w:pPr>
+        <w:tabs>
+          <w:tab w:val="num" w:pos="2520"/>
+        </w:tabs>
+        <w:ind w:left="2520" w:hanging="360"/>
+      </w:pPr>
+      <w:rPr>
+        <w:rFonts w:ascii="Wingdings" w:hAnsi="Wingdings" w:hint="default"/>
+        <w:sz w:val="20"/>
+      </w:rPr>
+    </w:lvl>
+    <w:lvl w:ilvl="3" w:tentative="1">
+      <w:start w:val="1"/>
+      <w:numFmt w:val="bullet"/>
+      <w:lvlText w:val=""/>
+      <w:lvlJc w:val="left"/>
+      <w:pPr>
+        <w:tabs>
+          <w:tab w:val="num" w:pos="3240"/>
+        </w:tabs>
+        <w:ind w:left="3240" w:hanging="360"/>
+      </w:pPr>
+      <w:rPr>
+        <w:rFonts w:ascii="Wingdings" w:hAnsi="Wingdings" w:hint="default"/>
+        <w:sz w:val="20"/>
+      </w:rPr>
+    </w:lvl>
+    <w:lvl w:ilvl="4" w:tentative="1">
+      <w:start w:val="1"/>
+      <w:numFmt w:val="bullet"/>
+      <w:lvlText w:val=""/>
+      <w:lvlJc w:val="left"/>
+      <w:pPr>
+        <w:tabs>
+          <w:tab w:val="num" w:pos="3960"/>
+        </w:tabs>
+        <w:ind w:left="3960" w:hanging="360"/>
+      </w:pPr>
+      <w:rPr>
+        <w:rFonts w:ascii="Wingdings" w:hAnsi="Wingdings" w:hint="default"/>
+        <w:sz w:val="20"/>
+      </w:rPr>
+    </w:lvl>
+    <w:lvl w:ilvl="5" w:tentative="1">
+      <w:start w:val="1"/>
+      <w:numFmt w:val="bullet"/>
+      <w:lvlText w:val=""/>
+      <w:lvlJc w:val="left"/>
+      <w:pPr>
+        <w:tabs>
+          <w:tab w:val="num" w:pos="4680"/>
+        </w:tabs>
+        <w:ind w:left="4680" w:hanging="360"/>
+      </w:pPr>
+      <w:rPr>
+        <w:rFonts w:ascii="Wingdings" w:hAnsi="Wingdings" w:hint="default"/>
+        <w:sz w:val="20"/>
+      </w:rPr>
+    </w:lvl>
+    <w:lvl w:ilvl="6" w:tentative="1">
+      <w:start w:val="1"/>
+      <w:numFmt w:val="bullet"/>
+      <w:lvlText w:val=""/>
+      <w:lvlJc w:val="left"/>
+      <w:pPr>
+        <w:tabs>
+          <w:tab w:val="num" w:pos="5400"/>
+        </w:tabs>
+        <w:ind w:left="5400" w:hanging="360"/>
+      </w:pPr>
+      <w:rPr>
+        <w:rFonts w:ascii="Wingdings" w:hAnsi="Wingdings" w:hint="default"/>
+        <w:sz w:val="20"/>
+      </w:rPr>
+    </w:lvl>
+    <w:lvl w:ilvl="7" w:tentative="1">
+      <w:start w:val="1"/>
+      <w:numFmt w:val="bullet"/>
+      <w:lvlText w:val=""/>
+      <w:lvlJc w:val="left"/>
+      <w:pPr>
+        <w:tabs>
+          <w:tab w:val="num" w:pos="6120"/>
+        </w:tabs>
+        <w:ind w:left="6120" w:hanging="360"/>
+      </w:pPr>
+      <w:rPr>
+        <w:rFonts w:ascii="Wingdings" w:hAnsi="Wingdings" w:hint="default"/>
+        <w:sz w:val="20"/>
+      </w:rPr>
+    </w:lvl>
+    <w:lvl w:ilvl="8" w:tentative="1">
+      <w:start w:val="1"/>
+      <w:numFmt w:val="bullet"/>
+      <w:lvlText w:val=""/>
+      <w:lvlJc w:val="left"/>
+      <w:pPr>
+        <w:tabs>
+          <w:tab w:val="num" w:pos="6840"/>
+        </w:tabs>
+        <w:ind w:left="6840" w:hanging="360"/>
+      </w:pPr>
+      <w:rPr>
+        <w:rFonts w:ascii="Wingdings" w:hAnsi="Wingdings" w:hint="default"/>
+        <w:sz w:val="20"/>
+      </w:rPr>
+    </w:lvl>
+  </w:abstractNum>
+  <w:abstractNum w:abstractNumId="9" w15:restartNumberingAfterBreak="0">
     <w:nsid w:val="45185CB7"/>
     <w:multiLevelType w:val="multilevel"/>
     <w:tmpl w:val="AF68C830"/>
@@ -8212,7 +14510,7 @@
       </w:rPr>
     </w:lvl>
   </w:abstractNum>
-  <w:abstractNum w:abstractNumId="5" w15:restartNumberingAfterBreak="0">
+  <w:abstractNum w:abstractNumId="10" w15:restartNumberingAfterBreak="0">
     <w:nsid w:val="4F280746"/>
     <w:multiLevelType w:val="multilevel"/>
     <w:tmpl w:val="61F67122"/>
@@ -8361,7 +14659,454 @@
       </w:rPr>
     </w:lvl>
   </w:abstractNum>
-  <w:abstractNum w:abstractNumId="6" w15:restartNumberingAfterBreak="0">
+  <w:abstractNum w:abstractNumId="11" w15:restartNumberingAfterBreak="0">
+    <w:nsid w:val="501C0326"/>
+    <w:multiLevelType w:val="multilevel"/>
+    <w:tmpl w:val="D2CA45FC"/>
+    <w:lvl w:ilvl="0">
+      <w:start w:val="1"/>
+      <w:numFmt w:val="bullet"/>
+      <w:lvlText w:val=""/>
+      <w:lvlJc w:val="left"/>
+      <w:pPr>
+        <w:tabs>
+          <w:tab w:val="num" w:pos="1080"/>
+        </w:tabs>
+        <w:ind w:left="1080" w:hanging="360"/>
+      </w:pPr>
+      <w:rPr>
+        <w:rFonts w:ascii="Symbol" w:hAnsi="Symbol" w:hint="default"/>
+        <w:sz w:val="20"/>
+      </w:rPr>
+    </w:lvl>
+    <w:lvl w:ilvl="1" w:tentative="1">
+      <w:start w:val="1"/>
+      <w:numFmt w:val="bullet"/>
+      <w:lvlText w:val="o"/>
+      <w:lvlJc w:val="left"/>
+      <w:pPr>
+        <w:tabs>
+          <w:tab w:val="num" w:pos="1800"/>
+        </w:tabs>
+        <w:ind w:left="1800" w:hanging="360"/>
+      </w:pPr>
+      <w:rPr>
+        <w:rFonts w:ascii="Courier New" w:hAnsi="Courier New" w:hint="default"/>
+        <w:sz w:val="20"/>
+      </w:rPr>
+    </w:lvl>
+    <w:lvl w:ilvl="2" w:tentative="1">
+      <w:start w:val="1"/>
+      <w:numFmt w:val="bullet"/>
+      <w:lvlText w:val=""/>
+      <w:lvlJc w:val="left"/>
+      <w:pPr>
+        <w:tabs>
+          <w:tab w:val="num" w:pos="2520"/>
+        </w:tabs>
+        <w:ind w:left="2520" w:hanging="360"/>
+      </w:pPr>
+      <w:rPr>
+        <w:rFonts w:ascii="Wingdings" w:hAnsi="Wingdings" w:hint="default"/>
+        <w:sz w:val="20"/>
+      </w:rPr>
+    </w:lvl>
+    <w:lvl w:ilvl="3" w:tentative="1">
+      <w:start w:val="1"/>
+      <w:numFmt w:val="bullet"/>
+      <w:lvlText w:val=""/>
+      <w:lvlJc w:val="left"/>
+      <w:pPr>
+        <w:tabs>
+          <w:tab w:val="num" w:pos="3240"/>
+        </w:tabs>
+        <w:ind w:left="3240" w:hanging="360"/>
+      </w:pPr>
+      <w:rPr>
+        <w:rFonts w:ascii="Wingdings" w:hAnsi="Wingdings" w:hint="default"/>
+        <w:sz w:val="20"/>
+      </w:rPr>
+    </w:lvl>
+    <w:lvl w:ilvl="4" w:tentative="1">
+      <w:start w:val="1"/>
+      <w:numFmt w:val="bullet"/>
+      <w:lvlText w:val=""/>
+      <w:lvlJc w:val="left"/>
+      <w:pPr>
+        <w:tabs>
+          <w:tab w:val="num" w:pos="3960"/>
+        </w:tabs>
+        <w:ind w:left="3960" w:hanging="360"/>
+      </w:pPr>
+      <w:rPr>
+        <w:rFonts w:ascii="Wingdings" w:hAnsi="Wingdings" w:hint="default"/>
+        <w:sz w:val="20"/>
+      </w:rPr>
+    </w:lvl>
+    <w:lvl w:ilvl="5" w:tentative="1">
+      <w:start w:val="1"/>
+      <w:numFmt w:val="bullet"/>
+      <w:lvlText w:val=""/>
+      <w:lvlJc w:val="left"/>
+      <w:pPr>
+        <w:tabs>
+          <w:tab w:val="num" w:pos="4680"/>
+        </w:tabs>
+        <w:ind w:left="4680" w:hanging="360"/>
+      </w:pPr>
+      <w:rPr>
+        <w:rFonts w:ascii="Wingdings" w:hAnsi="Wingdings" w:hint="default"/>
+        <w:sz w:val="20"/>
+      </w:rPr>
+    </w:lvl>
+    <w:lvl w:ilvl="6" w:tentative="1">
+      <w:start w:val="1"/>
+      <w:numFmt w:val="bullet"/>
+      <w:lvlText w:val=""/>
+      <w:lvlJc w:val="left"/>
+      <w:pPr>
+        <w:tabs>
+          <w:tab w:val="num" w:pos="5400"/>
+        </w:tabs>
+        <w:ind w:left="5400" w:hanging="360"/>
+      </w:pPr>
+      <w:rPr>
+        <w:rFonts w:ascii="Wingdings" w:hAnsi="Wingdings" w:hint="default"/>
+        <w:sz w:val="20"/>
+      </w:rPr>
+    </w:lvl>
+    <w:lvl w:ilvl="7" w:tentative="1">
+      <w:start w:val="1"/>
+      <w:numFmt w:val="bullet"/>
+      <w:lvlText w:val=""/>
+      <w:lvlJc w:val="left"/>
+      <w:pPr>
+        <w:tabs>
+          <w:tab w:val="num" w:pos="6120"/>
+        </w:tabs>
+        <w:ind w:left="6120" w:hanging="360"/>
+      </w:pPr>
+      <w:rPr>
+        <w:rFonts w:ascii="Wingdings" w:hAnsi="Wingdings" w:hint="default"/>
+        <w:sz w:val="20"/>
+      </w:rPr>
+    </w:lvl>
+    <w:lvl w:ilvl="8" w:tentative="1">
+      <w:start w:val="1"/>
+      <w:numFmt w:val="bullet"/>
+      <w:lvlText w:val=""/>
+      <w:lvlJc w:val="left"/>
+      <w:pPr>
+        <w:tabs>
+          <w:tab w:val="num" w:pos="6840"/>
+        </w:tabs>
+        <w:ind w:left="6840" w:hanging="360"/>
+      </w:pPr>
+      <w:rPr>
+        <w:rFonts w:ascii="Wingdings" w:hAnsi="Wingdings" w:hint="default"/>
+        <w:sz w:val="20"/>
+      </w:rPr>
+    </w:lvl>
+  </w:abstractNum>
+  <w:abstractNum w:abstractNumId="12" w15:restartNumberingAfterBreak="0">
+    <w:nsid w:val="5024304B"/>
+    <w:multiLevelType w:val="multilevel"/>
+    <w:tmpl w:val="CA549F46"/>
+    <w:lvl w:ilvl="0">
+      <w:start w:val="1"/>
+      <w:numFmt w:val="bullet"/>
+      <w:lvlText w:val=""/>
+      <w:lvlJc w:val="left"/>
+      <w:pPr>
+        <w:tabs>
+          <w:tab w:val="num" w:pos="1080"/>
+        </w:tabs>
+        <w:ind w:left="1080" w:hanging="360"/>
+      </w:pPr>
+      <w:rPr>
+        <w:rFonts w:ascii="Symbol" w:hAnsi="Symbol" w:hint="default"/>
+        <w:sz w:val="20"/>
+      </w:rPr>
+    </w:lvl>
+    <w:lvl w:ilvl="1" w:tentative="1">
+      <w:start w:val="1"/>
+      <w:numFmt w:val="bullet"/>
+      <w:lvlText w:val="o"/>
+      <w:lvlJc w:val="left"/>
+      <w:pPr>
+        <w:tabs>
+          <w:tab w:val="num" w:pos="1800"/>
+        </w:tabs>
+        <w:ind w:left="1800" w:hanging="360"/>
+      </w:pPr>
+      <w:rPr>
+        <w:rFonts w:ascii="Courier New" w:hAnsi="Courier New" w:hint="default"/>
+        <w:sz w:val="20"/>
+      </w:rPr>
+    </w:lvl>
+    <w:lvl w:ilvl="2" w:tentative="1">
+      <w:start w:val="1"/>
+      <w:numFmt w:val="bullet"/>
+      <w:lvlText w:val=""/>
+      <w:lvlJc w:val="left"/>
+      <w:pPr>
+        <w:tabs>
+          <w:tab w:val="num" w:pos="2520"/>
+        </w:tabs>
+        <w:ind w:left="2520" w:hanging="360"/>
+      </w:pPr>
+      <w:rPr>
+        <w:rFonts w:ascii="Wingdings" w:hAnsi="Wingdings" w:hint="default"/>
+        <w:sz w:val="20"/>
+      </w:rPr>
+    </w:lvl>
+    <w:lvl w:ilvl="3" w:tentative="1">
+      <w:start w:val="1"/>
+      <w:numFmt w:val="bullet"/>
+      <w:lvlText w:val=""/>
+      <w:lvlJc w:val="left"/>
+      <w:pPr>
+        <w:tabs>
+          <w:tab w:val="num" w:pos="3240"/>
+        </w:tabs>
+        <w:ind w:left="3240" w:hanging="360"/>
+      </w:pPr>
+      <w:rPr>
+        <w:rFonts w:ascii="Wingdings" w:hAnsi="Wingdings" w:hint="default"/>
+        <w:sz w:val="20"/>
+      </w:rPr>
+    </w:lvl>
+    <w:lvl w:ilvl="4" w:tentative="1">
+      <w:start w:val="1"/>
+      <w:numFmt w:val="bullet"/>
+      <w:lvlText w:val=""/>
+      <w:lvlJc w:val="left"/>
+      <w:pPr>
+        <w:tabs>
+          <w:tab w:val="num" w:pos="3960"/>
+        </w:tabs>
+        <w:ind w:left="3960" w:hanging="360"/>
+      </w:pPr>
+      <w:rPr>
+        <w:rFonts w:ascii="Wingdings" w:hAnsi="Wingdings" w:hint="default"/>
+        <w:sz w:val="20"/>
+      </w:rPr>
+    </w:lvl>
+    <w:lvl w:ilvl="5" w:tentative="1">
+      <w:start w:val="1"/>
+      <w:numFmt w:val="bullet"/>
+      <w:lvlText w:val=""/>
+      <w:lvlJc w:val="left"/>
+      <w:pPr>
+        <w:tabs>
+          <w:tab w:val="num" w:pos="4680"/>
+        </w:tabs>
+        <w:ind w:left="4680" w:hanging="360"/>
+      </w:pPr>
+      <w:rPr>
+        <w:rFonts w:ascii="Wingdings" w:hAnsi="Wingdings" w:hint="default"/>
+        <w:sz w:val="20"/>
+      </w:rPr>
+    </w:lvl>
+    <w:lvl w:ilvl="6" w:tentative="1">
+      <w:start w:val="1"/>
+      <w:numFmt w:val="bullet"/>
+      <w:lvlText w:val=""/>
+      <w:lvlJc w:val="left"/>
+      <w:pPr>
+        <w:tabs>
+          <w:tab w:val="num" w:pos="5400"/>
+        </w:tabs>
+        <w:ind w:left="5400" w:hanging="360"/>
+      </w:pPr>
+      <w:rPr>
+        <w:rFonts w:ascii="Wingdings" w:hAnsi="Wingdings" w:hint="default"/>
+        <w:sz w:val="20"/>
+      </w:rPr>
+    </w:lvl>
+    <w:lvl w:ilvl="7" w:tentative="1">
+      <w:start w:val="1"/>
+      <w:numFmt w:val="bullet"/>
+      <w:lvlText w:val=""/>
+      <w:lvlJc w:val="left"/>
+      <w:pPr>
+        <w:tabs>
+          <w:tab w:val="num" w:pos="6120"/>
+        </w:tabs>
+        <w:ind w:left="6120" w:hanging="360"/>
+      </w:pPr>
+      <w:rPr>
+        <w:rFonts w:ascii="Wingdings" w:hAnsi="Wingdings" w:hint="default"/>
+        <w:sz w:val="20"/>
+      </w:rPr>
+    </w:lvl>
+    <w:lvl w:ilvl="8" w:tentative="1">
+      <w:start w:val="1"/>
+      <w:numFmt w:val="bullet"/>
+      <w:lvlText w:val=""/>
+      <w:lvlJc w:val="left"/>
+      <w:pPr>
+        <w:tabs>
+          <w:tab w:val="num" w:pos="6840"/>
+        </w:tabs>
+        <w:ind w:left="6840" w:hanging="360"/>
+      </w:pPr>
+      <w:rPr>
+        <w:rFonts w:ascii="Wingdings" w:hAnsi="Wingdings" w:hint="default"/>
+        <w:sz w:val="20"/>
+      </w:rPr>
+    </w:lvl>
+  </w:abstractNum>
+  <w:abstractNum w:abstractNumId="13" w15:restartNumberingAfterBreak="0">
+    <w:nsid w:val="50470282"/>
+    <w:multiLevelType w:val="multilevel"/>
+    <w:tmpl w:val="B680BA9C"/>
+    <w:lvl w:ilvl="0">
+      <w:start w:val="1"/>
+      <w:numFmt w:val="bullet"/>
+      <w:lvlText w:val=""/>
+      <w:lvlJc w:val="left"/>
+      <w:pPr>
+        <w:tabs>
+          <w:tab w:val="num" w:pos="1080"/>
+        </w:tabs>
+        <w:ind w:left="1080" w:hanging="360"/>
+      </w:pPr>
+      <w:rPr>
+        <w:rFonts w:ascii="Symbol" w:hAnsi="Symbol" w:hint="default"/>
+        <w:sz w:val="20"/>
+      </w:rPr>
+    </w:lvl>
+    <w:lvl w:ilvl="1" w:tentative="1">
+      <w:start w:val="1"/>
+      <w:numFmt w:val="bullet"/>
+      <w:lvlText w:val="o"/>
+      <w:lvlJc w:val="left"/>
+      <w:pPr>
+        <w:tabs>
+          <w:tab w:val="num" w:pos="1800"/>
+        </w:tabs>
+        <w:ind w:left="1800" w:hanging="360"/>
+      </w:pPr>
+      <w:rPr>
+        <w:rFonts w:ascii="Courier New" w:hAnsi="Courier New" w:hint="default"/>
+        <w:sz w:val="20"/>
+      </w:rPr>
+    </w:lvl>
+    <w:lvl w:ilvl="2" w:tentative="1">
+      <w:start w:val="1"/>
+      <w:numFmt w:val="bullet"/>
+      <w:lvlText w:val=""/>
+      <w:lvlJc w:val="left"/>
+      <w:pPr>
+        <w:tabs>
+          <w:tab w:val="num" w:pos="2520"/>
+        </w:tabs>
+        <w:ind w:left="2520" w:hanging="360"/>
+      </w:pPr>
+      <w:rPr>
+        <w:rFonts w:ascii="Wingdings" w:hAnsi="Wingdings" w:hint="default"/>
+        <w:sz w:val="20"/>
+      </w:rPr>
+    </w:lvl>
+    <w:lvl w:ilvl="3" w:tentative="1">
+      <w:start w:val="1"/>
+      <w:numFmt w:val="bullet"/>
+      <w:lvlText w:val=""/>
+      <w:lvlJc w:val="left"/>
+      <w:pPr>
+        <w:tabs>
+          <w:tab w:val="num" w:pos="3240"/>
+        </w:tabs>
+        <w:ind w:left="3240" w:hanging="360"/>
+      </w:pPr>
+      <w:rPr>
+        <w:rFonts w:ascii="Wingdings" w:hAnsi="Wingdings" w:hint="default"/>
+        <w:sz w:val="20"/>
+      </w:rPr>
+    </w:lvl>
+    <w:lvl w:ilvl="4" w:tentative="1">
+      <w:start w:val="1"/>
+      <w:numFmt w:val="bullet"/>
+      <w:lvlText w:val=""/>
+      <w:lvlJc w:val="left"/>
+      <w:pPr>
+        <w:tabs>
+          <w:tab w:val="num" w:pos="3960"/>
+        </w:tabs>
+        <w:ind w:left="3960" w:hanging="360"/>
+      </w:pPr>
+      <w:rPr>
+        <w:rFonts w:ascii="Wingdings" w:hAnsi="Wingdings" w:hint="default"/>
+        <w:sz w:val="20"/>
+      </w:rPr>
+    </w:lvl>
+    <w:lvl w:ilvl="5" w:tentative="1">
+      <w:start w:val="1"/>
+      <w:numFmt w:val="bullet"/>
+      <w:lvlText w:val=""/>
+      <w:lvlJc w:val="left"/>
+      <w:pPr>
+        <w:tabs>
+          <w:tab w:val="num" w:pos="4680"/>
+        </w:tabs>
+        <w:ind w:left="4680" w:hanging="360"/>
+      </w:pPr>
+      <w:rPr>
+        <w:rFonts w:ascii="Wingdings" w:hAnsi="Wingdings" w:hint="default"/>
+        <w:sz w:val="20"/>
+      </w:rPr>
+    </w:lvl>
+    <w:lvl w:ilvl="6" w:tentative="1">
+      <w:start w:val="1"/>
+      <w:numFmt w:val="bullet"/>
+      <w:lvlText w:val=""/>
+      <w:lvlJc w:val="left"/>
+      <w:pPr>
+        <w:tabs>
+          <w:tab w:val="num" w:pos="5400"/>
+        </w:tabs>
+        <w:ind w:left="5400" w:hanging="360"/>
+      </w:pPr>
+      <w:rPr>
+        <w:rFonts w:ascii="Wingdings" w:hAnsi="Wingdings" w:hint="default"/>
+        <w:sz w:val="20"/>
+      </w:rPr>
+    </w:lvl>
+    <w:lvl w:ilvl="7" w:tentative="1">
+      <w:start w:val="1"/>
+      <w:numFmt w:val="bullet"/>
+      <w:lvlText w:val=""/>
+      <w:lvlJc w:val="left"/>
+      <w:pPr>
+        <w:tabs>
+          <w:tab w:val="num" w:pos="6120"/>
+        </w:tabs>
+        <w:ind w:left="6120" w:hanging="360"/>
+      </w:pPr>
+      <w:rPr>
+        <w:rFonts w:ascii="Wingdings" w:hAnsi="Wingdings" w:hint="default"/>
+        <w:sz w:val="20"/>
+      </w:rPr>
+    </w:lvl>
+    <w:lvl w:ilvl="8" w:tentative="1">
+      <w:start w:val="1"/>
+      <w:numFmt w:val="bullet"/>
+      <w:lvlText w:val=""/>
+      <w:lvlJc w:val="left"/>
+      <w:pPr>
+        <w:tabs>
+          <w:tab w:val="num" w:pos="6840"/>
+        </w:tabs>
+        <w:ind w:left="6840" w:hanging="360"/>
+      </w:pPr>
+      <w:rPr>
+        <w:rFonts w:ascii="Wingdings" w:hAnsi="Wingdings" w:hint="default"/>
+        <w:sz w:val="20"/>
+      </w:rPr>
+    </w:lvl>
+  </w:abstractNum>
+  <w:abstractNum w:abstractNumId="14" w15:restartNumberingAfterBreak="0">
     <w:nsid w:val="51586C34"/>
     <w:multiLevelType w:val="hybridMultilevel"/>
     <w:tmpl w:val="290AED5A"/>
@@ -8504,7 +15249,7 @@
       </w:rPr>
     </w:lvl>
   </w:abstractNum>
-  <w:abstractNum w:abstractNumId="7" w15:restartNumberingAfterBreak="0">
+  <w:abstractNum w:abstractNumId="15" w15:restartNumberingAfterBreak="0">
     <w:nsid w:val="56490289"/>
     <w:multiLevelType w:val="hybridMultilevel"/>
     <w:tmpl w:val="E252E736"/>
@@ -8617,7 +15362,7 @@
       </w:rPr>
     </w:lvl>
   </w:abstractNum>
-  <w:abstractNum w:abstractNumId="8" w15:restartNumberingAfterBreak="0">
+  <w:abstractNum w:abstractNumId="16" w15:restartNumberingAfterBreak="0">
     <w:nsid w:val="57AA56A4"/>
     <w:multiLevelType w:val="multilevel"/>
     <w:tmpl w:val="47C02758"/>
@@ -8766,7 +15511,7 @@
       </w:rPr>
     </w:lvl>
   </w:abstractNum>
-  <w:abstractNum w:abstractNumId="9" w15:restartNumberingAfterBreak="0">
+  <w:abstractNum w:abstractNumId="17" w15:restartNumberingAfterBreak="0">
     <w:nsid w:val="5A25783F"/>
     <w:multiLevelType w:val="hybridMultilevel"/>
     <w:tmpl w:val="1324BE4E"/>
@@ -8855,7 +15600,7 @@
       </w:pPr>
     </w:lvl>
   </w:abstractNum>
-  <w:abstractNum w:abstractNumId="10" w15:restartNumberingAfterBreak="0">
+  <w:abstractNum w:abstractNumId="18" w15:restartNumberingAfterBreak="0">
     <w:nsid w:val="60B53E1A"/>
     <w:multiLevelType w:val="multilevel"/>
     <w:tmpl w:val="50DA1716"/>
@@ -9004,7 +15749,7 @@
       </w:rPr>
     </w:lvl>
   </w:abstractNum>
-  <w:abstractNum w:abstractNumId="11" w15:restartNumberingAfterBreak="0">
+  <w:abstractNum w:abstractNumId="19" w15:restartNumberingAfterBreak="0">
     <w:nsid w:val="619132A9"/>
     <w:multiLevelType w:val="hybridMultilevel"/>
     <w:tmpl w:val="7936A0A2"/>
@@ -9090,7 +15835,120 @@
       </w:pPr>
     </w:lvl>
   </w:abstractNum>
-  <w:abstractNum w:abstractNumId="12" w15:restartNumberingAfterBreak="0">
+  <w:abstractNum w:abstractNumId="20" w15:restartNumberingAfterBreak="0">
+    <w:nsid w:val="68B772EA"/>
+    <w:multiLevelType w:val="hybridMultilevel"/>
+    <w:tmpl w:val="DE24CDFA"/>
+    <w:lvl w:ilvl="0" w:tplc="0C0A0001">
+      <w:start w:val="1"/>
+      <w:numFmt w:val="bullet"/>
+      <w:lvlText w:val=""/>
+      <w:lvlJc w:val="left"/>
+      <w:pPr>
+        <w:ind w:left="720" w:hanging="360"/>
+      </w:pPr>
+      <w:rPr>
+        <w:rFonts w:ascii="Symbol" w:hAnsi="Symbol" w:hint="default"/>
+      </w:rPr>
+    </w:lvl>
+    <w:lvl w:ilvl="1" w:tplc="0C0A0003" w:tentative="1">
+      <w:start w:val="1"/>
+      <w:numFmt w:val="bullet"/>
+      <w:lvlText w:val="o"/>
+      <w:lvlJc w:val="left"/>
+      <w:pPr>
+        <w:ind w:left="1440" w:hanging="360"/>
+      </w:pPr>
+      <w:rPr>
+        <w:rFonts w:ascii="Courier New" w:hAnsi="Courier New" w:cs="Courier New" w:hint="default"/>
+      </w:rPr>
+    </w:lvl>
+    <w:lvl w:ilvl="2" w:tplc="0C0A0005" w:tentative="1">
+      <w:start w:val="1"/>
+      <w:numFmt w:val="bullet"/>
+      <w:lvlText w:val=""/>
+      <w:lvlJc w:val="left"/>
+      <w:pPr>
+        <w:ind w:left="2160" w:hanging="360"/>
+      </w:pPr>
+      <w:rPr>
+        <w:rFonts w:ascii="Wingdings" w:hAnsi="Wingdings" w:hint="default"/>
+      </w:rPr>
+    </w:lvl>
+    <w:lvl w:ilvl="3" w:tplc="0C0A0001" w:tentative="1">
+      <w:start w:val="1"/>
+      <w:numFmt w:val="bullet"/>
+      <w:lvlText w:val=""/>
+      <w:lvlJc w:val="left"/>
+      <w:pPr>
+        <w:ind w:left="2880" w:hanging="360"/>
+      </w:pPr>
+      <w:rPr>
+        <w:rFonts w:ascii="Symbol" w:hAnsi="Symbol" w:hint="default"/>
+      </w:rPr>
+    </w:lvl>
+    <w:lvl w:ilvl="4" w:tplc="0C0A0003" w:tentative="1">
+      <w:start w:val="1"/>
+      <w:numFmt w:val="bullet"/>
+      <w:lvlText w:val="o"/>
+      <w:lvlJc w:val="left"/>
+      <w:pPr>
+        <w:ind w:left="3600" w:hanging="360"/>
+      </w:pPr>
+      <w:rPr>
+        <w:rFonts w:ascii="Courier New" w:hAnsi="Courier New" w:cs="Courier New" w:hint="default"/>
+      </w:rPr>
+    </w:lvl>
+    <w:lvl w:ilvl="5" w:tplc="0C0A0005" w:tentative="1">
+      <w:start w:val="1"/>
+      <w:numFmt w:val="bullet"/>
+      <w:lvlText w:val=""/>
+      <w:lvlJc w:val="left"/>
+      <w:pPr>
+        <w:ind w:left="4320" w:hanging="360"/>
+      </w:pPr>
+      <w:rPr>
+        <w:rFonts w:ascii="Wingdings" w:hAnsi="Wingdings" w:hint="default"/>
+      </w:rPr>
+    </w:lvl>
+    <w:lvl w:ilvl="6" w:tplc="0C0A0001" w:tentative="1">
+      <w:start w:val="1"/>
+      <w:numFmt w:val="bullet"/>
+      <w:lvlText w:val=""/>
+      <w:lvlJc w:val="left"/>
+      <w:pPr>
+        <w:ind w:left="5040" w:hanging="360"/>
+      </w:pPr>
+      <w:rPr>
+        <w:rFonts w:ascii="Symbol" w:hAnsi="Symbol" w:hint="default"/>
+      </w:rPr>
+    </w:lvl>
+    <w:lvl w:ilvl="7" w:tplc="0C0A0003" w:tentative="1">
+      <w:start w:val="1"/>
+      <w:numFmt w:val="bullet"/>
+      <w:lvlText w:val="o"/>
+      <w:lvlJc w:val="left"/>
+      <w:pPr>
+        <w:ind w:left="5760" w:hanging="360"/>
+      </w:pPr>
+      <w:rPr>
+        <w:rFonts w:ascii="Courier New" w:hAnsi="Courier New" w:cs="Courier New" w:hint="default"/>
+      </w:rPr>
+    </w:lvl>
+    <w:lvl w:ilvl="8" w:tplc="0C0A0005" w:tentative="1">
+      <w:start w:val="1"/>
+      <w:numFmt w:val="bullet"/>
+      <w:lvlText w:val=""/>
+      <w:lvlJc w:val="left"/>
+      <w:pPr>
+        <w:ind w:left="6480" w:hanging="360"/>
+      </w:pPr>
+      <w:rPr>
+        <w:rFonts w:ascii="Wingdings" w:hAnsi="Wingdings" w:hint="default"/>
+      </w:rPr>
+    </w:lvl>
+  </w:abstractNum>
+  <w:abstractNum w:abstractNumId="21" w15:restartNumberingAfterBreak="0">
     <w:nsid w:val="6AB875AA"/>
     <w:multiLevelType w:val="multilevel"/>
     <w:tmpl w:val="52B8B3E6"/>
@@ -9238,7 +16096,7 @@
       </w:rPr>
     </w:lvl>
   </w:abstractNum>
-  <w:abstractNum w:abstractNumId="13" w15:restartNumberingAfterBreak="0">
+  <w:abstractNum w:abstractNumId="22" w15:restartNumberingAfterBreak="0">
     <w:nsid w:val="72F90018"/>
     <w:multiLevelType w:val="multilevel"/>
     <w:tmpl w:val="9B2C8888"/>
@@ -9387,7 +16245,7 @@
       </w:rPr>
     </w:lvl>
   </w:abstractNum>
-  <w:abstractNum w:abstractNumId="14" w15:restartNumberingAfterBreak="0">
+  <w:abstractNum w:abstractNumId="23" w15:restartNumberingAfterBreak="0">
     <w:nsid w:val="76A263D8"/>
     <w:multiLevelType w:val="hybridMultilevel"/>
     <w:tmpl w:val="5E1E0490"/>
@@ -9500,50 +16358,229 @@
       </w:rPr>
     </w:lvl>
   </w:abstractNum>
+  <w:abstractNum w:abstractNumId="24" w15:restartNumberingAfterBreak="0">
+    <w:nsid w:val="7F80162D"/>
+    <w:multiLevelType w:val="multilevel"/>
+    <w:tmpl w:val="D452E89A"/>
+    <w:lvl w:ilvl="0">
+      <w:start w:val="1"/>
+      <w:numFmt w:val="bullet"/>
+      <w:lvlText w:val=""/>
+      <w:lvlJc w:val="left"/>
+      <w:pPr>
+        <w:tabs>
+          <w:tab w:val="num" w:pos="1080"/>
+        </w:tabs>
+        <w:ind w:left="1080" w:hanging="360"/>
+      </w:pPr>
+      <w:rPr>
+        <w:rFonts w:ascii="Symbol" w:hAnsi="Symbol" w:hint="default"/>
+        <w:sz w:val="20"/>
+      </w:rPr>
+    </w:lvl>
+    <w:lvl w:ilvl="1" w:tentative="1">
+      <w:start w:val="1"/>
+      <w:numFmt w:val="bullet"/>
+      <w:lvlText w:val="o"/>
+      <w:lvlJc w:val="left"/>
+      <w:pPr>
+        <w:tabs>
+          <w:tab w:val="num" w:pos="1800"/>
+        </w:tabs>
+        <w:ind w:left="1800" w:hanging="360"/>
+      </w:pPr>
+      <w:rPr>
+        <w:rFonts w:ascii="Courier New" w:hAnsi="Courier New" w:hint="default"/>
+        <w:sz w:val="20"/>
+      </w:rPr>
+    </w:lvl>
+    <w:lvl w:ilvl="2" w:tentative="1">
+      <w:start w:val="1"/>
+      <w:numFmt w:val="bullet"/>
+      <w:lvlText w:val=""/>
+      <w:lvlJc w:val="left"/>
+      <w:pPr>
+        <w:tabs>
+          <w:tab w:val="num" w:pos="2520"/>
+        </w:tabs>
+        <w:ind w:left="2520" w:hanging="360"/>
+      </w:pPr>
+      <w:rPr>
+        <w:rFonts w:ascii="Wingdings" w:hAnsi="Wingdings" w:hint="default"/>
+        <w:sz w:val="20"/>
+      </w:rPr>
+    </w:lvl>
+    <w:lvl w:ilvl="3" w:tentative="1">
+      <w:start w:val="1"/>
+      <w:numFmt w:val="bullet"/>
+      <w:lvlText w:val=""/>
+      <w:lvlJc w:val="left"/>
+      <w:pPr>
+        <w:tabs>
+          <w:tab w:val="num" w:pos="3240"/>
+        </w:tabs>
+        <w:ind w:left="3240" w:hanging="360"/>
+      </w:pPr>
+      <w:rPr>
+        <w:rFonts w:ascii="Wingdings" w:hAnsi="Wingdings" w:hint="default"/>
+        <w:sz w:val="20"/>
+      </w:rPr>
+    </w:lvl>
+    <w:lvl w:ilvl="4" w:tentative="1">
+      <w:start w:val="1"/>
+      <w:numFmt w:val="bullet"/>
+      <w:lvlText w:val=""/>
+      <w:lvlJc w:val="left"/>
+      <w:pPr>
+        <w:tabs>
+          <w:tab w:val="num" w:pos="3960"/>
+        </w:tabs>
+        <w:ind w:left="3960" w:hanging="360"/>
+      </w:pPr>
+      <w:rPr>
+        <w:rFonts w:ascii="Wingdings" w:hAnsi="Wingdings" w:hint="default"/>
+        <w:sz w:val="20"/>
+      </w:rPr>
+    </w:lvl>
+    <w:lvl w:ilvl="5" w:tentative="1">
+      <w:start w:val="1"/>
+      <w:numFmt w:val="bullet"/>
+      <w:lvlText w:val=""/>
+      <w:lvlJc w:val="left"/>
+      <w:pPr>
+        <w:tabs>
+          <w:tab w:val="num" w:pos="4680"/>
+        </w:tabs>
+        <w:ind w:left="4680" w:hanging="360"/>
+      </w:pPr>
+      <w:rPr>
+        <w:rFonts w:ascii="Wingdings" w:hAnsi="Wingdings" w:hint="default"/>
+        <w:sz w:val="20"/>
+      </w:rPr>
+    </w:lvl>
+    <w:lvl w:ilvl="6" w:tentative="1">
+      <w:start w:val="1"/>
+      <w:numFmt w:val="bullet"/>
+      <w:lvlText w:val=""/>
+      <w:lvlJc w:val="left"/>
+      <w:pPr>
+        <w:tabs>
+          <w:tab w:val="num" w:pos="5400"/>
+        </w:tabs>
+        <w:ind w:left="5400" w:hanging="360"/>
+      </w:pPr>
+      <w:rPr>
+        <w:rFonts w:ascii="Wingdings" w:hAnsi="Wingdings" w:hint="default"/>
+        <w:sz w:val="20"/>
+      </w:rPr>
+    </w:lvl>
+    <w:lvl w:ilvl="7" w:tentative="1">
+      <w:start w:val="1"/>
+      <w:numFmt w:val="bullet"/>
+      <w:lvlText w:val=""/>
+      <w:lvlJc w:val="left"/>
+      <w:pPr>
+        <w:tabs>
+          <w:tab w:val="num" w:pos="6120"/>
+        </w:tabs>
+        <w:ind w:left="6120" w:hanging="360"/>
+      </w:pPr>
+      <w:rPr>
+        <w:rFonts w:ascii="Wingdings" w:hAnsi="Wingdings" w:hint="default"/>
+        <w:sz w:val="20"/>
+      </w:rPr>
+    </w:lvl>
+    <w:lvl w:ilvl="8" w:tentative="1">
+      <w:start w:val="1"/>
+      <w:numFmt w:val="bullet"/>
+      <w:lvlText w:val=""/>
+      <w:lvlJc w:val="left"/>
+      <w:pPr>
+        <w:tabs>
+          <w:tab w:val="num" w:pos="6840"/>
+        </w:tabs>
+        <w:ind w:left="6840" w:hanging="360"/>
+      </w:pPr>
+      <w:rPr>
+        <w:rFonts w:ascii="Wingdings" w:hAnsi="Wingdings" w:hint="default"/>
+        <w:sz w:val="20"/>
+      </w:rPr>
+    </w:lvl>
+  </w:abstractNum>
   <w:num w:numId="1" w16cid:durableId="1931111499">
+    <w:abstractNumId w:val="3"/>
+  </w:num>
+  <w:num w:numId="2" w16cid:durableId="1934851796">
+    <w:abstractNumId w:val="21"/>
+  </w:num>
+  <w:num w:numId="3" w16cid:durableId="795491201">
+    <w:abstractNumId w:val="9"/>
+  </w:num>
+  <w:num w:numId="4" w16cid:durableId="1387023044">
+    <w:abstractNumId w:val="10"/>
+  </w:num>
+  <w:num w:numId="5" w16cid:durableId="859970928">
+    <w:abstractNumId w:val="22"/>
+  </w:num>
+  <w:num w:numId="6" w16cid:durableId="137235715">
+    <w:abstractNumId w:val="19"/>
+  </w:num>
+  <w:num w:numId="7" w16cid:durableId="1414930700">
+    <w:abstractNumId w:val="14"/>
+  </w:num>
+  <w:num w:numId="8" w16cid:durableId="1822230649">
+    <w:abstractNumId w:val="6"/>
+  </w:num>
+  <w:num w:numId="9" w16cid:durableId="1762750953">
+    <w:abstractNumId w:val="7"/>
+  </w:num>
+  <w:num w:numId="10" w16cid:durableId="1470129863">
+    <w:abstractNumId w:val="17"/>
+  </w:num>
+  <w:num w:numId="11" w16cid:durableId="281499534">
+    <w:abstractNumId w:val="18"/>
+  </w:num>
+  <w:num w:numId="12" w16cid:durableId="1580821782">
+    <w:abstractNumId w:val="16"/>
+  </w:num>
+  <w:num w:numId="13" w16cid:durableId="638077722">
+    <w:abstractNumId w:val="4"/>
+  </w:num>
+  <w:num w:numId="14" w16cid:durableId="960693673">
+    <w:abstractNumId w:val="15"/>
+  </w:num>
+  <w:num w:numId="15" w16cid:durableId="563295021">
+    <w:abstractNumId w:val="23"/>
+  </w:num>
+  <w:num w:numId="16" w16cid:durableId="1805155786">
+    <w:abstractNumId w:val="2"/>
+  </w:num>
+  <w:num w:numId="17" w16cid:durableId="134184256">
+    <w:abstractNumId w:val="24"/>
+  </w:num>
+  <w:num w:numId="18" w16cid:durableId="2022705814">
+    <w:abstractNumId w:val="12"/>
+  </w:num>
+  <w:num w:numId="19" w16cid:durableId="845290907">
+    <w:abstractNumId w:val="13"/>
+  </w:num>
+  <w:num w:numId="20" w16cid:durableId="1673293235">
+    <w:abstractNumId w:val="1"/>
+  </w:num>
+  <w:num w:numId="21" w16cid:durableId="969242947">
+    <w:abstractNumId w:val="8"/>
+  </w:num>
+  <w:num w:numId="22" w16cid:durableId="659385576">
+    <w:abstractNumId w:val="11"/>
+  </w:num>
+  <w:num w:numId="23" w16cid:durableId="156073323">
     <w:abstractNumId w:val="0"/>
   </w:num>
-  <w:num w:numId="2" w16cid:durableId="1934851796">
-    <w:abstractNumId w:val="12"/>
+  <w:num w:numId="24" w16cid:durableId="981883472">
+    <w:abstractNumId w:val="20"/>
   </w:num>
-  <w:num w:numId="3" w16cid:durableId="795491201">
-    <w:abstractNumId w:val="4"/>
-  </w:num>
-  <w:num w:numId="4" w16cid:durableId="1387023044">
+  <w:num w:numId="25" w16cid:durableId="1924490394">
     <w:abstractNumId w:val="5"/>
-  </w:num>
-  <w:num w:numId="5" w16cid:durableId="859970928">
-    <w:abstractNumId w:val="13"/>
-  </w:num>
-  <w:num w:numId="6" w16cid:durableId="137235715">
-    <w:abstractNumId w:val="11"/>
-  </w:num>
-  <w:num w:numId="7" w16cid:durableId="1414930700">
-    <w:abstractNumId w:val="6"/>
-  </w:num>
-  <w:num w:numId="8" w16cid:durableId="1822230649">
-    <w:abstractNumId w:val="2"/>
-  </w:num>
-  <w:num w:numId="9" w16cid:durableId="1762750953">
-    <w:abstractNumId w:val="3"/>
-  </w:num>
-  <w:num w:numId="10" w16cid:durableId="1470129863">
-    <w:abstractNumId w:val="9"/>
-  </w:num>
-  <w:num w:numId="11" w16cid:durableId="281499534">
-    <w:abstractNumId w:val="10"/>
-  </w:num>
-  <w:num w:numId="12" w16cid:durableId="1580821782">
-    <w:abstractNumId w:val="8"/>
-  </w:num>
-  <w:num w:numId="13" w16cid:durableId="638077722">
-    <w:abstractNumId w:val="1"/>
-  </w:num>
-  <w:num w:numId="14" w16cid:durableId="960693673">
-    <w:abstractNumId w:val="7"/>
-  </w:num>
-  <w:num w:numId="15" w16cid:durableId="563295021">
-    <w:abstractNumId w:val="14"/>
   </w:num>
 </w:numbering>
 </file>
@@ -9948,6 +16985,7 @@
   <w:style w:type="paragraph" w:default="1" w:styleId="Normal">
     <w:name w:val="Normal"/>
     <w:qFormat/>
+    <w:rsid w:val="00050BB2"/>
     <w:rPr>
       <w:rFonts w:ascii="Times New Roman" w:eastAsia="Times New Roman" w:hAnsi="Times New Roman" w:cs="Times New Roman"/>
       <w:lang w:val="es-ES"/>
@@ -10265,6 +17303,22 @@
       <w:lang w:val="es-ES"/>
     </w:rPr>
   </w:style>
+  <w:style w:type="table" w:styleId="Tablaconcuadrcula">
+    <w:name w:val="Table Grid"/>
+    <w:basedOn w:val="Tablanormal"/>
+    <w:uiPriority w:val="39"/>
+    <w:rsid w:val="00A5009F"/>
+    <w:tblPr>
+      <w:tblBorders>
+        <w:top w:val="single" w:sz="4" w:space="0" w:color="auto"/>
+        <w:left w:val="single" w:sz="4" w:space="0" w:color="auto"/>
+        <w:bottom w:val="single" w:sz="4" w:space="0" w:color="auto"/>
+        <w:right w:val="single" w:sz="4" w:space="0" w:color="auto"/>
+        <w:insideH w:val="single" w:sz="4" w:space="0" w:color="auto"/>
+        <w:insideV w:val="single" w:sz="4" w:space="0" w:color="auto"/>
+      </w:tblBorders>
+    </w:tblPr>
+  </w:style>
 </w:styles>
 </file>
 

--- a/docs proyecto/Documentacion_VendeYa.docx
+++ b/docs proyecto/Documentacion_VendeYa.docx
@@ -310,7 +310,7 @@
                     </pic:cNvPicPr>
                   </pic:nvPicPr>
                   <pic:blipFill>
-                    <a:blip r:embed="rId7">
+                    <a:blip r:embed="rId8">
                       <a:extLst>
                         <a:ext uri="{28A0092B-C50C-407E-A947-70E740481C1C}">
                           <a14:useLocalDpi xmlns:a14="http://schemas.microsoft.com/office/drawing/2010/main" val="0"/>
@@ -340,126 +340,6 @@
             </a:graphic>
           </wp:inline>
         </w:drawing>
-      </w:r>
-    </w:p>
-    <w:p>
-      <w:pPr>
-        <w:pStyle w:val="Textoindependiente"/>
-        <w:spacing w:before="253"/>
-        <w:ind w:left="1" w:right="566"/>
-        <w:jc w:val="center"/>
-        <w:rPr>
-          <w:rFonts w:asciiTheme="minorHAnsi" w:hAnsiTheme="minorHAnsi" w:cstheme="minorHAnsi"/>
-        </w:rPr>
-      </w:pPr>
-      <w:r>
-        <w:rPr>
-          <w:rFonts w:asciiTheme="minorHAnsi" w:hAnsiTheme="minorHAnsi" w:cstheme="minorHAnsi"/>
-          <w:b/>
-          <w:bCs/>
-          <w:w w:val="105"/>
-        </w:rPr>
-        <w:t>Figura</w:t>
-      </w:r>
-      <w:r>
-        <w:rPr>
-          <w:rFonts w:asciiTheme="minorHAnsi" w:hAnsiTheme="minorHAnsi" w:cstheme="minorHAnsi"/>
-          <w:spacing w:val="6"/>
-          <w:w w:val="105"/>
-        </w:rPr>
-        <w:t xml:space="preserve"> </w:t>
-      </w:r>
-      <w:r>
-        <w:rPr>
-          <w:rFonts w:asciiTheme="minorHAnsi" w:hAnsiTheme="minorHAnsi" w:cstheme="minorHAnsi"/>
-          <w:b/>
-          <w:bCs/>
-          <w:w w:val="105"/>
-        </w:rPr>
-        <w:t>1</w:t>
-      </w:r>
-      <w:r>
-        <w:rPr>
-          <w:rFonts w:asciiTheme="minorHAnsi" w:hAnsiTheme="minorHAnsi" w:cstheme="minorHAnsi"/>
-          <w:w w:val="105"/>
-        </w:rPr>
-        <w:t>:</w:t>
-      </w:r>
-      <w:r>
-        <w:rPr>
-          <w:rFonts w:asciiTheme="minorHAnsi" w:hAnsiTheme="minorHAnsi" w:cstheme="minorHAnsi"/>
-          <w:spacing w:val="6"/>
-          <w:w w:val="105"/>
-        </w:rPr>
-        <w:t xml:space="preserve"> </w:t>
-      </w:r>
-      <w:r>
-        <w:rPr>
-          <w:rFonts w:asciiTheme="minorHAnsi" w:hAnsiTheme="minorHAnsi" w:cstheme="minorHAnsi"/>
-          <w:w w:val="105"/>
-        </w:rPr>
-        <w:t>Imagen</w:t>
-      </w:r>
-      <w:r>
-        <w:rPr>
-          <w:rFonts w:asciiTheme="minorHAnsi" w:hAnsiTheme="minorHAnsi" w:cstheme="minorHAnsi"/>
-          <w:spacing w:val="8"/>
-          <w:w w:val="105"/>
-        </w:rPr>
-        <w:t xml:space="preserve"> </w:t>
-      </w:r>
-      <w:r>
-        <w:rPr>
-          <w:rFonts w:asciiTheme="minorHAnsi" w:hAnsiTheme="minorHAnsi" w:cstheme="minorHAnsi"/>
-          <w:w w:val="105"/>
-        </w:rPr>
-        <w:t>representativa</w:t>
-      </w:r>
-      <w:r>
-        <w:rPr>
-          <w:rFonts w:asciiTheme="minorHAnsi" w:hAnsiTheme="minorHAnsi" w:cstheme="minorHAnsi"/>
-          <w:spacing w:val="6"/>
-          <w:w w:val="105"/>
-        </w:rPr>
-        <w:t xml:space="preserve"> </w:t>
-      </w:r>
-      <w:r>
-        <w:rPr>
-          <w:rFonts w:asciiTheme="minorHAnsi" w:hAnsiTheme="minorHAnsi" w:cstheme="minorHAnsi"/>
-          <w:w w:val="105"/>
-        </w:rPr>
-        <w:t>del</w:t>
-      </w:r>
-      <w:r>
-        <w:rPr>
-          <w:rFonts w:asciiTheme="minorHAnsi" w:hAnsiTheme="minorHAnsi" w:cstheme="minorHAnsi"/>
-          <w:spacing w:val="8"/>
-          <w:w w:val="105"/>
-        </w:rPr>
-        <w:t xml:space="preserve"> </w:t>
-      </w:r>
-      <w:r>
-        <w:rPr>
-          <w:rFonts w:asciiTheme="minorHAnsi" w:hAnsiTheme="minorHAnsi" w:cstheme="minorHAnsi"/>
-          <w:w w:val="105"/>
-        </w:rPr>
-        <w:t>proyecto</w:t>
-      </w:r>
-      <w:r>
-        <w:rPr>
-          <w:rFonts w:asciiTheme="minorHAnsi" w:hAnsiTheme="minorHAnsi" w:cstheme="minorHAnsi"/>
-          <w:spacing w:val="6"/>
-          <w:w w:val="105"/>
-        </w:rPr>
-        <w:t xml:space="preserve"> </w:t>
-      </w:r>
-      <w:r>
-        <w:rPr>
-          <w:rFonts w:asciiTheme="minorHAnsi" w:hAnsiTheme="minorHAnsi" w:cstheme="minorHAnsi"/>
-          <w:spacing w:val="-2"/>
-          <w:w w:val="105"/>
-        </w:rPr>
-        <w:t>VendeYa</w:t>
       </w:r>
     </w:p>
     <w:p>
@@ -2689,8 +2569,8 @@
           <w:sz w:val="24"/>
         </w:rPr>
         <w:sectPr>
-          <w:headerReference w:type="default" r:id="rId8"/>
-          <w:footerReference w:type="default" r:id="rId9"/>
+          <w:headerReference w:type="default" r:id="rId9"/>
+          <w:footerReference w:type="default" r:id="rId10"/>
           <w:pgSz w:w="11910" w:h="16840"/>
           <w:pgMar w:top="1240" w:right="992" w:bottom="1080" w:left="1559" w:header="630" w:footer="889" w:gutter="0"/>
           <w:pgNumType w:start="2"/>
@@ -5371,10 +5251,31 @@
     <w:p>
       <w:pPr>
         <w:pStyle w:val="Prrafodelista"/>
-        <w:rPr>
-          <w:rFonts w:asciiTheme="minorHAnsi" w:hAnsiTheme="minorHAnsi" w:cstheme="minorHAnsi"/>
-        </w:rPr>
-      </w:pPr>
+        <w:jc w:val="center"/>
+        <w:rPr>
+          <w:rFonts w:asciiTheme="minorHAnsi" w:hAnsiTheme="minorHAnsi" w:cstheme="minorHAnsi"/>
+        </w:rPr>
+      </w:pPr>
+      <w:r>
+        <w:rPr>
+          <w:rFonts w:asciiTheme="minorHAnsi" w:hAnsiTheme="minorHAnsi" w:cstheme="minorHAnsi"/>
+        </w:rPr>
+        <w:t xml:space="preserve">Tabla1: </w:t>
+      </w:r>
+      <w:proofErr w:type="spellStart"/>
+      <w:r>
+        <w:rPr>
+          <w:rFonts w:asciiTheme="minorHAnsi" w:hAnsiTheme="minorHAnsi" w:cstheme="minorHAnsi"/>
+        </w:rPr>
+        <w:t>Analisis</w:t>
+      </w:r>
+      <w:proofErr w:type="spellEnd"/>
+      <w:r>
+        <w:rPr>
+          <w:rFonts w:asciiTheme="minorHAnsi" w:hAnsiTheme="minorHAnsi" w:cstheme="minorHAnsi"/>
+        </w:rPr>
+        <w:t xml:space="preserve"> DAFO</w:t>
+      </w:r>
     </w:p>
     <w:p>
       <w:pPr>
@@ -5401,17 +5302,33 @@
       <w:pPr>
         <w:pStyle w:val="Prrafodelista"/>
         <w:rPr>
-          <w:rFonts w:asciiTheme="minorHAnsi" w:hAnsiTheme="minorHAnsi" w:cstheme="minorHAnsi"/>
-        </w:rPr>
-      </w:pPr>
-      <w:r>
-        <w:rPr>
           <w:noProof/>
         </w:rPr>
+      </w:pPr>
+    </w:p>
+    <w:p>
+      <w:pPr>
+        <w:pStyle w:val="Prrafodelista"/>
+        <w:rPr>
+          <w:noProof/>
+        </w:rPr>
+      </w:pPr>
+      <w:r>
+        <w:rPr>
+          <w:noProof/>
+        </w:rPr>
         <w:drawing>
-          <wp:inline distT="0" distB="0" distL="0" distR="0" wp14:anchorId="377D0996" wp14:editId="678222EA">
+          <wp:anchor distT="0" distB="0" distL="114300" distR="114300" simplePos="0" relativeHeight="251659264" behindDoc="0" locked="0" layoutInCell="1" allowOverlap="1" wp14:anchorId="1B78840B" wp14:editId="66C3AF26">
+            <wp:simplePos x="0" y="0"/>
+            <wp:positionH relativeFrom="column">
+              <wp:posOffset>0</wp:posOffset>
+            </wp:positionH>
+            <wp:positionV relativeFrom="paragraph">
+              <wp:posOffset>8626</wp:posOffset>
+            </wp:positionV>
             <wp:extent cx="5942965" cy="4674870"/>
             <wp:effectExtent l="0" t="0" r="635" b="0"/>
+            <wp:wrapNone/>
             <wp:docPr id="420223847" name="Imagen 1" descr="Diagrama&#10;&#10;El contenido generado por IA puede ser incorrecto."/>
             <wp:cNvGraphicFramePr>
               <a:graphicFrameLocks xmlns:a="http://schemas.openxmlformats.org/drawingml/2006/main" noChangeAspect="1"/>
@@ -5424,7 +5341,13 @@
                     <pic:cNvPicPr/>
                   </pic:nvPicPr>
                   <pic:blipFill>
-                    <a:blip r:embed="rId10"/>
+                    <a:blip r:embed="rId11">
+                      <a:extLst>
+                        <a:ext uri="{28A0092B-C50C-407E-A947-70E740481C1C}">
+                          <a14:useLocalDpi xmlns:a14="http://schemas.microsoft.com/office/drawing/2010/main" val="0"/>
+                        </a:ext>
+                      </a:extLst>
+                    </a:blip>
                     <a:stretch>
                       <a:fillRect/>
                     </a:stretch>
@@ -5441,7 +5364,7 @@
                 </pic:pic>
               </a:graphicData>
             </a:graphic>
-          </wp:inline>
+          </wp:anchor>
         </w:drawing>
       </w:r>
     </w:p>
@@ -5449,7 +5372,7 @@
       <w:pPr>
         <w:pStyle w:val="Prrafodelista"/>
         <w:rPr>
-          <w:rFonts w:asciiTheme="minorHAnsi" w:hAnsiTheme="minorHAnsi" w:cstheme="minorHAnsi"/>
+          <w:noProof/>
         </w:rPr>
       </w:pPr>
     </w:p>
@@ -5457,7 +5380,7 @@
       <w:pPr>
         <w:pStyle w:val="Prrafodelista"/>
         <w:rPr>
-          <w:rFonts w:asciiTheme="minorHAnsi" w:hAnsiTheme="minorHAnsi" w:cstheme="minorHAnsi"/>
+          <w:noProof/>
         </w:rPr>
       </w:pPr>
     </w:p>
@@ -5465,13 +5388,217 @@
       <w:pPr>
         <w:pStyle w:val="Prrafodelista"/>
         <w:rPr>
-          <w:rFonts w:asciiTheme="minorHAnsi" w:hAnsiTheme="minorHAnsi" w:cstheme="minorHAnsi"/>
+          <w:noProof/>
         </w:rPr>
       </w:pPr>
     </w:p>
     <w:p>
       <w:pPr>
         <w:pStyle w:val="Prrafodelista"/>
+        <w:rPr>
+          <w:noProof/>
+        </w:rPr>
+      </w:pPr>
+    </w:p>
+    <w:p>
+      <w:pPr>
+        <w:pStyle w:val="Prrafodelista"/>
+        <w:rPr>
+          <w:noProof/>
+        </w:rPr>
+      </w:pPr>
+    </w:p>
+    <w:p>
+      <w:pPr>
+        <w:pStyle w:val="Prrafodelista"/>
+        <w:rPr>
+          <w:noProof/>
+        </w:rPr>
+      </w:pPr>
+    </w:p>
+    <w:p>
+      <w:pPr>
+        <w:pStyle w:val="Prrafodelista"/>
+        <w:rPr>
+          <w:noProof/>
+        </w:rPr>
+      </w:pPr>
+    </w:p>
+    <w:p>
+      <w:pPr>
+        <w:pStyle w:val="Prrafodelista"/>
+        <w:rPr>
+          <w:noProof/>
+        </w:rPr>
+      </w:pPr>
+    </w:p>
+    <w:p>
+      <w:pPr>
+        <w:pStyle w:val="Prrafodelista"/>
+        <w:rPr>
+          <w:rFonts w:asciiTheme="minorHAnsi" w:hAnsiTheme="minorHAnsi" w:cstheme="minorHAnsi"/>
+        </w:rPr>
+      </w:pPr>
+    </w:p>
+    <w:p>
+      <w:pPr>
+        <w:pStyle w:val="Prrafodelista"/>
+        <w:rPr>
+          <w:rFonts w:asciiTheme="minorHAnsi" w:hAnsiTheme="minorHAnsi" w:cstheme="minorHAnsi"/>
+        </w:rPr>
+      </w:pPr>
+    </w:p>
+    <w:p>
+      <w:pPr>
+        <w:pStyle w:val="Prrafodelista"/>
+        <w:rPr>
+          <w:rFonts w:asciiTheme="minorHAnsi" w:hAnsiTheme="minorHAnsi" w:cstheme="minorHAnsi"/>
+        </w:rPr>
+      </w:pPr>
+    </w:p>
+    <w:p>
+      <w:pPr>
+        <w:pStyle w:val="Prrafodelista"/>
+        <w:rPr>
+          <w:rFonts w:asciiTheme="minorHAnsi" w:hAnsiTheme="minorHAnsi" w:cstheme="minorHAnsi"/>
+        </w:rPr>
+      </w:pPr>
+    </w:p>
+    <w:p>
+      <w:pPr>
+        <w:pStyle w:val="Prrafodelista"/>
+        <w:rPr>
+          <w:rFonts w:asciiTheme="minorHAnsi" w:hAnsiTheme="minorHAnsi" w:cstheme="minorHAnsi"/>
+        </w:rPr>
+      </w:pPr>
+    </w:p>
+    <w:p>
+      <w:pPr>
+        <w:pStyle w:val="Prrafodelista"/>
+        <w:rPr>
+          <w:rFonts w:asciiTheme="minorHAnsi" w:hAnsiTheme="minorHAnsi" w:cstheme="minorHAnsi"/>
+        </w:rPr>
+      </w:pPr>
+    </w:p>
+    <w:p>
+      <w:pPr>
+        <w:pStyle w:val="Prrafodelista"/>
+        <w:rPr>
+          <w:rFonts w:asciiTheme="minorHAnsi" w:hAnsiTheme="minorHAnsi" w:cstheme="minorHAnsi"/>
+        </w:rPr>
+      </w:pPr>
+    </w:p>
+    <w:p>
+      <w:pPr>
+        <w:pStyle w:val="Prrafodelista"/>
+        <w:rPr>
+          <w:rFonts w:asciiTheme="minorHAnsi" w:hAnsiTheme="minorHAnsi" w:cstheme="minorHAnsi"/>
+        </w:rPr>
+      </w:pPr>
+    </w:p>
+    <w:p>
+      <w:pPr>
+        <w:pStyle w:val="Prrafodelista"/>
+        <w:rPr>
+          <w:rFonts w:asciiTheme="minorHAnsi" w:hAnsiTheme="minorHAnsi" w:cstheme="minorHAnsi"/>
+        </w:rPr>
+      </w:pPr>
+    </w:p>
+    <w:p>
+      <w:pPr>
+        <w:pStyle w:val="Prrafodelista"/>
+        <w:rPr>
+          <w:rFonts w:asciiTheme="minorHAnsi" w:hAnsiTheme="minorHAnsi" w:cstheme="minorHAnsi"/>
+        </w:rPr>
+      </w:pPr>
+    </w:p>
+    <w:p>
+      <w:pPr>
+        <w:pStyle w:val="Prrafodelista"/>
+        <w:rPr>
+          <w:rFonts w:asciiTheme="minorHAnsi" w:hAnsiTheme="minorHAnsi" w:cstheme="minorHAnsi"/>
+        </w:rPr>
+      </w:pPr>
+    </w:p>
+    <w:p>
+      <w:pPr>
+        <w:pStyle w:val="Prrafodelista"/>
+        <w:rPr>
+          <w:rFonts w:asciiTheme="minorHAnsi" w:hAnsiTheme="minorHAnsi" w:cstheme="minorHAnsi"/>
+        </w:rPr>
+      </w:pPr>
+    </w:p>
+    <w:p>
+      <w:pPr>
+        <w:pStyle w:val="Prrafodelista"/>
+        <w:rPr>
+          <w:rFonts w:asciiTheme="minorHAnsi" w:hAnsiTheme="minorHAnsi" w:cstheme="minorHAnsi"/>
+        </w:rPr>
+      </w:pPr>
+    </w:p>
+    <w:p>
+      <w:pPr>
+        <w:pStyle w:val="Prrafodelista"/>
+        <w:rPr>
+          <w:rFonts w:asciiTheme="minorHAnsi" w:hAnsiTheme="minorHAnsi" w:cstheme="minorHAnsi"/>
+        </w:rPr>
+      </w:pPr>
+    </w:p>
+    <w:p>
+      <w:pPr>
+        <w:pStyle w:val="Prrafodelista"/>
+        <w:rPr>
+          <w:rFonts w:asciiTheme="minorHAnsi" w:hAnsiTheme="minorHAnsi" w:cstheme="minorHAnsi"/>
+        </w:rPr>
+      </w:pPr>
+    </w:p>
+    <w:p>
+      <w:pPr>
+        <w:pStyle w:val="Prrafodelista"/>
+        <w:rPr>
+          <w:rFonts w:asciiTheme="minorHAnsi" w:hAnsiTheme="minorHAnsi" w:cstheme="minorHAnsi"/>
+        </w:rPr>
+      </w:pPr>
+    </w:p>
+    <w:p>
+      <w:pPr>
+        <w:pStyle w:val="Prrafodelista"/>
+        <w:rPr>
+          <w:rFonts w:asciiTheme="minorHAnsi" w:hAnsiTheme="minorHAnsi" w:cstheme="minorHAnsi"/>
+        </w:rPr>
+      </w:pPr>
+    </w:p>
+    <w:p>
+      <w:pPr>
+        <w:pStyle w:val="Prrafodelista"/>
+        <w:rPr>
+          <w:rFonts w:asciiTheme="minorHAnsi" w:hAnsiTheme="minorHAnsi" w:cstheme="minorHAnsi"/>
+        </w:rPr>
+      </w:pPr>
+    </w:p>
+    <w:p>
+      <w:pPr>
+        <w:rPr>
+          <w:rFonts w:asciiTheme="minorHAnsi" w:hAnsiTheme="minorHAnsi" w:cstheme="minorHAnsi"/>
+        </w:rPr>
+      </w:pPr>
+    </w:p>
+    <w:p>
+      <w:pPr>
+        <w:jc w:val="center"/>
+        <w:rPr>
+          <w:rFonts w:asciiTheme="minorHAnsi" w:hAnsiTheme="minorHAnsi" w:cstheme="minorHAnsi"/>
+        </w:rPr>
+      </w:pPr>
+      <w:r>
+        <w:rPr>
+          <w:rFonts w:asciiTheme="minorHAnsi" w:hAnsiTheme="minorHAnsi" w:cstheme="minorHAnsi"/>
+        </w:rPr>
+        <w:t>Imagen1: Casos de Uso</w:t>
+      </w:r>
+    </w:p>
+    <w:p>
+      <w:pPr>
         <w:rPr>
           <w:rFonts w:asciiTheme="minorHAnsi" w:hAnsiTheme="minorHAnsi" w:cstheme="minorHAnsi"/>
         </w:rPr>
@@ -5493,22 +5620,42 @@
       </w:pPr>
       <w:r>
         <w:rPr>
+          <w:rFonts w:asciiTheme="minorHAnsi" w:hAnsiTheme="minorHAnsi" w:cstheme="minorHAnsi"/>
+        </w:rPr>
+        <w:t>Diagrama entidad-relación (E/R)</w:t>
+      </w:r>
+      <w:r>
+        <w:rPr>
+          <w:rFonts w:asciiTheme="minorHAnsi" w:hAnsiTheme="minorHAnsi" w:cstheme="minorHAnsi"/>
+        </w:rPr>
+        <w:t>:</w:t>
+      </w:r>
+    </w:p>
+    <w:p>
+      <w:pPr>
+        <w:pStyle w:val="Prrafodelista"/>
+        <w:rPr>
+          <w:rFonts w:asciiTheme="minorHAnsi" w:hAnsiTheme="minorHAnsi" w:cstheme="minorHAnsi"/>
+        </w:rPr>
+      </w:pPr>
+    </w:p>
+    <w:p>
+      <w:pPr>
+        <w:pStyle w:val="Prrafodelista"/>
+        <w:jc w:val="center"/>
+        <w:rPr>
+          <w:rFonts w:asciiTheme="minorHAnsi" w:hAnsiTheme="minorHAnsi" w:cstheme="minorHAnsi"/>
+        </w:rPr>
+      </w:pPr>
+      <w:r>
+        <w:rPr>
           <w:noProof/>
         </w:rPr>
-        <w:lastRenderedPageBreak/>
         <w:drawing>
-          <wp:anchor distT="0" distB="0" distL="114300" distR="114300" simplePos="0" relativeHeight="251660800" behindDoc="0" locked="0" layoutInCell="1" allowOverlap="1" wp14:anchorId="41A80DA2" wp14:editId="1EBB9133">
-            <wp:simplePos x="0" y="0"/>
-            <wp:positionH relativeFrom="column">
-              <wp:posOffset>-791797</wp:posOffset>
-            </wp:positionH>
-            <wp:positionV relativeFrom="paragraph">
-              <wp:posOffset>307712</wp:posOffset>
-            </wp:positionV>
-            <wp:extent cx="7163435" cy="2501265"/>
-            <wp:effectExtent l="0" t="0" r="0" b="0"/>
-            <wp:wrapSquare wrapText="bothSides"/>
-            <wp:docPr id="1787388145" name="Imagen 17" descr="Diagrama, Dibujo de ingeniería&#10;&#10;El contenido generado por IA puede ser incorrecto."/>
+          <wp:inline distT="0" distB="0" distL="0" distR="0" wp14:anchorId="207D9375" wp14:editId="2C7C328B">
+            <wp:extent cx="8736285" cy="3300152"/>
+            <wp:effectExtent l="0" t="6350" r="1905" b="1905"/>
+            <wp:docPr id="710260241" name="Imagen 18" descr="Diagrama, Dibujo de ingeniería&#10;&#10;El contenido generado por IA puede ser incorrecto."/>
             <wp:cNvGraphicFramePr>
               <a:graphicFrameLocks xmlns:a="http://schemas.openxmlformats.org/drawingml/2006/main" noChangeAspect="1"/>
             </wp:cNvGraphicFramePr>
@@ -5516,13 +5663,13 @@
               <a:graphicData uri="http://schemas.openxmlformats.org/drawingml/2006/picture">
                 <pic:pic xmlns:pic="http://schemas.openxmlformats.org/drawingml/2006/picture">
                   <pic:nvPicPr>
-                    <pic:cNvPr id="1787388145" name="Imagen 17" descr="Diagrama, Dibujo de ingeniería&#10;&#10;El contenido generado por IA puede ser incorrecto."/>
+                    <pic:cNvPr id="710260241" name="Imagen 18" descr="Diagrama, Dibujo de ingeniería&#10;&#10;El contenido generado por IA puede ser incorrecto."/>
                     <pic:cNvPicPr>
                       <a:picLocks noChangeAspect="1" noChangeArrowheads="1"/>
                     </pic:cNvPicPr>
                   </pic:nvPicPr>
                   <pic:blipFill>
-                    <a:blip r:embed="rId11" cstate="print">
+                    <a:blip r:embed="rId12">
                       <a:extLst>
                         <a:ext uri="{28A0092B-C50C-407E-A947-70E740481C1C}">
                           <a14:useLocalDpi xmlns:a14="http://schemas.microsoft.com/office/drawing/2010/main" val="0"/>
@@ -5535,9 +5682,9 @@
                     </a:stretch>
                   </pic:blipFill>
                   <pic:spPr bwMode="auto">
-                    <a:xfrm>
+                    <a:xfrm rot="5400000">
                       <a:off x="0" y="0"/>
-                      <a:ext cx="7163435" cy="2501265"/>
+                      <a:ext cx="8752901" cy="3306429"/>
                     </a:xfrm>
                     <a:prstGeom prst="rect">
                       <a:avLst/>
@@ -5550,29 +5697,24 @@
                 </pic:pic>
               </a:graphicData>
             </a:graphic>
-            <wp14:sizeRelH relativeFrom="margin">
-              <wp14:pctWidth>0</wp14:pctWidth>
-            </wp14:sizeRelH>
-            <wp14:sizeRelV relativeFrom="margin">
-              <wp14:pctHeight>0</wp14:pctHeight>
-            </wp14:sizeRelV>
-          </wp:anchor>
+          </wp:inline>
         </w:drawing>
       </w:r>
-      <w:r>
-        <w:rPr>
-          <w:rFonts w:asciiTheme="minorHAnsi" w:hAnsiTheme="minorHAnsi" w:cstheme="minorHAnsi"/>
-        </w:rPr>
-        <w:t>Diagrama entidad-relación (E/R)</w:t>
-      </w:r>
     </w:p>
     <w:p>
       <w:pPr>
         <w:pStyle w:val="Prrafodelista"/>
-        <w:rPr>
-          <w:rFonts w:asciiTheme="minorHAnsi" w:hAnsiTheme="minorHAnsi" w:cstheme="minorHAnsi"/>
-        </w:rPr>
-      </w:pPr>
+        <w:jc w:val="center"/>
+        <w:rPr>
+          <w:rFonts w:asciiTheme="minorHAnsi" w:hAnsiTheme="minorHAnsi" w:cstheme="minorHAnsi"/>
+        </w:rPr>
+      </w:pPr>
+      <w:r>
+        <w:rPr>
+          <w:rFonts w:asciiTheme="minorHAnsi" w:hAnsiTheme="minorHAnsi" w:cstheme="minorHAnsi"/>
+        </w:rPr>
+        <w:t>Imagen2: Diagrama entidad-relacion</w:t>
+      </w:r>
     </w:p>
     <w:p>
       <w:pPr>
@@ -5592,16 +5734,2234 @@
         <w:rPr>
           <w:rFonts w:asciiTheme="minorHAnsi" w:hAnsiTheme="minorHAnsi" w:cstheme="minorHAnsi"/>
         </w:rPr>
+        <w:lastRenderedPageBreak/>
         <w:t>Modelo relacional</w:t>
       </w:r>
     </w:p>
     <w:p>
       <w:pPr>
+        <w:pStyle w:val="Ttulo2"/>
+        <w:tabs>
+          <w:tab w:val="left" w:pos="900"/>
+        </w:tabs>
+        <w:ind w:left="0" w:firstLine="0"/>
+        <w:rPr>
+          <w:rFonts w:asciiTheme="minorHAnsi" w:hAnsiTheme="minorHAnsi" w:cstheme="minorHAnsi"/>
+        </w:rPr>
+      </w:pPr>
+    </w:p>
+    <w:tbl>
+      <w:tblPr>
+        <w:tblStyle w:val="Tablaconcuadrcula"/>
+        <w:tblW w:w="0" w:type="auto"/>
+        <w:jc w:val="center"/>
+        <w:tblLook w:val="04A0" w:firstRow="1" w:lastRow="0" w:firstColumn="1" w:lastColumn="0" w:noHBand="0" w:noVBand="1"/>
+      </w:tblPr>
+      <w:tblGrid>
+        <w:gridCol w:w="1926"/>
+        <w:gridCol w:w="2977"/>
+        <w:gridCol w:w="3772"/>
+      </w:tblGrid>
+      <w:tr>
+        <w:trPr>
+          <w:trHeight w:val="443"/>
+          <w:jc w:val="center"/>
+        </w:trPr>
+        <w:tc>
+          <w:tcPr>
+            <w:tcW w:w="8675" w:type="dxa"/>
+            <w:gridSpan w:val="3"/>
+            <w:vAlign w:val="center"/>
+          </w:tcPr>
+          <w:p>
+            <w:pPr>
+              <w:pStyle w:val="Prrafodelista"/>
+              <w:ind w:left="0" w:firstLine="0"/>
+              <w:jc w:val="center"/>
+              <w:rPr>
+                <w:rFonts w:asciiTheme="minorHAnsi" w:hAnsiTheme="minorHAnsi" w:cstheme="minorHAnsi"/>
+                <w:b/>
+                <w:bCs/>
+              </w:rPr>
+            </w:pPr>
+            <w:r>
+              <w:rPr>
+                <w:rFonts w:asciiTheme="minorHAnsi" w:hAnsiTheme="minorHAnsi" w:cstheme="minorHAnsi"/>
+                <w:b/>
+                <w:bCs/>
+              </w:rPr>
+              <w:t xml:space="preserve">TABLA USUARIOS </w:t>
+            </w:r>
+          </w:p>
+        </w:tc>
+      </w:tr>
+      <w:tr>
+        <w:trPr>
+          <w:trHeight w:val="324"/>
+          <w:jc w:val="center"/>
+        </w:trPr>
+        <w:tc>
+          <w:tcPr>
+            <w:tcW w:w="1926" w:type="dxa"/>
+            <w:vAlign w:val="center"/>
+          </w:tcPr>
+          <w:p>
+            <w:pPr>
+              <w:pStyle w:val="Prrafodelista"/>
+              <w:ind w:left="0" w:firstLine="0"/>
+              <w:jc w:val="center"/>
+              <w:rPr>
+                <w:rFonts w:asciiTheme="minorHAnsi" w:hAnsiTheme="minorHAnsi" w:cstheme="minorHAnsi"/>
+                <w:b/>
+                <w:bCs/>
+              </w:rPr>
+            </w:pPr>
+            <w:r>
+              <w:rPr>
+                <w:rFonts w:asciiTheme="minorHAnsi" w:hAnsiTheme="minorHAnsi" w:cstheme="minorHAnsi"/>
+                <w:b/>
+                <w:bCs/>
+              </w:rPr>
+              <w:t>Atributo</w:t>
+            </w:r>
+          </w:p>
+        </w:tc>
+        <w:tc>
+          <w:tcPr>
+            <w:tcW w:w="2977" w:type="dxa"/>
+            <w:vAlign w:val="center"/>
+          </w:tcPr>
+          <w:p>
+            <w:pPr>
+              <w:pStyle w:val="Prrafodelista"/>
+              <w:ind w:left="0" w:firstLine="0"/>
+              <w:jc w:val="center"/>
+              <w:rPr>
+                <w:rFonts w:asciiTheme="minorHAnsi" w:hAnsiTheme="minorHAnsi" w:cstheme="minorHAnsi"/>
+                <w:b/>
+                <w:bCs/>
+              </w:rPr>
+            </w:pPr>
+            <w:r>
+              <w:rPr>
+                <w:rFonts w:asciiTheme="minorHAnsi" w:hAnsiTheme="minorHAnsi" w:cstheme="minorHAnsi"/>
+                <w:b/>
+                <w:bCs/>
+              </w:rPr>
+              <w:t>Tipo de Dato</w:t>
+            </w:r>
+          </w:p>
+        </w:tc>
+        <w:tc>
+          <w:tcPr>
+            <w:tcW w:w="3772" w:type="dxa"/>
+            <w:vAlign w:val="center"/>
+          </w:tcPr>
+          <w:p>
+            <w:pPr>
+              <w:pStyle w:val="Prrafodelista"/>
+              <w:ind w:left="0" w:firstLine="0"/>
+              <w:jc w:val="center"/>
+              <w:rPr>
+                <w:rFonts w:asciiTheme="minorHAnsi" w:hAnsiTheme="minorHAnsi" w:cstheme="minorHAnsi"/>
+                <w:b/>
+                <w:bCs/>
+              </w:rPr>
+            </w:pPr>
+            <w:r>
+              <w:rPr>
+                <w:rFonts w:asciiTheme="minorHAnsi" w:hAnsiTheme="minorHAnsi" w:cstheme="minorHAnsi"/>
+                <w:b/>
+                <w:bCs/>
+              </w:rPr>
+              <w:t>Restricciones</w:t>
+            </w:r>
+          </w:p>
+        </w:tc>
+      </w:tr>
+      <w:tr>
+        <w:trPr>
+          <w:trHeight w:val="497"/>
+          <w:jc w:val="center"/>
+        </w:trPr>
+        <w:tc>
+          <w:tcPr>
+            <w:tcW w:w="1926" w:type="dxa"/>
+            <w:vAlign w:val="center"/>
+          </w:tcPr>
+          <w:p>
+            <w:pPr>
+              <w:pStyle w:val="Prrafodelista"/>
+              <w:ind w:left="0" w:firstLine="0"/>
+              <w:rPr>
+                <w:rFonts w:asciiTheme="minorHAnsi" w:hAnsiTheme="minorHAnsi" w:cstheme="minorHAnsi"/>
+              </w:rPr>
+            </w:pPr>
+            <w:r>
+              <w:rPr>
+                <w:rFonts w:asciiTheme="minorHAnsi" w:hAnsiTheme="minorHAnsi" w:cstheme="minorHAnsi"/>
+              </w:rPr>
+              <w:t>id</w:t>
+            </w:r>
+          </w:p>
+        </w:tc>
+        <w:tc>
+          <w:tcPr>
+            <w:tcW w:w="2977" w:type="dxa"/>
+            <w:vAlign w:val="center"/>
+          </w:tcPr>
+          <w:p>
+            <w:pPr>
+              <w:pStyle w:val="Prrafodelista"/>
+              <w:ind w:left="0" w:firstLine="0"/>
+              <w:rPr>
+                <w:rFonts w:asciiTheme="minorHAnsi" w:hAnsiTheme="minorHAnsi" w:cstheme="minorHAnsi"/>
+              </w:rPr>
+            </w:pPr>
+            <w:r>
+              <w:rPr>
+                <w:rFonts w:asciiTheme="minorHAnsi" w:hAnsiTheme="minorHAnsi" w:cstheme="minorHAnsi"/>
+              </w:rPr>
+              <w:t>INT</w:t>
+            </w:r>
+          </w:p>
+        </w:tc>
+        <w:tc>
+          <w:tcPr>
+            <w:tcW w:w="3772" w:type="dxa"/>
+            <w:vAlign w:val="center"/>
+          </w:tcPr>
+          <w:p>
+            <w:pPr>
+              <w:pStyle w:val="Prrafodelista"/>
+              <w:ind w:left="0" w:firstLine="0"/>
+              <w:rPr>
+                <w:rFonts w:asciiTheme="minorHAnsi" w:hAnsiTheme="minorHAnsi" w:cstheme="minorHAnsi"/>
+              </w:rPr>
+            </w:pPr>
+            <w:r>
+              <w:rPr>
+                <w:rFonts w:asciiTheme="minorHAnsi" w:hAnsiTheme="minorHAnsi" w:cstheme="minorHAnsi"/>
+              </w:rPr>
+              <w:t>PRIMARY KEY, AUTO INCREMENT</w:t>
+            </w:r>
+          </w:p>
+        </w:tc>
+      </w:tr>
+      <w:tr>
+        <w:trPr>
+          <w:trHeight w:val="561"/>
+          <w:jc w:val="center"/>
+        </w:trPr>
+        <w:tc>
+          <w:tcPr>
+            <w:tcW w:w="1926" w:type="dxa"/>
+            <w:vAlign w:val="center"/>
+          </w:tcPr>
+          <w:p>
+            <w:pPr>
+              <w:pStyle w:val="Prrafodelista"/>
+              <w:ind w:left="0" w:firstLine="0"/>
+              <w:rPr>
+                <w:rFonts w:asciiTheme="minorHAnsi" w:hAnsiTheme="minorHAnsi" w:cstheme="minorHAnsi"/>
+              </w:rPr>
+            </w:pPr>
+            <w:r>
+              <w:rPr>
+                <w:rFonts w:asciiTheme="minorHAnsi" w:hAnsiTheme="minorHAnsi" w:cstheme="minorHAnsi"/>
+              </w:rPr>
+              <w:t>nombre</w:t>
+            </w:r>
+          </w:p>
+        </w:tc>
+        <w:tc>
+          <w:tcPr>
+            <w:tcW w:w="2977" w:type="dxa"/>
+            <w:vAlign w:val="center"/>
+          </w:tcPr>
+          <w:p>
+            <w:pPr>
+              <w:pStyle w:val="Prrafodelista"/>
+              <w:ind w:left="0" w:firstLine="0"/>
+              <w:rPr>
+                <w:rFonts w:asciiTheme="minorHAnsi" w:hAnsiTheme="minorHAnsi" w:cstheme="minorHAnsi"/>
+              </w:rPr>
+            </w:pPr>
+            <w:r>
+              <w:rPr>
+                <w:rFonts w:asciiTheme="minorHAnsi" w:hAnsiTheme="minorHAnsi" w:cstheme="minorHAnsi"/>
+              </w:rPr>
+              <w:t>V</w:t>
+            </w:r>
+            <w:r>
+              <w:rPr>
+                <w:rFonts w:asciiTheme="minorHAnsi" w:hAnsiTheme="minorHAnsi" w:cstheme="minorHAnsi"/>
+              </w:rPr>
+              <w:t>ARCHAR(255)</w:t>
+            </w:r>
+          </w:p>
+        </w:tc>
+        <w:tc>
+          <w:tcPr>
+            <w:tcW w:w="3772" w:type="dxa"/>
+            <w:vAlign w:val="center"/>
+          </w:tcPr>
+          <w:p>
+            <w:pPr>
+              <w:pStyle w:val="Prrafodelista"/>
+              <w:ind w:left="0" w:firstLine="0"/>
+              <w:rPr>
+                <w:rFonts w:asciiTheme="minorHAnsi" w:hAnsiTheme="minorHAnsi" w:cstheme="minorHAnsi"/>
+              </w:rPr>
+            </w:pPr>
+            <w:r>
+              <w:rPr>
+                <w:rFonts w:asciiTheme="minorHAnsi" w:hAnsiTheme="minorHAnsi" w:cstheme="minorHAnsi"/>
+              </w:rPr>
+              <w:t>NOT NULL</w:t>
+            </w:r>
+          </w:p>
+        </w:tc>
+      </w:tr>
+      <w:tr>
+        <w:trPr>
+          <w:trHeight w:val="555"/>
+          <w:jc w:val="center"/>
+        </w:trPr>
+        <w:tc>
+          <w:tcPr>
+            <w:tcW w:w="1926" w:type="dxa"/>
+            <w:vAlign w:val="center"/>
+          </w:tcPr>
+          <w:p>
+            <w:pPr>
+              <w:pStyle w:val="Prrafodelista"/>
+              <w:ind w:left="0" w:firstLine="0"/>
+              <w:rPr>
+                <w:rFonts w:asciiTheme="minorHAnsi" w:hAnsiTheme="minorHAnsi" w:cstheme="minorHAnsi"/>
+              </w:rPr>
+            </w:pPr>
+            <w:r>
+              <w:rPr>
+                <w:rFonts w:asciiTheme="minorHAnsi" w:hAnsiTheme="minorHAnsi" w:cstheme="minorHAnsi"/>
+              </w:rPr>
+              <w:t>email</w:t>
+            </w:r>
+          </w:p>
+        </w:tc>
+        <w:tc>
+          <w:tcPr>
+            <w:tcW w:w="2977" w:type="dxa"/>
+            <w:vAlign w:val="center"/>
+          </w:tcPr>
+          <w:p>
+            <w:pPr>
+              <w:pStyle w:val="Prrafodelista"/>
+              <w:ind w:left="0" w:firstLine="0"/>
+              <w:rPr>
+                <w:rFonts w:asciiTheme="minorHAnsi" w:hAnsiTheme="minorHAnsi" w:cstheme="minorHAnsi"/>
+              </w:rPr>
+            </w:pPr>
+            <w:r>
+              <w:rPr>
+                <w:rFonts w:asciiTheme="minorHAnsi" w:hAnsiTheme="minorHAnsi" w:cstheme="minorHAnsi"/>
+              </w:rPr>
+              <w:t>V</w:t>
+            </w:r>
+            <w:r>
+              <w:rPr>
+                <w:rFonts w:asciiTheme="minorHAnsi" w:hAnsiTheme="minorHAnsi" w:cstheme="minorHAnsi"/>
+              </w:rPr>
+              <w:t>ARCHAR(255)</w:t>
+            </w:r>
+          </w:p>
+        </w:tc>
+        <w:tc>
+          <w:tcPr>
+            <w:tcW w:w="3772" w:type="dxa"/>
+            <w:vAlign w:val="center"/>
+          </w:tcPr>
+          <w:p>
+            <w:pPr>
+              <w:pStyle w:val="Prrafodelista"/>
+              <w:ind w:left="0" w:firstLine="0"/>
+              <w:rPr>
+                <w:rFonts w:asciiTheme="minorHAnsi" w:hAnsiTheme="minorHAnsi" w:cstheme="minorHAnsi"/>
+              </w:rPr>
+            </w:pPr>
+            <w:r>
+              <w:rPr>
+                <w:rFonts w:asciiTheme="minorHAnsi" w:hAnsiTheme="minorHAnsi" w:cstheme="minorHAnsi"/>
+              </w:rPr>
+              <w:t>NOT NULL</w:t>
+            </w:r>
+            <w:r>
+              <w:rPr>
+                <w:rFonts w:asciiTheme="minorHAnsi" w:hAnsiTheme="minorHAnsi" w:cstheme="minorHAnsi"/>
+              </w:rPr>
+              <w:t>, UNIQUE</w:t>
+            </w:r>
+          </w:p>
+        </w:tc>
+      </w:tr>
+      <w:tr>
+        <w:trPr>
+          <w:trHeight w:val="563"/>
+          <w:jc w:val="center"/>
+        </w:trPr>
+        <w:tc>
+          <w:tcPr>
+            <w:tcW w:w="1926" w:type="dxa"/>
+            <w:vAlign w:val="center"/>
+          </w:tcPr>
+          <w:p>
+            <w:pPr>
+              <w:pStyle w:val="Prrafodelista"/>
+              <w:ind w:left="0" w:firstLine="0"/>
+              <w:rPr>
+                <w:rFonts w:asciiTheme="minorHAnsi" w:hAnsiTheme="minorHAnsi" w:cstheme="minorHAnsi"/>
+              </w:rPr>
+            </w:pPr>
+            <w:r>
+              <w:rPr>
+                <w:rFonts w:asciiTheme="minorHAnsi" w:hAnsiTheme="minorHAnsi" w:cstheme="minorHAnsi"/>
+              </w:rPr>
+              <w:t>password</w:t>
+            </w:r>
+          </w:p>
+        </w:tc>
+        <w:tc>
+          <w:tcPr>
+            <w:tcW w:w="2977" w:type="dxa"/>
+            <w:vAlign w:val="center"/>
+          </w:tcPr>
+          <w:p>
+            <w:pPr>
+              <w:pStyle w:val="Prrafodelista"/>
+              <w:ind w:left="0" w:firstLine="0"/>
+              <w:rPr>
+                <w:rFonts w:asciiTheme="minorHAnsi" w:hAnsiTheme="minorHAnsi" w:cstheme="minorHAnsi"/>
+              </w:rPr>
+            </w:pPr>
+            <w:r>
+              <w:rPr>
+                <w:rFonts w:asciiTheme="minorHAnsi" w:hAnsiTheme="minorHAnsi" w:cstheme="minorHAnsi"/>
+              </w:rPr>
+              <w:t>V</w:t>
+            </w:r>
+            <w:r>
+              <w:rPr>
+                <w:rFonts w:asciiTheme="minorHAnsi" w:hAnsiTheme="minorHAnsi" w:cstheme="minorHAnsi"/>
+              </w:rPr>
+              <w:t>ARCHAR(255)</w:t>
+            </w:r>
+          </w:p>
+        </w:tc>
+        <w:tc>
+          <w:tcPr>
+            <w:tcW w:w="3772" w:type="dxa"/>
+            <w:vAlign w:val="center"/>
+          </w:tcPr>
+          <w:p>
+            <w:pPr>
+              <w:pStyle w:val="Prrafodelista"/>
+              <w:ind w:left="0" w:firstLine="0"/>
+              <w:rPr>
+                <w:rFonts w:asciiTheme="minorHAnsi" w:hAnsiTheme="minorHAnsi" w:cstheme="minorHAnsi"/>
+              </w:rPr>
+            </w:pPr>
+            <w:r>
+              <w:rPr>
+                <w:rFonts w:asciiTheme="minorHAnsi" w:hAnsiTheme="minorHAnsi" w:cstheme="minorHAnsi"/>
+              </w:rPr>
+              <w:t>NOT NULL</w:t>
+            </w:r>
+          </w:p>
+        </w:tc>
+      </w:tr>
+      <w:tr>
+        <w:trPr>
+          <w:trHeight w:val="557"/>
+          <w:jc w:val="center"/>
+        </w:trPr>
+        <w:tc>
+          <w:tcPr>
+            <w:tcW w:w="1926" w:type="dxa"/>
+            <w:vAlign w:val="center"/>
+          </w:tcPr>
+          <w:p>
+            <w:pPr>
+              <w:pStyle w:val="Prrafodelista"/>
+              <w:ind w:left="0" w:firstLine="0"/>
+              <w:rPr>
+                <w:rFonts w:asciiTheme="minorHAnsi" w:hAnsiTheme="minorHAnsi" w:cstheme="minorHAnsi"/>
+              </w:rPr>
+            </w:pPr>
+            <w:r>
+              <w:rPr>
+                <w:rFonts w:asciiTheme="minorHAnsi" w:hAnsiTheme="minorHAnsi" w:cstheme="minorHAnsi"/>
+              </w:rPr>
+              <w:t>rol</w:t>
+            </w:r>
+          </w:p>
+        </w:tc>
+        <w:tc>
+          <w:tcPr>
+            <w:tcW w:w="2977" w:type="dxa"/>
+            <w:vAlign w:val="center"/>
+          </w:tcPr>
+          <w:p>
+            <w:pPr>
+              <w:pStyle w:val="Prrafodelista"/>
+              <w:ind w:left="0" w:firstLine="0"/>
+              <w:rPr>
+                <w:rFonts w:asciiTheme="minorHAnsi" w:hAnsiTheme="minorHAnsi" w:cstheme="minorHAnsi"/>
+              </w:rPr>
+            </w:pPr>
+            <w:r>
+              <w:rPr>
+                <w:rFonts w:asciiTheme="minorHAnsi" w:hAnsiTheme="minorHAnsi" w:cstheme="minorHAnsi"/>
+              </w:rPr>
+              <w:t>V</w:t>
+            </w:r>
+            <w:r>
+              <w:rPr>
+                <w:rFonts w:asciiTheme="minorHAnsi" w:hAnsiTheme="minorHAnsi" w:cstheme="minorHAnsi"/>
+              </w:rPr>
+              <w:t>ARCHAR(5</w:t>
+            </w:r>
+            <w:r>
+              <w:rPr>
+                <w:rFonts w:asciiTheme="minorHAnsi" w:hAnsiTheme="minorHAnsi" w:cstheme="minorHAnsi"/>
+              </w:rPr>
+              <w:t>0</w:t>
+            </w:r>
+            <w:r>
+              <w:rPr>
+                <w:rFonts w:asciiTheme="minorHAnsi" w:hAnsiTheme="minorHAnsi" w:cstheme="minorHAnsi"/>
+              </w:rPr>
+              <w:t>)</w:t>
+            </w:r>
+          </w:p>
+        </w:tc>
+        <w:tc>
+          <w:tcPr>
+            <w:tcW w:w="3772" w:type="dxa"/>
+            <w:vAlign w:val="center"/>
+          </w:tcPr>
+          <w:p>
+            <w:pPr>
+              <w:pStyle w:val="Prrafodelista"/>
+              <w:ind w:left="0" w:firstLine="0"/>
+              <w:rPr>
+                <w:rFonts w:asciiTheme="minorHAnsi" w:hAnsiTheme="minorHAnsi" w:cstheme="minorHAnsi"/>
+              </w:rPr>
+            </w:pPr>
+            <w:r>
+              <w:rPr>
+                <w:rFonts w:asciiTheme="minorHAnsi" w:hAnsiTheme="minorHAnsi" w:cstheme="minorHAnsi"/>
+              </w:rPr>
+              <w:t>NOT NULL</w:t>
+            </w:r>
+            <w:r>
+              <w:rPr>
+                <w:rFonts w:asciiTheme="minorHAnsi" w:hAnsiTheme="minorHAnsi" w:cstheme="minorHAnsi"/>
+              </w:rPr>
+              <w:t>, DEFAULT ’usuario’</w:t>
+            </w:r>
+          </w:p>
+        </w:tc>
+      </w:tr>
+      <w:tr>
+        <w:trPr>
+          <w:trHeight w:val="551"/>
+          <w:jc w:val="center"/>
+        </w:trPr>
+        <w:tc>
+          <w:tcPr>
+            <w:tcW w:w="1926" w:type="dxa"/>
+            <w:vAlign w:val="center"/>
+          </w:tcPr>
+          <w:p>
+            <w:pPr>
+              <w:pStyle w:val="Prrafodelista"/>
+              <w:ind w:left="0" w:firstLine="0"/>
+              <w:rPr>
+                <w:rFonts w:asciiTheme="minorHAnsi" w:hAnsiTheme="minorHAnsi" w:cstheme="minorHAnsi"/>
+              </w:rPr>
+            </w:pPr>
+            <w:r>
+              <w:rPr>
+                <w:rFonts w:asciiTheme="minorHAnsi" w:hAnsiTheme="minorHAnsi" w:cstheme="minorHAnsi"/>
+              </w:rPr>
+              <w:t>created_at</w:t>
+            </w:r>
+          </w:p>
+        </w:tc>
+        <w:tc>
+          <w:tcPr>
+            <w:tcW w:w="2977" w:type="dxa"/>
+            <w:vAlign w:val="center"/>
+          </w:tcPr>
+          <w:p>
+            <w:pPr>
+              <w:pStyle w:val="Prrafodelista"/>
+              <w:ind w:left="0" w:firstLine="0"/>
+              <w:rPr>
+                <w:rFonts w:asciiTheme="minorHAnsi" w:hAnsiTheme="minorHAnsi" w:cstheme="minorHAnsi"/>
+              </w:rPr>
+            </w:pPr>
+            <w:r>
+              <w:rPr>
+                <w:rFonts w:asciiTheme="minorHAnsi" w:hAnsiTheme="minorHAnsi" w:cstheme="minorHAnsi"/>
+              </w:rPr>
+              <w:t>TIMESTAMP</w:t>
+            </w:r>
+          </w:p>
+        </w:tc>
+        <w:tc>
+          <w:tcPr>
+            <w:tcW w:w="3772" w:type="dxa"/>
+            <w:vAlign w:val="center"/>
+          </w:tcPr>
+          <w:p>
+            <w:pPr>
+              <w:pStyle w:val="Prrafodelista"/>
+              <w:ind w:left="0" w:firstLine="0"/>
+              <w:rPr>
+                <w:rFonts w:asciiTheme="minorHAnsi" w:hAnsiTheme="minorHAnsi" w:cstheme="minorHAnsi"/>
+              </w:rPr>
+            </w:pPr>
+            <w:r>
+              <w:rPr>
+                <w:rFonts w:asciiTheme="minorHAnsi" w:hAnsiTheme="minorHAnsi" w:cstheme="minorHAnsi"/>
+              </w:rPr>
+              <w:t>DEFAULT CURRENT_TIMESTAMP</w:t>
+            </w:r>
+          </w:p>
+        </w:tc>
+      </w:tr>
+    </w:tbl>
+    <w:p>
+      <w:pPr>
         <w:pStyle w:val="Prrafodelista"/>
-        <w:rPr>
-          <w:rFonts w:asciiTheme="minorHAnsi" w:hAnsiTheme="minorHAnsi" w:cstheme="minorHAnsi"/>
-        </w:rPr>
-      </w:pPr>
+        <w:jc w:val="center"/>
+        <w:rPr>
+          <w:rFonts w:asciiTheme="minorHAnsi" w:hAnsiTheme="minorHAnsi" w:cstheme="minorHAnsi"/>
+        </w:rPr>
+      </w:pPr>
+      <w:r>
+        <w:rPr>
+          <w:rFonts w:asciiTheme="minorHAnsi" w:hAnsiTheme="minorHAnsi" w:cstheme="minorHAnsi"/>
+        </w:rPr>
+        <w:t>Tabla2: Tabla Usuarios</w:t>
+      </w:r>
+    </w:p>
+    <w:p>
+      <w:pPr>
+        <w:pStyle w:val="Prrafodelista"/>
+        <w:jc w:val="center"/>
+        <w:rPr>
+          <w:rFonts w:asciiTheme="minorHAnsi" w:hAnsiTheme="minorHAnsi" w:cstheme="minorHAnsi"/>
+        </w:rPr>
+      </w:pPr>
+    </w:p>
+    <w:tbl>
+      <w:tblPr>
+        <w:tblStyle w:val="Tablaconcuadrcula"/>
+        <w:tblW w:w="0" w:type="auto"/>
+        <w:jc w:val="center"/>
+        <w:tblLook w:val="04A0" w:firstRow="1" w:lastRow="0" w:firstColumn="1" w:lastColumn="0" w:noHBand="0" w:noVBand="1"/>
+      </w:tblPr>
+      <w:tblGrid>
+        <w:gridCol w:w="113"/>
+        <w:gridCol w:w="1870"/>
+        <w:gridCol w:w="1022"/>
+        <w:gridCol w:w="1955"/>
+        <w:gridCol w:w="936"/>
+        <w:gridCol w:w="2779"/>
+        <w:gridCol w:w="113"/>
+      </w:tblGrid>
+      <w:tr>
+        <w:trPr>
+          <w:gridAfter w:val="1"/>
+          <w:wAfter w:w="113" w:type="dxa"/>
+          <w:trHeight w:val="443"/>
+          <w:jc w:val="center"/>
+        </w:trPr>
+        <w:tc>
+          <w:tcPr>
+            <w:tcW w:w="8675" w:type="dxa"/>
+            <w:gridSpan w:val="6"/>
+            <w:vAlign w:val="center"/>
+          </w:tcPr>
+          <w:p>
+            <w:pPr>
+              <w:pStyle w:val="Prrafodelista"/>
+              <w:ind w:left="0" w:firstLine="0"/>
+              <w:jc w:val="center"/>
+              <w:rPr>
+                <w:rFonts w:asciiTheme="minorHAnsi" w:hAnsiTheme="minorHAnsi" w:cstheme="minorHAnsi"/>
+                <w:b/>
+                <w:bCs/>
+              </w:rPr>
+            </w:pPr>
+            <w:r>
+              <w:rPr>
+                <w:rFonts w:asciiTheme="minorHAnsi" w:hAnsiTheme="minorHAnsi" w:cstheme="minorHAnsi"/>
+                <w:b/>
+                <w:bCs/>
+              </w:rPr>
+              <w:t xml:space="preserve">TABLA </w:t>
+            </w:r>
+            <w:r>
+              <w:rPr>
+                <w:rFonts w:asciiTheme="minorHAnsi" w:hAnsiTheme="minorHAnsi" w:cstheme="minorHAnsi"/>
+                <w:b/>
+                <w:bCs/>
+              </w:rPr>
+              <w:t>CATEGORIAS</w:t>
+            </w:r>
+            <w:r>
+              <w:rPr>
+                <w:rFonts w:asciiTheme="minorHAnsi" w:hAnsiTheme="minorHAnsi" w:cstheme="minorHAnsi"/>
+                <w:b/>
+                <w:bCs/>
+              </w:rPr>
+              <w:t xml:space="preserve"> </w:t>
+            </w:r>
+          </w:p>
+        </w:tc>
+      </w:tr>
+      <w:tr>
+        <w:trPr>
+          <w:gridAfter w:val="1"/>
+          <w:wAfter w:w="113" w:type="dxa"/>
+          <w:trHeight w:val="324"/>
+          <w:jc w:val="center"/>
+        </w:trPr>
+        <w:tc>
+          <w:tcPr>
+            <w:tcW w:w="1983" w:type="dxa"/>
+            <w:gridSpan w:val="2"/>
+            <w:vAlign w:val="center"/>
+          </w:tcPr>
+          <w:p>
+            <w:pPr>
+              <w:pStyle w:val="Prrafodelista"/>
+              <w:ind w:left="0" w:firstLine="0"/>
+              <w:jc w:val="center"/>
+              <w:rPr>
+                <w:rFonts w:asciiTheme="minorHAnsi" w:hAnsiTheme="minorHAnsi" w:cstheme="minorHAnsi"/>
+                <w:b/>
+                <w:bCs/>
+              </w:rPr>
+            </w:pPr>
+            <w:r>
+              <w:rPr>
+                <w:rFonts w:asciiTheme="minorHAnsi" w:hAnsiTheme="minorHAnsi" w:cstheme="minorHAnsi"/>
+                <w:b/>
+                <w:bCs/>
+              </w:rPr>
+              <w:t>Atributo</w:t>
+            </w:r>
+          </w:p>
+        </w:tc>
+        <w:tc>
+          <w:tcPr>
+            <w:tcW w:w="2977" w:type="dxa"/>
+            <w:gridSpan w:val="2"/>
+            <w:vAlign w:val="center"/>
+          </w:tcPr>
+          <w:p>
+            <w:pPr>
+              <w:pStyle w:val="Prrafodelista"/>
+              <w:ind w:left="0" w:firstLine="0"/>
+              <w:jc w:val="center"/>
+              <w:rPr>
+                <w:rFonts w:asciiTheme="minorHAnsi" w:hAnsiTheme="minorHAnsi" w:cstheme="minorHAnsi"/>
+                <w:b/>
+                <w:bCs/>
+              </w:rPr>
+            </w:pPr>
+            <w:r>
+              <w:rPr>
+                <w:rFonts w:asciiTheme="minorHAnsi" w:hAnsiTheme="minorHAnsi" w:cstheme="minorHAnsi"/>
+                <w:b/>
+                <w:bCs/>
+              </w:rPr>
+              <w:t>Tipo de Dato</w:t>
+            </w:r>
+          </w:p>
+        </w:tc>
+        <w:tc>
+          <w:tcPr>
+            <w:tcW w:w="3715" w:type="dxa"/>
+            <w:gridSpan w:val="2"/>
+            <w:vAlign w:val="center"/>
+          </w:tcPr>
+          <w:p>
+            <w:pPr>
+              <w:pStyle w:val="Prrafodelista"/>
+              <w:ind w:left="0" w:firstLine="0"/>
+              <w:jc w:val="center"/>
+              <w:rPr>
+                <w:rFonts w:asciiTheme="minorHAnsi" w:hAnsiTheme="minorHAnsi" w:cstheme="minorHAnsi"/>
+                <w:b/>
+                <w:bCs/>
+              </w:rPr>
+            </w:pPr>
+            <w:r>
+              <w:rPr>
+                <w:rFonts w:asciiTheme="minorHAnsi" w:hAnsiTheme="minorHAnsi" w:cstheme="minorHAnsi"/>
+                <w:b/>
+                <w:bCs/>
+              </w:rPr>
+              <w:t>Restricciones</w:t>
+            </w:r>
+          </w:p>
+        </w:tc>
+      </w:tr>
+      <w:tr>
+        <w:trPr>
+          <w:gridAfter w:val="1"/>
+          <w:wAfter w:w="113" w:type="dxa"/>
+          <w:trHeight w:val="497"/>
+          <w:jc w:val="center"/>
+        </w:trPr>
+        <w:tc>
+          <w:tcPr>
+            <w:tcW w:w="1983" w:type="dxa"/>
+            <w:gridSpan w:val="2"/>
+            <w:vAlign w:val="center"/>
+          </w:tcPr>
+          <w:p>
+            <w:pPr>
+              <w:pStyle w:val="Prrafodelista"/>
+              <w:ind w:left="0" w:firstLine="0"/>
+              <w:rPr>
+                <w:rFonts w:asciiTheme="minorHAnsi" w:hAnsiTheme="minorHAnsi" w:cstheme="minorHAnsi"/>
+              </w:rPr>
+            </w:pPr>
+            <w:r>
+              <w:rPr>
+                <w:rFonts w:asciiTheme="minorHAnsi" w:hAnsiTheme="minorHAnsi" w:cstheme="minorHAnsi"/>
+              </w:rPr>
+              <w:t>id</w:t>
+            </w:r>
+          </w:p>
+        </w:tc>
+        <w:tc>
+          <w:tcPr>
+            <w:tcW w:w="2977" w:type="dxa"/>
+            <w:gridSpan w:val="2"/>
+            <w:vAlign w:val="center"/>
+          </w:tcPr>
+          <w:p>
+            <w:pPr>
+              <w:pStyle w:val="Prrafodelista"/>
+              <w:ind w:left="0" w:firstLine="0"/>
+              <w:rPr>
+                <w:rFonts w:asciiTheme="minorHAnsi" w:hAnsiTheme="minorHAnsi" w:cstheme="minorHAnsi"/>
+              </w:rPr>
+            </w:pPr>
+            <w:r>
+              <w:rPr>
+                <w:rFonts w:asciiTheme="minorHAnsi" w:hAnsiTheme="minorHAnsi" w:cstheme="minorHAnsi"/>
+              </w:rPr>
+              <w:t>INT</w:t>
+            </w:r>
+          </w:p>
+        </w:tc>
+        <w:tc>
+          <w:tcPr>
+            <w:tcW w:w="3715" w:type="dxa"/>
+            <w:gridSpan w:val="2"/>
+            <w:vAlign w:val="center"/>
+          </w:tcPr>
+          <w:p>
+            <w:pPr>
+              <w:pStyle w:val="Prrafodelista"/>
+              <w:ind w:left="0" w:firstLine="0"/>
+              <w:rPr>
+                <w:rFonts w:asciiTheme="minorHAnsi" w:hAnsiTheme="minorHAnsi" w:cstheme="minorHAnsi"/>
+              </w:rPr>
+            </w:pPr>
+            <w:r>
+              <w:rPr>
+                <w:rFonts w:asciiTheme="minorHAnsi" w:hAnsiTheme="minorHAnsi" w:cstheme="minorHAnsi"/>
+              </w:rPr>
+              <w:t>PRIMARY KEY, AUTO INCREMENT</w:t>
+            </w:r>
+          </w:p>
+        </w:tc>
+      </w:tr>
+      <w:tr>
+        <w:trPr>
+          <w:gridAfter w:val="1"/>
+          <w:wAfter w:w="113" w:type="dxa"/>
+          <w:trHeight w:val="561"/>
+          <w:jc w:val="center"/>
+        </w:trPr>
+        <w:tc>
+          <w:tcPr>
+            <w:tcW w:w="1983" w:type="dxa"/>
+            <w:gridSpan w:val="2"/>
+            <w:vAlign w:val="center"/>
+          </w:tcPr>
+          <w:p>
+            <w:pPr>
+              <w:pStyle w:val="Prrafodelista"/>
+              <w:ind w:left="0" w:firstLine="0"/>
+              <w:rPr>
+                <w:rFonts w:asciiTheme="minorHAnsi" w:hAnsiTheme="minorHAnsi" w:cstheme="minorHAnsi"/>
+              </w:rPr>
+            </w:pPr>
+            <w:r>
+              <w:rPr>
+                <w:rFonts w:asciiTheme="minorHAnsi" w:hAnsiTheme="minorHAnsi" w:cstheme="minorHAnsi"/>
+              </w:rPr>
+              <w:t>nombre</w:t>
+            </w:r>
+          </w:p>
+        </w:tc>
+        <w:tc>
+          <w:tcPr>
+            <w:tcW w:w="2977" w:type="dxa"/>
+            <w:gridSpan w:val="2"/>
+            <w:vAlign w:val="center"/>
+          </w:tcPr>
+          <w:p>
+            <w:pPr>
+              <w:pStyle w:val="Prrafodelista"/>
+              <w:ind w:left="0" w:firstLine="0"/>
+              <w:rPr>
+                <w:rFonts w:asciiTheme="minorHAnsi" w:hAnsiTheme="minorHAnsi" w:cstheme="minorHAnsi"/>
+              </w:rPr>
+            </w:pPr>
+            <w:r>
+              <w:rPr>
+                <w:rFonts w:asciiTheme="minorHAnsi" w:hAnsiTheme="minorHAnsi" w:cstheme="minorHAnsi"/>
+              </w:rPr>
+              <w:t>V</w:t>
+            </w:r>
+            <w:r>
+              <w:rPr>
+                <w:rFonts w:asciiTheme="minorHAnsi" w:hAnsiTheme="minorHAnsi" w:cstheme="minorHAnsi"/>
+              </w:rPr>
+              <w:t>ARCHAR(255)</w:t>
+            </w:r>
+          </w:p>
+        </w:tc>
+        <w:tc>
+          <w:tcPr>
+            <w:tcW w:w="3715" w:type="dxa"/>
+            <w:gridSpan w:val="2"/>
+            <w:vAlign w:val="center"/>
+          </w:tcPr>
+          <w:p>
+            <w:pPr>
+              <w:pStyle w:val="Prrafodelista"/>
+              <w:ind w:left="0" w:firstLine="0"/>
+              <w:rPr>
+                <w:rFonts w:asciiTheme="minorHAnsi" w:hAnsiTheme="minorHAnsi" w:cstheme="minorHAnsi"/>
+              </w:rPr>
+            </w:pPr>
+            <w:r>
+              <w:rPr>
+                <w:rFonts w:asciiTheme="minorHAnsi" w:hAnsiTheme="minorHAnsi" w:cstheme="minorHAnsi"/>
+              </w:rPr>
+              <w:t>NOT NULL, UNIQUE</w:t>
+            </w:r>
+          </w:p>
+        </w:tc>
+      </w:tr>
+      <w:tr>
+        <w:trPr>
+          <w:gridAfter w:val="1"/>
+          <w:wAfter w:w="113" w:type="dxa"/>
+          <w:trHeight w:val="555"/>
+          <w:jc w:val="center"/>
+        </w:trPr>
+        <w:tc>
+          <w:tcPr>
+            <w:tcW w:w="1983" w:type="dxa"/>
+            <w:gridSpan w:val="2"/>
+            <w:vAlign w:val="center"/>
+          </w:tcPr>
+          <w:p>
+            <w:pPr>
+              <w:pStyle w:val="Prrafodelista"/>
+              <w:ind w:left="0" w:firstLine="0"/>
+              <w:rPr>
+                <w:rFonts w:asciiTheme="minorHAnsi" w:hAnsiTheme="minorHAnsi" w:cstheme="minorHAnsi"/>
+              </w:rPr>
+            </w:pPr>
+            <w:r>
+              <w:rPr>
+                <w:rFonts w:asciiTheme="minorHAnsi" w:hAnsiTheme="minorHAnsi" w:cstheme="minorHAnsi"/>
+              </w:rPr>
+              <w:t>descripcion</w:t>
+            </w:r>
+          </w:p>
+        </w:tc>
+        <w:tc>
+          <w:tcPr>
+            <w:tcW w:w="2977" w:type="dxa"/>
+            <w:gridSpan w:val="2"/>
+            <w:vAlign w:val="center"/>
+          </w:tcPr>
+          <w:p>
+            <w:pPr>
+              <w:pStyle w:val="Prrafodelista"/>
+              <w:ind w:left="0" w:firstLine="0"/>
+              <w:rPr>
+                <w:rFonts w:asciiTheme="minorHAnsi" w:hAnsiTheme="minorHAnsi" w:cstheme="minorHAnsi"/>
+              </w:rPr>
+            </w:pPr>
+            <w:r>
+              <w:rPr>
+                <w:rFonts w:asciiTheme="minorHAnsi" w:hAnsiTheme="minorHAnsi" w:cstheme="minorHAnsi"/>
+              </w:rPr>
+              <w:t>TEXT</w:t>
+            </w:r>
+          </w:p>
+        </w:tc>
+        <w:tc>
+          <w:tcPr>
+            <w:tcW w:w="3715" w:type="dxa"/>
+            <w:gridSpan w:val="2"/>
+            <w:vAlign w:val="center"/>
+          </w:tcPr>
+          <w:p>
+            <w:pPr>
+              <w:pStyle w:val="Prrafodelista"/>
+              <w:ind w:left="0" w:firstLine="0"/>
+              <w:rPr>
+                <w:rFonts w:asciiTheme="minorHAnsi" w:hAnsiTheme="minorHAnsi" w:cstheme="minorHAnsi"/>
+              </w:rPr>
+            </w:pPr>
+          </w:p>
+        </w:tc>
+      </w:tr>
+      <w:tr>
+        <w:trPr>
+          <w:gridAfter w:val="1"/>
+          <w:wAfter w:w="113" w:type="dxa"/>
+          <w:trHeight w:val="563"/>
+          <w:jc w:val="center"/>
+        </w:trPr>
+        <w:tc>
+          <w:tcPr>
+            <w:tcW w:w="1983" w:type="dxa"/>
+            <w:gridSpan w:val="2"/>
+            <w:vAlign w:val="center"/>
+          </w:tcPr>
+          <w:p>
+            <w:pPr>
+              <w:pStyle w:val="Prrafodelista"/>
+              <w:ind w:left="0" w:firstLine="0"/>
+              <w:rPr>
+                <w:rFonts w:asciiTheme="minorHAnsi" w:hAnsiTheme="minorHAnsi" w:cstheme="minorHAnsi"/>
+              </w:rPr>
+            </w:pPr>
+            <w:proofErr w:type="spellStart"/>
+            <w:r>
+              <w:rPr>
+                <w:rFonts w:asciiTheme="minorHAnsi" w:hAnsiTheme="minorHAnsi" w:cstheme="minorHAnsi"/>
+              </w:rPr>
+              <w:t>parent_id</w:t>
+            </w:r>
+            <w:proofErr w:type="spellEnd"/>
+            <w:r>
+              <w:rPr>
+                <w:rFonts w:asciiTheme="minorHAnsi" w:hAnsiTheme="minorHAnsi" w:cstheme="minorHAnsi"/>
+              </w:rPr>
+              <w:t xml:space="preserve"> </w:t>
+            </w:r>
+          </w:p>
+        </w:tc>
+        <w:tc>
+          <w:tcPr>
+            <w:tcW w:w="2977" w:type="dxa"/>
+            <w:gridSpan w:val="2"/>
+            <w:vAlign w:val="center"/>
+          </w:tcPr>
+          <w:p>
+            <w:pPr>
+              <w:pStyle w:val="Prrafodelista"/>
+              <w:ind w:left="0" w:firstLine="0"/>
+              <w:rPr>
+                <w:rFonts w:asciiTheme="minorHAnsi" w:hAnsiTheme="minorHAnsi" w:cstheme="minorHAnsi"/>
+              </w:rPr>
+            </w:pPr>
+            <w:r>
+              <w:rPr>
+                <w:rFonts w:asciiTheme="minorHAnsi" w:hAnsiTheme="minorHAnsi" w:cstheme="minorHAnsi"/>
+              </w:rPr>
+              <w:t>INT</w:t>
+            </w:r>
+          </w:p>
+        </w:tc>
+        <w:tc>
+          <w:tcPr>
+            <w:tcW w:w="3715" w:type="dxa"/>
+            <w:gridSpan w:val="2"/>
+            <w:vAlign w:val="center"/>
+          </w:tcPr>
+          <w:p>
+            <w:pPr>
+              <w:pStyle w:val="Prrafodelista"/>
+              <w:ind w:left="0" w:firstLine="0"/>
+              <w:rPr>
+                <w:rFonts w:asciiTheme="minorHAnsi" w:hAnsiTheme="minorHAnsi" w:cstheme="minorHAnsi"/>
+              </w:rPr>
+            </w:pPr>
+            <w:r>
+              <w:rPr>
+                <w:rFonts w:asciiTheme="minorHAnsi" w:hAnsiTheme="minorHAnsi" w:cstheme="minorHAnsi"/>
+              </w:rPr>
+              <w:t>NULL, FOREIGN KEY (</w:t>
+            </w:r>
+            <w:proofErr w:type="spellStart"/>
+            <w:r>
+              <w:rPr>
+                <w:rFonts w:asciiTheme="minorHAnsi" w:hAnsiTheme="minorHAnsi" w:cstheme="minorHAnsi"/>
+              </w:rPr>
+              <w:t>categorias.id</w:t>
+            </w:r>
+            <w:proofErr w:type="spellEnd"/>
+            <w:r>
+              <w:rPr>
+                <w:rFonts w:asciiTheme="minorHAnsi" w:hAnsiTheme="minorHAnsi" w:cstheme="minorHAnsi"/>
+              </w:rPr>
+              <w:t>), ON DELETE CASCADE</w:t>
+            </w:r>
+          </w:p>
+        </w:tc>
+      </w:tr>
+      <w:tr>
+        <w:trPr>
+          <w:gridAfter w:val="1"/>
+          <w:wAfter w:w="113" w:type="dxa"/>
+          <w:trHeight w:val="557"/>
+          <w:jc w:val="center"/>
+        </w:trPr>
+        <w:tc>
+          <w:tcPr>
+            <w:tcW w:w="1983" w:type="dxa"/>
+            <w:gridSpan w:val="2"/>
+            <w:tcBorders>
+              <w:bottom w:val="single" w:sz="4" w:space="0" w:color="auto"/>
+            </w:tcBorders>
+            <w:vAlign w:val="center"/>
+          </w:tcPr>
+          <w:p>
+            <w:pPr>
+              <w:pStyle w:val="Prrafodelista"/>
+              <w:ind w:left="0" w:firstLine="0"/>
+              <w:rPr>
+                <w:rFonts w:asciiTheme="minorHAnsi" w:hAnsiTheme="minorHAnsi" w:cstheme="minorHAnsi"/>
+              </w:rPr>
+            </w:pPr>
+            <w:r>
+              <w:rPr>
+                <w:rFonts w:asciiTheme="minorHAnsi" w:hAnsiTheme="minorHAnsi" w:cstheme="minorHAnsi"/>
+              </w:rPr>
+              <w:t>created_at</w:t>
+            </w:r>
+          </w:p>
+        </w:tc>
+        <w:tc>
+          <w:tcPr>
+            <w:tcW w:w="2977" w:type="dxa"/>
+            <w:gridSpan w:val="2"/>
+            <w:tcBorders>
+              <w:bottom w:val="single" w:sz="4" w:space="0" w:color="auto"/>
+            </w:tcBorders>
+            <w:vAlign w:val="center"/>
+          </w:tcPr>
+          <w:p>
+            <w:pPr>
+              <w:pStyle w:val="Prrafodelista"/>
+              <w:ind w:left="0" w:firstLine="0"/>
+              <w:rPr>
+                <w:rFonts w:asciiTheme="minorHAnsi" w:hAnsiTheme="minorHAnsi" w:cstheme="minorHAnsi"/>
+              </w:rPr>
+            </w:pPr>
+            <w:r>
+              <w:rPr>
+                <w:rFonts w:asciiTheme="minorHAnsi" w:hAnsiTheme="minorHAnsi" w:cstheme="minorHAnsi"/>
+              </w:rPr>
+              <w:t>TIMESTAMP</w:t>
+            </w:r>
+          </w:p>
+        </w:tc>
+        <w:tc>
+          <w:tcPr>
+            <w:tcW w:w="3715" w:type="dxa"/>
+            <w:gridSpan w:val="2"/>
+            <w:tcBorders>
+              <w:bottom w:val="single" w:sz="4" w:space="0" w:color="auto"/>
+            </w:tcBorders>
+            <w:vAlign w:val="center"/>
+          </w:tcPr>
+          <w:p>
+            <w:pPr>
+              <w:pStyle w:val="Prrafodelista"/>
+              <w:ind w:left="0" w:firstLine="0"/>
+              <w:rPr>
+                <w:rFonts w:asciiTheme="minorHAnsi" w:hAnsiTheme="minorHAnsi" w:cstheme="minorHAnsi"/>
+              </w:rPr>
+            </w:pPr>
+            <w:r>
+              <w:rPr>
+                <w:rFonts w:asciiTheme="minorHAnsi" w:hAnsiTheme="minorHAnsi" w:cstheme="minorHAnsi"/>
+              </w:rPr>
+              <w:t>DEFAULT CURRENT_TIMESTAMP</w:t>
+            </w:r>
+          </w:p>
+        </w:tc>
+      </w:tr>
+      <w:tr>
+        <w:trPr>
+          <w:gridAfter w:val="1"/>
+          <w:wAfter w:w="113" w:type="dxa"/>
+          <w:trHeight w:val="551"/>
+          <w:jc w:val="center"/>
+        </w:trPr>
+        <w:tc>
+          <w:tcPr>
+            <w:tcW w:w="1983" w:type="dxa"/>
+            <w:gridSpan w:val="2"/>
+            <w:tcBorders>
+              <w:left w:val="single" w:sz="4" w:space="0" w:color="FFFFFF" w:themeColor="background1"/>
+              <w:bottom w:val="single" w:sz="4" w:space="0" w:color="FFFFFF" w:themeColor="background1"/>
+              <w:right w:val="single" w:sz="4" w:space="0" w:color="FFFFFF" w:themeColor="background1"/>
+            </w:tcBorders>
+            <w:vAlign w:val="center"/>
+          </w:tcPr>
+          <w:p>
+            <w:pPr>
+              <w:rPr>
+                <w:rFonts w:asciiTheme="minorHAnsi" w:hAnsiTheme="minorHAnsi" w:cstheme="minorHAnsi"/>
+              </w:rPr>
+            </w:pPr>
+          </w:p>
+        </w:tc>
+        <w:tc>
+          <w:tcPr>
+            <w:tcW w:w="2977" w:type="dxa"/>
+            <w:gridSpan w:val="2"/>
+            <w:tcBorders>
+              <w:left w:val="single" w:sz="4" w:space="0" w:color="FFFFFF" w:themeColor="background1"/>
+              <w:bottom w:val="single" w:sz="4" w:space="0" w:color="FFFFFF" w:themeColor="background1"/>
+              <w:right w:val="single" w:sz="4" w:space="0" w:color="FFFFFF" w:themeColor="background1"/>
+            </w:tcBorders>
+            <w:vAlign w:val="center"/>
+          </w:tcPr>
+          <w:p>
+            <w:pPr>
+              <w:pStyle w:val="Prrafodelista"/>
+              <w:jc w:val="center"/>
+              <w:rPr>
+                <w:rFonts w:asciiTheme="minorHAnsi" w:hAnsiTheme="minorHAnsi" w:cstheme="minorHAnsi"/>
+              </w:rPr>
+            </w:pPr>
+            <w:r>
+              <w:rPr>
+                <w:rFonts w:asciiTheme="minorHAnsi" w:hAnsiTheme="minorHAnsi" w:cstheme="minorHAnsi"/>
+              </w:rPr>
+              <w:t>Tabla</w:t>
+            </w:r>
+            <w:r>
+              <w:rPr>
+                <w:rFonts w:asciiTheme="minorHAnsi" w:hAnsiTheme="minorHAnsi" w:cstheme="minorHAnsi"/>
+              </w:rPr>
+              <w:t>3</w:t>
+            </w:r>
+            <w:r>
+              <w:rPr>
+                <w:rFonts w:asciiTheme="minorHAnsi" w:hAnsiTheme="minorHAnsi" w:cstheme="minorHAnsi"/>
+              </w:rPr>
+              <w:t xml:space="preserve">: Tabla </w:t>
+            </w:r>
+            <w:proofErr w:type="spellStart"/>
+            <w:r>
+              <w:rPr>
+                <w:rFonts w:asciiTheme="minorHAnsi" w:hAnsiTheme="minorHAnsi" w:cstheme="minorHAnsi"/>
+              </w:rPr>
+              <w:t>Categorias</w:t>
+            </w:r>
+            <w:proofErr w:type="spellEnd"/>
+          </w:p>
+          <w:p>
+            <w:pPr>
+              <w:jc w:val="right"/>
+              <w:rPr>
+                <w:rFonts w:asciiTheme="minorHAnsi" w:hAnsiTheme="minorHAnsi" w:cstheme="minorHAnsi"/>
+              </w:rPr>
+            </w:pPr>
+          </w:p>
+        </w:tc>
+        <w:tc>
+          <w:tcPr>
+            <w:tcW w:w="3715" w:type="dxa"/>
+            <w:gridSpan w:val="2"/>
+            <w:tcBorders>
+              <w:left w:val="single" w:sz="4" w:space="0" w:color="FFFFFF" w:themeColor="background1"/>
+              <w:bottom w:val="single" w:sz="4" w:space="0" w:color="FFFFFF" w:themeColor="background1"/>
+              <w:right w:val="single" w:sz="4" w:space="0" w:color="FFFFFF" w:themeColor="background1"/>
+            </w:tcBorders>
+            <w:vAlign w:val="center"/>
+          </w:tcPr>
+          <w:p>
+            <w:pPr>
+              <w:pStyle w:val="Prrafodelista"/>
+              <w:ind w:left="0" w:firstLine="0"/>
+              <w:rPr>
+                <w:rFonts w:asciiTheme="minorHAnsi" w:hAnsiTheme="minorHAnsi" w:cstheme="minorHAnsi"/>
+              </w:rPr>
+            </w:pPr>
+          </w:p>
+        </w:tc>
+      </w:tr>
+      <w:tr>
+        <w:trPr>
+          <w:gridBefore w:val="1"/>
+          <w:wBefore w:w="113" w:type="dxa"/>
+          <w:trHeight w:val="443"/>
+          <w:jc w:val="center"/>
+        </w:trPr>
+        <w:tc>
+          <w:tcPr>
+            <w:tcW w:w="8675" w:type="dxa"/>
+            <w:gridSpan w:val="6"/>
+            <w:vAlign w:val="center"/>
+          </w:tcPr>
+          <w:p>
+            <w:pPr>
+              <w:pStyle w:val="Prrafodelista"/>
+              <w:ind w:left="0" w:firstLine="0"/>
+              <w:jc w:val="center"/>
+              <w:rPr>
+                <w:rFonts w:asciiTheme="minorHAnsi" w:hAnsiTheme="minorHAnsi" w:cstheme="minorHAnsi"/>
+                <w:b/>
+                <w:bCs/>
+              </w:rPr>
+            </w:pPr>
+            <w:r>
+              <w:rPr>
+                <w:rFonts w:asciiTheme="minorHAnsi" w:hAnsiTheme="minorHAnsi" w:cstheme="minorHAnsi"/>
+                <w:b/>
+                <w:bCs/>
+              </w:rPr>
+              <w:t xml:space="preserve">TABLA </w:t>
+            </w:r>
+            <w:r>
+              <w:rPr>
+                <w:rFonts w:asciiTheme="minorHAnsi" w:hAnsiTheme="minorHAnsi" w:cstheme="minorHAnsi"/>
+                <w:b/>
+                <w:bCs/>
+              </w:rPr>
+              <w:t>PRODUCTOS</w:t>
+            </w:r>
+            <w:r>
+              <w:rPr>
+                <w:rFonts w:asciiTheme="minorHAnsi" w:hAnsiTheme="minorHAnsi" w:cstheme="minorHAnsi"/>
+                <w:b/>
+                <w:bCs/>
+              </w:rPr>
+              <w:t xml:space="preserve"> </w:t>
+            </w:r>
+          </w:p>
+        </w:tc>
+      </w:tr>
+      <w:tr>
+        <w:trPr>
+          <w:gridBefore w:val="1"/>
+          <w:wBefore w:w="113" w:type="dxa"/>
+          <w:trHeight w:val="324"/>
+          <w:jc w:val="center"/>
+        </w:trPr>
+        <w:tc>
+          <w:tcPr>
+            <w:tcW w:w="2892" w:type="dxa"/>
+            <w:gridSpan w:val="2"/>
+            <w:vAlign w:val="center"/>
+          </w:tcPr>
+          <w:p>
+            <w:pPr>
+              <w:pStyle w:val="Prrafodelista"/>
+              <w:ind w:left="0" w:firstLine="0"/>
+              <w:jc w:val="center"/>
+              <w:rPr>
+                <w:rFonts w:asciiTheme="minorHAnsi" w:hAnsiTheme="minorHAnsi" w:cstheme="minorHAnsi"/>
+                <w:b/>
+                <w:bCs/>
+              </w:rPr>
+            </w:pPr>
+            <w:r>
+              <w:rPr>
+                <w:rFonts w:asciiTheme="minorHAnsi" w:hAnsiTheme="minorHAnsi" w:cstheme="minorHAnsi"/>
+                <w:b/>
+                <w:bCs/>
+              </w:rPr>
+              <w:t>Atributo</w:t>
+            </w:r>
+          </w:p>
+        </w:tc>
+        <w:tc>
+          <w:tcPr>
+            <w:tcW w:w="2891" w:type="dxa"/>
+            <w:gridSpan w:val="2"/>
+            <w:vAlign w:val="center"/>
+          </w:tcPr>
+          <w:p>
+            <w:pPr>
+              <w:pStyle w:val="Prrafodelista"/>
+              <w:ind w:left="0" w:firstLine="0"/>
+              <w:jc w:val="center"/>
+              <w:rPr>
+                <w:rFonts w:asciiTheme="minorHAnsi" w:hAnsiTheme="minorHAnsi" w:cstheme="minorHAnsi"/>
+                <w:b/>
+                <w:bCs/>
+              </w:rPr>
+            </w:pPr>
+            <w:r>
+              <w:rPr>
+                <w:rFonts w:asciiTheme="minorHAnsi" w:hAnsiTheme="minorHAnsi" w:cstheme="minorHAnsi"/>
+                <w:b/>
+                <w:bCs/>
+              </w:rPr>
+              <w:t>Tipo de Dato</w:t>
+            </w:r>
+          </w:p>
+        </w:tc>
+        <w:tc>
+          <w:tcPr>
+            <w:tcW w:w="2892" w:type="dxa"/>
+            <w:gridSpan w:val="2"/>
+            <w:vAlign w:val="center"/>
+          </w:tcPr>
+          <w:p>
+            <w:pPr>
+              <w:pStyle w:val="Prrafodelista"/>
+              <w:ind w:left="0" w:firstLine="0"/>
+              <w:jc w:val="center"/>
+              <w:rPr>
+                <w:rFonts w:asciiTheme="minorHAnsi" w:hAnsiTheme="minorHAnsi" w:cstheme="minorHAnsi"/>
+                <w:b/>
+                <w:bCs/>
+              </w:rPr>
+            </w:pPr>
+            <w:r>
+              <w:rPr>
+                <w:rFonts w:asciiTheme="minorHAnsi" w:hAnsiTheme="minorHAnsi" w:cstheme="minorHAnsi"/>
+                <w:b/>
+                <w:bCs/>
+              </w:rPr>
+              <w:t>Restricciones</w:t>
+            </w:r>
+          </w:p>
+        </w:tc>
+      </w:tr>
+      <w:tr>
+        <w:trPr>
+          <w:gridBefore w:val="1"/>
+          <w:wBefore w:w="113" w:type="dxa"/>
+          <w:trHeight w:val="497"/>
+          <w:jc w:val="center"/>
+        </w:trPr>
+        <w:tc>
+          <w:tcPr>
+            <w:tcW w:w="2892" w:type="dxa"/>
+            <w:gridSpan w:val="2"/>
+            <w:vAlign w:val="center"/>
+          </w:tcPr>
+          <w:p>
+            <w:pPr>
+              <w:pStyle w:val="Prrafodelista"/>
+              <w:ind w:left="0" w:firstLine="0"/>
+              <w:rPr>
+                <w:rFonts w:asciiTheme="minorHAnsi" w:hAnsiTheme="minorHAnsi" w:cstheme="minorHAnsi"/>
+              </w:rPr>
+            </w:pPr>
+            <w:r>
+              <w:rPr>
+                <w:rFonts w:asciiTheme="minorHAnsi" w:hAnsiTheme="minorHAnsi" w:cstheme="minorHAnsi"/>
+              </w:rPr>
+              <w:t>id</w:t>
+            </w:r>
+          </w:p>
+        </w:tc>
+        <w:tc>
+          <w:tcPr>
+            <w:tcW w:w="2891" w:type="dxa"/>
+            <w:gridSpan w:val="2"/>
+            <w:vAlign w:val="center"/>
+          </w:tcPr>
+          <w:p>
+            <w:pPr>
+              <w:pStyle w:val="Prrafodelista"/>
+              <w:ind w:left="0" w:firstLine="0"/>
+              <w:rPr>
+                <w:rFonts w:asciiTheme="minorHAnsi" w:hAnsiTheme="minorHAnsi" w:cstheme="minorHAnsi"/>
+              </w:rPr>
+            </w:pPr>
+            <w:r>
+              <w:rPr>
+                <w:rFonts w:asciiTheme="minorHAnsi" w:hAnsiTheme="minorHAnsi" w:cstheme="minorHAnsi"/>
+              </w:rPr>
+              <w:t>INT</w:t>
+            </w:r>
+          </w:p>
+        </w:tc>
+        <w:tc>
+          <w:tcPr>
+            <w:tcW w:w="2892" w:type="dxa"/>
+            <w:gridSpan w:val="2"/>
+            <w:vAlign w:val="center"/>
+          </w:tcPr>
+          <w:p>
+            <w:pPr>
+              <w:pStyle w:val="Prrafodelista"/>
+              <w:ind w:left="0" w:firstLine="0"/>
+              <w:rPr>
+                <w:rFonts w:asciiTheme="minorHAnsi" w:hAnsiTheme="minorHAnsi" w:cstheme="minorHAnsi"/>
+              </w:rPr>
+            </w:pPr>
+            <w:r>
+              <w:rPr>
+                <w:rFonts w:asciiTheme="minorHAnsi" w:hAnsiTheme="minorHAnsi" w:cstheme="minorHAnsi"/>
+              </w:rPr>
+              <w:t>PRIMARY KEY, AUTO INCREMENT</w:t>
+            </w:r>
+          </w:p>
+        </w:tc>
+      </w:tr>
+      <w:tr>
+        <w:trPr>
+          <w:gridBefore w:val="1"/>
+          <w:wBefore w:w="113" w:type="dxa"/>
+          <w:trHeight w:val="561"/>
+          <w:jc w:val="center"/>
+        </w:trPr>
+        <w:tc>
+          <w:tcPr>
+            <w:tcW w:w="2892" w:type="dxa"/>
+            <w:gridSpan w:val="2"/>
+            <w:vAlign w:val="center"/>
+          </w:tcPr>
+          <w:p>
+            <w:pPr>
+              <w:pStyle w:val="Prrafodelista"/>
+              <w:ind w:left="0" w:firstLine="0"/>
+              <w:rPr>
+                <w:rFonts w:asciiTheme="minorHAnsi" w:hAnsiTheme="minorHAnsi" w:cstheme="minorHAnsi"/>
+              </w:rPr>
+            </w:pPr>
+            <w:r>
+              <w:rPr>
+                <w:rFonts w:asciiTheme="minorHAnsi" w:hAnsiTheme="minorHAnsi" w:cstheme="minorHAnsi"/>
+              </w:rPr>
+              <w:t>nombre</w:t>
+            </w:r>
+          </w:p>
+        </w:tc>
+        <w:tc>
+          <w:tcPr>
+            <w:tcW w:w="2891" w:type="dxa"/>
+            <w:gridSpan w:val="2"/>
+            <w:vAlign w:val="center"/>
+          </w:tcPr>
+          <w:p>
+            <w:pPr>
+              <w:pStyle w:val="Prrafodelista"/>
+              <w:ind w:left="0" w:firstLine="0"/>
+              <w:rPr>
+                <w:rFonts w:asciiTheme="minorHAnsi" w:hAnsiTheme="minorHAnsi" w:cstheme="minorHAnsi"/>
+              </w:rPr>
+            </w:pPr>
+            <w:r>
+              <w:rPr>
+                <w:rFonts w:asciiTheme="minorHAnsi" w:hAnsiTheme="minorHAnsi" w:cstheme="minorHAnsi"/>
+              </w:rPr>
+              <w:t>VARCHAR(255)</w:t>
+            </w:r>
+          </w:p>
+        </w:tc>
+        <w:tc>
+          <w:tcPr>
+            <w:tcW w:w="2892" w:type="dxa"/>
+            <w:gridSpan w:val="2"/>
+            <w:vAlign w:val="center"/>
+          </w:tcPr>
+          <w:p>
+            <w:pPr>
+              <w:pStyle w:val="Prrafodelista"/>
+              <w:ind w:left="0" w:firstLine="0"/>
+              <w:rPr>
+                <w:rFonts w:asciiTheme="minorHAnsi" w:hAnsiTheme="minorHAnsi" w:cstheme="minorHAnsi"/>
+              </w:rPr>
+            </w:pPr>
+            <w:r>
+              <w:rPr>
+                <w:rFonts w:asciiTheme="minorHAnsi" w:hAnsiTheme="minorHAnsi" w:cstheme="minorHAnsi"/>
+              </w:rPr>
+              <w:t>NOT NULL</w:t>
+            </w:r>
+          </w:p>
+        </w:tc>
+      </w:tr>
+      <w:tr>
+        <w:trPr>
+          <w:gridBefore w:val="1"/>
+          <w:wBefore w:w="113" w:type="dxa"/>
+          <w:trHeight w:val="555"/>
+          <w:jc w:val="center"/>
+        </w:trPr>
+        <w:tc>
+          <w:tcPr>
+            <w:tcW w:w="2892" w:type="dxa"/>
+            <w:gridSpan w:val="2"/>
+            <w:vAlign w:val="center"/>
+          </w:tcPr>
+          <w:p>
+            <w:pPr>
+              <w:pStyle w:val="Prrafodelista"/>
+              <w:ind w:left="0" w:firstLine="0"/>
+              <w:rPr>
+                <w:rFonts w:asciiTheme="minorHAnsi" w:hAnsiTheme="minorHAnsi" w:cstheme="minorHAnsi"/>
+              </w:rPr>
+            </w:pPr>
+            <w:r>
+              <w:rPr>
+                <w:rFonts w:asciiTheme="minorHAnsi" w:hAnsiTheme="minorHAnsi" w:cstheme="minorHAnsi"/>
+              </w:rPr>
+              <w:t>descripcion</w:t>
+            </w:r>
+          </w:p>
+        </w:tc>
+        <w:tc>
+          <w:tcPr>
+            <w:tcW w:w="2891" w:type="dxa"/>
+            <w:gridSpan w:val="2"/>
+            <w:vAlign w:val="center"/>
+          </w:tcPr>
+          <w:p>
+            <w:pPr>
+              <w:pStyle w:val="Prrafodelista"/>
+              <w:ind w:left="0" w:firstLine="0"/>
+              <w:rPr>
+                <w:rFonts w:asciiTheme="minorHAnsi" w:hAnsiTheme="minorHAnsi" w:cstheme="minorHAnsi"/>
+              </w:rPr>
+            </w:pPr>
+            <w:r>
+              <w:rPr>
+                <w:rFonts w:asciiTheme="minorHAnsi" w:hAnsiTheme="minorHAnsi" w:cstheme="minorHAnsi"/>
+              </w:rPr>
+              <w:t>TEXT</w:t>
+            </w:r>
+          </w:p>
+        </w:tc>
+        <w:tc>
+          <w:tcPr>
+            <w:tcW w:w="2892" w:type="dxa"/>
+            <w:gridSpan w:val="2"/>
+            <w:vAlign w:val="center"/>
+          </w:tcPr>
+          <w:p>
+            <w:pPr>
+              <w:pStyle w:val="Prrafodelista"/>
+              <w:ind w:left="0" w:firstLine="0"/>
+              <w:rPr>
+                <w:rFonts w:asciiTheme="minorHAnsi" w:hAnsiTheme="minorHAnsi" w:cstheme="minorHAnsi"/>
+              </w:rPr>
+            </w:pPr>
+          </w:p>
+        </w:tc>
+      </w:tr>
+      <w:tr>
+        <w:trPr>
+          <w:gridBefore w:val="1"/>
+          <w:wBefore w:w="113" w:type="dxa"/>
+          <w:trHeight w:val="563"/>
+          <w:jc w:val="center"/>
+        </w:trPr>
+        <w:tc>
+          <w:tcPr>
+            <w:tcW w:w="2892" w:type="dxa"/>
+            <w:gridSpan w:val="2"/>
+            <w:vAlign w:val="center"/>
+          </w:tcPr>
+          <w:p>
+            <w:pPr>
+              <w:pStyle w:val="Prrafodelista"/>
+              <w:ind w:left="0" w:firstLine="0"/>
+              <w:rPr>
+                <w:rFonts w:asciiTheme="minorHAnsi" w:hAnsiTheme="minorHAnsi" w:cstheme="minorHAnsi"/>
+              </w:rPr>
+            </w:pPr>
+            <w:r>
+              <w:rPr>
+                <w:rFonts w:asciiTheme="minorHAnsi" w:hAnsiTheme="minorHAnsi" w:cstheme="minorHAnsi"/>
+              </w:rPr>
+              <w:t>precio</w:t>
+            </w:r>
+          </w:p>
+        </w:tc>
+        <w:tc>
+          <w:tcPr>
+            <w:tcW w:w="2891" w:type="dxa"/>
+            <w:gridSpan w:val="2"/>
+            <w:vAlign w:val="center"/>
+          </w:tcPr>
+          <w:p>
+            <w:pPr>
+              <w:pStyle w:val="Prrafodelista"/>
+              <w:ind w:left="0" w:firstLine="0"/>
+              <w:rPr>
+                <w:rFonts w:asciiTheme="minorHAnsi" w:hAnsiTheme="minorHAnsi" w:cstheme="minorHAnsi"/>
+              </w:rPr>
+            </w:pPr>
+            <w:r>
+              <w:rPr>
+                <w:rFonts w:asciiTheme="minorHAnsi" w:hAnsiTheme="minorHAnsi" w:cstheme="minorHAnsi"/>
+              </w:rPr>
+              <w:t>DECIMAL(10,2)</w:t>
+            </w:r>
+          </w:p>
+        </w:tc>
+        <w:tc>
+          <w:tcPr>
+            <w:tcW w:w="2892" w:type="dxa"/>
+            <w:gridSpan w:val="2"/>
+            <w:vAlign w:val="center"/>
+          </w:tcPr>
+          <w:p>
+            <w:pPr>
+              <w:pStyle w:val="Prrafodelista"/>
+              <w:ind w:left="0" w:firstLine="0"/>
+              <w:rPr>
+                <w:rFonts w:asciiTheme="minorHAnsi" w:hAnsiTheme="minorHAnsi" w:cstheme="minorHAnsi"/>
+              </w:rPr>
+            </w:pPr>
+            <w:r>
+              <w:rPr>
+                <w:rFonts w:asciiTheme="minorHAnsi" w:hAnsiTheme="minorHAnsi" w:cstheme="minorHAnsi"/>
+              </w:rPr>
+              <w:t>NOT NULL</w:t>
+            </w:r>
+          </w:p>
+        </w:tc>
+      </w:tr>
+      <w:tr>
+        <w:trPr>
+          <w:gridBefore w:val="1"/>
+          <w:wBefore w:w="113" w:type="dxa"/>
+          <w:trHeight w:val="557"/>
+          <w:jc w:val="center"/>
+        </w:trPr>
+        <w:tc>
+          <w:tcPr>
+            <w:tcW w:w="2892" w:type="dxa"/>
+            <w:gridSpan w:val="2"/>
+            <w:vAlign w:val="center"/>
+          </w:tcPr>
+          <w:p>
+            <w:pPr>
+              <w:pStyle w:val="Prrafodelista"/>
+              <w:ind w:left="0" w:firstLine="0"/>
+              <w:rPr>
+                <w:rFonts w:asciiTheme="minorHAnsi" w:hAnsiTheme="minorHAnsi" w:cstheme="minorHAnsi"/>
+              </w:rPr>
+            </w:pPr>
+            <w:proofErr w:type="spellStart"/>
+            <w:r>
+              <w:rPr>
+                <w:rFonts w:asciiTheme="minorHAnsi" w:hAnsiTheme="minorHAnsi" w:cstheme="minorHAnsi"/>
+              </w:rPr>
+              <w:t>Vendedor_id</w:t>
+            </w:r>
+            <w:proofErr w:type="spellEnd"/>
+          </w:p>
+        </w:tc>
+        <w:tc>
+          <w:tcPr>
+            <w:tcW w:w="2891" w:type="dxa"/>
+            <w:gridSpan w:val="2"/>
+            <w:vAlign w:val="center"/>
+          </w:tcPr>
+          <w:p>
+            <w:pPr>
+              <w:pStyle w:val="Prrafodelista"/>
+              <w:ind w:left="0" w:firstLine="0"/>
+              <w:rPr>
+                <w:rFonts w:asciiTheme="minorHAnsi" w:hAnsiTheme="minorHAnsi" w:cstheme="minorHAnsi"/>
+              </w:rPr>
+            </w:pPr>
+            <w:r>
+              <w:rPr>
+                <w:rFonts w:asciiTheme="minorHAnsi" w:hAnsiTheme="minorHAnsi" w:cstheme="minorHAnsi"/>
+              </w:rPr>
+              <w:t>INT</w:t>
+            </w:r>
+          </w:p>
+        </w:tc>
+        <w:tc>
+          <w:tcPr>
+            <w:tcW w:w="2892" w:type="dxa"/>
+            <w:gridSpan w:val="2"/>
+            <w:vAlign w:val="center"/>
+          </w:tcPr>
+          <w:p>
+            <w:pPr>
+              <w:pStyle w:val="Prrafodelista"/>
+              <w:ind w:left="0" w:firstLine="0"/>
+              <w:rPr>
+                <w:rFonts w:asciiTheme="minorHAnsi" w:hAnsiTheme="minorHAnsi" w:cstheme="minorHAnsi"/>
+              </w:rPr>
+            </w:pPr>
+            <w:r>
+              <w:rPr>
+                <w:rFonts w:asciiTheme="minorHAnsi" w:hAnsiTheme="minorHAnsi" w:cstheme="minorHAnsi"/>
+              </w:rPr>
+              <w:t>NOT NULL, FOREIGN KEY (</w:t>
+            </w:r>
+            <w:proofErr w:type="spellStart"/>
+            <w:r>
+              <w:rPr>
+                <w:rFonts w:asciiTheme="minorHAnsi" w:hAnsiTheme="minorHAnsi" w:cstheme="minorHAnsi"/>
+              </w:rPr>
+              <w:t>usuarios.id</w:t>
+            </w:r>
+            <w:proofErr w:type="spellEnd"/>
+            <w:r>
+              <w:rPr>
+                <w:rFonts w:asciiTheme="minorHAnsi" w:hAnsiTheme="minorHAnsi" w:cstheme="minorHAnsi"/>
+              </w:rPr>
+              <w:t>), ON DELETE CASCADE</w:t>
+            </w:r>
+          </w:p>
+        </w:tc>
+      </w:tr>
+      <w:tr>
+        <w:trPr>
+          <w:gridBefore w:val="1"/>
+          <w:wBefore w:w="113" w:type="dxa"/>
+          <w:trHeight w:val="551"/>
+          <w:jc w:val="center"/>
+        </w:trPr>
+        <w:tc>
+          <w:tcPr>
+            <w:tcW w:w="2892" w:type="dxa"/>
+            <w:gridSpan w:val="2"/>
+            <w:vAlign w:val="center"/>
+          </w:tcPr>
+          <w:p>
+            <w:pPr>
+              <w:pStyle w:val="Prrafodelista"/>
+              <w:ind w:left="0" w:firstLine="0"/>
+              <w:rPr>
+                <w:rFonts w:asciiTheme="minorHAnsi" w:hAnsiTheme="minorHAnsi" w:cstheme="minorHAnsi"/>
+              </w:rPr>
+            </w:pPr>
+            <w:proofErr w:type="spellStart"/>
+            <w:r>
+              <w:rPr>
+                <w:rFonts w:asciiTheme="minorHAnsi" w:hAnsiTheme="minorHAnsi" w:cstheme="minorHAnsi"/>
+              </w:rPr>
+              <w:t>Categoria_id</w:t>
+            </w:r>
+            <w:proofErr w:type="spellEnd"/>
+          </w:p>
+        </w:tc>
+        <w:tc>
+          <w:tcPr>
+            <w:tcW w:w="2891" w:type="dxa"/>
+            <w:gridSpan w:val="2"/>
+            <w:vAlign w:val="center"/>
+          </w:tcPr>
+          <w:p>
+            <w:pPr>
+              <w:pStyle w:val="Prrafodelista"/>
+              <w:ind w:left="0" w:firstLine="0"/>
+              <w:rPr>
+                <w:rFonts w:asciiTheme="minorHAnsi" w:hAnsiTheme="minorHAnsi" w:cstheme="minorHAnsi"/>
+              </w:rPr>
+            </w:pPr>
+            <w:r>
+              <w:rPr>
+                <w:rFonts w:asciiTheme="minorHAnsi" w:hAnsiTheme="minorHAnsi" w:cstheme="minorHAnsi"/>
+              </w:rPr>
+              <w:t>INT</w:t>
+            </w:r>
+          </w:p>
+        </w:tc>
+        <w:tc>
+          <w:tcPr>
+            <w:tcW w:w="2892" w:type="dxa"/>
+            <w:gridSpan w:val="2"/>
+            <w:vAlign w:val="center"/>
+          </w:tcPr>
+          <w:p>
+            <w:pPr>
+              <w:pStyle w:val="Prrafodelista"/>
+              <w:ind w:left="0" w:firstLine="0"/>
+              <w:rPr>
+                <w:rFonts w:asciiTheme="minorHAnsi" w:hAnsiTheme="minorHAnsi" w:cstheme="minorHAnsi"/>
+              </w:rPr>
+            </w:pPr>
+            <w:r>
+              <w:rPr>
+                <w:rFonts w:asciiTheme="minorHAnsi" w:hAnsiTheme="minorHAnsi" w:cstheme="minorHAnsi"/>
+              </w:rPr>
+              <w:t>FOREIGN KEY (</w:t>
+            </w:r>
+            <w:proofErr w:type="spellStart"/>
+            <w:r>
+              <w:rPr>
+                <w:rFonts w:asciiTheme="minorHAnsi" w:hAnsiTheme="minorHAnsi" w:cstheme="minorHAnsi"/>
+              </w:rPr>
+              <w:t>categorias.id</w:t>
+            </w:r>
+            <w:proofErr w:type="spellEnd"/>
+            <w:r>
+              <w:rPr>
+                <w:rFonts w:asciiTheme="minorHAnsi" w:hAnsiTheme="minorHAnsi" w:cstheme="minorHAnsi"/>
+              </w:rPr>
+              <w:t>)</w:t>
+            </w:r>
+          </w:p>
+        </w:tc>
+      </w:tr>
+      <w:tr>
+        <w:trPr>
+          <w:gridBefore w:val="1"/>
+          <w:wBefore w:w="113" w:type="dxa"/>
+          <w:trHeight w:val="551"/>
+          <w:jc w:val="center"/>
+        </w:trPr>
+        <w:tc>
+          <w:tcPr>
+            <w:tcW w:w="2892" w:type="dxa"/>
+            <w:gridSpan w:val="2"/>
+            <w:vAlign w:val="center"/>
+          </w:tcPr>
+          <w:p>
+            <w:pPr>
+              <w:pStyle w:val="Prrafodelista"/>
+              <w:ind w:left="0" w:firstLine="0"/>
+              <w:rPr>
+                <w:rFonts w:asciiTheme="minorHAnsi" w:hAnsiTheme="minorHAnsi" w:cstheme="minorHAnsi"/>
+              </w:rPr>
+            </w:pPr>
+            <w:r>
+              <w:rPr>
+                <w:rFonts w:asciiTheme="minorHAnsi" w:hAnsiTheme="minorHAnsi" w:cstheme="minorHAnsi"/>
+              </w:rPr>
+              <w:t>imagen</w:t>
+            </w:r>
+          </w:p>
+        </w:tc>
+        <w:tc>
+          <w:tcPr>
+            <w:tcW w:w="2891" w:type="dxa"/>
+            <w:gridSpan w:val="2"/>
+            <w:vAlign w:val="center"/>
+          </w:tcPr>
+          <w:p>
+            <w:pPr>
+              <w:pStyle w:val="Prrafodelista"/>
+              <w:ind w:left="0" w:firstLine="0"/>
+              <w:rPr>
+                <w:rFonts w:asciiTheme="minorHAnsi" w:hAnsiTheme="minorHAnsi" w:cstheme="minorHAnsi"/>
+              </w:rPr>
+            </w:pPr>
+            <w:r>
+              <w:rPr>
+                <w:rFonts w:asciiTheme="minorHAnsi" w:hAnsiTheme="minorHAnsi" w:cstheme="minorHAnsi"/>
+              </w:rPr>
+              <w:t>VARCHAR(255)</w:t>
+            </w:r>
+          </w:p>
+        </w:tc>
+        <w:tc>
+          <w:tcPr>
+            <w:tcW w:w="2892" w:type="dxa"/>
+            <w:gridSpan w:val="2"/>
+            <w:vAlign w:val="center"/>
+          </w:tcPr>
+          <w:p>
+            <w:pPr>
+              <w:pStyle w:val="Prrafodelista"/>
+              <w:ind w:left="0" w:firstLine="0"/>
+              <w:rPr>
+                <w:rFonts w:asciiTheme="minorHAnsi" w:hAnsiTheme="minorHAnsi" w:cstheme="minorHAnsi"/>
+              </w:rPr>
+            </w:pPr>
+          </w:p>
+        </w:tc>
+      </w:tr>
+      <w:tr>
+        <w:trPr>
+          <w:gridBefore w:val="1"/>
+          <w:wBefore w:w="113" w:type="dxa"/>
+          <w:trHeight w:val="551"/>
+          <w:jc w:val="center"/>
+        </w:trPr>
+        <w:tc>
+          <w:tcPr>
+            <w:tcW w:w="2892" w:type="dxa"/>
+            <w:gridSpan w:val="2"/>
+            <w:vAlign w:val="center"/>
+          </w:tcPr>
+          <w:p>
+            <w:pPr>
+              <w:pStyle w:val="Prrafodelista"/>
+              <w:ind w:left="0" w:firstLine="0"/>
+              <w:rPr>
+                <w:rFonts w:asciiTheme="minorHAnsi" w:hAnsiTheme="minorHAnsi" w:cstheme="minorHAnsi"/>
+              </w:rPr>
+            </w:pPr>
+            <w:r>
+              <w:rPr>
+                <w:rFonts w:asciiTheme="minorHAnsi" w:hAnsiTheme="minorHAnsi" w:cstheme="minorHAnsi"/>
+              </w:rPr>
+              <w:lastRenderedPageBreak/>
+              <w:t>stock</w:t>
+            </w:r>
+          </w:p>
+        </w:tc>
+        <w:tc>
+          <w:tcPr>
+            <w:tcW w:w="2891" w:type="dxa"/>
+            <w:gridSpan w:val="2"/>
+            <w:vAlign w:val="center"/>
+          </w:tcPr>
+          <w:p>
+            <w:pPr>
+              <w:pStyle w:val="Prrafodelista"/>
+              <w:ind w:left="0" w:firstLine="0"/>
+              <w:rPr>
+                <w:rFonts w:asciiTheme="minorHAnsi" w:hAnsiTheme="minorHAnsi" w:cstheme="minorHAnsi"/>
+              </w:rPr>
+            </w:pPr>
+            <w:r>
+              <w:rPr>
+                <w:rFonts w:asciiTheme="minorHAnsi" w:hAnsiTheme="minorHAnsi" w:cstheme="minorHAnsi"/>
+              </w:rPr>
+              <w:t>INT</w:t>
+            </w:r>
+          </w:p>
+        </w:tc>
+        <w:tc>
+          <w:tcPr>
+            <w:tcW w:w="2892" w:type="dxa"/>
+            <w:gridSpan w:val="2"/>
+            <w:vAlign w:val="center"/>
+          </w:tcPr>
+          <w:p>
+            <w:pPr>
+              <w:pStyle w:val="Prrafodelista"/>
+              <w:ind w:left="0" w:firstLine="0"/>
+              <w:rPr>
+                <w:rFonts w:asciiTheme="minorHAnsi" w:hAnsiTheme="minorHAnsi" w:cstheme="minorHAnsi"/>
+              </w:rPr>
+            </w:pPr>
+            <w:r>
+              <w:rPr>
+                <w:rFonts w:asciiTheme="minorHAnsi" w:hAnsiTheme="minorHAnsi" w:cstheme="minorHAnsi"/>
+              </w:rPr>
+              <w:t>NOT NULL, DEFAULT 0</w:t>
+            </w:r>
+          </w:p>
+        </w:tc>
+      </w:tr>
+      <w:tr>
+        <w:trPr>
+          <w:gridBefore w:val="1"/>
+          <w:wBefore w:w="113" w:type="dxa"/>
+          <w:trHeight w:val="551"/>
+          <w:jc w:val="center"/>
+        </w:trPr>
+        <w:tc>
+          <w:tcPr>
+            <w:tcW w:w="2892" w:type="dxa"/>
+            <w:gridSpan w:val="2"/>
+            <w:vAlign w:val="center"/>
+          </w:tcPr>
+          <w:p>
+            <w:pPr>
+              <w:pStyle w:val="Prrafodelista"/>
+              <w:ind w:left="0" w:firstLine="0"/>
+              <w:rPr>
+                <w:rFonts w:asciiTheme="minorHAnsi" w:hAnsiTheme="minorHAnsi" w:cstheme="minorHAnsi"/>
+              </w:rPr>
+            </w:pPr>
+            <w:r>
+              <w:rPr>
+                <w:rFonts w:asciiTheme="minorHAnsi" w:hAnsiTheme="minorHAnsi" w:cstheme="minorHAnsi"/>
+              </w:rPr>
+              <w:t>created_at</w:t>
+            </w:r>
+          </w:p>
+        </w:tc>
+        <w:tc>
+          <w:tcPr>
+            <w:tcW w:w="2891" w:type="dxa"/>
+            <w:gridSpan w:val="2"/>
+            <w:vAlign w:val="center"/>
+          </w:tcPr>
+          <w:p>
+            <w:pPr>
+              <w:pStyle w:val="Prrafodelista"/>
+              <w:ind w:left="0" w:firstLine="0"/>
+              <w:rPr>
+                <w:rFonts w:asciiTheme="minorHAnsi" w:hAnsiTheme="minorHAnsi" w:cstheme="minorHAnsi"/>
+              </w:rPr>
+            </w:pPr>
+            <w:r>
+              <w:rPr>
+                <w:rFonts w:asciiTheme="minorHAnsi" w:hAnsiTheme="minorHAnsi" w:cstheme="minorHAnsi"/>
+              </w:rPr>
+              <w:t>DEFAULT CURRENT_TIMESTAMP</w:t>
+            </w:r>
+          </w:p>
+        </w:tc>
+        <w:tc>
+          <w:tcPr>
+            <w:tcW w:w="2892" w:type="dxa"/>
+            <w:gridSpan w:val="2"/>
+            <w:vAlign w:val="center"/>
+          </w:tcPr>
+          <w:p>
+            <w:pPr>
+              <w:pStyle w:val="Prrafodelista"/>
+              <w:ind w:left="0" w:firstLine="0"/>
+              <w:rPr>
+                <w:rFonts w:asciiTheme="minorHAnsi" w:hAnsiTheme="minorHAnsi" w:cstheme="minorHAnsi"/>
+              </w:rPr>
+            </w:pPr>
+            <w:r>
+              <w:rPr>
+                <w:rFonts w:asciiTheme="minorHAnsi" w:hAnsiTheme="minorHAnsi" w:cstheme="minorHAnsi"/>
+              </w:rPr>
+              <w:t>DEFAULT CURRENT_TIMESTAMP</w:t>
+            </w:r>
+          </w:p>
+        </w:tc>
+      </w:tr>
+      <w:tr>
+        <w:trPr>
+          <w:gridBefore w:val="1"/>
+          <w:wBefore w:w="113" w:type="dxa"/>
+          <w:trHeight w:val="551"/>
+          <w:jc w:val="center"/>
+        </w:trPr>
+        <w:tc>
+          <w:tcPr>
+            <w:tcW w:w="2892" w:type="dxa"/>
+            <w:gridSpan w:val="2"/>
+            <w:vAlign w:val="center"/>
+          </w:tcPr>
+          <w:p>
+            <w:pPr>
+              <w:pStyle w:val="Prrafodelista"/>
+              <w:ind w:left="0" w:firstLine="0"/>
+              <w:rPr>
+                <w:rFonts w:asciiTheme="minorHAnsi" w:hAnsiTheme="minorHAnsi" w:cstheme="minorHAnsi"/>
+              </w:rPr>
+            </w:pPr>
+            <w:proofErr w:type="spellStart"/>
+            <w:r>
+              <w:rPr>
+                <w:rFonts w:asciiTheme="minorHAnsi" w:hAnsiTheme="minorHAnsi" w:cstheme="minorHAnsi"/>
+              </w:rPr>
+              <w:t>updated_at</w:t>
+            </w:r>
+            <w:proofErr w:type="spellEnd"/>
+          </w:p>
+        </w:tc>
+        <w:tc>
+          <w:tcPr>
+            <w:tcW w:w="2891" w:type="dxa"/>
+            <w:gridSpan w:val="2"/>
+            <w:vAlign w:val="center"/>
+          </w:tcPr>
+          <w:p>
+            <w:pPr>
+              <w:pStyle w:val="Prrafodelista"/>
+              <w:ind w:left="0" w:firstLine="0"/>
+              <w:rPr>
+                <w:rFonts w:asciiTheme="minorHAnsi" w:hAnsiTheme="minorHAnsi" w:cstheme="minorHAnsi"/>
+              </w:rPr>
+            </w:pPr>
+            <w:r>
+              <w:rPr>
+                <w:rFonts w:asciiTheme="minorHAnsi" w:hAnsiTheme="minorHAnsi" w:cstheme="minorHAnsi"/>
+              </w:rPr>
+              <w:t>DEFAULT CURRENT_TIMESTAMP ON UPDATE CURRENT_TIMESTAMP</w:t>
+            </w:r>
+          </w:p>
+        </w:tc>
+        <w:tc>
+          <w:tcPr>
+            <w:tcW w:w="2892" w:type="dxa"/>
+            <w:gridSpan w:val="2"/>
+            <w:vAlign w:val="center"/>
+          </w:tcPr>
+          <w:p>
+            <w:pPr>
+              <w:pStyle w:val="Prrafodelista"/>
+              <w:ind w:left="0" w:firstLine="0"/>
+              <w:rPr>
+                <w:rFonts w:asciiTheme="minorHAnsi" w:hAnsiTheme="minorHAnsi" w:cstheme="minorHAnsi"/>
+              </w:rPr>
+            </w:pPr>
+            <w:r>
+              <w:rPr>
+                <w:rFonts w:asciiTheme="minorHAnsi" w:hAnsiTheme="minorHAnsi" w:cstheme="minorHAnsi"/>
+              </w:rPr>
+              <w:t>DEFAULT CURRENT_TIMESTAMP ON UPDATE CURRENT_TIMESTAMP</w:t>
+            </w:r>
+          </w:p>
+        </w:tc>
+      </w:tr>
+    </w:tbl>
+    <w:p>
+      <w:pPr>
+        <w:pStyle w:val="Prrafodelista"/>
+        <w:jc w:val="center"/>
+        <w:rPr>
+          <w:rFonts w:asciiTheme="minorHAnsi" w:hAnsiTheme="minorHAnsi" w:cstheme="minorHAnsi"/>
+        </w:rPr>
+      </w:pPr>
+      <w:r>
+        <w:rPr>
+          <w:rFonts w:asciiTheme="minorHAnsi" w:hAnsiTheme="minorHAnsi" w:cstheme="minorHAnsi"/>
+        </w:rPr>
+        <w:t>Tabla</w:t>
+      </w:r>
+      <w:r>
+        <w:rPr>
+          <w:rFonts w:asciiTheme="minorHAnsi" w:hAnsiTheme="minorHAnsi" w:cstheme="minorHAnsi"/>
+        </w:rPr>
+        <w:t>4</w:t>
+      </w:r>
+      <w:r>
+        <w:rPr>
+          <w:rFonts w:asciiTheme="minorHAnsi" w:hAnsiTheme="minorHAnsi" w:cstheme="minorHAnsi"/>
+        </w:rPr>
+        <w:t xml:space="preserve">: Tabla </w:t>
+      </w:r>
+      <w:r>
+        <w:rPr>
+          <w:rFonts w:asciiTheme="minorHAnsi" w:hAnsiTheme="minorHAnsi" w:cstheme="minorHAnsi"/>
+        </w:rPr>
+        <w:t>Productos</w:t>
+      </w:r>
     </w:p>
     <w:p>
       <w:pPr>
@@ -5609,7 +7969,6 @@
         <w:tabs>
           <w:tab w:val="left" w:pos="900"/>
         </w:tabs>
-        <w:ind w:left="0" w:firstLine="0"/>
         <w:rPr>
           <w:rFonts w:asciiTheme="minorHAnsi" w:hAnsiTheme="minorHAnsi" w:cstheme="minorHAnsi"/>
         </w:rPr>
@@ -5655,7 +8014,23 @@
                 <w:b/>
                 <w:bCs/>
               </w:rPr>
-              <w:t xml:space="preserve">TABLA USUARIOS </w:t>
+              <w:t xml:space="preserve">TABLA </w:t>
+            </w:r>
+            <w:r>
+              <w:rPr>
+                <w:rFonts w:asciiTheme="minorHAnsi" w:hAnsiTheme="minorHAnsi" w:cstheme="minorHAnsi"/>
+                <w:b/>
+                <w:bCs/>
+              </w:rPr>
+              <w:t>CARRITO_ITEMS</w:t>
+            </w:r>
+            <w:r>
+              <w:rPr>
+                <w:rFonts w:asciiTheme="minorHAnsi" w:hAnsiTheme="minorHAnsi" w:cstheme="minorHAnsi"/>
+                <w:b/>
+                <w:bCs/>
+              </w:rPr>
+              <w:t xml:space="preserve"> </w:t>
             </w:r>
           </w:p>
         </w:tc>
@@ -5762,6 +8137,12 @@
                 <w:rFonts w:asciiTheme="minorHAnsi" w:hAnsiTheme="minorHAnsi" w:cstheme="minorHAnsi"/>
               </w:rPr>
             </w:pPr>
+            <w:r>
+              <w:rPr>
+                <w:rFonts w:asciiTheme="minorHAnsi" w:hAnsiTheme="minorHAnsi" w:cstheme="minorHAnsi"/>
+              </w:rPr>
+              <w:t>id</w:t>
+            </w:r>
           </w:p>
         </w:tc>
         <w:tc>
@@ -5777,6 +8158,12 @@
                 <w:rFonts w:asciiTheme="minorHAnsi" w:hAnsiTheme="minorHAnsi" w:cstheme="minorHAnsi"/>
               </w:rPr>
             </w:pPr>
+            <w:r>
+              <w:rPr>
+                <w:rFonts w:asciiTheme="minorHAnsi" w:hAnsiTheme="minorHAnsi" w:cstheme="minorHAnsi"/>
+              </w:rPr>
+              <w:t>INT</w:t>
+            </w:r>
           </w:p>
         </w:tc>
         <w:tc>
@@ -5792,6 +8179,12 @@
                 <w:rFonts w:asciiTheme="minorHAnsi" w:hAnsiTheme="minorHAnsi" w:cstheme="minorHAnsi"/>
               </w:rPr>
             </w:pPr>
+            <w:r>
+              <w:rPr>
+                <w:rFonts w:asciiTheme="minorHAnsi" w:hAnsiTheme="minorHAnsi" w:cstheme="minorHAnsi"/>
+              </w:rPr>
+              <w:t>PRIMARY KEY, AUTO INCREMENT</w:t>
+            </w:r>
           </w:p>
         </w:tc>
       </w:tr>
@@ -5813,6 +8206,14 @@
                 <w:rFonts w:asciiTheme="minorHAnsi" w:hAnsiTheme="minorHAnsi" w:cstheme="minorHAnsi"/>
               </w:rPr>
             </w:pPr>
+            <w:proofErr w:type="spellStart"/>
+            <w:r>
+              <w:rPr>
+                <w:rFonts w:asciiTheme="minorHAnsi" w:hAnsiTheme="minorHAnsi" w:cstheme="minorHAnsi"/>
+              </w:rPr>
+              <w:t>Usuario_id</w:t>
+            </w:r>
+            <w:proofErr w:type="spellEnd"/>
           </w:p>
         </w:tc>
         <w:tc>
@@ -5828,6 +8229,12 @@
                 <w:rFonts w:asciiTheme="minorHAnsi" w:hAnsiTheme="minorHAnsi" w:cstheme="minorHAnsi"/>
               </w:rPr>
             </w:pPr>
+            <w:r>
+              <w:rPr>
+                <w:rFonts w:asciiTheme="minorHAnsi" w:hAnsiTheme="minorHAnsi" w:cstheme="minorHAnsi"/>
+              </w:rPr>
+              <w:t>INT</w:t>
+            </w:r>
           </w:p>
         </w:tc>
         <w:tc>
@@ -5843,6 +8250,26 @@
                 <w:rFonts w:asciiTheme="minorHAnsi" w:hAnsiTheme="minorHAnsi" w:cstheme="minorHAnsi"/>
               </w:rPr>
             </w:pPr>
+            <w:r>
+              <w:rPr>
+                <w:rFonts w:asciiTheme="minorHAnsi" w:hAnsiTheme="minorHAnsi" w:cstheme="minorHAnsi"/>
+              </w:rPr>
+              <w:t>NOT NULL, FOREIGN KEY (</w:t>
+            </w:r>
+            <w:proofErr w:type="spellStart"/>
+            <w:r>
+              <w:rPr>
+                <w:rFonts w:asciiTheme="minorHAnsi" w:hAnsiTheme="minorHAnsi" w:cstheme="minorHAnsi"/>
+              </w:rPr>
+              <w:t>usuarios.id</w:t>
+            </w:r>
+            <w:proofErr w:type="spellEnd"/>
+            <w:r>
+              <w:rPr>
+                <w:rFonts w:asciiTheme="minorHAnsi" w:hAnsiTheme="minorHAnsi" w:cstheme="minorHAnsi"/>
+              </w:rPr>
+              <w:t>), ON DELETE CASCADE</w:t>
+            </w:r>
           </w:p>
         </w:tc>
       </w:tr>
@@ -5864,6 +8291,14 @@
                 <w:rFonts w:asciiTheme="minorHAnsi" w:hAnsiTheme="minorHAnsi" w:cstheme="minorHAnsi"/>
               </w:rPr>
             </w:pPr>
+            <w:proofErr w:type="spellStart"/>
+            <w:r>
+              <w:rPr>
+                <w:rFonts w:asciiTheme="minorHAnsi" w:hAnsiTheme="minorHAnsi" w:cstheme="minorHAnsi"/>
+              </w:rPr>
+              <w:t>Producto_id</w:t>
+            </w:r>
+            <w:proofErr w:type="spellEnd"/>
           </w:p>
         </w:tc>
         <w:tc>
@@ -5879,6 +8314,12 @@
                 <w:rFonts w:asciiTheme="minorHAnsi" w:hAnsiTheme="minorHAnsi" w:cstheme="minorHAnsi"/>
               </w:rPr>
             </w:pPr>
+            <w:r>
+              <w:rPr>
+                <w:rFonts w:asciiTheme="minorHAnsi" w:hAnsiTheme="minorHAnsi" w:cstheme="minorHAnsi"/>
+              </w:rPr>
+              <w:t>INT</w:t>
+            </w:r>
           </w:p>
         </w:tc>
         <w:tc>
@@ -5894,6 +8335,26 @@
                 <w:rFonts w:asciiTheme="minorHAnsi" w:hAnsiTheme="minorHAnsi" w:cstheme="minorHAnsi"/>
               </w:rPr>
             </w:pPr>
+            <w:r>
+              <w:rPr>
+                <w:rFonts w:asciiTheme="minorHAnsi" w:hAnsiTheme="minorHAnsi" w:cstheme="minorHAnsi"/>
+              </w:rPr>
+              <w:t>NOT NULL, FOREIGN KEY (</w:t>
+            </w:r>
+            <w:proofErr w:type="spellStart"/>
+            <w:r>
+              <w:rPr>
+                <w:rFonts w:asciiTheme="minorHAnsi" w:hAnsiTheme="minorHAnsi" w:cstheme="minorHAnsi"/>
+              </w:rPr>
+              <w:t>productos.id</w:t>
+            </w:r>
+            <w:proofErr w:type="spellEnd"/>
+            <w:r>
+              <w:rPr>
+                <w:rFonts w:asciiTheme="minorHAnsi" w:hAnsiTheme="minorHAnsi" w:cstheme="minorHAnsi"/>
+              </w:rPr>
+              <w:t>), ON DELETE CASCADE</w:t>
+            </w:r>
           </w:p>
         </w:tc>
       </w:tr>
@@ -5915,6 +8376,12 @@
                 <w:rFonts w:asciiTheme="minorHAnsi" w:hAnsiTheme="minorHAnsi" w:cstheme="minorHAnsi"/>
               </w:rPr>
             </w:pPr>
+            <w:r>
+              <w:rPr>
+                <w:rFonts w:asciiTheme="minorHAnsi" w:hAnsiTheme="minorHAnsi" w:cstheme="minorHAnsi"/>
+              </w:rPr>
+              <w:t>cantidad</w:t>
+            </w:r>
           </w:p>
         </w:tc>
         <w:tc>
@@ -5930,6 +8397,12 @@
                 <w:rFonts w:asciiTheme="minorHAnsi" w:hAnsiTheme="minorHAnsi" w:cstheme="minorHAnsi"/>
               </w:rPr>
             </w:pPr>
+            <w:r>
+              <w:rPr>
+                <w:rFonts w:asciiTheme="minorHAnsi" w:hAnsiTheme="minorHAnsi" w:cstheme="minorHAnsi"/>
+              </w:rPr>
+              <w:t>INT</w:t>
+            </w:r>
           </w:p>
         </w:tc>
         <w:tc>
@@ -5945,6 +8418,12 @@
                 <w:rFonts w:asciiTheme="minorHAnsi" w:hAnsiTheme="minorHAnsi" w:cstheme="minorHAnsi"/>
               </w:rPr>
             </w:pPr>
+            <w:r>
+              <w:rPr>
+                <w:rFonts w:asciiTheme="minorHAnsi" w:hAnsiTheme="minorHAnsi" w:cstheme="minorHAnsi"/>
+              </w:rPr>
+              <w:t>NOT NULL, DEFAULT 1, CHECK (cantidad &gt; 0)</w:t>
+            </w:r>
           </w:p>
         </w:tc>
       </w:tr>
@@ -5966,6 +8445,12 @@
                 <w:rFonts w:asciiTheme="minorHAnsi" w:hAnsiTheme="minorHAnsi" w:cstheme="minorHAnsi"/>
               </w:rPr>
             </w:pPr>
+            <w:r>
+              <w:rPr>
+                <w:rFonts w:asciiTheme="minorHAnsi" w:hAnsiTheme="minorHAnsi" w:cstheme="minorHAnsi"/>
+              </w:rPr>
+              <w:t>Created_at</w:t>
+            </w:r>
           </w:p>
         </w:tc>
         <w:tc>
@@ -5981,6 +8466,12 @@
                 <w:rFonts w:asciiTheme="minorHAnsi" w:hAnsiTheme="minorHAnsi" w:cstheme="minorHAnsi"/>
               </w:rPr>
             </w:pPr>
+            <w:r>
+              <w:rPr>
+                <w:rFonts w:asciiTheme="minorHAnsi" w:hAnsiTheme="minorHAnsi" w:cstheme="minorHAnsi"/>
+              </w:rPr>
+              <w:t>TIMESTAMP</w:t>
+            </w:r>
           </w:p>
         </w:tc>
         <w:tc>
@@ -5996,57 +8487,12 @@
                 <w:rFonts w:asciiTheme="minorHAnsi" w:hAnsiTheme="minorHAnsi" w:cstheme="minorHAnsi"/>
               </w:rPr>
             </w:pPr>
-          </w:p>
-        </w:tc>
-      </w:tr>
-      <w:tr>
-        <w:trPr>
-          <w:trHeight w:val="551"/>
-          <w:jc w:val="center"/>
-        </w:trPr>
-        <w:tc>
-          <w:tcPr>
-            <w:tcW w:w="2892" w:type="dxa"/>
-            <w:vAlign w:val="center"/>
-          </w:tcPr>
-          <w:p>
-            <w:pPr>
-              <w:pStyle w:val="Prrafodelista"/>
-              <w:ind w:left="0" w:firstLine="0"/>
-              <w:rPr>
-                <w:rFonts w:asciiTheme="minorHAnsi" w:hAnsiTheme="minorHAnsi" w:cstheme="minorHAnsi"/>
-              </w:rPr>
-            </w:pPr>
-          </w:p>
-        </w:tc>
-        <w:tc>
-          <w:tcPr>
-            <w:tcW w:w="2891" w:type="dxa"/>
-            <w:vAlign w:val="center"/>
-          </w:tcPr>
-          <w:p>
-            <w:pPr>
-              <w:pStyle w:val="Prrafodelista"/>
-              <w:ind w:left="0" w:firstLine="0"/>
-              <w:rPr>
-                <w:rFonts w:asciiTheme="minorHAnsi" w:hAnsiTheme="minorHAnsi" w:cstheme="minorHAnsi"/>
-              </w:rPr>
-            </w:pPr>
-          </w:p>
-        </w:tc>
-        <w:tc>
-          <w:tcPr>
-            <w:tcW w:w="2892" w:type="dxa"/>
-            <w:vAlign w:val="center"/>
-          </w:tcPr>
-          <w:p>
-            <w:pPr>
-              <w:pStyle w:val="Prrafodelista"/>
-              <w:ind w:left="0" w:firstLine="0"/>
-              <w:rPr>
-                <w:rFonts w:asciiTheme="minorHAnsi" w:hAnsiTheme="minorHAnsi" w:cstheme="minorHAnsi"/>
-              </w:rPr>
-            </w:pPr>
+            <w:r>
+              <w:rPr>
+                <w:rFonts w:asciiTheme="minorHAnsi" w:hAnsiTheme="minorHAnsi" w:cstheme="minorHAnsi"/>
+              </w:rPr>
+              <w:t>DEFAULT CURRENT_TIMESTAMP</w:t>
+            </w:r>
           </w:p>
         </w:tc>
       </w:tr>
@@ -6054,987 +8500,51 @@
     <w:p>
       <w:pPr>
         <w:pStyle w:val="Prrafodelista"/>
-        <w:rPr>
-          <w:rFonts w:asciiTheme="minorHAnsi" w:hAnsiTheme="minorHAnsi" w:cstheme="minorHAnsi"/>
-        </w:rPr>
-      </w:pPr>
-    </w:p>
-    <w:tbl>
-      <w:tblPr>
-        <w:tblStyle w:val="Tablaconcuadrcula"/>
-        <w:tblW w:w="0" w:type="auto"/>
         <w:jc w:val="center"/>
-        <w:tblLook w:val="04A0" w:firstRow="1" w:lastRow="0" w:firstColumn="1" w:lastColumn="0" w:noHBand="0" w:noVBand="1"/>
-      </w:tblPr>
-      <w:tblGrid>
-        <w:gridCol w:w="113"/>
-        <w:gridCol w:w="2779"/>
-        <w:gridCol w:w="113"/>
-        <w:gridCol w:w="2778"/>
-        <w:gridCol w:w="113"/>
-        <w:gridCol w:w="2779"/>
-        <w:gridCol w:w="113"/>
-      </w:tblGrid>
-      <w:tr>
-        <w:trPr>
-          <w:gridAfter w:val="1"/>
-          <w:wAfter w:w="113" w:type="dxa"/>
-          <w:trHeight w:val="443"/>
-          <w:jc w:val="center"/>
-        </w:trPr>
-        <w:tc>
-          <w:tcPr>
-            <w:tcW w:w="8675" w:type="dxa"/>
-            <w:gridSpan w:val="6"/>
-            <w:vAlign w:val="center"/>
-          </w:tcPr>
-          <w:p>
-            <w:pPr>
-              <w:pStyle w:val="Prrafodelista"/>
-              <w:ind w:left="0" w:firstLine="0"/>
-              <w:jc w:val="center"/>
-              <w:rPr>
-                <w:rFonts w:asciiTheme="minorHAnsi" w:hAnsiTheme="minorHAnsi" w:cstheme="minorHAnsi"/>
-                <w:b/>
-                <w:bCs/>
-              </w:rPr>
-            </w:pPr>
-            <w:r>
-              <w:rPr>
-                <w:rFonts w:asciiTheme="minorHAnsi" w:hAnsiTheme="minorHAnsi" w:cstheme="minorHAnsi"/>
-                <w:b/>
-                <w:bCs/>
-              </w:rPr>
-              <w:t xml:space="preserve">TABLA </w:t>
-            </w:r>
-            <w:r>
-              <w:rPr>
-                <w:rFonts w:asciiTheme="minorHAnsi" w:hAnsiTheme="minorHAnsi" w:cstheme="minorHAnsi"/>
-                <w:b/>
-                <w:bCs/>
-              </w:rPr>
-              <w:t>CATEGORIAS</w:t>
-            </w:r>
-            <w:r>
-              <w:rPr>
-                <w:rFonts w:asciiTheme="minorHAnsi" w:hAnsiTheme="minorHAnsi" w:cstheme="minorHAnsi"/>
-                <w:b/>
-                <w:bCs/>
-              </w:rPr>
-              <w:t xml:space="preserve"> </w:t>
-            </w:r>
-          </w:p>
-        </w:tc>
-      </w:tr>
-      <w:tr>
-        <w:trPr>
-          <w:gridAfter w:val="1"/>
-          <w:wAfter w:w="113" w:type="dxa"/>
-          <w:trHeight w:val="324"/>
-          <w:jc w:val="center"/>
-        </w:trPr>
-        <w:tc>
-          <w:tcPr>
-            <w:tcW w:w="2892" w:type="dxa"/>
-            <w:gridSpan w:val="2"/>
-            <w:vAlign w:val="center"/>
-          </w:tcPr>
-          <w:p>
-            <w:pPr>
-              <w:pStyle w:val="Prrafodelista"/>
-              <w:ind w:left="0" w:firstLine="0"/>
-              <w:jc w:val="center"/>
-              <w:rPr>
-                <w:rFonts w:asciiTheme="minorHAnsi" w:hAnsiTheme="minorHAnsi" w:cstheme="minorHAnsi"/>
-                <w:b/>
-                <w:bCs/>
-              </w:rPr>
-            </w:pPr>
-            <w:r>
-              <w:rPr>
-                <w:rFonts w:asciiTheme="minorHAnsi" w:hAnsiTheme="minorHAnsi" w:cstheme="minorHAnsi"/>
-                <w:b/>
-                <w:bCs/>
-              </w:rPr>
-              <w:t>Atributo</w:t>
-            </w:r>
-          </w:p>
-        </w:tc>
-        <w:tc>
-          <w:tcPr>
-            <w:tcW w:w="2891" w:type="dxa"/>
-            <w:gridSpan w:val="2"/>
-            <w:vAlign w:val="center"/>
-          </w:tcPr>
-          <w:p>
-            <w:pPr>
-              <w:pStyle w:val="Prrafodelista"/>
-              <w:ind w:left="0" w:firstLine="0"/>
-              <w:jc w:val="center"/>
-              <w:rPr>
-                <w:rFonts w:asciiTheme="minorHAnsi" w:hAnsiTheme="minorHAnsi" w:cstheme="minorHAnsi"/>
-                <w:b/>
-                <w:bCs/>
-              </w:rPr>
-            </w:pPr>
-            <w:r>
-              <w:rPr>
-                <w:rFonts w:asciiTheme="minorHAnsi" w:hAnsiTheme="minorHAnsi" w:cstheme="minorHAnsi"/>
-                <w:b/>
-                <w:bCs/>
-              </w:rPr>
-              <w:t>Tipo de Dato</w:t>
-            </w:r>
-          </w:p>
-        </w:tc>
-        <w:tc>
-          <w:tcPr>
-            <w:tcW w:w="2892" w:type="dxa"/>
-            <w:gridSpan w:val="2"/>
-            <w:vAlign w:val="center"/>
-          </w:tcPr>
-          <w:p>
-            <w:pPr>
-              <w:pStyle w:val="Prrafodelista"/>
-              <w:ind w:left="0" w:firstLine="0"/>
-              <w:jc w:val="center"/>
-              <w:rPr>
-                <w:rFonts w:asciiTheme="minorHAnsi" w:hAnsiTheme="minorHAnsi" w:cstheme="minorHAnsi"/>
-                <w:b/>
-                <w:bCs/>
-              </w:rPr>
-            </w:pPr>
-            <w:r>
-              <w:rPr>
-                <w:rFonts w:asciiTheme="minorHAnsi" w:hAnsiTheme="minorHAnsi" w:cstheme="minorHAnsi"/>
-                <w:b/>
-                <w:bCs/>
-              </w:rPr>
-              <w:t>Restricciones</w:t>
-            </w:r>
-          </w:p>
-        </w:tc>
-      </w:tr>
-      <w:tr>
-        <w:trPr>
-          <w:gridAfter w:val="1"/>
-          <w:wAfter w:w="113" w:type="dxa"/>
-          <w:trHeight w:val="497"/>
-          <w:jc w:val="center"/>
-        </w:trPr>
-        <w:tc>
-          <w:tcPr>
-            <w:tcW w:w="2892" w:type="dxa"/>
-            <w:gridSpan w:val="2"/>
-            <w:vAlign w:val="center"/>
-          </w:tcPr>
-          <w:p>
-            <w:pPr>
-              <w:pStyle w:val="Prrafodelista"/>
-              <w:ind w:left="0" w:firstLine="0"/>
-              <w:rPr>
-                <w:rFonts w:asciiTheme="minorHAnsi" w:hAnsiTheme="minorHAnsi" w:cstheme="minorHAnsi"/>
-              </w:rPr>
-            </w:pPr>
-          </w:p>
-        </w:tc>
-        <w:tc>
-          <w:tcPr>
-            <w:tcW w:w="2891" w:type="dxa"/>
-            <w:gridSpan w:val="2"/>
-            <w:vAlign w:val="center"/>
-          </w:tcPr>
-          <w:p>
-            <w:pPr>
-              <w:pStyle w:val="Prrafodelista"/>
-              <w:ind w:left="0" w:firstLine="0"/>
-              <w:rPr>
-                <w:rFonts w:asciiTheme="minorHAnsi" w:hAnsiTheme="minorHAnsi" w:cstheme="minorHAnsi"/>
-              </w:rPr>
-            </w:pPr>
-          </w:p>
-        </w:tc>
-        <w:tc>
-          <w:tcPr>
-            <w:tcW w:w="2892" w:type="dxa"/>
-            <w:gridSpan w:val="2"/>
-            <w:vAlign w:val="center"/>
-          </w:tcPr>
-          <w:p>
-            <w:pPr>
-              <w:pStyle w:val="Prrafodelista"/>
-              <w:ind w:left="0" w:firstLine="0"/>
-              <w:rPr>
-                <w:rFonts w:asciiTheme="minorHAnsi" w:hAnsiTheme="minorHAnsi" w:cstheme="minorHAnsi"/>
-              </w:rPr>
-            </w:pPr>
-          </w:p>
-        </w:tc>
-      </w:tr>
-      <w:tr>
-        <w:trPr>
-          <w:gridAfter w:val="1"/>
-          <w:wAfter w:w="113" w:type="dxa"/>
-          <w:trHeight w:val="561"/>
-          <w:jc w:val="center"/>
-        </w:trPr>
-        <w:tc>
-          <w:tcPr>
-            <w:tcW w:w="2892" w:type="dxa"/>
-            <w:gridSpan w:val="2"/>
-            <w:vAlign w:val="center"/>
-          </w:tcPr>
-          <w:p>
-            <w:pPr>
-              <w:pStyle w:val="Prrafodelista"/>
-              <w:ind w:left="0" w:firstLine="0"/>
-              <w:rPr>
-                <w:rFonts w:asciiTheme="minorHAnsi" w:hAnsiTheme="minorHAnsi" w:cstheme="minorHAnsi"/>
-              </w:rPr>
-            </w:pPr>
-          </w:p>
-        </w:tc>
-        <w:tc>
-          <w:tcPr>
-            <w:tcW w:w="2891" w:type="dxa"/>
-            <w:gridSpan w:val="2"/>
-            <w:vAlign w:val="center"/>
-          </w:tcPr>
-          <w:p>
-            <w:pPr>
-              <w:pStyle w:val="Prrafodelista"/>
-              <w:ind w:left="0" w:firstLine="0"/>
-              <w:rPr>
-                <w:rFonts w:asciiTheme="minorHAnsi" w:hAnsiTheme="minorHAnsi" w:cstheme="minorHAnsi"/>
-              </w:rPr>
-            </w:pPr>
-          </w:p>
-        </w:tc>
-        <w:tc>
-          <w:tcPr>
-            <w:tcW w:w="2892" w:type="dxa"/>
-            <w:gridSpan w:val="2"/>
-            <w:vAlign w:val="center"/>
-          </w:tcPr>
-          <w:p>
-            <w:pPr>
-              <w:pStyle w:val="Prrafodelista"/>
-              <w:ind w:left="0" w:firstLine="0"/>
-              <w:rPr>
-                <w:rFonts w:asciiTheme="minorHAnsi" w:hAnsiTheme="minorHAnsi" w:cstheme="minorHAnsi"/>
-              </w:rPr>
-            </w:pPr>
-          </w:p>
-        </w:tc>
-      </w:tr>
-      <w:tr>
-        <w:trPr>
-          <w:gridAfter w:val="1"/>
-          <w:wAfter w:w="113" w:type="dxa"/>
-          <w:trHeight w:val="555"/>
-          <w:jc w:val="center"/>
-        </w:trPr>
-        <w:tc>
-          <w:tcPr>
-            <w:tcW w:w="2892" w:type="dxa"/>
-            <w:gridSpan w:val="2"/>
-            <w:vAlign w:val="center"/>
-          </w:tcPr>
-          <w:p>
-            <w:pPr>
-              <w:pStyle w:val="Prrafodelista"/>
-              <w:ind w:left="0" w:firstLine="0"/>
-              <w:rPr>
-                <w:rFonts w:asciiTheme="minorHAnsi" w:hAnsiTheme="minorHAnsi" w:cstheme="minorHAnsi"/>
-              </w:rPr>
-            </w:pPr>
-          </w:p>
-        </w:tc>
-        <w:tc>
-          <w:tcPr>
-            <w:tcW w:w="2891" w:type="dxa"/>
-            <w:gridSpan w:val="2"/>
-            <w:vAlign w:val="center"/>
-          </w:tcPr>
-          <w:p>
-            <w:pPr>
-              <w:pStyle w:val="Prrafodelista"/>
-              <w:ind w:left="0" w:firstLine="0"/>
-              <w:rPr>
-                <w:rFonts w:asciiTheme="minorHAnsi" w:hAnsiTheme="minorHAnsi" w:cstheme="minorHAnsi"/>
-              </w:rPr>
-            </w:pPr>
-          </w:p>
-        </w:tc>
-        <w:tc>
-          <w:tcPr>
-            <w:tcW w:w="2892" w:type="dxa"/>
-            <w:gridSpan w:val="2"/>
-            <w:vAlign w:val="center"/>
-          </w:tcPr>
-          <w:p>
-            <w:pPr>
-              <w:pStyle w:val="Prrafodelista"/>
-              <w:ind w:left="0" w:firstLine="0"/>
-              <w:rPr>
-                <w:rFonts w:asciiTheme="minorHAnsi" w:hAnsiTheme="minorHAnsi" w:cstheme="minorHAnsi"/>
-              </w:rPr>
-            </w:pPr>
-          </w:p>
-        </w:tc>
-      </w:tr>
-      <w:tr>
-        <w:trPr>
-          <w:gridAfter w:val="1"/>
-          <w:wAfter w:w="113" w:type="dxa"/>
-          <w:trHeight w:val="563"/>
-          <w:jc w:val="center"/>
-        </w:trPr>
-        <w:tc>
-          <w:tcPr>
-            <w:tcW w:w="2892" w:type="dxa"/>
-            <w:gridSpan w:val="2"/>
-            <w:vAlign w:val="center"/>
-          </w:tcPr>
-          <w:p>
-            <w:pPr>
-              <w:pStyle w:val="Prrafodelista"/>
-              <w:ind w:left="0" w:firstLine="0"/>
-              <w:rPr>
-                <w:rFonts w:asciiTheme="minorHAnsi" w:hAnsiTheme="minorHAnsi" w:cstheme="minorHAnsi"/>
-              </w:rPr>
-            </w:pPr>
-          </w:p>
-        </w:tc>
-        <w:tc>
-          <w:tcPr>
-            <w:tcW w:w="2891" w:type="dxa"/>
-            <w:gridSpan w:val="2"/>
-            <w:vAlign w:val="center"/>
-          </w:tcPr>
-          <w:p>
-            <w:pPr>
-              <w:pStyle w:val="Prrafodelista"/>
-              <w:ind w:left="0" w:firstLine="0"/>
-              <w:rPr>
-                <w:rFonts w:asciiTheme="minorHAnsi" w:hAnsiTheme="minorHAnsi" w:cstheme="minorHAnsi"/>
-              </w:rPr>
-            </w:pPr>
-          </w:p>
-        </w:tc>
-        <w:tc>
-          <w:tcPr>
-            <w:tcW w:w="2892" w:type="dxa"/>
-            <w:gridSpan w:val="2"/>
-            <w:vAlign w:val="center"/>
-          </w:tcPr>
-          <w:p>
-            <w:pPr>
-              <w:pStyle w:val="Prrafodelista"/>
-              <w:ind w:left="0" w:firstLine="0"/>
-              <w:rPr>
-                <w:rFonts w:asciiTheme="minorHAnsi" w:hAnsiTheme="minorHAnsi" w:cstheme="minorHAnsi"/>
-              </w:rPr>
-            </w:pPr>
-          </w:p>
-        </w:tc>
-      </w:tr>
-      <w:tr>
-        <w:trPr>
-          <w:gridAfter w:val="1"/>
-          <w:wAfter w:w="113" w:type="dxa"/>
-          <w:trHeight w:val="557"/>
-          <w:jc w:val="center"/>
-        </w:trPr>
-        <w:tc>
-          <w:tcPr>
-            <w:tcW w:w="2892" w:type="dxa"/>
-            <w:gridSpan w:val="2"/>
-            <w:vAlign w:val="center"/>
-          </w:tcPr>
-          <w:p>
-            <w:pPr>
-              <w:pStyle w:val="Prrafodelista"/>
-              <w:ind w:left="0" w:firstLine="0"/>
-              <w:rPr>
-                <w:rFonts w:asciiTheme="minorHAnsi" w:hAnsiTheme="minorHAnsi" w:cstheme="minorHAnsi"/>
-              </w:rPr>
-            </w:pPr>
-          </w:p>
-        </w:tc>
-        <w:tc>
-          <w:tcPr>
-            <w:tcW w:w="2891" w:type="dxa"/>
-            <w:gridSpan w:val="2"/>
-            <w:vAlign w:val="center"/>
-          </w:tcPr>
-          <w:p>
-            <w:pPr>
-              <w:pStyle w:val="Prrafodelista"/>
-              <w:ind w:left="0" w:firstLine="0"/>
-              <w:rPr>
-                <w:rFonts w:asciiTheme="minorHAnsi" w:hAnsiTheme="minorHAnsi" w:cstheme="minorHAnsi"/>
-              </w:rPr>
-            </w:pPr>
-          </w:p>
-        </w:tc>
-        <w:tc>
-          <w:tcPr>
-            <w:tcW w:w="2892" w:type="dxa"/>
-            <w:gridSpan w:val="2"/>
-            <w:vAlign w:val="center"/>
-          </w:tcPr>
-          <w:p>
-            <w:pPr>
-              <w:pStyle w:val="Prrafodelista"/>
-              <w:ind w:left="0" w:firstLine="0"/>
-              <w:rPr>
-                <w:rFonts w:asciiTheme="minorHAnsi" w:hAnsiTheme="minorHAnsi" w:cstheme="minorHAnsi"/>
-              </w:rPr>
-            </w:pPr>
-          </w:p>
-        </w:tc>
-      </w:tr>
-      <w:tr>
-        <w:trPr>
-          <w:gridAfter w:val="1"/>
-          <w:wAfter w:w="113" w:type="dxa"/>
-          <w:trHeight w:val="551"/>
-          <w:jc w:val="center"/>
-        </w:trPr>
-        <w:tc>
-          <w:tcPr>
-            <w:tcW w:w="2892" w:type="dxa"/>
-            <w:gridSpan w:val="2"/>
-            <w:vAlign w:val="center"/>
-          </w:tcPr>
-          <w:p>
-            <w:pPr>
-              <w:pStyle w:val="Prrafodelista"/>
-              <w:ind w:left="0" w:firstLine="0"/>
-              <w:rPr>
-                <w:rFonts w:asciiTheme="minorHAnsi" w:hAnsiTheme="minorHAnsi" w:cstheme="minorHAnsi"/>
-              </w:rPr>
-            </w:pPr>
-          </w:p>
-        </w:tc>
-        <w:tc>
-          <w:tcPr>
-            <w:tcW w:w="2891" w:type="dxa"/>
-            <w:gridSpan w:val="2"/>
-            <w:vAlign w:val="center"/>
-          </w:tcPr>
-          <w:p>
-            <w:pPr>
-              <w:pStyle w:val="Prrafodelista"/>
-              <w:ind w:left="0" w:firstLine="0"/>
-              <w:rPr>
-                <w:rFonts w:asciiTheme="minorHAnsi" w:hAnsiTheme="minorHAnsi" w:cstheme="minorHAnsi"/>
-              </w:rPr>
-            </w:pPr>
-          </w:p>
-        </w:tc>
-        <w:tc>
-          <w:tcPr>
-            <w:tcW w:w="2892" w:type="dxa"/>
-            <w:gridSpan w:val="2"/>
-            <w:vAlign w:val="center"/>
-          </w:tcPr>
-          <w:p>
-            <w:pPr>
-              <w:pStyle w:val="Prrafodelista"/>
-              <w:ind w:left="0" w:firstLine="0"/>
-              <w:rPr>
-                <w:rFonts w:asciiTheme="minorHAnsi" w:hAnsiTheme="minorHAnsi" w:cstheme="minorHAnsi"/>
-              </w:rPr>
-            </w:pPr>
-          </w:p>
-        </w:tc>
-      </w:tr>
-      <w:tr>
-        <w:trPr>
-          <w:gridBefore w:val="1"/>
-          <w:wBefore w:w="113" w:type="dxa"/>
-          <w:trHeight w:val="443"/>
-          <w:jc w:val="center"/>
-        </w:trPr>
-        <w:tc>
-          <w:tcPr>
-            <w:tcW w:w="8675" w:type="dxa"/>
-            <w:gridSpan w:val="6"/>
-            <w:vAlign w:val="center"/>
-          </w:tcPr>
-          <w:p>
-            <w:pPr>
-              <w:pStyle w:val="Prrafodelista"/>
-              <w:ind w:left="0" w:firstLine="0"/>
-              <w:jc w:val="center"/>
-              <w:rPr>
-                <w:rFonts w:asciiTheme="minorHAnsi" w:hAnsiTheme="minorHAnsi" w:cstheme="minorHAnsi"/>
-                <w:b/>
-                <w:bCs/>
-              </w:rPr>
-            </w:pPr>
-            <w:r>
-              <w:rPr>
-                <w:rFonts w:asciiTheme="minorHAnsi" w:hAnsiTheme="minorHAnsi" w:cstheme="minorHAnsi"/>
-                <w:b/>
-                <w:bCs/>
-              </w:rPr>
-              <w:lastRenderedPageBreak/>
-              <w:t xml:space="preserve">TABLA </w:t>
-            </w:r>
-            <w:r>
-              <w:rPr>
-                <w:rFonts w:asciiTheme="minorHAnsi" w:hAnsiTheme="minorHAnsi" w:cstheme="minorHAnsi"/>
-                <w:b/>
-                <w:bCs/>
-              </w:rPr>
-              <w:t>PRODUCTOS</w:t>
-            </w:r>
-            <w:r>
-              <w:rPr>
-                <w:rFonts w:asciiTheme="minorHAnsi" w:hAnsiTheme="minorHAnsi" w:cstheme="minorHAnsi"/>
-                <w:b/>
-                <w:bCs/>
-              </w:rPr>
-              <w:t xml:space="preserve"> </w:t>
-            </w:r>
-          </w:p>
-        </w:tc>
-      </w:tr>
-      <w:tr>
-        <w:trPr>
-          <w:gridBefore w:val="1"/>
-          <w:wBefore w:w="113" w:type="dxa"/>
-          <w:trHeight w:val="324"/>
-          <w:jc w:val="center"/>
-        </w:trPr>
-        <w:tc>
-          <w:tcPr>
-            <w:tcW w:w="2892" w:type="dxa"/>
-            <w:gridSpan w:val="2"/>
-            <w:vAlign w:val="center"/>
-          </w:tcPr>
-          <w:p>
-            <w:pPr>
-              <w:pStyle w:val="Prrafodelista"/>
-              <w:ind w:left="0" w:firstLine="0"/>
-              <w:jc w:val="center"/>
-              <w:rPr>
-                <w:rFonts w:asciiTheme="minorHAnsi" w:hAnsiTheme="minorHAnsi" w:cstheme="minorHAnsi"/>
-                <w:b/>
-                <w:bCs/>
-              </w:rPr>
-            </w:pPr>
-            <w:r>
-              <w:rPr>
-                <w:rFonts w:asciiTheme="minorHAnsi" w:hAnsiTheme="minorHAnsi" w:cstheme="minorHAnsi"/>
-                <w:b/>
-                <w:bCs/>
-              </w:rPr>
-              <w:t>Atributo</w:t>
-            </w:r>
-          </w:p>
-        </w:tc>
-        <w:tc>
-          <w:tcPr>
-            <w:tcW w:w="2891" w:type="dxa"/>
-            <w:gridSpan w:val="2"/>
-            <w:vAlign w:val="center"/>
-          </w:tcPr>
-          <w:p>
-            <w:pPr>
-              <w:pStyle w:val="Prrafodelista"/>
-              <w:ind w:left="0" w:firstLine="0"/>
-              <w:jc w:val="center"/>
-              <w:rPr>
-                <w:rFonts w:asciiTheme="minorHAnsi" w:hAnsiTheme="minorHAnsi" w:cstheme="minorHAnsi"/>
-                <w:b/>
-                <w:bCs/>
-              </w:rPr>
-            </w:pPr>
-            <w:r>
-              <w:rPr>
-                <w:rFonts w:asciiTheme="minorHAnsi" w:hAnsiTheme="minorHAnsi" w:cstheme="minorHAnsi"/>
-                <w:b/>
-                <w:bCs/>
-              </w:rPr>
-              <w:t>Tipo de Dato</w:t>
-            </w:r>
-          </w:p>
-        </w:tc>
-        <w:tc>
-          <w:tcPr>
-            <w:tcW w:w="2892" w:type="dxa"/>
-            <w:gridSpan w:val="2"/>
-            <w:vAlign w:val="center"/>
-          </w:tcPr>
-          <w:p>
-            <w:pPr>
-              <w:pStyle w:val="Prrafodelista"/>
-              <w:ind w:left="0" w:firstLine="0"/>
-              <w:jc w:val="center"/>
-              <w:rPr>
-                <w:rFonts w:asciiTheme="minorHAnsi" w:hAnsiTheme="minorHAnsi" w:cstheme="minorHAnsi"/>
-                <w:b/>
-                <w:bCs/>
-              </w:rPr>
-            </w:pPr>
-            <w:r>
-              <w:rPr>
-                <w:rFonts w:asciiTheme="minorHAnsi" w:hAnsiTheme="minorHAnsi" w:cstheme="minorHAnsi"/>
-                <w:b/>
-                <w:bCs/>
-              </w:rPr>
-              <w:t>Restricciones</w:t>
-            </w:r>
-          </w:p>
-        </w:tc>
-      </w:tr>
-      <w:tr>
-        <w:trPr>
-          <w:gridBefore w:val="1"/>
-          <w:wBefore w:w="113" w:type="dxa"/>
-          <w:trHeight w:val="497"/>
-          <w:jc w:val="center"/>
-        </w:trPr>
-        <w:tc>
-          <w:tcPr>
-            <w:tcW w:w="2892" w:type="dxa"/>
-            <w:gridSpan w:val="2"/>
-            <w:vAlign w:val="center"/>
-          </w:tcPr>
-          <w:p>
-            <w:pPr>
-              <w:pStyle w:val="Prrafodelista"/>
-              <w:ind w:left="0" w:firstLine="0"/>
-              <w:rPr>
-                <w:rFonts w:asciiTheme="minorHAnsi" w:hAnsiTheme="minorHAnsi" w:cstheme="minorHAnsi"/>
-              </w:rPr>
-            </w:pPr>
-          </w:p>
-        </w:tc>
-        <w:tc>
-          <w:tcPr>
-            <w:tcW w:w="2891" w:type="dxa"/>
-            <w:gridSpan w:val="2"/>
-            <w:vAlign w:val="center"/>
-          </w:tcPr>
-          <w:p>
-            <w:pPr>
-              <w:pStyle w:val="Prrafodelista"/>
-              <w:ind w:left="0" w:firstLine="0"/>
-              <w:rPr>
-                <w:rFonts w:asciiTheme="minorHAnsi" w:hAnsiTheme="minorHAnsi" w:cstheme="minorHAnsi"/>
-              </w:rPr>
-            </w:pPr>
-          </w:p>
-        </w:tc>
-        <w:tc>
-          <w:tcPr>
-            <w:tcW w:w="2892" w:type="dxa"/>
-            <w:gridSpan w:val="2"/>
-            <w:vAlign w:val="center"/>
-          </w:tcPr>
-          <w:p>
-            <w:pPr>
-              <w:pStyle w:val="Prrafodelista"/>
-              <w:ind w:left="0" w:firstLine="0"/>
-              <w:rPr>
-                <w:rFonts w:asciiTheme="minorHAnsi" w:hAnsiTheme="minorHAnsi" w:cstheme="minorHAnsi"/>
-              </w:rPr>
-            </w:pPr>
-          </w:p>
-        </w:tc>
-      </w:tr>
-      <w:tr>
-        <w:trPr>
-          <w:gridBefore w:val="1"/>
-          <w:wBefore w:w="113" w:type="dxa"/>
-          <w:trHeight w:val="561"/>
-          <w:jc w:val="center"/>
-        </w:trPr>
-        <w:tc>
-          <w:tcPr>
-            <w:tcW w:w="2892" w:type="dxa"/>
-            <w:gridSpan w:val="2"/>
-            <w:vAlign w:val="center"/>
-          </w:tcPr>
-          <w:p>
-            <w:pPr>
-              <w:pStyle w:val="Prrafodelista"/>
-              <w:ind w:left="0" w:firstLine="0"/>
-              <w:rPr>
-                <w:rFonts w:asciiTheme="minorHAnsi" w:hAnsiTheme="minorHAnsi" w:cstheme="minorHAnsi"/>
-              </w:rPr>
-            </w:pPr>
-          </w:p>
-        </w:tc>
-        <w:tc>
-          <w:tcPr>
-            <w:tcW w:w="2891" w:type="dxa"/>
-            <w:gridSpan w:val="2"/>
-            <w:vAlign w:val="center"/>
-          </w:tcPr>
-          <w:p>
-            <w:pPr>
-              <w:pStyle w:val="Prrafodelista"/>
-              <w:ind w:left="0" w:firstLine="0"/>
-              <w:rPr>
-                <w:rFonts w:asciiTheme="minorHAnsi" w:hAnsiTheme="minorHAnsi" w:cstheme="minorHAnsi"/>
-              </w:rPr>
-            </w:pPr>
-          </w:p>
-        </w:tc>
-        <w:tc>
-          <w:tcPr>
-            <w:tcW w:w="2892" w:type="dxa"/>
-            <w:gridSpan w:val="2"/>
-            <w:vAlign w:val="center"/>
-          </w:tcPr>
-          <w:p>
-            <w:pPr>
-              <w:pStyle w:val="Prrafodelista"/>
-              <w:ind w:left="0" w:firstLine="0"/>
-              <w:rPr>
-                <w:rFonts w:asciiTheme="minorHAnsi" w:hAnsiTheme="minorHAnsi" w:cstheme="minorHAnsi"/>
-              </w:rPr>
-            </w:pPr>
-          </w:p>
-        </w:tc>
-      </w:tr>
-      <w:tr>
-        <w:trPr>
-          <w:gridBefore w:val="1"/>
-          <w:wBefore w:w="113" w:type="dxa"/>
-          <w:trHeight w:val="555"/>
-          <w:jc w:val="center"/>
-        </w:trPr>
-        <w:tc>
-          <w:tcPr>
-            <w:tcW w:w="2892" w:type="dxa"/>
-            <w:gridSpan w:val="2"/>
-            <w:vAlign w:val="center"/>
-          </w:tcPr>
-          <w:p>
-            <w:pPr>
-              <w:pStyle w:val="Prrafodelista"/>
-              <w:ind w:left="0" w:firstLine="0"/>
-              <w:rPr>
-                <w:rFonts w:asciiTheme="minorHAnsi" w:hAnsiTheme="minorHAnsi" w:cstheme="minorHAnsi"/>
-              </w:rPr>
-            </w:pPr>
-          </w:p>
-        </w:tc>
-        <w:tc>
-          <w:tcPr>
-            <w:tcW w:w="2891" w:type="dxa"/>
-            <w:gridSpan w:val="2"/>
-            <w:vAlign w:val="center"/>
-          </w:tcPr>
-          <w:p>
-            <w:pPr>
-              <w:pStyle w:val="Prrafodelista"/>
-              <w:ind w:left="0" w:firstLine="0"/>
-              <w:rPr>
-                <w:rFonts w:asciiTheme="minorHAnsi" w:hAnsiTheme="minorHAnsi" w:cstheme="minorHAnsi"/>
-              </w:rPr>
-            </w:pPr>
-          </w:p>
-        </w:tc>
-        <w:tc>
-          <w:tcPr>
-            <w:tcW w:w="2892" w:type="dxa"/>
-            <w:gridSpan w:val="2"/>
-            <w:vAlign w:val="center"/>
-          </w:tcPr>
-          <w:p>
-            <w:pPr>
-              <w:pStyle w:val="Prrafodelista"/>
-              <w:ind w:left="0" w:firstLine="0"/>
-              <w:rPr>
-                <w:rFonts w:asciiTheme="minorHAnsi" w:hAnsiTheme="minorHAnsi" w:cstheme="minorHAnsi"/>
-              </w:rPr>
-            </w:pPr>
-          </w:p>
-        </w:tc>
-      </w:tr>
-      <w:tr>
-        <w:trPr>
-          <w:gridBefore w:val="1"/>
-          <w:wBefore w:w="113" w:type="dxa"/>
-          <w:trHeight w:val="563"/>
-          <w:jc w:val="center"/>
-        </w:trPr>
-        <w:tc>
-          <w:tcPr>
-            <w:tcW w:w="2892" w:type="dxa"/>
-            <w:gridSpan w:val="2"/>
-            <w:vAlign w:val="center"/>
-          </w:tcPr>
-          <w:p>
-            <w:pPr>
-              <w:pStyle w:val="Prrafodelista"/>
-              <w:ind w:left="0" w:firstLine="0"/>
-              <w:rPr>
-                <w:rFonts w:asciiTheme="minorHAnsi" w:hAnsiTheme="minorHAnsi" w:cstheme="minorHAnsi"/>
-              </w:rPr>
-            </w:pPr>
-          </w:p>
-        </w:tc>
-        <w:tc>
-          <w:tcPr>
-            <w:tcW w:w="2891" w:type="dxa"/>
-            <w:gridSpan w:val="2"/>
-            <w:vAlign w:val="center"/>
-          </w:tcPr>
-          <w:p>
-            <w:pPr>
-              <w:pStyle w:val="Prrafodelista"/>
-              <w:ind w:left="0" w:firstLine="0"/>
-              <w:rPr>
-                <w:rFonts w:asciiTheme="minorHAnsi" w:hAnsiTheme="minorHAnsi" w:cstheme="minorHAnsi"/>
-              </w:rPr>
-            </w:pPr>
-          </w:p>
-        </w:tc>
-        <w:tc>
-          <w:tcPr>
-            <w:tcW w:w="2892" w:type="dxa"/>
-            <w:gridSpan w:val="2"/>
-            <w:vAlign w:val="center"/>
-          </w:tcPr>
-          <w:p>
-            <w:pPr>
-              <w:pStyle w:val="Prrafodelista"/>
-              <w:ind w:left="0" w:firstLine="0"/>
-              <w:rPr>
-                <w:rFonts w:asciiTheme="minorHAnsi" w:hAnsiTheme="minorHAnsi" w:cstheme="minorHAnsi"/>
-              </w:rPr>
-            </w:pPr>
-          </w:p>
-        </w:tc>
-      </w:tr>
-      <w:tr>
-        <w:trPr>
-          <w:gridBefore w:val="1"/>
-          <w:wBefore w:w="113" w:type="dxa"/>
-          <w:trHeight w:val="557"/>
-          <w:jc w:val="center"/>
-        </w:trPr>
-        <w:tc>
-          <w:tcPr>
-            <w:tcW w:w="2892" w:type="dxa"/>
-            <w:gridSpan w:val="2"/>
-            <w:vAlign w:val="center"/>
-          </w:tcPr>
-          <w:p>
-            <w:pPr>
-              <w:pStyle w:val="Prrafodelista"/>
-              <w:ind w:left="0" w:firstLine="0"/>
-              <w:rPr>
-                <w:rFonts w:asciiTheme="minorHAnsi" w:hAnsiTheme="minorHAnsi" w:cstheme="minorHAnsi"/>
-              </w:rPr>
-            </w:pPr>
-          </w:p>
-        </w:tc>
-        <w:tc>
-          <w:tcPr>
-            <w:tcW w:w="2891" w:type="dxa"/>
-            <w:gridSpan w:val="2"/>
-            <w:vAlign w:val="center"/>
-          </w:tcPr>
-          <w:p>
-            <w:pPr>
-              <w:pStyle w:val="Prrafodelista"/>
-              <w:ind w:left="0" w:firstLine="0"/>
-              <w:rPr>
-                <w:rFonts w:asciiTheme="minorHAnsi" w:hAnsiTheme="minorHAnsi" w:cstheme="minorHAnsi"/>
-              </w:rPr>
-            </w:pPr>
-          </w:p>
-        </w:tc>
-        <w:tc>
-          <w:tcPr>
-            <w:tcW w:w="2892" w:type="dxa"/>
-            <w:gridSpan w:val="2"/>
-            <w:vAlign w:val="center"/>
-          </w:tcPr>
-          <w:p>
-            <w:pPr>
-              <w:pStyle w:val="Prrafodelista"/>
-              <w:ind w:left="0" w:firstLine="0"/>
-              <w:rPr>
-                <w:rFonts w:asciiTheme="minorHAnsi" w:hAnsiTheme="minorHAnsi" w:cstheme="minorHAnsi"/>
-              </w:rPr>
-            </w:pPr>
-          </w:p>
-        </w:tc>
-      </w:tr>
-      <w:tr>
-        <w:trPr>
-          <w:gridBefore w:val="1"/>
-          <w:wBefore w:w="113" w:type="dxa"/>
-          <w:trHeight w:val="551"/>
-          <w:jc w:val="center"/>
-        </w:trPr>
-        <w:tc>
-          <w:tcPr>
-            <w:tcW w:w="2892" w:type="dxa"/>
-            <w:gridSpan w:val="2"/>
-            <w:vAlign w:val="center"/>
-          </w:tcPr>
-          <w:p>
-            <w:pPr>
-              <w:pStyle w:val="Prrafodelista"/>
-              <w:ind w:left="0" w:firstLine="0"/>
-              <w:rPr>
-                <w:rFonts w:asciiTheme="minorHAnsi" w:hAnsiTheme="minorHAnsi" w:cstheme="minorHAnsi"/>
-              </w:rPr>
-            </w:pPr>
-          </w:p>
-        </w:tc>
-        <w:tc>
-          <w:tcPr>
-            <w:tcW w:w="2891" w:type="dxa"/>
-            <w:gridSpan w:val="2"/>
-            <w:vAlign w:val="center"/>
-          </w:tcPr>
-          <w:p>
-            <w:pPr>
-              <w:pStyle w:val="Prrafodelista"/>
-              <w:ind w:left="0" w:firstLine="0"/>
-              <w:rPr>
-                <w:rFonts w:asciiTheme="minorHAnsi" w:hAnsiTheme="minorHAnsi" w:cstheme="minorHAnsi"/>
-              </w:rPr>
-            </w:pPr>
-          </w:p>
-        </w:tc>
-        <w:tc>
-          <w:tcPr>
-            <w:tcW w:w="2892" w:type="dxa"/>
-            <w:gridSpan w:val="2"/>
-            <w:vAlign w:val="center"/>
-          </w:tcPr>
-          <w:p>
-            <w:pPr>
-              <w:pStyle w:val="Prrafodelista"/>
-              <w:ind w:left="0" w:firstLine="0"/>
-              <w:rPr>
-                <w:rFonts w:asciiTheme="minorHAnsi" w:hAnsiTheme="minorHAnsi" w:cstheme="minorHAnsi"/>
-              </w:rPr>
-            </w:pPr>
-          </w:p>
-        </w:tc>
-      </w:tr>
-    </w:tbl>
+        <w:rPr>
+          <w:rFonts w:asciiTheme="minorHAnsi" w:hAnsiTheme="minorHAnsi" w:cstheme="minorHAnsi"/>
+        </w:rPr>
+      </w:pPr>
+      <w:r>
+        <w:rPr>
+          <w:rFonts w:asciiTheme="minorHAnsi" w:hAnsiTheme="minorHAnsi" w:cstheme="minorHAnsi"/>
+        </w:rPr>
+        <w:t>Tabla</w:t>
+      </w:r>
+      <w:r>
+        <w:rPr>
+          <w:rFonts w:asciiTheme="minorHAnsi" w:hAnsiTheme="minorHAnsi" w:cstheme="minorHAnsi"/>
+        </w:rPr>
+        <w:t>5</w:t>
+      </w:r>
+      <w:r>
+        <w:rPr>
+          <w:rFonts w:asciiTheme="minorHAnsi" w:hAnsiTheme="minorHAnsi" w:cstheme="minorHAnsi"/>
+        </w:rPr>
+        <w:t>: Tabla</w:t>
+      </w:r>
+      <w:r>
+        <w:rPr>
+          <w:rFonts w:asciiTheme="minorHAnsi" w:hAnsiTheme="minorHAnsi" w:cstheme="minorHAnsi"/>
+        </w:rPr>
+        <w:t xml:space="preserve"> </w:t>
+      </w:r>
+      <w:proofErr w:type="spellStart"/>
+      <w:r>
+        <w:rPr>
+          <w:rFonts w:asciiTheme="minorHAnsi" w:hAnsiTheme="minorHAnsi" w:cstheme="minorHAnsi"/>
+        </w:rPr>
+        <w:t>Carrito_items</w:t>
+      </w:r>
+      <w:proofErr w:type="spellEnd"/>
+    </w:p>
     <w:p>
       <w:pPr>
         <w:pStyle w:val="Ttulo2"/>
         <w:tabs>
           <w:tab w:val="left" w:pos="900"/>
         </w:tabs>
+        <w:ind w:left="0" w:firstLine="0"/>
         <w:rPr>
           <w:rFonts w:asciiTheme="minorHAnsi" w:hAnsiTheme="minorHAnsi" w:cstheme="minorHAnsi"/>
         </w:rPr>
@@ -7088,7 +8598,7 @@
                 <w:b/>
                 <w:bCs/>
               </w:rPr>
-              <w:t>CARRITO_ITEMS</w:t>
+              <w:t>PEDIDOS</w:t>
             </w:r>
             <w:r>
               <w:rPr>
@@ -7203,6 +8713,12 @@
                 <w:rFonts w:asciiTheme="minorHAnsi" w:hAnsiTheme="minorHAnsi" w:cstheme="minorHAnsi"/>
               </w:rPr>
             </w:pPr>
+            <w:r>
+              <w:rPr>
+                <w:rFonts w:asciiTheme="minorHAnsi" w:hAnsiTheme="minorHAnsi" w:cstheme="minorHAnsi"/>
+              </w:rPr>
+              <w:t>id</w:t>
+            </w:r>
           </w:p>
         </w:tc>
         <w:tc>
@@ -7218,6 +8734,12 @@
                 <w:rFonts w:asciiTheme="minorHAnsi" w:hAnsiTheme="minorHAnsi" w:cstheme="minorHAnsi"/>
               </w:rPr>
             </w:pPr>
+            <w:r>
+              <w:rPr>
+                <w:rFonts w:asciiTheme="minorHAnsi" w:hAnsiTheme="minorHAnsi" w:cstheme="minorHAnsi"/>
+              </w:rPr>
+              <w:t>INT</w:t>
+            </w:r>
           </w:p>
         </w:tc>
         <w:tc>
@@ -7233,6 +8755,12 @@
                 <w:rFonts w:asciiTheme="minorHAnsi" w:hAnsiTheme="minorHAnsi" w:cstheme="minorHAnsi"/>
               </w:rPr>
             </w:pPr>
+            <w:r>
+              <w:rPr>
+                <w:rFonts w:asciiTheme="minorHAnsi" w:hAnsiTheme="minorHAnsi" w:cstheme="minorHAnsi"/>
+              </w:rPr>
+              <w:t>PRIMARY KEY, AUTO INCREMENT</w:t>
+            </w:r>
           </w:p>
         </w:tc>
       </w:tr>
@@ -7254,6 +8782,14 @@
                 <w:rFonts w:asciiTheme="minorHAnsi" w:hAnsiTheme="minorHAnsi" w:cstheme="minorHAnsi"/>
               </w:rPr>
             </w:pPr>
+            <w:proofErr w:type="spellStart"/>
+            <w:r>
+              <w:rPr>
+                <w:rFonts w:asciiTheme="minorHAnsi" w:hAnsiTheme="minorHAnsi" w:cstheme="minorHAnsi"/>
+              </w:rPr>
+              <w:t>usuario_id</w:t>
+            </w:r>
+            <w:proofErr w:type="spellEnd"/>
           </w:p>
         </w:tc>
         <w:tc>
@@ -7269,6 +8805,12 @@
                 <w:rFonts w:asciiTheme="minorHAnsi" w:hAnsiTheme="minorHAnsi" w:cstheme="minorHAnsi"/>
               </w:rPr>
             </w:pPr>
+            <w:r>
+              <w:rPr>
+                <w:rFonts w:asciiTheme="minorHAnsi" w:hAnsiTheme="minorHAnsi" w:cstheme="minorHAnsi"/>
+              </w:rPr>
+              <w:t>INT</w:t>
+            </w:r>
           </w:p>
         </w:tc>
         <w:tc>
@@ -7284,6 +8826,26 @@
                 <w:rFonts w:asciiTheme="minorHAnsi" w:hAnsiTheme="minorHAnsi" w:cstheme="minorHAnsi"/>
               </w:rPr>
             </w:pPr>
+            <w:r>
+              <w:rPr>
+                <w:rFonts w:asciiTheme="minorHAnsi" w:hAnsiTheme="minorHAnsi" w:cstheme="minorHAnsi"/>
+              </w:rPr>
+              <w:t>NOT NULL, FOREIGN KEY (</w:t>
+            </w:r>
+            <w:proofErr w:type="spellStart"/>
+            <w:r>
+              <w:rPr>
+                <w:rFonts w:asciiTheme="minorHAnsi" w:hAnsiTheme="minorHAnsi" w:cstheme="minorHAnsi"/>
+              </w:rPr>
+              <w:t>usuarios.id</w:t>
+            </w:r>
+            <w:proofErr w:type="spellEnd"/>
+            <w:r>
+              <w:rPr>
+                <w:rFonts w:asciiTheme="minorHAnsi" w:hAnsiTheme="minorHAnsi" w:cstheme="minorHAnsi"/>
+              </w:rPr>
+              <w:t>), ON DELETE CASCADE</w:t>
+            </w:r>
           </w:p>
         </w:tc>
       </w:tr>
@@ -7305,6 +8867,12 @@
                 <w:rFonts w:asciiTheme="minorHAnsi" w:hAnsiTheme="minorHAnsi" w:cstheme="minorHAnsi"/>
               </w:rPr>
             </w:pPr>
+            <w:r>
+              <w:rPr>
+                <w:rFonts w:asciiTheme="minorHAnsi" w:hAnsiTheme="minorHAnsi" w:cstheme="minorHAnsi"/>
+              </w:rPr>
+              <w:t>fecha_pedido</w:t>
+            </w:r>
           </w:p>
         </w:tc>
         <w:tc>
@@ -7320,6 +8888,12 @@
                 <w:rFonts w:asciiTheme="minorHAnsi" w:hAnsiTheme="minorHAnsi" w:cstheme="minorHAnsi"/>
               </w:rPr>
             </w:pPr>
+            <w:r>
+              <w:rPr>
+                <w:rFonts w:asciiTheme="minorHAnsi" w:hAnsiTheme="minorHAnsi" w:cstheme="minorHAnsi"/>
+              </w:rPr>
+              <w:t>TIMESTAMP</w:t>
+            </w:r>
           </w:p>
         </w:tc>
         <w:tc>
@@ -7335,6 +8909,12 @@
                 <w:rFonts w:asciiTheme="minorHAnsi" w:hAnsiTheme="minorHAnsi" w:cstheme="minorHAnsi"/>
               </w:rPr>
             </w:pPr>
+            <w:r>
+              <w:rPr>
+                <w:rFonts w:asciiTheme="minorHAnsi" w:hAnsiTheme="minorHAnsi" w:cstheme="minorHAnsi"/>
+              </w:rPr>
+              <w:t>DEFAULT CURRENT_TIMESTAMP</w:t>
+            </w:r>
           </w:p>
         </w:tc>
       </w:tr>
@@ -7356,6 +8936,12 @@
                 <w:rFonts w:asciiTheme="minorHAnsi" w:hAnsiTheme="minorHAnsi" w:cstheme="minorHAnsi"/>
               </w:rPr>
             </w:pPr>
+            <w:r>
+              <w:rPr>
+                <w:rFonts w:asciiTheme="minorHAnsi" w:hAnsiTheme="minorHAnsi" w:cstheme="minorHAnsi"/>
+              </w:rPr>
+              <w:t>estado</w:t>
+            </w:r>
           </w:p>
         </w:tc>
         <w:tc>
@@ -7366,6 +8952,20 @@
           <w:p>
             <w:pPr>
               <w:pStyle w:val="Prrafodelista"/>
+              <w:rPr>
+                <w:rFonts w:asciiTheme="minorHAnsi" w:hAnsiTheme="minorHAnsi" w:cstheme="minorHAnsi"/>
+              </w:rPr>
+            </w:pPr>
+            <w:r>
+              <w:rPr>
+                <w:rFonts w:asciiTheme="minorHAnsi" w:hAnsiTheme="minorHAnsi" w:cstheme="minorHAnsi"/>
+              </w:rPr>
+              <w:t>VARCHAR(50)</w:t>
+            </w:r>
+          </w:p>
+          <w:p>
+            <w:pPr>
+              <w:pStyle w:val="Prrafodelista"/>
               <w:ind w:left="0" w:firstLine="0"/>
               <w:rPr>
                 <w:rFonts w:asciiTheme="minorHAnsi" w:hAnsiTheme="minorHAnsi" w:cstheme="minorHAnsi"/>
@@ -7386,6 +8986,12 @@
                 <w:rFonts w:asciiTheme="minorHAnsi" w:hAnsiTheme="minorHAnsi" w:cstheme="minorHAnsi"/>
               </w:rPr>
             </w:pPr>
+            <w:r>
+              <w:rPr>
+                <w:rFonts w:asciiTheme="minorHAnsi" w:hAnsiTheme="minorHAnsi" w:cstheme="minorHAnsi"/>
+              </w:rPr>
+              <w:t>NOT NULL, DEFAULT 'pendiente'</w:t>
+            </w:r>
           </w:p>
         </w:tc>
       </w:tr>
@@ -7407,6 +9013,14 @@
                 <w:rFonts w:asciiTheme="minorHAnsi" w:hAnsiTheme="minorHAnsi" w:cstheme="minorHAnsi"/>
               </w:rPr>
             </w:pPr>
+            <w:proofErr w:type="spellStart"/>
+            <w:r>
+              <w:rPr>
+                <w:rFonts w:asciiTheme="minorHAnsi" w:hAnsiTheme="minorHAnsi" w:cstheme="minorHAnsi"/>
+              </w:rPr>
+              <w:t>todal</w:t>
+            </w:r>
+            <w:proofErr w:type="spellEnd"/>
           </w:p>
         </w:tc>
         <w:tc>
@@ -7422,6 +9036,12 @@
                 <w:rFonts w:asciiTheme="minorHAnsi" w:hAnsiTheme="minorHAnsi" w:cstheme="minorHAnsi"/>
               </w:rPr>
             </w:pPr>
+            <w:r>
+              <w:rPr>
+                <w:rFonts w:asciiTheme="minorHAnsi" w:hAnsiTheme="minorHAnsi" w:cstheme="minorHAnsi"/>
+              </w:rPr>
+              <w:t>DECIMAL(10,2)</w:t>
+            </w:r>
           </w:p>
         </w:tc>
         <w:tc>
@@ -7437,61 +9057,49 @@
                 <w:rFonts w:asciiTheme="minorHAnsi" w:hAnsiTheme="minorHAnsi" w:cstheme="minorHAnsi"/>
               </w:rPr>
             </w:pPr>
-          </w:p>
-        </w:tc>
-      </w:tr>
-      <w:tr>
-        <w:trPr>
-          <w:trHeight w:val="551"/>
-          <w:jc w:val="center"/>
-        </w:trPr>
-        <w:tc>
-          <w:tcPr>
-            <w:tcW w:w="2892" w:type="dxa"/>
-            <w:vAlign w:val="center"/>
-          </w:tcPr>
-          <w:p>
-            <w:pPr>
-              <w:pStyle w:val="Prrafodelista"/>
-              <w:ind w:left="0" w:firstLine="0"/>
-              <w:rPr>
-                <w:rFonts w:asciiTheme="minorHAnsi" w:hAnsiTheme="minorHAnsi" w:cstheme="minorHAnsi"/>
-              </w:rPr>
-            </w:pPr>
-          </w:p>
-        </w:tc>
-        <w:tc>
-          <w:tcPr>
-            <w:tcW w:w="2891" w:type="dxa"/>
-            <w:vAlign w:val="center"/>
-          </w:tcPr>
-          <w:p>
-            <w:pPr>
-              <w:pStyle w:val="Prrafodelista"/>
-              <w:ind w:left="0" w:firstLine="0"/>
-              <w:rPr>
-                <w:rFonts w:asciiTheme="minorHAnsi" w:hAnsiTheme="minorHAnsi" w:cstheme="minorHAnsi"/>
-              </w:rPr>
-            </w:pPr>
-          </w:p>
-        </w:tc>
-        <w:tc>
-          <w:tcPr>
-            <w:tcW w:w="2892" w:type="dxa"/>
-            <w:vAlign w:val="center"/>
-          </w:tcPr>
-          <w:p>
-            <w:pPr>
-              <w:pStyle w:val="Prrafodelista"/>
-              <w:ind w:left="0" w:firstLine="0"/>
-              <w:rPr>
-                <w:rFonts w:asciiTheme="minorHAnsi" w:hAnsiTheme="minorHAnsi" w:cstheme="minorHAnsi"/>
-              </w:rPr>
-            </w:pPr>
+            <w:r>
+              <w:rPr>
+                <w:rFonts w:asciiTheme="minorHAnsi" w:hAnsiTheme="minorHAnsi" w:cstheme="minorHAnsi"/>
+              </w:rPr>
+              <w:t>NOT NULL</w:t>
+            </w:r>
           </w:p>
         </w:tc>
       </w:tr>
     </w:tbl>
+    <w:p>
+      <w:pPr>
+        <w:pStyle w:val="Prrafodelista"/>
+        <w:jc w:val="center"/>
+        <w:rPr>
+          <w:rFonts w:asciiTheme="minorHAnsi" w:hAnsiTheme="minorHAnsi" w:cstheme="minorHAnsi"/>
+        </w:rPr>
+      </w:pPr>
+      <w:r>
+        <w:rPr>
+          <w:rFonts w:asciiTheme="minorHAnsi" w:hAnsiTheme="minorHAnsi" w:cstheme="minorHAnsi"/>
+        </w:rPr>
+        <w:t>Tabla</w:t>
+      </w:r>
+      <w:r>
+        <w:rPr>
+          <w:rFonts w:asciiTheme="minorHAnsi" w:hAnsiTheme="minorHAnsi" w:cstheme="minorHAnsi"/>
+        </w:rPr>
+        <w:t>6</w:t>
+      </w:r>
+      <w:r>
+        <w:rPr>
+          <w:rFonts w:asciiTheme="minorHAnsi" w:hAnsiTheme="minorHAnsi" w:cstheme="minorHAnsi"/>
+        </w:rPr>
+        <w:t xml:space="preserve">: Tabla </w:t>
+      </w:r>
+      <w:r>
+        <w:rPr>
+          <w:rFonts w:asciiTheme="minorHAnsi" w:hAnsiTheme="minorHAnsi" w:cstheme="minorHAnsi"/>
+        </w:rPr>
+        <w:t>Pedidos</w:t>
+      </w:r>
+    </w:p>
     <w:p>
       <w:pPr>
         <w:pStyle w:val="Ttulo2"/>
@@ -7551,7 +9159,7 @@
                 <w:b/>
                 <w:bCs/>
               </w:rPr>
-              <w:t>PEDIDOS</w:t>
+              <w:t>PEDIDO_ITEMS</w:t>
             </w:r>
             <w:r>
               <w:rPr>
@@ -7666,6 +9274,12 @@
                 <w:rFonts w:asciiTheme="minorHAnsi" w:hAnsiTheme="minorHAnsi" w:cstheme="minorHAnsi"/>
               </w:rPr>
             </w:pPr>
+            <w:r>
+              <w:rPr>
+                <w:rFonts w:asciiTheme="minorHAnsi" w:hAnsiTheme="minorHAnsi" w:cstheme="minorHAnsi"/>
+              </w:rPr>
+              <w:t>id</w:t>
+            </w:r>
           </w:p>
         </w:tc>
         <w:tc>
@@ -7681,6 +9295,12 @@
                 <w:rFonts w:asciiTheme="minorHAnsi" w:hAnsiTheme="minorHAnsi" w:cstheme="minorHAnsi"/>
               </w:rPr>
             </w:pPr>
+            <w:r>
+              <w:rPr>
+                <w:rFonts w:asciiTheme="minorHAnsi" w:hAnsiTheme="minorHAnsi" w:cstheme="minorHAnsi"/>
+              </w:rPr>
+              <w:t>INT</w:t>
+            </w:r>
           </w:p>
         </w:tc>
         <w:tc>
@@ -7696,6 +9316,12 @@
                 <w:rFonts w:asciiTheme="minorHAnsi" w:hAnsiTheme="minorHAnsi" w:cstheme="minorHAnsi"/>
               </w:rPr>
             </w:pPr>
+            <w:r>
+              <w:rPr>
+                <w:rFonts w:asciiTheme="minorHAnsi" w:hAnsiTheme="minorHAnsi" w:cstheme="minorHAnsi"/>
+              </w:rPr>
+              <w:t>PRIMARY KEY, AUTO INCREMENT</w:t>
+            </w:r>
           </w:p>
         </w:tc>
       </w:tr>
@@ -7717,6 +9343,14 @@
                 <w:rFonts w:asciiTheme="minorHAnsi" w:hAnsiTheme="minorHAnsi" w:cstheme="minorHAnsi"/>
               </w:rPr>
             </w:pPr>
+            <w:proofErr w:type="spellStart"/>
+            <w:r>
+              <w:rPr>
+                <w:rFonts w:asciiTheme="minorHAnsi" w:hAnsiTheme="minorHAnsi" w:cstheme="minorHAnsi"/>
+              </w:rPr>
+              <w:t>Pedido_id</w:t>
+            </w:r>
+            <w:proofErr w:type="spellEnd"/>
           </w:p>
         </w:tc>
         <w:tc>
@@ -7732,6 +9366,12 @@
                 <w:rFonts w:asciiTheme="minorHAnsi" w:hAnsiTheme="minorHAnsi" w:cstheme="minorHAnsi"/>
               </w:rPr>
             </w:pPr>
+            <w:r>
+              <w:rPr>
+                <w:rFonts w:asciiTheme="minorHAnsi" w:hAnsiTheme="minorHAnsi" w:cstheme="minorHAnsi"/>
+              </w:rPr>
+              <w:t>INT</w:t>
+            </w:r>
           </w:p>
         </w:tc>
         <w:tc>
@@ -7747,6 +9387,26 @@
                 <w:rFonts w:asciiTheme="minorHAnsi" w:hAnsiTheme="minorHAnsi" w:cstheme="minorHAnsi"/>
               </w:rPr>
             </w:pPr>
+            <w:r>
+              <w:rPr>
+                <w:rFonts w:asciiTheme="minorHAnsi" w:hAnsiTheme="minorHAnsi" w:cstheme="minorHAnsi"/>
+              </w:rPr>
+              <w:t>NOT NULL, FOREIGN KEY (</w:t>
+            </w:r>
+            <w:proofErr w:type="spellStart"/>
+            <w:r>
+              <w:rPr>
+                <w:rFonts w:asciiTheme="minorHAnsi" w:hAnsiTheme="minorHAnsi" w:cstheme="minorHAnsi"/>
+              </w:rPr>
+              <w:t>pedidos.id</w:t>
+            </w:r>
+            <w:proofErr w:type="spellEnd"/>
+            <w:r>
+              <w:rPr>
+                <w:rFonts w:asciiTheme="minorHAnsi" w:hAnsiTheme="minorHAnsi" w:cstheme="minorHAnsi"/>
+              </w:rPr>
+              <w:t>), ON DELETE CASCADE</w:t>
+            </w:r>
           </w:p>
         </w:tc>
       </w:tr>
@@ -7768,6 +9428,15 @@
                 <w:rFonts w:asciiTheme="minorHAnsi" w:hAnsiTheme="minorHAnsi" w:cstheme="minorHAnsi"/>
               </w:rPr>
             </w:pPr>
+            <w:proofErr w:type="spellStart"/>
+            <w:r>
+              <w:rPr>
+                <w:rFonts w:asciiTheme="minorHAnsi" w:hAnsiTheme="minorHAnsi" w:cstheme="minorHAnsi"/>
+              </w:rPr>
+              <w:lastRenderedPageBreak/>
+              <w:t>producto_id</w:t>
+            </w:r>
+            <w:proofErr w:type="spellEnd"/>
           </w:p>
         </w:tc>
         <w:tc>
@@ -7783,6 +9452,12 @@
                 <w:rFonts w:asciiTheme="minorHAnsi" w:hAnsiTheme="minorHAnsi" w:cstheme="minorHAnsi"/>
               </w:rPr>
             </w:pPr>
+            <w:r>
+              <w:rPr>
+                <w:rFonts w:asciiTheme="minorHAnsi" w:hAnsiTheme="minorHAnsi" w:cstheme="minorHAnsi"/>
+              </w:rPr>
+              <w:t>INT</w:t>
+            </w:r>
           </w:p>
         </w:tc>
         <w:tc>
@@ -7798,6 +9473,26 @@
                 <w:rFonts w:asciiTheme="minorHAnsi" w:hAnsiTheme="minorHAnsi" w:cstheme="minorHAnsi"/>
               </w:rPr>
             </w:pPr>
+            <w:r>
+              <w:rPr>
+                <w:rFonts w:asciiTheme="minorHAnsi" w:hAnsiTheme="minorHAnsi" w:cstheme="minorHAnsi"/>
+              </w:rPr>
+              <w:t>NOT NULL, FOREIGN KEY (</w:t>
+            </w:r>
+            <w:proofErr w:type="spellStart"/>
+            <w:r>
+              <w:rPr>
+                <w:rFonts w:asciiTheme="minorHAnsi" w:hAnsiTheme="minorHAnsi" w:cstheme="minorHAnsi"/>
+              </w:rPr>
+              <w:t>productos.id</w:t>
+            </w:r>
+            <w:proofErr w:type="spellEnd"/>
+            <w:r>
+              <w:rPr>
+                <w:rFonts w:asciiTheme="minorHAnsi" w:hAnsiTheme="minorHAnsi" w:cstheme="minorHAnsi"/>
+              </w:rPr>
+              <w:t>), ON DELETE CASCADE</w:t>
+            </w:r>
           </w:p>
         </w:tc>
       </w:tr>
@@ -7819,6 +9514,12 @@
                 <w:rFonts w:asciiTheme="minorHAnsi" w:hAnsiTheme="minorHAnsi" w:cstheme="minorHAnsi"/>
               </w:rPr>
             </w:pPr>
+            <w:r>
+              <w:rPr>
+                <w:rFonts w:asciiTheme="minorHAnsi" w:hAnsiTheme="minorHAnsi" w:cstheme="minorHAnsi"/>
+              </w:rPr>
+              <w:t>Cantidad</w:t>
+            </w:r>
           </w:p>
         </w:tc>
         <w:tc>
@@ -7834,6 +9535,12 @@
                 <w:rFonts w:asciiTheme="minorHAnsi" w:hAnsiTheme="minorHAnsi" w:cstheme="minorHAnsi"/>
               </w:rPr>
             </w:pPr>
+            <w:r>
+              <w:rPr>
+                <w:rFonts w:asciiTheme="minorHAnsi" w:hAnsiTheme="minorHAnsi" w:cstheme="minorHAnsi"/>
+              </w:rPr>
+              <w:t>INT</w:t>
+            </w:r>
           </w:p>
         </w:tc>
         <w:tc>
@@ -7849,6 +9556,12 @@
                 <w:rFonts w:asciiTheme="minorHAnsi" w:hAnsiTheme="minorHAnsi" w:cstheme="minorHAnsi"/>
               </w:rPr>
             </w:pPr>
+            <w:r>
+              <w:rPr>
+                <w:rFonts w:asciiTheme="minorHAnsi" w:hAnsiTheme="minorHAnsi" w:cstheme="minorHAnsi"/>
+              </w:rPr>
+              <w:t>NOT NULL, CHECK (cantidad &gt; 0)</w:t>
+            </w:r>
           </w:p>
         </w:tc>
       </w:tr>
@@ -7870,6 +9583,12 @@
                 <w:rFonts w:asciiTheme="minorHAnsi" w:hAnsiTheme="minorHAnsi" w:cstheme="minorHAnsi"/>
               </w:rPr>
             </w:pPr>
+            <w:r>
+              <w:rPr>
+                <w:rFonts w:asciiTheme="minorHAnsi" w:hAnsiTheme="minorHAnsi" w:cstheme="minorHAnsi"/>
+              </w:rPr>
+              <w:t>precio_unitario</w:t>
+            </w:r>
           </w:p>
         </w:tc>
         <w:tc>
@@ -7885,6 +9604,12 @@
                 <w:rFonts w:asciiTheme="minorHAnsi" w:hAnsiTheme="minorHAnsi" w:cstheme="minorHAnsi"/>
               </w:rPr>
             </w:pPr>
+            <w:r>
+              <w:rPr>
+                <w:rFonts w:asciiTheme="minorHAnsi" w:hAnsiTheme="minorHAnsi" w:cstheme="minorHAnsi"/>
+              </w:rPr>
+              <w:t>DECIMAL(10,2)</w:t>
+            </w:r>
           </w:p>
         </w:tc>
         <w:tc>
@@ -7900,89 +9625,58 @@
                 <w:rFonts w:asciiTheme="minorHAnsi" w:hAnsiTheme="minorHAnsi" w:cstheme="minorHAnsi"/>
               </w:rPr>
             </w:pPr>
-          </w:p>
-        </w:tc>
-      </w:tr>
-      <w:tr>
-        <w:trPr>
-          <w:trHeight w:val="551"/>
-          <w:jc w:val="center"/>
-        </w:trPr>
-        <w:tc>
-          <w:tcPr>
-            <w:tcW w:w="2892" w:type="dxa"/>
-            <w:vAlign w:val="center"/>
-          </w:tcPr>
-          <w:p>
-            <w:pPr>
-              <w:pStyle w:val="Prrafodelista"/>
-              <w:ind w:left="0" w:firstLine="0"/>
-              <w:rPr>
-                <w:rFonts w:asciiTheme="minorHAnsi" w:hAnsiTheme="minorHAnsi" w:cstheme="minorHAnsi"/>
-              </w:rPr>
-            </w:pPr>
-          </w:p>
-        </w:tc>
-        <w:tc>
-          <w:tcPr>
-            <w:tcW w:w="2891" w:type="dxa"/>
-            <w:vAlign w:val="center"/>
-          </w:tcPr>
-          <w:p>
-            <w:pPr>
-              <w:pStyle w:val="Prrafodelista"/>
-              <w:ind w:left="0" w:firstLine="0"/>
-              <w:rPr>
-                <w:rFonts w:asciiTheme="minorHAnsi" w:hAnsiTheme="minorHAnsi" w:cstheme="minorHAnsi"/>
-              </w:rPr>
-            </w:pPr>
-          </w:p>
-        </w:tc>
-        <w:tc>
-          <w:tcPr>
-            <w:tcW w:w="2892" w:type="dxa"/>
-            <w:vAlign w:val="center"/>
-          </w:tcPr>
-          <w:p>
-            <w:pPr>
-              <w:pStyle w:val="Prrafodelista"/>
-              <w:ind w:left="0" w:firstLine="0"/>
-              <w:rPr>
-                <w:rFonts w:asciiTheme="minorHAnsi" w:hAnsiTheme="minorHAnsi" w:cstheme="minorHAnsi"/>
-              </w:rPr>
-            </w:pPr>
+            <w:r>
+              <w:rPr>
+                <w:rFonts w:asciiTheme="minorHAnsi" w:hAnsiTheme="minorHAnsi" w:cstheme="minorHAnsi"/>
+              </w:rPr>
+              <w:t>NOT NULL</w:t>
+            </w:r>
           </w:p>
         </w:tc>
       </w:tr>
     </w:tbl>
     <w:p>
       <w:pPr>
+        <w:pStyle w:val="Prrafodelista"/>
+        <w:jc w:val="center"/>
+        <w:rPr>
+          <w:rFonts w:asciiTheme="minorHAnsi" w:hAnsiTheme="minorHAnsi" w:cstheme="minorHAnsi"/>
+        </w:rPr>
+      </w:pPr>
+      <w:r>
+        <w:rPr>
+          <w:rFonts w:asciiTheme="minorHAnsi" w:hAnsiTheme="minorHAnsi" w:cstheme="minorHAnsi"/>
+        </w:rPr>
+        <w:t>Tabla</w:t>
+      </w:r>
+      <w:r>
+        <w:rPr>
+          <w:rFonts w:asciiTheme="minorHAnsi" w:hAnsiTheme="minorHAnsi" w:cstheme="minorHAnsi"/>
+        </w:rPr>
+        <w:t>7</w:t>
+      </w:r>
+      <w:r>
+        <w:rPr>
+          <w:rFonts w:asciiTheme="minorHAnsi" w:hAnsiTheme="minorHAnsi" w:cstheme="minorHAnsi"/>
+        </w:rPr>
+        <w:t xml:space="preserve">: Tabla </w:t>
+      </w:r>
+      <w:proofErr w:type="spellStart"/>
+      <w:r>
+        <w:rPr>
+          <w:rFonts w:asciiTheme="minorHAnsi" w:hAnsiTheme="minorHAnsi" w:cstheme="minorHAnsi"/>
+        </w:rPr>
+        <w:t>pedido_items</w:t>
+      </w:r>
+      <w:proofErr w:type="spellEnd"/>
+    </w:p>
+    <w:p>
+      <w:pPr>
         <w:pStyle w:val="Ttulo2"/>
         <w:tabs>
           <w:tab w:val="left" w:pos="900"/>
         </w:tabs>
-        <w:rPr>
-          <w:rFonts w:asciiTheme="minorHAnsi" w:hAnsiTheme="minorHAnsi" w:cstheme="minorHAnsi"/>
-        </w:rPr>
-      </w:pPr>
-    </w:p>
-    <w:p>
-      <w:pPr>
-        <w:pStyle w:val="Ttulo2"/>
-        <w:tabs>
-          <w:tab w:val="left" w:pos="900"/>
-        </w:tabs>
-        <w:rPr>
-          <w:rFonts w:asciiTheme="minorHAnsi" w:hAnsiTheme="minorHAnsi" w:cstheme="minorHAnsi"/>
-        </w:rPr>
-      </w:pPr>
-    </w:p>
-    <w:p>
-      <w:pPr>
-        <w:pStyle w:val="Ttulo2"/>
-        <w:tabs>
-          <w:tab w:val="left" w:pos="900"/>
-        </w:tabs>
+        <w:ind w:left="0" w:firstLine="0"/>
         <w:rPr>
           <w:rFonts w:asciiTheme="minorHAnsi" w:hAnsiTheme="minorHAnsi" w:cstheme="minorHAnsi"/>
         </w:rPr>
@@ -8028,7 +9722,6 @@
                 <w:b/>
                 <w:bCs/>
               </w:rPr>
-              <w:lastRenderedPageBreak/>
               <w:t xml:space="preserve">TABLA </w:t>
             </w:r>
             <w:r>
@@ -8037,7 +9730,7 @@
                 <w:b/>
                 <w:bCs/>
               </w:rPr>
-              <w:t>PEDIDO_ITEMS</w:t>
+              <w:t>VALORACIONES</w:t>
             </w:r>
             <w:r>
               <w:rPr>
@@ -8152,6 +9845,12 @@
                 <w:rFonts w:asciiTheme="minorHAnsi" w:hAnsiTheme="minorHAnsi" w:cstheme="minorHAnsi"/>
               </w:rPr>
             </w:pPr>
+            <w:r>
+              <w:rPr>
+                <w:rFonts w:asciiTheme="minorHAnsi" w:hAnsiTheme="minorHAnsi" w:cstheme="minorHAnsi"/>
+              </w:rPr>
+              <w:t>id</w:t>
+            </w:r>
           </w:p>
         </w:tc>
         <w:tc>
@@ -8162,6 +9861,20 @@
           <w:p>
             <w:pPr>
               <w:pStyle w:val="Prrafodelista"/>
+              <w:rPr>
+                <w:rFonts w:asciiTheme="minorHAnsi" w:hAnsiTheme="minorHAnsi" w:cstheme="minorHAnsi"/>
+              </w:rPr>
+            </w:pPr>
+            <w:r>
+              <w:rPr>
+                <w:rFonts w:asciiTheme="minorHAnsi" w:hAnsiTheme="minorHAnsi" w:cstheme="minorHAnsi"/>
+              </w:rPr>
+              <w:t>INT</w:t>
+            </w:r>
+          </w:p>
+          <w:p>
+            <w:pPr>
+              <w:pStyle w:val="Prrafodelista"/>
               <w:ind w:left="0" w:firstLine="0"/>
               <w:rPr>
                 <w:rFonts w:asciiTheme="minorHAnsi" w:hAnsiTheme="minorHAnsi" w:cstheme="minorHAnsi"/>
@@ -8182,6 +9895,12 @@
                 <w:rFonts w:asciiTheme="minorHAnsi" w:hAnsiTheme="minorHAnsi" w:cstheme="minorHAnsi"/>
               </w:rPr>
             </w:pPr>
+            <w:r>
+              <w:rPr>
+                <w:rFonts w:asciiTheme="minorHAnsi" w:hAnsiTheme="minorHAnsi" w:cstheme="minorHAnsi"/>
+              </w:rPr>
+              <w:t>PRIMARY KEY, AUTO_INCREMENT</w:t>
+            </w:r>
           </w:p>
         </w:tc>
       </w:tr>
@@ -8203,6 +9922,14 @@
                 <w:rFonts w:asciiTheme="minorHAnsi" w:hAnsiTheme="minorHAnsi" w:cstheme="minorHAnsi"/>
               </w:rPr>
             </w:pPr>
+            <w:proofErr w:type="spellStart"/>
+            <w:r>
+              <w:rPr>
+                <w:rFonts w:asciiTheme="minorHAnsi" w:hAnsiTheme="minorHAnsi" w:cstheme="minorHAnsi"/>
+              </w:rPr>
+              <w:t>producto_id</w:t>
+            </w:r>
+            <w:proofErr w:type="spellEnd"/>
           </w:p>
         </w:tc>
         <w:tc>
@@ -8213,6 +9940,20 @@
           <w:p>
             <w:pPr>
               <w:pStyle w:val="Prrafodelista"/>
+              <w:rPr>
+                <w:rFonts w:asciiTheme="minorHAnsi" w:hAnsiTheme="minorHAnsi" w:cstheme="minorHAnsi"/>
+              </w:rPr>
+            </w:pPr>
+            <w:r>
+              <w:rPr>
+                <w:rFonts w:asciiTheme="minorHAnsi" w:hAnsiTheme="minorHAnsi" w:cstheme="minorHAnsi"/>
+              </w:rPr>
+              <w:t>INT</w:t>
+            </w:r>
+          </w:p>
+          <w:p>
+            <w:pPr>
+              <w:pStyle w:val="Prrafodelista"/>
               <w:ind w:left="0" w:firstLine="0"/>
               <w:rPr>
                 <w:rFonts w:asciiTheme="minorHAnsi" w:hAnsiTheme="minorHAnsi" w:cstheme="minorHAnsi"/>
@@ -8233,6 +9974,26 @@
                 <w:rFonts w:asciiTheme="minorHAnsi" w:hAnsiTheme="minorHAnsi" w:cstheme="minorHAnsi"/>
               </w:rPr>
             </w:pPr>
+            <w:r>
+              <w:rPr>
+                <w:rFonts w:asciiTheme="minorHAnsi" w:hAnsiTheme="minorHAnsi" w:cstheme="minorHAnsi"/>
+              </w:rPr>
+              <w:t>NOT NULL, FOREIGN KEY (</w:t>
+            </w:r>
+            <w:proofErr w:type="spellStart"/>
+            <w:r>
+              <w:rPr>
+                <w:rFonts w:asciiTheme="minorHAnsi" w:hAnsiTheme="minorHAnsi" w:cstheme="minorHAnsi"/>
+              </w:rPr>
+              <w:t>productos.id</w:t>
+            </w:r>
+            <w:proofErr w:type="spellEnd"/>
+            <w:r>
+              <w:rPr>
+                <w:rFonts w:asciiTheme="minorHAnsi" w:hAnsiTheme="minorHAnsi" w:cstheme="minorHAnsi"/>
+              </w:rPr>
+              <w:t>), ON DELETE CASCADE</w:t>
+            </w:r>
           </w:p>
         </w:tc>
       </w:tr>
@@ -8254,6 +10015,14 @@
                 <w:rFonts w:asciiTheme="minorHAnsi" w:hAnsiTheme="minorHAnsi" w:cstheme="minorHAnsi"/>
               </w:rPr>
             </w:pPr>
+            <w:proofErr w:type="spellStart"/>
+            <w:r>
+              <w:rPr>
+                <w:rFonts w:asciiTheme="minorHAnsi" w:hAnsiTheme="minorHAnsi" w:cstheme="minorHAnsi"/>
+              </w:rPr>
+              <w:t>usuario_id</w:t>
+            </w:r>
+            <w:proofErr w:type="spellEnd"/>
           </w:p>
         </w:tc>
         <w:tc>
@@ -8264,6 +10033,20 @@
           <w:p>
             <w:pPr>
               <w:pStyle w:val="Prrafodelista"/>
+              <w:rPr>
+                <w:rFonts w:asciiTheme="minorHAnsi" w:hAnsiTheme="minorHAnsi" w:cstheme="minorHAnsi"/>
+              </w:rPr>
+            </w:pPr>
+            <w:r>
+              <w:rPr>
+                <w:rFonts w:asciiTheme="minorHAnsi" w:hAnsiTheme="minorHAnsi" w:cstheme="minorHAnsi"/>
+              </w:rPr>
+              <w:t>INT</w:t>
+            </w:r>
+          </w:p>
+          <w:p>
+            <w:pPr>
+              <w:pStyle w:val="Prrafodelista"/>
               <w:ind w:left="0" w:firstLine="0"/>
               <w:rPr>
                 <w:rFonts w:asciiTheme="minorHAnsi" w:hAnsiTheme="minorHAnsi" w:cstheme="minorHAnsi"/>
@@ -8284,12 +10067,32 @@
                 <w:rFonts w:asciiTheme="minorHAnsi" w:hAnsiTheme="minorHAnsi" w:cstheme="minorHAnsi"/>
               </w:rPr>
             </w:pPr>
+            <w:r>
+              <w:rPr>
+                <w:rFonts w:asciiTheme="minorHAnsi" w:hAnsiTheme="minorHAnsi" w:cstheme="minorHAnsi"/>
+              </w:rPr>
+              <w:t>NOT NULL, FOREIGN KEY (</w:t>
+            </w:r>
+            <w:proofErr w:type="spellStart"/>
+            <w:r>
+              <w:rPr>
+                <w:rFonts w:asciiTheme="minorHAnsi" w:hAnsiTheme="minorHAnsi" w:cstheme="minorHAnsi"/>
+              </w:rPr>
+              <w:t>usuarios.id</w:t>
+            </w:r>
+            <w:proofErr w:type="spellEnd"/>
+            <w:r>
+              <w:rPr>
+                <w:rFonts w:asciiTheme="minorHAnsi" w:hAnsiTheme="minorHAnsi" w:cstheme="minorHAnsi"/>
+              </w:rPr>
+              <w:t>), ON DELETE CASCADE</w:t>
+            </w:r>
           </w:p>
         </w:tc>
       </w:tr>
       <w:tr>
         <w:trPr>
-          <w:trHeight w:val="563"/>
+          <w:trHeight w:val="323"/>
           <w:jc w:val="center"/>
         </w:trPr>
         <w:tc>
@@ -8305,6 +10108,12 @@
                 <w:rFonts w:asciiTheme="minorHAnsi" w:hAnsiTheme="minorHAnsi" w:cstheme="minorHAnsi"/>
               </w:rPr>
             </w:pPr>
+            <w:r>
+              <w:rPr>
+                <w:rFonts w:asciiTheme="minorHAnsi" w:hAnsiTheme="minorHAnsi" w:cstheme="minorHAnsi"/>
+              </w:rPr>
+              <w:t>puntuación</w:t>
+            </w:r>
           </w:p>
         </w:tc>
         <w:tc>
@@ -8315,6 +10124,20 @@
           <w:p>
             <w:pPr>
               <w:pStyle w:val="Prrafodelista"/>
+              <w:rPr>
+                <w:rFonts w:asciiTheme="minorHAnsi" w:hAnsiTheme="minorHAnsi" w:cstheme="minorHAnsi"/>
+              </w:rPr>
+            </w:pPr>
+            <w:r>
+              <w:rPr>
+                <w:rFonts w:asciiTheme="minorHAnsi" w:hAnsiTheme="minorHAnsi" w:cstheme="minorHAnsi"/>
+              </w:rPr>
+              <w:t>INT</w:t>
+            </w:r>
+          </w:p>
+          <w:p>
+            <w:pPr>
+              <w:pStyle w:val="Prrafodelista"/>
               <w:ind w:left="0" w:firstLine="0"/>
               <w:rPr>
                 <w:rFonts w:asciiTheme="minorHAnsi" w:hAnsiTheme="minorHAnsi" w:cstheme="minorHAnsi"/>
@@ -8335,6 +10158,40 @@
                 <w:rFonts w:asciiTheme="minorHAnsi" w:hAnsiTheme="minorHAnsi" w:cstheme="minorHAnsi"/>
               </w:rPr>
             </w:pPr>
+            <w:r>
+              <w:rPr>
+                <w:rFonts w:asciiTheme="minorHAnsi" w:hAnsiTheme="minorHAnsi" w:cstheme="minorHAnsi"/>
+              </w:rPr>
+              <w:t>NOT NULL, CHECK (</w:t>
+            </w:r>
+            <w:proofErr w:type="spellStart"/>
+            <w:r>
+              <w:rPr>
+                <w:rFonts w:asciiTheme="minorHAnsi" w:hAnsiTheme="minorHAnsi" w:cstheme="minorHAnsi"/>
+              </w:rPr>
+              <w:t>puntuacion</w:t>
+            </w:r>
+            <w:proofErr w:type="spellEnd"/>
+            <w:r>
+              <w:rPr>
+                <w:rFonts w:asciiTheme="minorHAnsi" w:hAnsiTheme="minorHAnsi" w:cstheme="minorHAnsi"/>
+              </w:rPr>
+              <w:t xml:space="preserve"> &gt;= 1 AND </w:t>
+            </w:r>
+            <w:proofErr w:type="spellStart"/>
+            <w:r>
+              <w:rPr>
+                <w:rFonts w:asciiTheme="minorHAnsi" w:hAnsiTheme="minorHAnsi" w:cstheme="minorHAnsi"/>
+              </w:rPr>
+              <w:t>puntuacion</w:t>
+            </w:r>
+            <w:proofErr w:type="spellEnd"/>
+            <w:r>
+              <w:rPr>
+                <w:rFonts w:asciiTheme="minorHAnsi" w:hAnsiTheme="minorHAnsi" w:cstheme="minorHAnsi"/>
+              </w:rPr>
+              <w:t xml:space="preserve"> &lt;= 5)</w:t>
+            </w:r>
           </w:p>
         </w:tc>
       </w:tr>
@@ -8356,6 +10213,12 @@
                 <w:rFonts w:asciiTheme="minorHAnsi" w:hAnsiTheme="minorHAnsi" w:cstheme="minorHAnsi"/>
               </w:rPr>
             </w:pPr>
+            <w:r>
+              <w:rPr>
+                <w:rFonts w:asciiTheme="minorHAnsi" w:hAnsiTheme="minorHAnsi" w:cstheme="minorHAnsi"/>
+              </w:rPr>
+              <w:t>comentario</w:t>
+            </w:r>
           </w:p>
         </w:tc>
         <w:tc>
@@ -8371,6 +10234,12 @@
                 <w:rFonts w:asciiTheme="minorHAnsi" w:hAnsiTheme="minorHAnsi" w:cstheme="minorHAnsi"/>
               </w:rPr>
             </w:pPr>
+            <w:r>
+              <w:rPr>
+                <w:rFonts w:asciiTheme="minorHAnsi" w:hAnsiTheme="minorHAnsi" w:cstheme="minorHAnsi"/>
+              </w:rPr>
+              <w:t>TEXT</w:t>
+            </w:r>
           </w:p>
         </w:tc>
         <w:tc>
@@ -8407,6 +10276,12 @@
                 <w:rFonts w:asciiTheme="minorHAnsi" w:hAnsiTheme="minorHAnsi" w:cstheme="minorHAnsi"/>
               </w:rPr>
             </w:pPr>
+            <w:r>
+              <w:rPr>
+                <w:rFonts w:asciiTheme="minorHAnsi" w:hAnsiTheme="minorHAnsi" w:cstheme="minorHAnsi"/>
+              </w:rPr>
+              <w:t>Fecha</w:t>
+            </w:r>
           </w:p>
         </w:tc>
         <w:tc>
@@ -8422,6 +10297,12 @@
                 <w:rFonts w:asciiTheme="minorHAnsi" w:hAnsiTheme="minorHAnsi" w:cstheme="minorHAnsi"/>
               </w:rPr>
             </w:pPr>
+            <w:r>
+              <w:rPr>
+                <w:rFonts w:asciiTheme="minorHAnsi" w:hAnsiTheme="minorHAnsi" w:cstheme="minorHAnsi"/>
+              </w:rPr>
+              <w:t>TIMESTAMP</w:t>
+            </w:r>
           </w:p>
         </w:tc>
         <w:tc>
@@ -8437,10 +10318,55 @@
                 <w:rFonts w:asciiTheme="minorHAnsi" w:hAnsiTheme="minorHAnsi" w:cstheme="minorHAnsi"/>
               </w:rPr>
             </w:pPr>
+            <w:r>
+              <w:rPr>
+                <w:rFonts w:asciiTheme="minorHAnsi" w:hAnsiTheme="minorHAnsi" w:cstheme="minorHAnsi"/>
+              </w:rPr>
+              <w:t>DEFAULT CURRENT_</w:t>
+            </w:r>
+            <w:r>
+              <w:rPr>
+                <w:rFonts w:asciiTheme="minorHAnsi" w:hAnsiTheme="minorHAnsi" w:cstheme="minorHAnsi"/>
+              </w:rPr>
+              <w:t>TIMESTAMP</w:t>
+            </w:r>
           </w:p>
         </w:tc>
       </w:tr>
     </w:tbl>
+    <w:p>
+      <w:pPr>
+        <w:pStyle w:val="Prrafodelista"/>
+        <w:jc w:val="center"/>
+        <w:rPr>
+          <w:rFonts w:asciiTheme="minorHAnsi" w:hAnsiTheme="minorHAnsi" w:cstheme="minorHAnsi"/>
+        </w:rPr>
+      </w:pPr>
+      <w:r>
+        <w:rPr>
+          <w:rFonts w:asciiTheme="minorHAnsi" w:hAnsiTheme="minorHAnsi" w:cstheme="minorHAnsi"/>
+        </w:rPr>
+        <w:t>Tabla</w:t>
+      </w:r>
+      <w:r>
+        <w:rPr>
+          <w:rFonts w:asciiTheme="minorHAnsi" w:hAnsiTheme="minorHAnsi" w:cstheme="minorHAnsi"/>
+        </w:rPr>
+        <w:t>8</w:t>
+      </w:r>
+      <w:r>
+        <w:rPr>
+          <w:rFonts w:asciiTheme="minorHAnsi" w:hAnsiTheme="minorHAnsi" w:cstheme="minorHAnsi"/>
+        </w:rPr>
+        <w:t xml:space="preserve">: Tabla </w:t>
+      </w:r>
+      <w:r>
+        <w:rPr>
+          <w:rFonts w:asciiTheme="minorHAnsi" w:hAnsiTheme="minorHAnsi" w:cstheme="minorHAnsi"/>
+        </w:rPr>
+        <w:t>Valoraciones</w:t>
+      </w:r>
+    </w:p>
     <w:p>
       <w:pPr>
         <w:pStyle w:val="Ttulo2"/>
@@ -8500,7 +10426,7 @@
                 <w:b/>
                 <w:bCs/>
               </w:rPr>
-              <w:t>VALORACIONES</w:t>
+              <w:t>CONVERSACIONES</w:t>
             </w:r>
             <w:r>
               <w:rPr>
@@ -8615,6 +10541,12 @@
                 <w:rFonts w:asciiTheme="minorHAnsi" w:hAnsiTheme="minorHAnsi" w:cstheme="minorHAnsi"/>
               </w:rPr>
             </w:pPr>
+            <w:r>
+              <w:rPr>
+                <w:rFonts w:asciiTheme="minorHAnsi" w:hAnsiTheme="minorHAnsi" w:cstheme="minorHAnsi"/>
+              </w:rPr>
+              <w:t>id</w:t>
+            </w:r>
           </w:p>
         </w:tc>
         <w:tc>
@@ -8630,6 +10562,12 @@
                 <w:rFonts w:asciiTheme="minorHAnsi" w:hAnsiTheme="minorHAnsi" w:cstheme="minorHAnsi"/>
               </w:rPr>
             </w:pPr>
+            <w:r>
+              <w:rPr>
+                <w:rFonts w:asciiTheme="minorHAnsi" w:hAnsiTheme="minorHAnsi" w:cstheme="minorHAnsi"/>
+              </w:rPr>
+              <w:t>INT</w:t>
+            </w:r>
           </w:p>
         </w:tc>
         <w:tc>
@@ -8645,6 +10583,12 @@
                 <w:rFonts w:asciiTheme="minorHAnsi" w:hAnsiTheme="minorHAnsi" w:cstheme="minorHAnsi"/>
               </w:rPr>
             </w:pPr>
+            <w:r>
+              <w:rPr>
+                <w:rFonts w:asciiTheme="minorHAnsi" w:hAnsiTheme="minorHAnsi" w:cstheme="minorHAnsi"/>
+              </w:rPr>
+              <w:t>PRIMARY KEY, AUTO_INCREMENT</w:t>
+            </w:r>
           </w:p>
         </w:tc>
       </w:tr>
@@ -8666,6 +10610,12 @@
                 <w:rFonts w:asciiTheme="minorHAnsi" w:hAnsiTheme="minorHAnsi" w:cstheme="minorHAnsi"/>
               </w:rPr>
             </w:pPr>
+            <w:r>
+              <w:rPr>
+                <w:rFonts w:asciiTheme="minorHAnsi" w:hAnsiTheme="minorHAnsi" w:cstheme="minorHAnsi"/>
+              </w:rPr>
+              <w:t>usuario1_id</w:t>
+            </w:r>
           </w:p>
         </w:tc>
         <w:tc>
@@ -8681,6 +10631,12 @@
                 <w:rFonts w:asciiTheme="minorHAnsi" w:hAnsiTheme="minorHAnsi" w:cstheme="minorHAnsi"/>
               </w:rPr>
             </w:pPr>
+            <w:r>
+              <w:rPr>
+                <w:rFonts w:asciiTheme="minorHAnsi" w:hAnsiTheme="minorHAnsi" w:cstheme="minorHAnsi"/>
+              </w:rPr>
+              <w:t>INT</w:t>
+            </w:r>
           </w:p>
         </w:tc>
         <w:tc>
@@ -8696,6 +10652,26 @@
                 <w:rFonts w:asciiTheme="minorHAnsi" w:hAnsiTheme="minorHAnsi" w:cstheme="minorHAnsi"/>
               </w:rPr>
             </w:pPr>
+            <w:r>
+              <w:rPr>
+                <w:rFonts w:asciiTheme="minorHAnsi" w:hAnsiTheme="minorHAnsi" w:cstheme="minorHAnsi"/>
+              </w:rPr>
+              <w:t>NOT NULL, FOREIGN KEY (</w:t>
+            </w:r>
+            <w:proofErr w:type="spellStart"/>
+            <w:r>
+              <w:rPr>
+                <w:rFonts w:asciiTheme="minorHAnsi" w:hAnsiTheme="minorHAnsi" w:cstheme="minorHAnsi"/>
+              </w:rPr>
+              <w:t>usuarios.id</w:t>
+            </w:r>
+            <w:proofErr w:type="spellEnd"/>
+            <w:r>
+              <w:rPr>
+                <w:rFonts w:asciiTheme="minorHAnsi" w:hAnsiTheme="minorHAnsi" w:cstheme="minorHAnsi"/>
+              </w:rPr>
+              <w:t>), ON DELETE CASCADE</w:t>
+            </w:r>
           </w:p>
         </w:tc>
       </w:tr>
@@ -8717,6 +10693,12 @@
                 <w:rFonts w:asciiTheme="minorHAnsi" w:hAnsiTheme="minorHAnsi" w:cstheme="minorHAnsi"/>
               </w:rPr>
             </w:pPr>
+            <w:r>
+              <w:rPr>
+                <w:rFonts w:asciiTheme="minorHAnsi" w:hAnsiTheme="minorHAnsi" w:cstheme="minorHAnsi"/>
+              </w:rPr>
+              <w:t>usuario2_id</w:t>
+            </w:r>
           </w:p>
         </w:tc>
         <w:tc>
@@ -8732,6 +10714,12 @@
                 <w:rFonts w:asciiTheme="minorHAnsi" w:hAnsiTheme="minorHAnsi" w:cstheme="minorHAnsi"/>
               </w:rPr>
             </w:pPr>
+            <w:r>
+              <w:rPr>
+                <w:rFonts w:asciiTheme="minorHAnsi" w:hAnsiTheme="minorHAnsi" w:cstheme="minorHAnsi"/>
+              </w:rPr>
+              <w:t>INT</w:t>
+            </w:r>
           </w:p>
         </w:tc>
         <w:tc>
@@ -8747,6 +10735,26 @@
                 <w:rFonts w:asciiTheme="minorHAnsi" w:hAnsiTheme="minorHAnsi" w:cstheme="minorHAnsi"/>
               </w:rPr>
             </w:pPr>
+            <w:r>
+              <w:rPr>
+                <w:rFonts w:asciiTheme="minorHAnsi" w:hAnsiTheme="minorHAnsi" w:cstheme="minorHAnsi"/>
+              </w:rPr>
+              <w:t>NOT NULL, FOREIGN KEY (</w:t>
+            </w:r>
+            <w:proofErr w:type="spellStart"/>
+            <w:r>
+              <w:rPr>
+                <w:rFonts w:asciiTheme="minorHAnsi" w:hAnsiTheme="minorHAnsi" w:cstheme="minorHAnsi"/>
+              </w:rPr>
+              <w:t>usuarios.id</w:t>
+            </w:r>
+            <w:proofErr w:type="spellEnd"/>
+            <w:r>
+              <w:rPr>
+                <w:rFonts w:asciiTheme="minorHAnsi" w:hAnsiTheme="minorHAnsi" w:cstheme="minorHAnsi"/>
+              </w:rPr>
+              <w:t>), ON DELETE CASCADE</w:t>
+            </w:r>
           </w:p>
         </w:tc>
       </w:tr>
@@ -8768,6 +10776,14 @@
                 <w:rFonts w:asciiTheme="minorHAnsi" w:hAnsiTheme="minorHAnsi" w:cstheme="minorHAnsi"/>
               </w:rPr>
             </w:pPr>
+            <w:proofErr w:type="spellStart"/>
+            <w:r>
+              <w:rPr>
+                <w:rFonts w:asciiTheme="minorHAnsi" w:hAnsiTheme="minorHAnsi" w:cstheme="minorHAnsi"/>
+              </w:rPr>
+              <w:t>fecha_actualizacion</w:t>
+            </w:r>
+            <w:proofErr w:type="spellEnd"/>
           </w:p>
         </w:tc>
         <w:tc>
@@ -8783,6 +10799,12 @@
                 <w:rFonts w:asciiTheme="minorHAnsi" w:hAnsiTheme="minorHAnsi" w:cstheme="minorHAnsi"/>
               </w:rPr>
             </w:pPr>
+            <w:r>
+              <w:rPr>
+                <w:rFonts w:asciiTheme="minorHAnsi" w:hAnsiTheme="minorHAnsi" w:cstheme="minorHAnsi"/>
+              </w:rPr>
+              <w:t>TIMESTAMP</w:t>
+            </w:r>
           </w:p>
         </w:tc>
         <w:tc>
@@ -8798,6 +10820,12 @@
                 <w:rFonts w:asciiTheme="minorHAnsi" w:hAnsiTheme="minorHAnsi" w:cstheme="minorHAnsi"/>
               </w:rPr>
             </w:pPr>
+            <w:r>
+              <w:rPr>
+                <w:rFonts w:asciiTheme="minorHAnsi" w:hAnsiTheme="minorHAnsi" w:cstheme="minorHAnsi"/>
+              </w:rPr>
+              <w:t>DEFAULT CURRENT_TIMESTAMP ON UPDATE CURRENT_TIMESTAMP</w:t>
+            </w:r>
           </w:p>
         </w:tc>
       </w:tr>
@@ -8819,6 +10847,14 @@
                 <w:rFonts w:asciiTheme="minorHAnsi" w:hAnsiTheme="minorHAnsi" w:cstheme="minorHAnsi"/>
               </w:rPr>
             </w:pPr>
+            <w:proofErr w:type="spellStart"/>
+            <w:r>
+              <w:rPr>
+                <w:rFonts w:asciiTheme="minorHAnsi" w:hAnsiTheme="minorHAnsi" w:cstheme="minorHAnsi"/>
+              </w:rPr>
+              <w:t>fecha_creacion</w:t>
+            </w:r>
+            <w:proofErr w:type="spellEnd"/>
           </w:p>
         </w:tc>
         <w:tc>
@@ -8834,6 +10870,12 @@
                 <w:rFonts w:asciiTheme="minorHAnsi" w:hAnsiTheme="minorHAnsi" w:cstheme="minorHAnsi"/>
               </w:rPr>
             </w:pPr>
+            <w:r>
+              <w:rPr>
+                <w:rFonts w:asciiTheme="minorHAnsi" w:hAnsiTheme="minorHAnsi" w:cstheme="minorHAnsi"/>
+              </w:rPr>
+              <w:t>TIMESTAMP</w:t>
+            </w:r>
           </w:p>
         </w:tc>
         <w:tc>
@@ -8849,67 +10891,56 @@
                 <w:rFonts w:asciiTheme="minorHAnsi" w:hAnsiTheme="minorHAnsi" w:cstheme="minorHAnsi"/>
               </w:rPr>
             </w:pPr>
-          </w:p>
-        </w:tc>
-      </w:tr>
-      <w:tr>
-        <w:trPr>
-          <w:trHeight w:val="551"/>
-          <w:jc w:val="center"/>
-        </w:trPr>
-        <w:tc>
-          <w:tcPr>
-            <w:tcW w:w="2892" w:type="dxa"/>
-            <w:vAlign w:val="center"/>
-          </w:tcPr>
-          <w:p>
-            <w:pPr>
-              <w:pStyle w:val="Prrafodelista"/>
-              <w:ind w:left="0" w:firstLine="0"/>
-              <w:rPr>
-                <w:rFonts w:asciiTheme="minorHAnsi" w:hAnsiTheme="minorHAnsi" w:cstheme="minorHAnsi"/>
-              </w:rPr>
-            </w:pPr>
-          </w:p>
-        </w:tc>
-        <w:tc>
-          <w:tcPr>
-            <w:tcW w:w="2891" w:type="dxa"/>
-            <w:vAlign w:val="center"/>
-          </w:tcPr>
-          <w:p>
-            <w:pPr>
-              <w:pStyle w:val="Prrafodelista"/>
-              <w:ind w:left="0" w:firstLine="0"/>
-              <w:rPr>
-                <w:rFonts w:asciiTheme="minorHAnsi" w:hAnsiTheme="minorHAnsi" w:cstheme="minorHAnsi"/>
-              </w:rPr>
-            </w:pPr>
-          </w:p>
-        </w:tc>
-        <w:tc>
-          <w:tcPr>
-            <w:tcW w:w="2892" w:type="dxa"/>
-            <w:vAlign w:val="center"/>
-          </w:tcPr>
-          <w:p>
-            <w:pPr>
-              <w:pStyle w:val="Prrafodelista"/>
-              <w:ind w:left="0" w:firstLine="0"/>
-              <w:rPr>
-                <w:rFonts w:asciiTheme="minorHAnsi" w:hAnsiTheme="minorHAnsi" w:cstheme="minorHAnsi"/>
-              </w:rPr>
-            </w:pPr>
+            <w:r>
+              <w:rPr>
+                <w:rFonts w:asciiTheme="minorHAnsi" w:hAnsiTheme="minorHAnsi" w:cstheme="minorHAnsi"/>
+              </w:rPr>
+              <w:t>DEFAULT CURRENT_TIMESTAMP</w:t>
+            </w:r>
           </w:p>
         </w:tc>
       </w:tr>
     </w:tbl>
     <w:p>
       <w:pPr>
+        <w:pStyle w:val="Prrafodelista"/>
+        <w:jc w:val="center"/>
+        <w:rPr>
+          <w:rFonts w:asciiTheme="minorHAnsi" w:hAnsiTheme="minorHAnsi" w:cstheme="minorHAnsi"/>
+        </w:rPr>
+      </w:pPr>
+      <w:r>
+        <w:rPr>
+          <w:rFonts w:asciiTheme="minorHAnsi" w:hAnsiTheme="minorHAnsi" w:cstheme="minorHAnsi"/>
+        </w:rPr>
+        <w:t>Tabla</w:t>
+      </w:r>
+      <w:r>
+        <w:rPr>
+          <w:rFonts w:asciiTheme="minorHAnsi" w:hAnsiTheme="minorHAnsi" w:cstheme="minorHAnsi"/>
+        </w:rPr>
+        <w:t>9</w:t>
+      </w:r>
+      <w:r>
+        <w:rPr>
+          <w:rFonts w:asciiTheme="minorHAnsi" w:hAnsiTheme="minorHAnsi" w:cstheme="minorHAnsi"/>
+        </w:rPr>
+        <w:t xml:space="preserve">: Tabla </w:t>
+      </w:r>
+      <w:r>
+        <w:rPr>
+          <w:rFonts w:asciiTheme="minorHAnsi" w:hAnsiTheme="minorHAnsi" w:cstheme="minorHAnsi"/>
+        </w:rPr>
+        <w:t>Conversaciones</w:t>
+      </w:r>
+    </w:p>
+    <w:p>
+      <w:pPr>
         <w:pStyle w:val="Ttulo2"/>
         <w:tabs>
           <w:tab w:val="left" w:pos="900"/>
         </w:tabs>
+        <w:ind w:left="0" w:firstLine="0"/>
         <w:rPr>
           <w:rFonts w:asciiTheme="minorHAnsi" w:hAnsiTheme="minorHAnsi" w:cstheme="minorHAnsi"/>
         </w:rPr>
@@ -8963,7 +10994,7 @@
                 <w:b/>
                 <w:bCs/>
               </w:rPr>
-              <w:t>CONVERSACIONES</w:t>
+              <w:t>MENSAJES</w:t>
             </w:r>
             <w:r>
               <w:rPr>
@@ -9078,6 +11109,13 @@
                 <w:rFonts w:asciiTheme="minorHAnsi" w:hAnsiTheme="minorHAnsi" w:cstheme="minorHAnsi"/>
               </w:rPr>
             </w:pPr>
+            <w:r>
+              <w:rPr>
+                <w:rFonts w:asciiTheme="minorHAnsi" w:hAnsiTheme="minorHAnsi" w:cstheme="minorHAnsi"/>
+              </w:rPr>
+              <w:lastRenderedPageBreak/>
+              <w:t>id</w:t>
+            </w:r>
           </w:p>
         </w:tc>
         <w:tc>
@@ -9093,6 +11131,12 @@
                 <w:rFonts w:asciiTheme="minorHAnsi" w:hAnsiTheme="minorHAnsi" w:cstheme="minorHAnsi"/>
               </w:rPr>
             </w:pPr>
+            <w:r>
+              <w:rPr>
+                <w:rFonts w:asciiTheme="minorHAnsi" w:hAnsiTheme="minorHAnsi" w:cstheme="minorHAnsi"/>
+              </w:rPr>
+              <w:t>INT</w:t>
+            </w:r>
           </w:p>
         </w:tc>
         <w:tc>
@@ -9108,6 +11152,12 @@
                 <w:rFonts w:asciiTheme="minorHAnsi" w:hAnsiTheme="minorHAnsi" w:cstheme="minorHAnsi"/>
               </w:rPr>
             </w:pPr>
+            <w:r>
+              <w:rPr>
+                <w:rFonts w:asciiTheme="minorHAnsi" w:hAnsiTheme="minorHAnsi" w:cstheme="minorHAnsi"/>
+              </w:rPr>
+              <w:t>PRIMARY KEY, AUTO_INCREMENT</w:t>
+            </w:r>
           </w:p>
         </w:tc>
       </w:tr>
@@ -9129,6 +11179,14 @@
                 <w:rFonts w:asciiTheme="minorHAnsi" w:hAnsiTheme="minorHAnsi" w:cstheme="minorHAnsi"/>
               </w:rPr>
             </w:pPr>
+            <w:proofErr w:type="spellStart"/>
+            <w:r>
+              <w:rPr>
+                <w:rFonts w:asciiTheme="minorHAnsi" w:hAnsiTheme="minorHAnsi" w:cstheme="minorHAnsi"/>
+              </w:rPr>
+              <w:t>conversacion_id</w:t>
+            </w:r>
+            <w:proofErr w:type="spellEnd"/>
           </w:p>
         </w:tc>
         <w:tc>
@@ -9144,6 +11202,12 @@
                 <w:rFonts w:asciiTheme="minorHAnsi" w:hAnsiTheme="minorHAnsi" w:cstheme="minorHAnsi"/>
               </w:rPr>
             </w:pPr>
+            <w:r>
+              <w:rPr>
+                <w:rFonts w:asciiTheme="minorHAnsi" w:hAnsiTheme="minorHAnsi" w:cstheme="minorHAnsi"/>
+              </w:rPr>
+              <w:t>INT</w:t>
+            </w:r>
           </w:p>
         </w:tc>
         <w:tc>
@@ -9159,6 +11223,26 @@
                 <w:rFonts w:asciiTheme="minorHAnsi" w:hAnsiTheme="minorHAnsi" w:cstheme="minorHAnsi"/>
               </w:rPr>
             </w:pPr>
+            <w:r>
+              <w:rPr>
+                <w:rFonts w:asciiTheme="minorHAnsi" w:hAnsiTheme="minorHAnsi" w:cstheme="minorHAnsi"/>
+              </w:rPr>
+              <w:t>NOT NULL, FOREIGN KEY (</w:t>
+            </w:r>
+            <w:proofErr w:type="spellStart"/>
+            <w:r>
+              <w:rPr>
+                <w:rFonts w:asciiTheme="minorHAnsi" w:hAnsiTheme="minorHAnsi" w:cstheme="minorHAnsi"/>
+              </w:rPr>
+              <w:t>conversaciones.id</w:t>
+            </w:r>
+            <w:proofErr w:type="spellEnd"/>
+            <w:r>
+              <w:rPr>
+                <w:rFonts w:asciiTheme="minorHAnsi" w:hAnsiTheme="minorHAnsi" w:cstheme="minorHAnsi"/>
+              </w:rPr>
+              <w:t>), ON DELETE CASCADE</w:t>
+            </w:r>
           </w:p>
         </w:tc>
       </w:tr>
@@ -9180,6 +11264,14 @@
                 <w:rFonts w:asciiTheme="minorHAnsi" w:hAnsiTheme="minorHAnsi" w:cstheme="minorHAnsi"/>
               </w:rPr>
             </w:pPr>
+            <w:proofErr w:type="spellStart"/>
+            <w:r>
+              <w:rPr>
+                <w:rFonts w:asciiTheme="minorHAnsi" w:hAnsiTheme="minorHAnsi" w:cstheme="minorHAnsi"/>
+              </w:rPr>
+              <w:t>remitente_id</w:t>
+            </w:r>
+            <w:proofErr w:type="spellEnd"/>
           </w:p>
         </w:tc>
         <w:tc>
@@ -9195,6 +11287,12 @@
                 <w:rFonts w:asciiTheme="minorHAnsi" w:hAnsiTheme="minorHAnsi" w:cstheme="minorHAnsi"/>
               </w:rPr>
             </w:pPr>
+            <w:r>
+              <w:rPr>
+                <w:rFonts w:asciiTheme="minorHAnsi" w:hAnsiTheme="minorHAnsi" w:cstheme="minorHAnsi"/>
+              </w:rPr>
+              <w:t>INT</w:t>
+            </w:r>
           </w:p>
         </w:tc>
         <w:tc>
@@ -9210,6 +11308,26 @@
                 <w:rFonts w:asciiTheme="minorHAnsi" w:hAnsiTheme="minorHAnsi" w:cstheme="minorHAnsi"/>
               </w:rPr>
             </w:pPr>
+            <w:r>
+              <w:rPr>
+                <w:rFonts w:asciiTheme="minorHAnsi" w:hAnsiTheme="minorHAnsi" w:cstheme="minorHAnsi"/>
+              </w:rPr>
+              <w:t>NOT NULL, FOREIGN KEY (</w:t>
+            </w:r>
+            <w:proofErr w:type="spellStart"/>
+            <w:r>
+              <w:rPr>
+                <w:rFonts w:asciiTheme="minorHAnsi" w:hAnsiTheme="minorHAnsi" w:cstheme="minorHAnsi"/>
+              </w:rPr>
+              <w:t>usuarios.id</w:t>
+            </w:r>
+            <w:proofErr w:type="spellEnd"/>
+            <w:r>
+              <w:rPr>
+                <w:rFonts w:asciiTheme="minorHAnsi" w:hAnsiTheme="minorHAnsi" w:cstheme="minorHAnsi"/>
+              </w:rPr>
+              <w:t>), ON DELETE CASCADE</w:t>
+            </w:r>
           </w:p>
         </w:tc>
       </w:tr>
@@ -9231,6 +11349,14 @@
                 <w:rFonts w:asciiTheme="minorHAnsi" w:hAnsiTheme="minorHAnsi" w:cstheme="minorHAnsi"/>
               </w:rPr>
             </w:pPr>
+            <w:proofErr w:type="spellStart"/>
+            <w:r>
+              <w:rPr>
+                <w:rFonts w:asciiTheme="minorHAnsi" w:hAnsiTheme="minorHAnsi" w:cstheme="minorHAnsi"/>
+              </w:rPr>
+              <w:t>receptor_id</w:t>
+            </w:r>
+            <w:proofErr w:type="spellEnd"/>
           </w:p>
         </w:tc>
         <w:tc>
@@ -9246,6 +11372,12 @@
                 <w:rFonts w:asciiTheme="minorHAnsi" w:hAnsiTheme="minorHAnsi" w:cstheme="minorHAnsi"/>
               </w:rPr>
             </w:pPr>
+            <w:r>
+              <w:rPr>
+                <w:rFonts w:asciiTheme="minorHAnsi" w:hAnsiTheme="minorHAnsi" w:cstheme="minorHAnsi"/>
+              </w:rPr>
+              <w:t>INT</w:t>
+            </w:r>
           </w:p>
         </w:tc>
         <w:tc>
@@ -9261,6 +11393,26 @@
                 <w:rFonts w:asciiTheme="minorHAnsi" w:hAnsiTheme="minorHAnsi" w:cstheme="minorHAnsi"/>
               </w:rPr>
             </w:pPr>
+            <w:r>
+              <w:rPr>
+                <w:rFonts w:asciiTheme="minorHAnsi" w:hAnsiTheme="minorHAnsi" w:cstheme="minorHAnsi"/>
+              </w:rPr>
+              <w:t>NOT NULL, FOREIGN KEY (</w:t>
+            </w:r>
+            <w:proofErr w:type="spellStart"/>
+            <w:r>
+              <w:rPr>
+                <w:rFonts w:asciiTheme="minorHAnsi" w:hAnsiTheme="minorHAnsi" w:cstheme="minorHAnsi"/>
+              </w:rPr>
+              <w:t>usuarios.id</w:t>
+            </w:r>
+            <w:proofErr w:type="spellEnd"/>
+            <w:r>
+              <w:rPr>
+                <w:rFonts w:asciiTheme="minorHAnsi" w:hAnsiTheme="minorHAnsi" w:cstheme="minorHAnsi"/>
+              </w:rPr>
+              <w:t>), ON DELETE CASCADE</w:t>
+            </w:r>
           </w:p>
         </w:tc>
       </w:tr>
@@ -9282,6 +11434,12 @@
                 <w:rFonts w:asciiTheme="minorHAnsi" w:hAnsiTheme="minorHAnsi" w:cstheme="minorHAnsi"/>
               </w:rPr>
             </w:pPr>
+            <w:r>
+              <w:rPr>
+                <w:rFonts w:asciiTheme="minorHAnsi" w:hAnsiTheme="minorHAnsi" w:cstheme="minorHAnsi"/>
+              </w:rPr>
+              <w:t>contenido</w:t>
+            </w:r>
           </w:p>
         </w:tc>
         <w:tc>
@@ -9297,6 +11455,12 @@
                 <w:rFonts w:asciiTheme="minorHAnsi" w:hAnsiTheme="minorHAnsi" w:cstheme="minorHAnsi"/>
               </w:rPr>
             </w:pPr>
+            <w:r>
+              <w:rPr>
+                <w:rFonts w:asciiTheme="minorHAnsi" w:hAnsiTheme="minorHAnsi" w:cstheme="minorHAnsi"/>
+              </w:rPr>
+              <w:t>TEXT</w:t>
+            </w:r>
           </w:p>
         </w:tc>
         <w:tc>
@@ -9312,6 +11476,12 @@
                 <w:rFonts w:asciiTheme="minorHAnsi" w:hAnsiTheme="minorHAnsi" w:cstheme="minorHAnsi"/>
               </w:rPr>
             </w:pPr>
+            <w:r>
+              <w:rPr>
+                <w:rFonts w:asciiTheme="minorHAnsi" w:hAnsiTheme="minorHAnsi" w:cstheme="minorHAnsi"/>
+              </w:rPr>
+              <w:t>NOT NULL</w:t>
+            </w:r>
           </w:p>
         </w:tc>
       </w:tr>
@@ -9333,6 +11503,14 @@
                 <w:rFonts w:asciiTheme="minorHAnsi" w:hAnsiTheme="minorHAnsi" w:cstheme="minorHAnsi"/>
               </w:rPr>
             </w:pPr>
+            <w:proofErr w:type="spellStart"/>
+            <w:r>
+              <w:rPr>
+                <w:rFonts w:asciiTheme="minorHAnsi" w:hAnsiTheme="minorHAnsi" w:cstheme="minorHAnsi"/>
+              </w:rPr>
+              <w:t>leido</w:t>
+            </w:r>
+            <w:proofErr w:type="spellEnd"/>
           </w:p>
         </w:tc>
         <w:tc>
@@ -9348,6 +11526,12 @@
                 <w:rFonts w:asciiTheme="minorHAnsi" w:hAnsiTheme="minorHAnsi" w:cstheme="minorHAnsi"/>
               </w:rPr>
             </w:pPr>
+            <w:r>
+              <w:rPr>
+                <w:rFonts w:asciiTheme="minorHAnsi" w:hAnsiTheme="minorHAnsi" w:cstheme="minorHAnsi"/>
+              </w:rPr>
+              <w:t>BOOLEAN</w:t>
+            </w:r>
           </w:p>
         </w:tc>
         <w:tc>
@@ -9363,441 +11547,12 @@
                 <w:rFonts w:asciiTheme="minorHAnsi" w:hAnsiTheme="minorHAnsi" w:cstheme="minorHAnsi"/>
               </w:rPr>
             </w:pPr>
-          </w:p>
-        </w:tc>
-      </w:tr>
-    </w:tbl>
-    <w:p>
-      <w:pPr>
-        <w:pStyle w:val="Ttulo2"/>
-        <w:tabs>
-          <w:tab w:val="left" w:pos="900"/>
-        </w:tabs>
-        <w:rPr>
-          <w:rFonts w:asciiTheme="minorHAnsi" w:hAnsiTheme="minorHAnsi" w:cstheme="minorHAnsi"/>
-        </w:rPr>
-      </w:pPr>
-    </w:p>
-    <w:p>
-      <w:pPr>
-        <w:pStyle w:val="Ttulo2"/>
-        <w:tabs>
-          <w:tab w:val="left" w:pos="900"/>
-        </w:tabs>
-        <w:rPr>
-          <w:rFonts w:asciiTheme="minorHAnsi" w:hAnsiTheme="minorHAnsi" w:cstheme="minorHAnsi"/>
-        </w:rPr>
-      </w:pPr>
-    </w:p>
-    <w:p>
-      <w:pPr>
-        <w:pStyle w:val="Ttulo2"/>
-        <w:tabs>
-          <w:tab w:val="left" w:pos="900"/>
-        </w:tabs>
-        <w:rPr>
-          <w:rFonts w:asciiTheme="minorHAnsi" w:hAnsiTheme="minorHAnsi" w:cstheme="minorHAnsi"/>
-        </w:rPr>
-      </w:pPr>
-    </w:p>
-    <w:tbl>
-      <w:tblPr>
-        <w:tblStyle w:val="Tablaconcuadrcula"/>
-        <w:tblW w:w="0" w:type="auto"/>
-        <w:jc w:val="center"/>
-        <w:tblLook w:val="04A0" w:firstRow="1" w:lastRow="0" w:firstColumn="1" w:lastColumn="0" w:noHBand="0" w:noVBand="1"/>
-      </w:tblPr>
-      <w:tblGrid>
-        <w:gridCol w:w="2892"/>
-        <w:gridCol w:w="2891"/>
-        <w:gridCol w:w="2892"/>
-      </w:tblGrid>
-      <w:tr>
-        <w:trPr>
-          <w:trHeight w:val="443"/>
-          <w:jc w:val="center"/>
-        </w:trPr>
-        <w:tc>
-          <w:tcPr>
-            <w:tcW w:w="8675" w:type="dxa"/>
-            <w:gridSpan w:val="3"/>
-            <w:vAlign w:val="center"/>
-          </w:tcPr>
-          <w:p>
-            <w:pPr>
-              <w:pStyle w:val="Prrafodelista"/>
-              <w:ind w:left="0" w:firstLine="0"/>
-              <w:jc w:val="center"/>
-              <w:rPr>
-                <w:rFonts w:asciiTheme="minorHAnsi" w:hAnsiTheme="minorHAnsi" w:cstheme="minorHAnsi"/>
-                <w:b/>
-                <w:bCs/>
-              </w:rPr>
-            </w:pPr>
-            <w:r>
-              <w:rPr>
-                <w:rFonts w:asciiTheme="minorHAnsi" w:hAnsiTheme="minorHAnsi" w:cstheme="minorHAnsi"/>
-                <w:b/>
-                <w:bCs/>
-              </w:rPr>
-              <w:lastRenderedPageBreak/>
-              <w:t xml:space="preserve">TABLA </w:t>
-            </w:r>
-            <w:r>
-              <w:rPr>
-                <w:rFonts w:asciiTheme="minorHAnsi" w:hAnsiTheme="minorHAnsi" w:cstheme="minorHAnsi"/>
-                <w:b/>
-                <w:bCs/>
-              </w:rPr>
-              <w:t>MENSAJES</w:t>
-            </w:r>
-            <w:r>
-              <w:rPr>
-                <w:rFonts w:asciiTheme="minorHAnsi" w:hAnsiTheme="minorHAnsi" w:cstheme="minorHAnsi"/>
-                <w:b/>
-                <w:bCs/>
-              </w:rPr>
-              <w:t xml:space="preserve"> </w:t>
-            </w:r>
-          </w:p>
-        </w:tc>
-      </w:tr>
-      <w:tr>
-        <w:trPr>
-          <w:trHeight w:val="324"/>
-          <w:jc w:val="center"/>
-        </w:trPr>
-        <w:tc>
-          <w:tcPr>
-            <w:tcW w:w="2892" w:type="dxa"/>
-            <w:vAlign w:val="center"/>
-          </w:tcPr>
-          <w:p>
-            <w:pPr>
-              <w:pStyle w:val="Prrafodelista"/>
-              <w:ind w:left="0" w:firstLine="0"/>
-              <w:jc w:val="center"/>
-              <w:rPr>
-                <w:rFonts w:asciiTheme="minorHAnsi" w:hAnsiTheme="minorHAnsi" w:cstheme="minorHAnsi"/>
-                <w:b/>
-                <w:bCs/>
-              </w:rPr>
-            </w:pPr>
-            <w:r>
-              <w:rPr>
-                <w:rFonts w:asciiTheme="minorHAnsi" w:hAnsiTheme="minorHAnsi" w:cstheme="minorHAnsi"/>
-                <w:b/>
-                <w:bCs/>
-              </w:rPr>
-              <w:t>Atributo</w:t>
-            </w:r>
-          </w:p>
-        </w:tc>
-        <w:tc>
-          <w:tcPr>
-            <w:tcW w:w="2891" w:type="dxa"/>
-            <w:vAlign w:val="center"/>
-          </w:tcPr>
-          <w:p>
-            <w:pPr>
-              <w:pStyle w:val="Prrafodelista"/>
-              <w:ind w:left="0" w:firstLine="0"/>
-              <w:jc w:val="center"/>
-              <w:rPr>
-                <w:rFonts w:asciiTheme="minorHAnsi" w:hAnsiTheme="minorHAnsi" w:cstheme="minorHAnsi"/>
-                <w:b/>
-                <w:bCs/>
-              </w:rPr>
-            </w:pPr>
-            <w:r>
-              <w:rPr>
-                <w:rFonts w:asciiTheme="minorHAnsi" w:hAnsiTheme="minorHAnsi" w:cstheme="minorHAnsi"/>
-                <w:b/>
-                <w:bCs/>
-              </w:rPr>
-              <w:t>Tipo de Dato</w:t>
-            </w:r>
-          </w:p>
-        </w:tc>
-        <w:tc>
-          <w:tcPr>
-            <w:tcW w:w="2892" w:type="dxa"/>
-            <w:vAlign w:val="center"/>
-          </w:tcPr>
-          <w:p>
-            <w:pPr>
-              <w:pStyle w:val="Prrafodelista"/>
-              <w:ind w:left="0" w:firstLine="0"/>
-              <w:jc w:val="center"/>
-              <w:rPr>
-                <w:rFonts w:asciiTheme="minorHAnsi" w:hAnsiTheme="minorHAnsi" w:cstheme="minorHAnsi"/>
-                <w:b/>
-                <w:bCs/>
-              </w:rPr>
-            </w:pPr>
-            <w:r>
-              <w:rPr>
-                <w:rFonts w:asciiTheme="minorHAnsi" w:hAnsiTheme="minorHAnsi" w:cstheme="minorHAnsi"/>
-                <w:b/>
-                <w:bCs/>
-              </w:rPr>
-              <w:t>Restricciones</w:t>
-            </w:r>
-          </w:p>
-        </w:tc>
-      </w:tr>
-      <w:tr>
-        <w:trPr>
-          <w:trHeight w:val="497"/>
-          <w:jc w:val="center"/>
-        </w:trPr>
-        <w:tc>
-          <w:tcPr>
-            <w:tcW w:w="2892" w:type="dxa"/>
-            <w:vAlign w:val="center"/>
-          </w:tcPr>
-          <w:p>
-            <w:pPr>
-              <w:pStyle w:val="Prrafodelista"/>
-              <w:ind w:left="0" w:firstLine="0"/>
-              <w:rPr>
-                <w:rFonts w:asciiTheme="minorHAnsi" w:hAnsiTheme="minorHAnsi" w:cstheme="minorHAnsi"/>
-              </w:rPr>
-            </w:pPr>
-          </w:p>
-        </w:tc>
-        <w:tc>
-          <w:tcPr>
-            <w:tcW w:w="2891" w:type="dxa"/>
-            <w:vAlign w:val="center"/>
-          </w:tcPr>
-          <w:p>
-            <w:pPr>
-              <w:pStyle w:val="Prrafodelista"/>
-              <w:ind w:left="0" w:firstLine="0"/>
-              <w:rPr>
-                <w:rFonts w:asciiTheme="minorHAnsi" w:hAnsiTheme="minorHAnsi" w:cstheme="minorHAnsi"/>
-              </w:rPr>
-            </w:pPr>
-          </w:p>
-        </w:tc>
-        <w:tc>
-          <w:tcPr>
-            <w:tcW w:w="2892" w:type="dxa"/>
-            <w:vAlign w:val="center"/>
-          </w:tcPr>
-          <w:p>
-            <w:pPr>
-              <w:pStyle w:val="Prrafodelista"/>
-              <w:ind w:left="0" w:firstLine="0"/>
-              <w:rPr>
-                <w:rFonts w:asciiTheme="minorHAnsi" w:hAnsiTheme="minorHAnsi" w:cstheme="minorHAnsi"/>
-              </w:rPr>
-            </w:pPr>
-          </w:p>
-        </w:tc>
-      </w:tr>
-      <w:tr>
-        <w:trPr>
-          <w:trHeight w:val="561"/>
-          <w:jc w:val="center"/>
-        </w:trPr>
-        <w:tc>
-          <w:tcPr>
-            <w:tcW w:w="2892" w:type="dxa"/>
-            <w:vAlign w:val="center"/>
-          </w:tcPr>
-          <w:p>
-            <w:pPr>
-              <w:pStyle w:val="Prrafodelista"/>
-              <w:ind w:left="0" w:firstLine="0"/>
-              <w:rPr>
-                <w:rFonts w:asciiTheme="minorHAnsi" w:hAnsiTheme="minorHAnsi" w:cstheme="minorHAnsi"/>
-              </w:rPr>
-            </w:pPr>
-          </w:p>
-        </w:tc>
-        <w:tc>
-          <w:tcPr>
-            <w:tcW w:w="2891" w:type="dxa"/>
-            <w:vAlign w:val="center"/>
-          </w:tcPr>
-          <w:p>
-            <w:pPr>
-              <w:pStyle w:val="Prrafodelista"/>
-              <w:ind w:left="0" w:firstLine="0"/>
-              <w:rPr>
-                <w:rFonts w:asciiTheme="minorHAnsi" w:hAnsiTheme="minorHAnsi" w:cstheme="minorHAnsi"/>
-              </w:rPr>
-            </w:pPr>
-          </w:p>
-        </w:tc>
-        <w:tc>
-          <w:tcPr>
-            <w:tcW w:w="2892" w:type="dxa"/>
-            <w:vAlign w:val="center"/>
-          </w:tcPr>
-          <w:p>
-            <w:pPr>
-              <w:pStyle w:val="Prrafodelista"/>
-              <w:ind w:left="0" w:firstLine="0"/>
-              <w:rPr>
-                <w:rFonts w:asciiTheme="minorHAnsi" w:hAnsiTheme="minorHAnsi" w:cstheme="minorHAnsi"/>
-              </w:rPr>
-            </w:pPr>
-          </w:p>
-        </w:tc>
-      </w:tr>
-      <w:tr>
-        <w:trPr>
-          <w:trHeight w:val="555"/>
-          <w:jc w:val="center"/>
-        </w:trPr>
-        <w:tc>
-          <w:tcPr>
-            <w:tcW w:w="2892" w:type="dxa"/>
-            <w:vAlign w:val="center"/>
-          </w:tcPr>
-          <w:p>
-            <w:pPr>
-              <w:pStyle w:val="Prrafodelista"/>
-              <w:ind w:left="0" w:firstLine="0"/>
-              <w:rPr>
-                <w:rFonts w:asciiTheme="minorHAnsi" w:hAnsiTheme="minorHAnsi" w:cstheme="minorHAnsi"/>
-              </w:rPr>
-            </w:pPr>
-          </w:p>
-        </w:tc>
-        <w:tc>
-          <w:tcPr>
-            <w:tcW w:w="2891" w:type="dxa"/>
-            <w:vAlign w:val="center"/>
-          </w:tcPr>
-          <w:p>
-            <w:pPr>
-              <w:pStyle w:val="Prrafodelista"/>
-              <w:ind w:left="0" w:firstLine="0"/>
-              <w:rPr>
-                <w:rFonts w:asciiTheme="minorHAnsi" w:hAnsiTheme="minorHAnsi" w:cstheme="minorHAnsi"/>
-              </w:rPr>
-            </w:pPr>
-          </w:p>
-        </w:tc>
-        <w:tc>
-          <w:tcPr>
-            <w:tcW w:w="2892" w:type="dxa"/>
-            <w:vAlign w:val="center"/>
-          </w:tcPr>
-          <w:p>
-            <w:pPr>
-              <w:pStyle w:val="Prrafodelista"/>
-              <w:ind w:left="0" w:firstLine="0"/>
-              <w:rPr>
-                <w:rFonts w:asciiTheme="minorHAnsi" w:hAnsiTheme="minorHAnsi" w:cstheme="minorHAnsi"/>
-              </w:rPr>
-            </w:pPr>
-          </w:p>
-        </w:tc>
-      </w:tr>
-      <w:tr>
-        <w:trPr>
-          <w:trHeight w:val="563"/>
-          <w:jc w:val="center"/>
-        </w:trPr>
-        <w:tc>
-          <w:tcPr>
-            <w:tcW w:w="2892" w:type="dxa"/>
-            <w:vAlign w:val="center"/>
-          </w:tcPr>
-          <w:p>
-            <w:pPr>
-              <w:pStyle w:val="Prrafodelista"/>
-              <w:ind w:left="0" w:firstLine="0"/>
-              <w:rPr>
-                <w:rFonts w:asciiTheme="minorHAnsi" w:hAnsiTheme="minorHAnsi" w:cstheme="minorHAnsi"/>
-              </w:rPr>
-            </w:pPr>
-          </w:p>
-        </w:tc>
-        <w:tc>
-          <w:tcPr>
-            <w:tcW w:w="2891" w:type="dxa"/>
-            <w:vAlign w:val="center"/>
-          </w:tcPr>
-          <w:p>
-            <w:pPr>
-              <w:pStyle w:val="Prrafodelista"/>
-              <w:ind w:left="0" w:firstLine="0"/>
-              <w:rPr>
-                <w:rFonts w:asciiTheme="minorHAnsi" w:hAnsiTheme="minorHAnsi" w:cstheme="minorHAnsi"/>
-              </w:rPr>
-            </w:pPr>
-          </w:p>
-        </w:tc>
-        <w:tc>
-          <w:tcPr>
-            <w:tcW w:w="2892" w:type="dxa"/>
-            <w:vAlign w:val="center"/>
-          </w:tcPr>
-          <w:p>
-            <w:pPr>
-              <w:pStyle w:val="Prrafodelista"/>
-              <w:ind w:left="0" w:firstLine="0"/>
-              <w:rPr>
-                <w:rFonts w:asciiTheme="minorHAnsi" w:hAnsiTheme="minorHAnsi" w:cstheme="minorHAnsi"/>
-              </w:rPr>
-            </w:pPr>
-          </w:p>
-        </w:tc>
-      </w:tr>
-      <w:tr>
-        <w:trPr>
-          <w:trHeight w:val="557"/>
-          <w:jc w:val="center"/>
-        </w:trPr>
-        <w:tc>
-          <w:tcPr>
-            <w:tcW w:w="2892" w:type="dxa"/>
-            <w:vAlign w:val="center"/>
-          </w:tcPr>
-          <w:p>
-            <w:pPr>
-              <w:pStyle w:val="Prrafodelista"/>
-              <w:ind w:left="0" w:firstLine="0"/>
-              <w:rPr>
-                <w:rFonts w:asciiTheme="minorHAnsi" w:hAnsiTheme="minorHAnsi" w:cstheme="minorHAnsi"/>
-              </w:rPr>
-            </w:pPr>
-          </w:p>
-        </w:tc>
-        <w:tc>
-          <w:tcPr>
-            <w:tcW w:w="2891" w:type="dxa"/>
-            <w:vAlign w:val="center"/>
-          </w:tcPr>
-          <w:p>
-            <w:pPr>
-              <w:pStyle w:val="Prrafodelista"/>
-              <w:ind w:left="0" w:firstLine="0"/>
-              <w:rPr>
-                <w:rFonts w:asciiTheme="minorHAnsi" w:hAnsiTheme="minorHAnsi" w:cstheme="minorHAnsi"/>
-              </w:rPr>
-            </w:pPr>
-          </w:p>
-        </w:tc>
-        <w:tc>
-          <w:tcPr>
-            <w:tcW w:w="2892" w:type="dxa"/>
-            <w:vAlign w:val="center"/>
-          </w:tcPr>
-          <w:p>
-            <w:pPr>
-              <w:pStyle w:val="Prrafodelista"/>
-              <w:ind w:left="0" w:firstLine="0"/>
-              <w:rPr>
-                <w:rFonts w:asciiTheme="minorHAnsi" w:hAnsiTheme="minorHAnsi" w:cstheme="minorHAnsi"/>
-              </w:rPr>
-            </w:pPr>
+            <w:r>
+              <w:rPr>
+                <w:rFonts w:asciiTheme="minorHAnsi" w:hAnsiTheme="minorHAnsi" w:cstheme="minorHAnsi"/>
+              </w:rPr>
+              <w:t>DEFAULT FALSE</w:t>
+            </w:r>
           </w:p>
         </w:tc>
       </w:tr>
@@ -9819,6 +11574,14 @@
                 <w:rFonts w:asciiTheme="minorHAnsi" w:hAnsiTheme="minorHAnsi" w:cstheme="minorHAnsi"/>
               </w:rPr>
             </w:pPr>
+            <w:proofErr w:type="spellStart"/>
+            <w:r>
+              <w:rPr>
+                <w:rFonts w:asciiTheme="minorHAnsi" w:hAnsiTheme="minorHAnsi" w:cstheme="minorHAnsi"/>
+              </w:rPr>
+              <w:t>fecha_creacion</w:t>
+            </w:r>
+            <w:proofErr w:type="spellEnd"/>
           </w:p>
         </w:tc>
         <w:tc>
@@ -9834,6 +11597,12 @@
                 <w:rFonts w:asciiTheme="minorHAnsi" w:hAnsiTheme="minorHAnsi" w:cstheme="minorHAnsi"/>
               </w:rPr>
             </w:pPr>
+            <w:r>
+              <w:rPr>
+                <w:rFonts w:asciiTheme="minorHAnsi" w:hAnsiTheme="minorHAnsi" w:cstheme="minorHAnsi"/>
+              </w:rPr>
+              <w:t>TIMESTAMP</w:t>
+            </w:r>
           </w:p>
         </w:tc>
         <w:tc>
@@ -9849,10 +11618,49 @@
                 <w:rFonts w:asciiTheme="minorHAnsi" w:hAnsiTheme="minorHAnsi" w:cstheme="minorHAnsi"/>
               </w:rPr>
             </w:pPr>
+            <w:r>
+              <w:rPr>
+                <w:rFonts w:asciiTheme="minorHAnsi" w:hAnsiTheme="minorHAnsi" w:cstheme="minorHAnsi"/>
+              </w:rPr>
+              <w:t>DEFAULT CURRENT_TIMESTAMP</w:t>
+            </w:r>
           </w:p>
         </w:tc>
       </w:tr>
     </w:tbl>
+    <w:p>
+      <w:pPr>
+        <w:pStyle w:val="Prrafodelista"/>
+        <w:jc w:val="center"/>
+        <w:rPr>
+          <w:rFonts w:asciiTheme="minorHAnsi" w:hAnsiTheme="minorHAnsi" w:cstheme="minorHAnsi"/>
+        </w:rPr>
+      </w:pPr>
+      <w:r>
+        <w:rPr>
+          <w:rFonts w:asciiTheme="minorHAnsi" w:hAnsiTheme="minorHAnsi" w:cstheme="minorHAnsi"/>
+        </w:rPr>
+        <w:t>Tabla</w:t>
+      </w:r>
+      <w:r>
+        <w:rPr>
+          <w:rFonts w:asciiTheme="minorHAnsi" w:hAnsiTheme="minorHAnsi" w:cstheme="minorHAnsi"/>
+        </w:rPr>
+        <w:t>10</w:t>
+      </w:r>
+      <w:r>
+        <w:rPr>
+          <w:rFonts w:asciiTheme="minorHAnsi" w:hAnsiTheme="minorHAnsi" w:cstheme="minorHAnsi"/>
+        </w:rPr>
+        <w:t xml:space="preserve">: Tabla </w:t>
+      </w:r>
+      <w:r>
+        <w:rPr>
+          <w:rFonts w:asciiTheme="minorHAnsi" w:hAnsiTheme="minorHAnsi" w:cstheme="minorHAnsi"/>
+        </w:rPr>
+        <w:t>Mensajes</w:t>
+      </w:r>
+    </w:p>
     <w:p>
       <w:pPr>
         <w:pStyle w:val="Ttulo2"/>
@@ -9887,11 +11695,125 @@
     </w:p>
     <w:p>
       <w:pPr>
+        <w:pStyle w:val="Ttulo2"/>
+        <w:tabs>
+          <w:tab w:val="left" w:pos="900"/>
+        </w:tabs>
+        <w:ind w:left="141" w:firstLine="0"/>
+        <w:rPr>
+          <w:rFonts w:asciiTheme="minorHAnsi" w:hAnsiTheme="minorHAnsi" w:cstheme="minorHAnsi"/>
+          <w:b w:val="0"/>
+          <w:bCs w:val="0"/>
+          <w:i w:val="0"/>
+          <w:iCs w:val="0"/>
+          <w:sz w:val="24"/>
+          <w:szCs w:val="24"/>
+        </w:rPr>
+      </w:pPr>
+    </w:p>
+    <w:p>
+      <w:pPr>
+        <w:pStyle w:val="Ttulo2"/>
+        <w:tabs>
+          <w:tab w:val="left" w:pos="900"/>
+        </w:tabs>
+        <w:ind w:left="141" w:firstLine="0"/>
+        <w:rPr>
+          <w:rFonts w:asciiTheme="minorHAnsi" w:hAnsiTheme="minorHAnsi" w:cstheme="minorHAnsi"/>
+          <w:b w:val="0"/>
+          <w:bCs w:val="0"/>
+          <w:i w:val="0"/>
+          <w:iCs w:val="0"/>
+          <w:sz w:val="24"/>
+          <w:szCs w:val="24"/>
+        </w:rPr>
+      </w:pPr>
+      <w:r>
+        <w:rPr>
+          <w:rFonts w:asciiTheme="minorHAnsi" w:hAnsiTheme="minorHAnsi" w:cstheme="minorHAnsi"/>
+          <w:b w:val="0"/>
+          <w:bCs w:val="0"/>
+          <w:i w:val="0"/>
+          <w:iCs w:val="0"/>
+          <w:sz w:val="24"/>
+          <w:szCs w:val="24"/>
+        </w:rPr>
+        <w:t xml:space="preserve">A continuación, </w:t>
+      </w:r>
+      <w:proofErr w:type="spellStart"/>
+      <w:r>
+        <w:rPr>
+          <w:rFonts w:asciiTheme="minorHAnsi" w:hAnsiTheme="minorHAnsi" w:cstheme="minorHAnsi"/>
+          <w:b w:val="0"/>
+          <w:bCs w:val="0"/>
+          <w:i w:val="0"/>
+          <w:iCs w:val="0"/>
+          <w:sz w:val="24"/>
+          <w:szCs w:val="24"/>
+        </w:rPr>
+        <w:t>wireframes</w:t>
+      </w:r>
+      <w:proofErr w:type="spellEnd"/>
+      <w:r>
+        <w:rPr>
+          <w:rFonts w:asciiTheme="minorHAnsi" w:hAnsiTheme="minorHAnsi" w:cstheme="minorHAnsi"/>
+          <w:b w:val="0"/>
+          <w:bCs w:val="0"/>
+          <w:i w:val="0"/>
+          <w:iCs w:val="0"/>
+          <w:sz w:val="24"/>
+          <w:szCs w:val="24"/>
+        </w:rPr>
+        <w:t xml:space="preserve"> de componentes principales de la aplicación:</w:t>
+      </w:r>
+    </w:p>
+    <w:p>
+      <w:pPr>
         <w:pStyle w:val="Prrafodelista"/>
         <w:rPr>
           <w:rFonts w:asciiTheme="minorHAnsi" w:hAnsiTheme="minorHAnsi" w:cstheme="minorHAnsi"/>
         </w:rPr>
       </w:pPr>
+      <w:r>
+        <w:rPr>
+          <w:noProof/>
+        </w:rPr>
+        <w:drawing>
+          <wp:inline distT="0" distB="0" distL="0" distR="0" wp14:anchorId="3673C85A" wp14:editId="29CB75DA">
+            <wp:extent cx="5942965" cy="4590415"/>
+            <wp:effectExtent l="0" t="0" r="635" b="635"/>
+            <wp:docPr id="1767567517" name="Imagen 1" descr="Interfaz de usuario gráfica, Diagrama&#10;&#10;El contenido generado por IA puede ser incorrecto."/>
+            <wp:cNvGraphicFramePr>
+              <a:graphicFrameLocks xmlns:a="http://schemas.openxmlformats.org/drawingml/2006/main" noChangeAspect="1"/>
+            </wp:cNvGraphicFramePr>
+            <a:graphic xmlns:a="http://schemas.openxmlformats.org/drawingml/2006/main">
+              <a:graphicData uri="http://schemas.openxmlformats.org/drawingml/2006/picture">
+                <pic:pic xmlns:pic="http://schemas.openxmlformats.org/drawingml/2006/picture">
+                  <pic:nvPicPr>
+                    <pic:cNvPr id="1767567517" name="Imagen 1" descr="Interfaz de usuario gráfica, Diagrama&#10;&#10;El contenido generado por IA puede ser incorrecto."/>
+                    <pic:cNvPicPr/>
+                  </pic:nvPicPr>
+                  <pic:blipFill>
+                    <a:blip r:embed="rId13"/>
+                    <a:stretch>
+                      <a:fillRect/>
+                    </a:stretch>
+                  </pic:blipFill>
+                  <pic:spPr>
+                    <a:xfrm>
+                      <a:off x="0" y="0"/>
+                      <a:ext cx="5942965" cy="4590415"/>
+                    </a:xfrm>
+                    <a:prstGeom prst="rect">
+                      <a:avLst/>
+                    </a:prstGeom>
+                  </pic:spPr>
+                </pic:pic>
+              </a:graphicData>
+            </a:graphic>
+          </wp:inline>
+        </w:drawing>
+      </w:r>
     </w:p>
     <w:p>
       <w:pPr>
@@ -9899,39 +11821,522 @@
         <w:tabs>
           <w:tab w:val="left" w:pos="900"/>
         </w:tabs>
+        <w:jc w:val="center"/>
+        <w:rPr>
+          <w:rFonts w:asciiTheme="minorHAnsi" w:hAnsiTheme="minorHAnsi" w:cstheme="minorHAnsi"/>
+          <w:b w:val="0"/>
+          <w:bCs w:val="0"/>
+          <w:i w:val="0"/>
+          <w:iCs w:val="0"/>
+          <w:sz w:val="24"/>
+          <w:szCs w:val="24"/>
+        </w:rPr>
+      </w:pPr>
+      <w:r>
+        <w:rPr>
+          <w:rFonts w:asciiTheme="minorHAnsi" w:hAnsiTheme="minorHAnsi" w:cstheme="minorHAnsi"/>
+          <w:b w:val="0"/>
+          <w:bCs w:val="0"/>
+          <w:i w:val="0"/>
+          <w:iCs w:val="0"/>
+          <w:sz w:val="24"/>
+          <w:szCs w:val="24"/>
+        </w:rPr>
+        <w:t>Imagen 3: Wireframe página principal</w:t>
+      </w:r>
+    </w:p>
+    <w:p>
+      <w:pPr>
+        <w:pStyle w:val="Ttulo2"/>
+        <w:tabs>
+          <w:tab w:val="left" w:pos="900"/>
+        </w:tabs>
+        <w:jc w:val="center"/>
+        <w:rPr>
+          <w:rFonts w:asciiTheme="minorHAnsi" w:hAnsiTheme="minorHAnsi" w:cstheme="minorHAnsi"/>
+          <w:b w:val="0"/>
+          <w:bCs w:val="0"/>
+          <w:i w:val="0"/>
+          <w:iCs w:val="0"/>
+          <w:sz w:val="24"/>
+          <w:szCs w:val="24"/>
+        </w:rPr>
+      </w:pPr>
+    </w:p>
+    <w:p>
+      <w:pPr>
+        <w:pStyle w:val="Ttulo2"/>
+        <w:tabs>
+          <w:tab w:val="left" w:pos="900"/>
+        </w:tabs>
+        <w:jc w:val="center"/>
+        <w:rPr>
+          <w:rFonts w:asciiTheme="minorHAnsi" w:hAnsiTheme="minorHAnsi" w:cstheme="minorHAnsi"/>
+          <w:b w:val="0"/>
+          <w:bCs w:val="0"/>
+          <w:i w:val="0"/>
+          <w:iCs w:val="0"/>
+          <w:sz w:val="24"/>
+          <w:szCs w:val="24"/>
+        </w:rPr>
+      </w:pPr>
+    </w:p>
+    <w:p>
+      <w:pPr>
+        <w:pStyle w:val="Ttulo2"/>
+        <w:tabs>
+          <w:tab w:val="left" w:pos="900"/>
+        </w:tabs>
+        <w:jc w:val="center"/>
+        <w:rPr>
+          <w:rFonts w:asciiTheme="minorHAnsi" w:hAnsiTheme="minorHAnsi" w:cstheme="minorHAnsi"/>
+          <w:b w:val="0"/>
+          <w:bCs w:val="0"/>
+          <w:i w:val="0"/>
+          <w:iCs w:val="0"/>
+          <w:sz w:val="24"/>
+          <w:szCs w:val="24"/>
+        </w:rPr>
+      </w:pPr>
+    </w:p>
+    <w:p>
+      <w:pPr>
+        <w:pStyle w:val="Ttulo2"/>
+        <w:tabs>
+          <w:tab w:val="left" w:pos="900"/>
+        </w:tabs>
+        <w:jc w:val="center"/>
+        <w:rPr>
+          <w:rFonts w:asciiTheme="minorHAnsi" w:hAnsiTheme="minorHAnsi" w:cstheme="minorHAnsi"/>
+          <w:b w:val="0"/>
+          <w:bCs w:val="0"/>
+          <w:i w:val="0"/>
+          <w:iCs w:val="0"/>
+          <w:sz w:val="24"/>
+          <w:szCs w:val="24"/>
+        </w:rPr>
+      </w:pPr>
+      <w:r>
+        <w:rPr>
+          <w:noProof/>
+        </w:rPr>
+        <w:drawing>
+          <wp:inline distT="0" distB="0" distL="0" distR="0" wp14:anchorId="49DC3901" wp14:editId="09348D27">
+            <wp:extent cx="3390181" cy="4012121"/>
+            <wp:effectExtent l="0" t="0" r="1270" b="7620"/>
+            <wp:docPr id="611177880" name="Imagen 1" descr="Interfaz de usuario gráfica, Aplicación&#10;&#10;El contenido generado por IA puede ser incorrecto."/>
+            <wp:cNvGraphicFramePr>
+              <a:graphicFrameLocks xmlns:a="http://schemas.openxmlformats.org/drawingml/2006/main" noChangeAspect="1"/>
+            </wp:cNvGraphicFramePr>
+            <a:graphic xmlns:a="http://schemas.openxmlformats.org/drawingml/2006/main">
+              <a:graphicData uri="http://schemas.openxmlformats.org/drawingml/2006/picture">
+                <pic:pic xmlns:pic="http://schemas.openxmlformats.org/drawingml/2006/picture">
+                  <pic:nvPicPr>
+                    <pic:cNvPr id="611177880" name="Imagen 1" descr="Interfaz de usuario gráfica, Aplicación&#10;&#10;El contenido generado por IA puede ser incorrecto."/>
+                    <pic:cNvPicPr/>
+                  </pic:nvPicPr>
+                  <pic:blipFill>
+                    <a:blip r:embed="rId14"/>
+                    <a:stretch>
+                      <a:fillRect/>
+                    </a:stretch>
+                  </pic:blipFill>
+                  <pic:spPr>
+                    <a:xfrm>
+                      <a:off x="0" y="0"/>
+                      <a:ext cx="3393507" cy="4016057"/>
+                    </a:xfrm>
+                    <a:prstGeom prst="rect">
+                      <a:avLst/>
+                    </a:prstGeom>
+                  </pic:spPr>
+                </pic:pic>
+              </a:graphicData>
+            </a:graphic>
+          </wp:inline>
+        </w:drawing>
+      </w:r>
+    </w:p>
+    <w:p>
+      <w:pPr>
+        <w:pStyle w:val="Ttulo2"/>
+        <w:tabs>
+          <w:tab w:val="left" w:pos="900"/>
+        </w:tabs>
+        <w:jc w:val="center"/>
+        <w:rPr>
+          <w:rFonts w:asciiTheme="minorHAnsi" w:hAnsiTheme="minorHAnsi" w:cstheme="minorHAnsi"/>
+          <w:b w:val="0"/>
+          <w:bCs w:val="0"/>
+          <w:i w:val="0"/>
+          <w:iCs w:val="0"/>
+          <w:sz w:val="24"/>
+          <w:szCs w:val="24"/>
+        </w:rPr>
+      </w:pPr>
+      <w:r>
+        <w:rPr>
+          <w:rFonts w:asciiTheme="minorHAnsi" w:hAnsiTheme="minorHAnsi" w:cstheme="minorHAnsi"/>
+          <w:b w:val="0"/>
+          <w:bCs w:val="0"/>
+          <w:i w:val="0"/>
+          <w:iCs w:val="0"/>
+          <w:sz w:val="24"/>
+          <w:szCs w:val="24"/>
+        </w:rPr>
+        <w:t xml:space="preserve">Imagen 4: Wireframe </w:t>
+      </w:r>
+      <w:proofErr w:type="spellStart"/>
+      <w:r>
+        <w:rPr>
+          <w:rFonts w:asciiTheme="minorHAnsi" w:hAnsiTheme="minorHAnsi" w:cstheme="minorHAnsi"/>
+          <w:b w:val="0"/>
+          <w:bCs w:val="0"/>
+          <w:i w:val="0"/>
+          <w:iCs w:val="0"/>
+          <w:sz w:val="24"/>
+          <w:szCs w:val="24"/>
+        </w:rPr>
+        <w:t>Login</w:t>
+      </w:r>
+      <w:proofErr w:type="spellEnd"/>
+    </w:p>
+    <w:p>
+      <w:pPr>
+        <w:pStyle w:val="Ttulo2"/>
+        <w:tabs>
+          <w:tab w:val="left" w:pos="900"/>
+        </w:tabs>
+        <w:jc w:val="center"/>
+        <w:rPr>
+          <w:rFonts w:asciiTheme="minorHAnsi" w:hAnsiTheme="minorHAnsi" w:cstheme="minorHAnsi"/>
+          <w:b w:val="0"/>
+          <w:bCs w:val="0"/>
+          <w:i w:val="0"/>
+          <w:iCs w:val="0"/>
+          <w:sz w:val="24"/>
+          <w:szCs w:val="24"/>
+        </w:rPr>
+      </w:pPr>
+      <w:r>
+        <w:rPr>
+          <w:noProof/>
+        </w:rPr>
+        <w:drawing>
+          <wp:inline distT="0" distB="0" distL="0" distR="0" wp14:anchorId="0B45F64D" wp14:editId="00099BD4">
+            <wp:extent cx="3407434" cy="4357318"/>
+            <wp:effectExtent l="0" t="0" r="2540" b="5715"/>
+            <wp:docPr id="981237938" name="Imagen 1" descr="Imagen que contiene Interfaz de usuario gráfica&#10;&#10;El contenido generado por IA puede ser incorrecto."/>
+            <wp:cNvGraphicFramePr>
+              <a:graphicFrameLocks xmlns:a="http://schemas.openxmlformats.org/drawingml/2006/main" noChangeAspect="1"/>
+            </wp:cNvGraphicFramePr>
+            <a:graphic xmlns:a="http://schemas.openxmlformats.org/drawingml/2006/main">
+              <a:graphicData uri="http://schemas.openxmlformats.org/drawingml/2006/picture">
+                <pic:pic xmlns:pic="http://schemas.openxmlformats.org/drawingml/2006/picture">
+                  <pic:nvPicPr>
+                    <pic:cNvPr id="981237938" name="Imagen 1" descr="Imagen que contiene Interfaz de usuario gráfica&#10;&#10;El contenido generado por IA puede ser incorrecto."/>
+                    <pic:cNvPicPr/>
+                  </pic:nvPicPr>
+                  <pic:blipFill>
+                    <a:blip r:embed="rId15"/>
+                    <a:stretch>
+                      <a:fillRect/>
+                    </a:stretch>
+                  </pic:blipFill>
+                  <pic:spPr>
+                    <a:xfrm>
+                      <a:off x="0" y="0"/>
+                      <a:ext cx="3416419" cy="4368808"/>
+                    </a:xfrm>
+                    <a:prstGeom prst="rect">
+                      <a:avLst/>
+                    </a:prstGeom>
+                  </pic:spPr>
+                </pic:pic>
+              </a:graphicData>
+            </a:graphic>
+          </wp:inline>
+        </w:drawing>
+      </w:r>
+    </w:p>
+    <w:p>
+      <w:pPr>
+        <w:pStyle w:val="Ttulo2"/>
+        <w:tabs>
+          <w:tab w:val="left" w:pos="900"/>
+        </w:tabs>
+        <w:jc w:val="center"/>
+        <w:rPr>
+          <w:rFonts w:asciiTheme="minorHAnsi" w:hAnsiTheme="minorHAnsi" w:cstheme="minorHAnsi"/>
+          <w:b w:val="0"/>
+          <w:bCs w:val="0"/>
+          <w:i w:val="0"/>
+          <w:iCs w:val="0"/>
+          <w:sz w:val="24"/>
+          <w:szCs w:val="24"/>
+        </w:rPr>
+      </w:pPr>
+      <w:r>
+        <w:rPr>
+          <w:rFonts w:asciiTheme="minorHAnsi" w:hAnsiTheme="minorHAnsi" w:cstheme="minorHAnsi"/>
+          <w:b w:val="0"/>
+          <w:bCs w:val="0"/>
+          <w:i w:val="0"/>
+          <w:iCs w:val="0"/>
+          <w:sz w:val="24"/>
+          <w:szCs w:val="24"/>
+        </w:rPr>
+        <w:t>Imagen 5: Wireframe Registro</w:t>
+      </w:r>
+    </w:p>
+    <w:p>
+      <w:pPr>
+        <w:pStyle w:val="Ttulo2"/>
+        <w:tabs>
+          <w:tab w:val="left" w:pos="900"/>
+        </w:tabs>
+        <w:jc w:val="center"/>
+        <w:rPr>
+          <w:rFonts w:asciiTheme="minorHAnsi" w:hAnsiTheme="minorHAnsi" w:cstheme="minorHAnsi"/>
+          <w:b w:val="0"/>
+          <w:bCs w:val="0"/>
+          <w:i w:val="0"/>
+          <w:iCs w:val="0"/>
+          <w:sz w:val="24"/>
+          <w:szCs w:val="24"/>
+        </w:rPr>
+      </w:pPr>
+    </w:p>
+    <w:p>
+      <w:pPr>
+        <w:pStyle w:val="Ttulo2"/>
+        <w:tabs>
+          <w:tab w:val="left" w:pos="900"/>
+        </w:tabs>
+        <w:jc w:val="center"/>
+        <w:rPr>
+          <w:rFonts w:asciiTheme="minorHAnsi" w:hAnsiTheme="minorHAnsi" w:cstheme="minorHAnsi"/>
+          <w:b w:val="0"/>
+          <w:bCs w:val="0"/>
+          <w:i w:val="0"/>
+          <w:iCs w:val="0"/>
+          <w:sz w:val="24"/>
+          <w:szCs w:val="24"/>
+        </w:rPr>
+      </w:pPr>
+      <w:r>
+        <w:rPr>
+          <w:noProof/>
+        </w:rPr>
+        <w:lastRenderedPageBreak/>
+        <w:drawing>
+          <wp:inline distT="0" distB="0" distL="0" distR="0" wp14:anchorId="08E20B3C" wp14:editId="69171AD6">
+            <wp:extent cx="5942965" cy="4331970"/>
+            <wp:effectExtent l="0" t="0" r="635" b="0"/>
+            <wp:docPr id="1150142609" name="Imagen 1" descr="Imagen que contiene Interfaz de usuario gráfica&#10;&#10;El contenido generado por IA puede ser incorrecto."/>
+            <wp:cNvGraphicFramePr>
+              <a:graphicFrameLocks xmlns:a="http://schemas.openxmlformats.org/drawingml/2006/main" noChangeAspect="1"/>
+            </wp:cNvGraphicFramePr>
+            <a:graphic xmlns:a="http://schemas.openxmlformats.org/drawingml/2006/main">
+              <a:graphicData uri="http://schemas.openxmlformats.org/drawingml/2006/picture">
+                <pic:pic xmlns:pic="http://schemas.openxmlformats.org/drawingml/2006/picture">
+                  <pic:nvPicPr>
+                    <pic:cNvPr id="1150142609" name="Imagen 1" descr="Imagen que contiene Interfaz de usuario gráfica&#10;&#10;El contenido generado por IA puede ser incorrecto."/>
+                    <pic:cNvPicPr/>
+                  </pic:nvPicPr>
+                  <pic:blipFill>
+                    <a:blip r:embed="rId16"/>
+                    <a:stretch>
+                      <a:fillRect/>
+                    </a:stretch>
+                  </pic:blipFill>
+                  <pic:spPr>
+                    <a:xfrm>
+                      <a:off x="0" y="0"/>
+                      <a:ext cx="5942965" cy="4331970"/>
+                    </a:xfrm>
+                    <a:prstGeom prst="rect">
+                      <a:avLst/>
+                    </a:prstGeom>
+                  </pic:spPr>
+                </pic:pic>
+              </a:graphicData>
+            </a:graphic>
+          </wp:inline>
+        </w:drawing>
+      </w:r>
+    </w:p>
+    <w:p>
+      <w:pPr>
+        <w:pStyle w:val="Ttulo2"/>
+        <w:tabs>
+          <w:tab w:val="left" w:pos="900"/>
+        </w:tabs>
+        <w:jc w:val="center"/>
+        <w:rPr>
+          <w:rFonts w:asciiTheme="minorHAnsi" w:hAnsiTheme="minorHAnsi" w:cstheme="minorHAnsi"/>
+          <w:b w:val="0"/>
+          <w:bCs w:val="0"/>
+          <w:i w:val="0"/>
+          <w:iCs w:val="0"/>
+          <w:sz w:val="24"/>
+          <w:szCs w:val="24"/>
+        </w:rPr>
+      </w:pPr>
+      <w:r>
+        <w:rPr>
+          <w:rFonts w:asciiTheme="minorHAnsi" w:hAnsiTheme="minorHAnsi" w:cstheme="minorHAnsi"/>
+          <w:b w:val="0"/>
+          <w:bCs w:val="0"/>
+          <w:i w:val="0"/>
+          <w:iCs w:val="0"/>
+          <w:sz w:val="24"/>
+          <w:szCs w:val="24"/>
+        </w:rPr>
+        <w:t>Imagen 6: Wireframe Panel Usuario</w:t>
+      </w:r>
+    </w:p>
+    <w:p>
+      <w:pPr>
+        <w:pStyle w:val="Ttulo2"/>
+        <w:tabs>
+          <w:tab w:val="left" w:pos="900"/>
+        </w:tabs>
+        <w:jc w:val="center"/>
+        <w:rPr>
+          <w:rFonts w:asciiTheme="minorHAnsi" w:hAnsiTheme="minorHAnsi" w:cstheme="minorHAnsi"/>
+          <w:b w:val="0"/>
+          <w:bCs w:val="0"/>
+          <w:i w:val="0"/>
+          <w:iCs w:val="0"/>
+          <w:sz w:val="24"/>
+          <w:szCs w:val="24"/>
+        </w:rPr>
+      </w:pPr>
+      <w:r>
+        <w:rPr>
+          <w:noProof/>
+        </w:rPr>
+        <w:drawing>
+          <wp:inline distT="0" distB="0" distL="0" distR="0" wp14:anchorId="2AF83E6F" wp14:editId="30A0CDE5">
+            <wp:extent cx="5942965" cy="2886710"/>
+            <wp:effectExtent l="0" t="0" r="635" b="8890"/>
+            <wp:docPr id="64588118" name="Imagen 1" descr="Interfaz de usuario gráfica, Texto, Aplicación&#10;&#10;El contenido generado por IA puede ser incorrecto."/>
+            <wp:cNvGraphicFramePr>
+              <a:graphicFrameLocks xmlns:a="http://schemas.openxmlformats.org/drawingml/2006/main" noChangeAspect="1"/>
+            </wp:cNvGraphicFramePr>
+            <a:graphic xmlns:a="http://schemas.openxmlformats.org/drawingml/2006/main">
+              <a:graphicData uri="http://schemas.openxmlformats.org/drawingml/2006/picture">
+                <pic:pic xmlns:pic="http://schemas.openxmlformats.org/drawingml/2006/picture">
+                  <pic:nvPicPr>
+                    <pic:cNvPr id="64588118" name="Imagen 1" descr="Interfaz de usuario gráfica, Texto, Aplicación&#10;&#10;El contenido generado por IA puede ser incorrecto."/>
+                    <pic:cNvPicPr/>
+                  </pic:nvPicPr>
+                  <pic:blipFill>
+                    <a:blip r:embed="rId17"/>
+                    <a:stretch>
+                      <a:fillRect/>
+                    </a:stretch>
+                  </pic:blipFill>
+                  <pic:spPr>
+                    <a:xfrm>
+                      <a:off x="0" y="0"/>
+                      <a:ext cx="5942965" cy="2886710"/>
+                    </a:xfrm>
+                    <a:prstGeom prst="rect">
+                      <a:avLst/>
+                    </a:prstGeom>
+                  </pic:spPr>
+                </pic:pic>
+              </a:graphicData>
+            </a:graphic>
+          </wp:inline>
+        </w:drawing>
+      </w:r>
+    </w:p>
+    <w:p>
+      <w:pPr>
+        <w:pStyle w:val="Ttulo2"/>
+        <w:tabs>
+          <w:tab w:val="left" w:pos="900"/>
+        </w:tabs>
+        <w:jc w:val="center"/>
+        <w:rPr>
+          <w:rFonts w:asciiTheme="minorHAnsi" w:hAnsiTheme="minorHAnsi" w:cstheme="minorHAnsi"/>
+          <w:b w:val="0"/>
+          <w:bCs w:val="0"/>
+          <w:i w:val="0"/>
+          <w:iCs w:val="0"/>
+          <w:sz w:val="24"/>
+          <w:szCs w:val="24"/>
+        </w:rPr>
+      </w:pPr>
+      <w:r>
+        <w:rPr>
+          <w:rFonts w:asciiTheme="minorHAnsi" w:hAnsiTheme="minorHAnsi" w:cstheme="minorHAnsi"/>
+          <w:b w:val="0"/>
+          <w:bCs w:val="0"/>
+          <w:i w:val="0"/>
+          <w:iCs w:val="0"/>
+          <w:sz w:val="24"/>
+          <w:szCs w:val="24"/>
+        </w:rPr>
+        <w:t>Imagen7: Wireframe Centro Mensajes</w:t>
+      </w:r>
+    </w:p>
+    <w:p>
+      <w:pPr>
+        <w:pStyle w:val="Ttulo2"/>
+        <w:tabs>
+          <w:tab w:val="left" w:pos="900"/>
+        </w:tabs>
+        <w:jc w:val="center"/>
+        <w:rPr>
+          <w:rFonts w:asciiTheme="minorHAnsi" w:hAnsiTheme="minorHAnsi" w:cstheme="minorHAnsi"/>
+          <w:b w:val="0"/>
+          <w:bCs w:val="0"/>
+          <w:i w:val="0"/>
+          <w:iCs w:val="0"/>
+          <w:sz w:val="24"/>
+          <w:szCs w:val="24"/>
+        </w:rPr>
+      </w:pPr>
+    </w:p>
+    <w:p>
+      <w:pPr>
+        <w:pStyle w:val="Ttulo2"/>
+        <w:tabs>
+          <w:tab w:val="left" w:pos="900"/>
+        </w:tabs>
         <w:ind w:left="0" w:firstLine="0"/>
         <w:rPr>
           <w:rFonts w:asciiTheme="minorHAnsi" w:hAnsiTheme="minorHAnsi" w:cstheme="minorHAnsi"/>
-        </w:rPr>
-      </w:pPr>
-      <w:r>
-        <w:rPr>
-          <w:rFonts w:asciiTheme="minorHAnsi" w:hAnsiTheme="minorHAnsi" w:cstheme="minorHAnsi"/>
-          <w:spacing w:val="-2"/>
-          <w:w w:val="105"/>
+          <w:b w:val="0"/>
+          <w:bCs w:val="0"/>
+          <w:i w:val="0"/>
+          <w:iCs w:val="0"/>
           <w:sz w:val="24"/>
           <w:szCs w:val="24"/>
         </w:rPr>
-        <w:t>del proyecto VendeYa surge de</w:t>
-      </w:r>
-      <w:r>
-        <w:rPr>
-          <w:rFonts w:asciiTheme="minorHAnsi" w:hAnsiTheme="minorHAnsi" w:cstheme="minorHAnsi"/>
-          <w:spacing w:val="-2"/>
-          <w:w w:val="105"/>
-        </w:rPr>
-        <w:t xml:space="preserve"> mi</w:t>
-      </w:r>
-      <w:r>
-        <w:rPr>
-          <w:rFonts w:asciiTheme="minorHAnsi" w:hAnsiTheme="minorHAnsi" w:cstheme="minorHAnsi"/>
-          <w:spacing w:val="-2"/>
-          <w:w w:val="105"/>
+      </w:pPr>
+    </w:p>
+    <w:p>
+      <w:pPr>
+        <w:pStyle w:val="Ttulo2"/>
+        <w:tabs>
+          <w:tab w:val="left" w:pos="900"/>
+        </w:tabs>
+        <w:jc w:val="center"/>
+        <w:rPr>
+          <w:rFonts w:asciiTheme="minorHAnsi" w:hAnsiTheme="minorHAnsi" w:cstheme="minorHAnsi"/>
+          <w:b w:val="0"/>
+          <w:bCs w:val="0"/>
+          <w:i w:val="0"/>
+          <w:iCs w:val="0"/>
           <w:sz w:val="24"/>
           <w:szCs w:val="24"/>
         </w:rPr>
-        <w:t xml:space="preserve"> interés personal por ampliar conocimientos en tecnologías modernas</w:t>
-      </w:r>
+      </w:pPr>
     </w:p>
     <w:p>
       <w:pPr>
@@ -9939,18 +12344,256 @@
         <w:tabs>
           <w:tab w:val="left" w:pos="900"/>
         </w:tabs>
-        <w:rPr>
-          <w:rFonts w:asciiTheme="minorHAnsi" w:hAnsiTheme="minorHAnsi" w:cstheme="minorHAnsi"/>
-        </w:rPr>
-      </w:pPr>
-    </w:p>
-    <w:p>
-      <w:pPr>
-        <w:rPr>
-          <w:rFonts w:asciiTheme="minorHAnsi" w:hAnsiTheme="minorHAnsi" w:cstheme="minorHAnsi"/>
-          <w:sz w:val="24"/>
-        </w:rPr>
-      </w:pPr>
+        <w:jc w:val="center"/>
+        <w:rPr>
+          <w:rFonts w:asciiTheme="minorHAnsi" w:hAnsiTheme="minorHAnsi" w:cstheme="minorHAnsi"/>
+          <w:b w:val="0"/>
+          <w:bCs w:val="0"/>
+          <w:i w:val="0"/>
+          <w:iCs w:val="0"/>
+          <w:sz w:val="24"/>
+          <w:szCs w:val="24"/>
+        </w:rPr>
+      </w:pPr>
+    </w:p>
+    <w:p>
+      <w:pPr>
+        <w:pStyle w:val="Ttulo2"/>
+        <w:tabs>
+          <w:tab w:val="left" w:pos="900"/>
+        </w:tabs>
+        <w:jc w:val="center"/>
+        <w:rPr>
+          <w:rFonts w:asciiTheme="minorHAnsi" w:hAnsiTheme="minorHAnsi" w:cstheme="minorHAnsi"/>
+          <w:b w:val="0"/>
+          <w:bCs w:val="0"/>
+          <w:i w:val="0"/>
+          <w:iCs w:val="0"/>
+          <w:sz w:val="24"/>
+          <w:szCs w:val="24"/>
+        </w:rPr>
+      </w:pPr>
+    </w:p>
+    <w:p>
+      <w:pPr>
+        <w:pStyle w:val="Ttulo2"/>
+        <w:tabs>
+          <w:tab w:val="left" w:pos="900"/>
+        </w:tabs>
+        <w:jc w:val="center"/>
+        <w:rPr>
+          <w:rFonts w:asciiTheme="minorHAnsi" w:hAnsiTheme="minorHAnsi" w:cstheme="minorHAnsi"/>
+          <w:b w:val="0"/>
+          <w:bCs w:val="0"/>
+          <w:i w:val="0"/>
+          <w:iCs w:val="0"/>
+          <w:sz w:val="24"/>
+          <w:szCs w:val="24"/>
+        </w:rPr>
+      </w:pPr>
+    </w:p>
+    <w:p>
+      <w:pPr>
+        <w:pStyle w:val="Ttulo2"/>
+        <w:tabs>
+          <w:tab w:val="left" w:pos="900"/>
+        </w:tabs>
+        <w:jc w:val="center"/>
+        <w:rPr>
+          <w:rFonts w:asciiTheme="minorHAnsi" w:hAnsiTheme="minorHAnsi" w:cstheme="minorHAnsi"/>
+          <w:b w:val="0"/>
+          <w:bCs w:val="0"/>
+          <w:i w:val="0"/>
+          <w:iCs w:val="0"/>
+          <w:sz w:val="24"/>
+          <w:szCs w:val="24"/>
+        </w:rPr>
+      </w:pPr>
+    </w:p>
+    <w:p>
+      <w:pPr>
+        <w:pStyle w:val="Ttulo2"/>
+        <w:tabs>
+          <w:tab w:val="left" w:pos="900"/>
+        </w:tabs>
+        <w:jc w:val="center"/>
+        <w:rPr>
+          <w:rFonts w:asciiTheme="minorHAnsi" w:hAnsiTheme="minorHAnsi" w:cstheme="minorHAnsi"/>
+          <w:b w:val="0"/>
+          <w:bCs w:val="0"/>
+          <w:i w:val="0"/>
+          <w:iCs w:val="0"/>
+          <w:sz w:val="24"/>
+          <w:szCs w:val="24"/>
+        </w:rPr>
+      </w:pPr>
+    </w:p>
+    <w:p>
+      <w:pPr>
+        <w:pStyle w:val="Ttulo2"/>
+        <w:tabs>
+          <w:tab w:val="left" w:pos="900"/>
+        </w:tabs>
+        <w:jc w:val="center"/>
+        <w:rPr>
+          <w:rFonts w:asciiTheme="minorHAnsi" w:hAnsiTheme="minorHAnsi" w:cstheme="minorHAnsi"/>
+          <w:b w:val="0"/>
+          <w:bCs w:val="0"/>
+          <w:i w:val="0"/>
+          <w:iCs w:val="0"/>
+          <w:sz w:val="24"/>
+          <w:szCs w:val="24"/>
+        </w:rPr>
+      </w:pPr>
+      <w:r>
+        <w:rPr>
+          <w:noProof/>
+        </w:rPr>
+        <w:lastRenderedPageBreak/>
+        <w:drawing>
+          <wp:inline distT="0" distB="0" distL="0" distR="0" wp14:anchorId="5F061EEF" wp14:editId="631AE2AE">
+            <wp:extent cx="5942965" cy="1893570"/>
+            <wp:effectExtent l="0" t="0" r="635" b="0"/>
+            <wp:docPr id="775439784" name="Imagen 1" descr="Gráfico&#10;&#10;El contenido generado por IA puede ser incorrecto."/>
+            <wp:cNvGraphicFramePr>
+              <a:graphicFrameLocks xmlns:a="http://schemas.openxmlformats.org/drawingml/2006/main" noChangeAspect="1"/>
+            </wp:cNvGraphicFramePr>
+            <a:graphic xmlns:a="http://schemas.openxmlformats.org/drawingml/2006/main">
+              <a:graphicData uri="http://schemas.openxmlformats.org/drawingml/2006/picture">
+                <pic:pic xmlns:pic="http://schemas.openxmlformats.org/drawingml/2006/picture">
+                  <pic:nvPicPr>
+                    <pic:cNvPr id="775439784" name="Imagen 1" descr="Gráfico&#10;&#10;El contenido generado por IA puede ser incorrecto."/>
+                    <pic:cNvPicPr/>
+                  </pic:nvPicPr>
+                  <pic:blipFill>
+                    <a:blip r:embed="rId18"/>
+                    <a:stretch>
+                      <a:fillRect/>
+                    </a:stretch>
+                  </pic:blipFill>
+                  <pic:spPr>
+                    <a:xfrm>
+                      <a:off x="0" y="0"/>
+                      <a:ext cx="5942965" cy="1893570"/>
+                    </a:xfrm>
+                    <a:prstGeom prst="rect">
+                      <a:avLst/>
+                    </a:prstGeom>
+                  </pic:spPr>
+                </pic:pic>
+              </a:graphicData>
+            </a:graphic>
+          </wp:inline>
+        </w:drawing>
+      </w:r>
+    </w:p>
+    <w:p>
+      <w:pPr>
+        <w:pStyle w:val="Ttulo2"/>
+        <w:tabs>
+          <w:tab w:val="left" w:pos="900"/>
+        </w:tabs>
+        <w:jc w:val="center"/>
+        <w:rPr>
+          <w:rFonts w:asciiTheme="minorHAnsi" w:hAnsiTheme="minorHAnsi" w:cstheme="minorHAnsi"/>
+          <w:b w:val="0"/>
+          <w:bCs w:val="0"/>
+          <w:i w:val="0"/>
+          <w:iCs w:val="0"/>
+          <w:sz w:val="24"/>
+          <w:szCs w:val="24"/>
+        </w:rPr>
+      </w:pPr>
+      <w:r>
+        <w:rPr>
+          <w:rFonts w:asciiTheme="minorHAnsi" w:hAnsiTheme="minorHAnsi" w:cstheme="minorHAnsi"/>
+          <w:b w:val="0"/>
+          <w:bCs w:val="0"/>
+          <w:i w:val="0"/>
+          <w:iCs w:val="0"/>
+          <w:sz w:val="24"/>
+          <w:szCs w:val="24"/>
+        </w:rPr>
+        <w:t xml:space="preserve">Imagen 8: Wireframe Panel Usuario </w:t>
+      </w:r>
+      <w:proofErr w:type="gramStart"/>
+      <w:r>
+        <w:rPr>
+          <w:rFonts w:asciiTheme="minorHAnsi" w:hAnsiTheme="minorHAnsi" w:cstheme="minorHAnsi"/>
+          <w:b w:val="0"/>
+          <w:bCs w:val="0"/>
+          <w:i w:val="0"/>
+          <w:iCs w:val="0"/>
+          <w:sz w:val="24"/>
+          <w:szCs w:val="24"/>
+        </w:rPr>
+        <w:t>-  Ventas</w:t>
+      </w:r>
+      <w:proofErr w:type="gramEnd"/>
+    </w:p>
+    <w:p>
+      <w:pPr>
+        <w:rPr>
+          <w:rFonts w:asciiTheme="minorHAnsi" w:hAnsiTheme="minorHAnsi" w:cstheme="minorHAnsi"/>
+          <w:sz w:val="24"/>
+        </w:rPr>
+      </w:pPr>
+      <w:r>
+        <w:rPr>
+          <w:noProof/>
+        </w:rPr>
+        <w:drawing>
+          <wp:inline distT="0" distB="0" distL="0" distR="0" wp14:anchorId="72524DD9" wp14:editId="3A0106D9">
+            <wp:extent cx="5942965" cy="2030095"/>
+            <wp:effectExtent l="0" t="0" r="635" b="8255"/>
+            <wp:docPr id="558429702" name="Imagen 1" descr="Interfaz de usuario gráfica&#10;&#10;El contenido generado por IA puede ser incorrecto."/>
+            <wp:cNvGraphicFramePr>
+              <a:graphicFrameLocks xmlns:a="http://schemas.openxmlformats.org/drawingml/2006/main" noChangeAspect="1"/>
+            </wp:cNvGraphicFramePr>
+            <a:graphic xmlns:a="http://schemas.openxmlformats.org/drawingml/2006/main">
+              <a:graphicData uri="http://schemas.openxmlformats.org/drawingml/2006/picture">
+                <pic:pic xmlns:pic="http://schemas.openxmlformats.org/drawingml/2006/picture">
+                  <pic:nvPicPr>
+                    <pic:cNvPr id="558429702" name="Imagen 1" descr="Interfaz de usuario gráfica&#10;&#10;El contenido generado por IA puede ser incorrecto."/>
+                    <pic:cNvPicPr/>
+                  </pic:nvPicPr>
+                  <pic:blipFill>
+                    <a:blip r:embed="rId19"/>
+                    <a:stretch>
+                      <a:fillRect/>
+                    </a:stretch>
+                  </pic:blipFill>
+                  <pic:spPr>
+                    <a:xfrm>
+                      <a:off x="0" y="0"/>
+                      <a:ext cx="5942965" cy="2030095"/>
+                    </a:xfrm>
+                    <a:prstGeom prst="rect">
+                      <a:avLst/>
+                    </a:prstGeom>
+                  </pic:spPr>
+                </pic:pic>
+              </a:graphicData>
+            </a:graphic>
+          </wp:inline>
+        </w:drawing>
+      </w:r>
+    </w:p>
+    <w:p>
+      <w:pPr>
+        <w:jc w:val="center"/>
+        <w:rPr>
+          <w:rFonts w:asciiTheme="minorHAnsi" w:hAnsiTheme="minorHAnsi" w:cstheme="minorHAnsi"/>
+          <w:sz w:val="24"/>
+        </w:rPr>
+      </w:pPr>
+      <w:r>
+        <w:rPr>
+          <w:rFonts w:asciiTheme="minorHAnsi" w:hAnsiTheme="minorHAnsi" w:cstheme="minorHAnsi"/>
+          <w:sz w:val="24"/>
+        </w:rPr>
+        <w:t>Imagen 9: Wireframe Carrito</w:t>
+      </w:r>
     </w:p>
     <w:p>
       <w:pPr>
@@ -10383,7 +13026,18 @@
           <w:sz w:val="24"/>
           <w:szCs w:val="24"/>
         </w:rPr>
-        <w:t xml:space="preserve"> interés personal por ampliar conocimientos en tecnologías modernas</w:t>
+        <w:t xml:space="preserve"> interés personal por ampliar conocimientos en </w:t>
+      </w:r>
+      <w:r>
+        <w:rPr>
+          <w:rFonts w:asciiTheme="minorHAnsi" w:hAnsiTheme="minorHAnsi" w:cstheme="minorHAnsi"/>
+          <w:spacing w:val="-2"/>
+          <w:w w:val="105"/>
+          <w:sz w:val="24"/>
+          <w:szCs w:val="24"/>
+        </w:rPr>
+        <w:lastRenderedPageBreak/>
+        <w:t>tecnologías modernas</w:t>
       </w:r>
     </w:p>
     <w:p>
@@ -11967,7 +14621,7 @@
         <mc:AlternateContent>
           <mc:Choice Requires="wps">
             <w:drawing>
-              <wp:anchor distT="0" distB="0" distL="0" distR="0" simplePos="0" relativeHeight="251645440" behindDoc="0" locked="0" layoutInCell="1" allowOverlap="1" wp14:anchorId="2C6AA63C" wp14:editId="1278141B">
+              <wp:anchor distT="0" distB="0" distL="0" distR="0" simplePos="0" relativeHeight="251636736" behindDoc="0" locked="0" layoutInCell="1" allowOverlap="1" wp14:anchorId="2C6AA63C" wp14:editId="1278141B">
                 <wp:simplePos x="0" y="0"/>
                 <wp:positionH relativeFrom="page">
                   <wp:posOffset>1344434</wp:posOffset>
@@ -12031,7 +14685,7 @@
           </mc:Choice>
           <mc:Fallback>
             <w:pict>
-              <v:shape w14:anchorId="4BC82E2D" id="Graphic 33" o:spid="_x0000_s1026" style="position:absolute;margin-left:105.85pt;margin-top:6.6pt;width:.1pt;height:3.65pt;z-index:251645440;visibility:visible;mso-wrap-style:square;mso-wrap-distance-left:0;mso-wrap-distance-top:0;mso-wrap-distance-right:0;mso-wrap-distance-bottom:0;mso-position-horizontal:absolute;mso-position-horizontal-relative:page;mso-position-vertical:absolute;mso-position-vertical-relative:text;v-text-anchor:top" coordsize="1270,46355" o:gfxdata="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" path="m,45758l,e" filled="f" strokeweight="1.2711mm">
+              <v:shape w14:anchorId="520EF6D5" id="Graphic 33" o:spid="_x0000_s1026" style="position:absolute;margin-left:105.85pt;margin-top:6.6pt;width:.1pt;height:3.65pt;z-index:251636736;visibility:visible;mso-wrap-style:square;mso-wrap-distance-left:0;mso-wrap-distance-top:0;mso-wrap-distance-right:0;mso-wrap-distance-bottom:0;mso-position-horizontal:absolute;mso-position-horizontal-relative:page;mso-position-vertical:absolute;mso-position-vertical-relative:text;v-text-anchor:top" coordsize="1270,46355" o:gfxdata="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" path="m,45758l,e" filled="f" strokeweight="1.2711mm">
                 <v:path arrowok="t"/>
                 <w10:wrap anchorx="page"/>
               </v:shape>
@@ -12127,7 +14781,7 @@
         </w:rPr>
         <w:t>h</w:t>
       </w:r>
-      <w:hyperlink r:id="rId12">
+      <w:hyperlink r:id="rId20">
         <w:r>
           <w:rPr>
             <w:rFonts w:asciiTheme="minorHAnsi" w:hAnsiTheme="minorHAnsi" w:cstheme="minorHAnsi"/>
@@ -12155,7 +14809,7 @@
         <mc:AlternateContent>
           <mc:Choice Requires="wps">
             <w:drawing>
-              <wp:anchor distT="0" distB="0" distL="0" distR="0" simplePos="0" relativeHeight="251647488" behindDoc="0" locked="0" layoutInCell="1" allowOverlap="1" wp14:anchorId="23A80E27" wp14:editId="0133A671">
+              <wp:anchor distT="0" distB="0" distL="0" distR="0" simplePos="0" relativeHeight="251639808" behindDoc="0" locked="0" layoutInCell="1" allowOverlap="1" wp14:anchorId="23A80E27" wp14:editId="0133A671">
                 <wp:simplePos x="0" y="0"/>
                 <wp:positionH relativeFrom="page">
                   <wp:posOffset>1344434</wp:posOffset>
@@ -12219,7 +14873,7 @@
           </mc:Choice>
           <mc:Fallback>
             <w:pict>
-              <v:shape w14:anchorId="37111958" id="Graphic 34" o:spid="_x0000_s1026" style="position:absolute;margin-left:105.85pt;margin-top:19.7pt;width:.1pt;height:3.65pt;z-index:251647488;visibility:visible;mso-wrap-style:square;mso-wrap-distance-left:0;mso-wrap-distance-top:0;mso-wrap-distance-right:0;mso-wrap-distance-bottom:0;mso-position-horizontal:absolute;mso-position-horizontal-relative:page;mso-position-vertical:absolute;mso-position-vertical-relative:text;v-text-anchor:top" coordsize="1270,46355" o:gfxdata="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" path="m,45758l,e" filled="f" strokeweight="1.2711mm">
+              <v:shape w14:anchorId="337CE211" id="Graphic 34" o:spid="_x0000_s1026" style="position:absolute;margin-left:105.85pt;margin-top:19.7pt;width:.1pt;height:3.65pt;z-index:251639808;visibility:visible;mso-wrap-style:square;mso-wrap-distance-left:0;mso-wrap-distance-top:0;mso-wrap-distance-right:0;mso-wrap-distance-bottom:0;mso-position-horizontal:absolute;mso-position-horizontal-relative:page;mso-position-vertical:absolute;mso-position-vertical-relative:text;v-text-anchor:top" coordsize="1270,46355" o:gfxdata="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" path="m,45758l,e" filled="f" strokeweight="1.2711mm">
                 <v:path arrowok="t"/>
                 <w10:wrap anchorx="page"/>
               </v:shape>
@@ -12235,7 +14889,7 @@
         <mc:AlternateContent>
           <mc:Choice Requires="wps">
             <w:drawing>
-              <wp:anchor distT="0" distB="0" distL="0" distR="0" simplePos="0" relativeHeight="251651584" behindDoc="0" locked="0" layoutInCell="1" allowOverlap="1" wp14:anchorId="35850056" wp14:editId="4A6AC16E">
+              <wp:anchor distT="0" distB="0" distL="0" distR="0" simplePos="0" relativeHeight="251642880" behindDoc="0" locked="0" layoutInCell="1" allowOverlap="1" wp14:anchorId="35850056" wp14:editId="4A6AC16E">
                 <wp:simplePos x="0" y="0"/>
                 <wp:positionH relativeFrom="page">
                   <wp:posOffset>1344434</wp:posOffset>
@@ -12299,7 +14953,7 @@
           </mc:Choice>
           <mc:Fallback>
             <w:pict>
-              <v:shape w14:anchorId="7CB6253E" id="Graphic 35" o:spid="_x0000_s1026" style="position:absolute;margin-left:105.85pt;margin-top:46.6pt;width:.1pt;height:3.65pt;z-index:251651584;visibility:visible;mso-wrap-style:square;mso-wrap-distance-left:0;mso-wrap-distance-top:0;mso-wrap-distance-right:0;mso-wrap-distance-bottom:0;mso-position-horizontal:absolute;mso-position-horizontal-relative:page;mso-position-vertical:absolute;mso-position-vertical-relative:text;v-text-anchor:top" coordsize="1270,46355" o:gfxdata="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" path="m,45758l,e" filled="f" strokeweight="1.2711mm">
+              <v:shape w14:anchorId="574535D6" id="Graphic 35" o:spid="_x0000_s1026" style="position:absolute;margin-left:105.85pt;margin-top:46.6pt;width:.1pt;height:3.65pt;z-index:251642880;visibility:visible;mso-wrap-style:square;mso-wrap-distance-left:0;mso-wrap-distance-top:0;mso-wrap-distance-right:0;mso-wrap-distance-bottom:0;mso-position-horizontal:absolute;mso-position-horizontal-relative:page;mso-position-vertical:absolute;mso-position-vertical-relative:text;v-text-anchor:top" coordsize="1270,46355" o:gfxdata="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" path="m,45758l,e" filled="f" strokeweight="1.2711mm">
                 <v:path arrowok="t"/>
                 <w10:wrap anchorx="page"/>
               </v:shape>
@@ -12411,7 +15065,7 @@
         </w:rPr>
         <w:t>“Ayudas y subvenciones”, CDTI, h</w:t>
       </w:r>
-      <w:hyperlink r:id="rId13">
+      <w:hyperlink r:id="rId21">
         <w:r>
           <w:rPr>
             <w:rFonts w:asciiTheme="minorHAnsi" w:hAnsiTheme="minorHAnsi" w:cstheme="minorHAnsi"/>
@@ -12486,7 +15140,7 @@
       <mc:AlternateContent>
         <mc:Choice Requires="wps">
           <w:drawing>
-            <wp:anchor distT="0" distB="0" distL="0" distR="0" simplePos="0" relativeHeight="251667968" behindDoc="1" locked="0" layoutInCell="1" allowOverlap="1" wp14:anchorId="54DBC6ED" wp14:editId="0E6B4C04">
+            <wp:anchor distT="0" distB="0" distL="0" distR="0" simplePos="0" relativeHeight="251666944" behindDoc="1" locked="0" layoutInCell="1" allowOverlap="1" wp14:anchorId="54DBC6ED" wp14:editId="0E6B4C04">
               <wp:simplePos x="0" y="0"/>
               <wp:positionH relativeFrom="page">
                 <wp:posOffset>3704729</wp:posOffset>
@@ -12572,7 +15226,7 @@
               <v:stroke joinstyle="miter"/>
               <v:path gradientshapeok="t" o:connecttype="rect"/>
             </v:shapetype>
-            <v:shape id="Textbox 8" o:spid="_x0000_s1028" type="#_x0000_t202" style="position:absolute;margin-left:291.7pt;margin-top:786.45pt;width:12.9pt;height:18.85pt;z-index:-251648512;visibility:visible;mso-wrap-style:square;mso-wrap-distance-left:0;mso-wrap-distance-top:0;mso-wrap-distance-right:0;mso-wrap-distance-bottom:0;mso-position-horizontal:absolute;mso-position-horizontal-relative:page;mso-position-vertical:absolute;mso-position-vertical-relative:page;v-text-anchor:top" o:gfxdata="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" filled="f" stroked="f">
+            <v:shape id="Textbox 8" o:spid="_x0000_s1028" type="#_x0000_t202" style="position:absolute;margin-left:291.7pt;margin-top:786.45pt;width:12.9pt;height:18.85pt;z-index:-251649536;visibility:visible;mso-wrap-style:square;mso-wrap-distance-left:0;mso-wrap-distance-top:0;mso-wrap-distance-right:0;mso-wrap-distance-bottom:0;mso-position-horizontal:absolute;mso-position-horizontal-relative:page;mso-position-vertical:absolute;mso-position-vertical-relative:page;v-text-anchor:top" o:gfxdata="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" filled="f" stroked="f">
               <v:textbox inset="0,0,0,0">
                 <w:txbxContent>
                   <w:p>
@@ -12844,7 +15498,7 @@
       <mc:AlternateContent>
         <mc:Choice Requires="wps">
           <w:drawing>
-            <wp:anchor distT="0" distB="0" distL="0" distR="0" simplePos="0" relativeHeight="251652608" behindDoc="1" locked="0" layoutInCell="1" allowOverlap="1" wp14:anchorId="651670B6" wp14:editId="13E8E0BA">
+            <wp:anchor distT="0" distB="0" distL="0" distR="0" simplePos="0" relativeHeight="251653632" behindDoc="1" locked="0" layoutInCell="1" allowOverlap="1" wp14:anchorId="651670B6" wp14:editId="13E8E0BA">
               <wp:simplePos x="0" y="0"/>
               <wp:positionH relativeFrom="page">
                 <wp:posOffset>1067295</wp:posOffset>
@@ -12977,7 +15631,7 @@
         </mc:Choice>
         <mc:Fallback>
           <w:pict>
-            <v:shape w14:anchorId="651670B6" id="Textbox 6" o:spid="_x0000_s1027" type="#_x0000_t202" style="position:absolute;margin-left:84.05pt;margin-top:30.5pt;width:181.65pt;height:18.85pt;z-index:-251663872;visibility:visible;mso-wrap-style:square;mso-wrap-distance-left:0;mso-wrap-distance-top:0;mso-wrap-distance-right:0;mso-wrap-distance-bottom:0;mso-position-horizontal:absolute;mso-position-horizontal-relative:page;mso-position-vertical:absolute;mso-position-vertical-relative:page;v-text-anchor:top" o:gfxdata="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" filled="f" stroked="f">
+            <v:shape w14:anchorId="651670B6" id="Textbox 6" o:spid="_x0000_s1027" type="#_x0000_t202" style="position:absolute;margin-left:84.05pt;margin-top:30.5pt;width:181.65pt;height:18.85pt;z-index:-251662848;visibility:visible;mso-wrap-style:square;mso-wrap-distance-left:0;mso-wrap-distance-top:0;mso-wrap-distance-right:0;mso-wrap-distance-bottom:0;mso-position-horizontal:absolute;mso-position-horizontal-relative:page;mso-position-vertical:absolute;mso-position-vertical-relative:page;v-text-anchor:top" o:gfxdata="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" filled="f" stroked="f">
               <v:textbox inset="0,0,0,0">
                 <w:txbxContent>
                   <w:p>
@@ -13086,7 +15740,7 @@
     <mc:AlternateContent>
       <mc:Choice Requires="v">
         <w:pict>
-          <v:shapetype w14:anchorId="5CB63F17" id="_x0000_t75" coordsize="21600,21600" o:spt="75" o:preferrelative="t" path="m@4@5l@4@11@9@11@9@5xe" filled="f" stroked="f">
+          <v:shapetype w14:anchorId="12D22205" id="_x0000_t75" coordsize="21600,21600" o:spt="75" o:preferrelative="t" path="m@4@5l@4@11@9@11@9@5xe" filled="f" stroked="f">
             <v:stroke joinstyle="miter"/>
             <v:formulas>
               <v:f eqn="if lineDrawn pixelLineWidth 0"/>
@@ -13113,10 +15767,10 @@
       </mc:Choice>
       <mc:Fallback>
         <w:drawing>
-          <wp:inline distT="0" distB="0" distL="0" distR="0" wp14:anchorId="7636B197" wp14:editId="2B47D4CF">
+          <wp:inline distT="0" distB="0" distL="0" distR="0" wp14:anchorId="639E08C6" wp14:editId="40C376AF">
             <wp:extent cx="45759" cy="45770"/>
             <wp:effectExtent l="0" t="0" r="0" b="0"/>
-            <wp:docPr id="1222735180" name="Image 9"/>
+            <wp:docPr id="1350728359" name="Image 9"/>
             <wp:cNvGraphicFramePr>
               <a:graphicFrameLocks xmlns:a="http://schemas.openxmlformats.org/drawingml/2006/main"/>
             </wp:cNvGraphicFramePr>
@@ -17603,4 +20257,16 @@
   <a:objectDefaults/>
   <a:extraClrSchemeLst/>
 </a:theme>
+</file>
+
+<file path=customXml/item1.xml><?xml version="1.0" encoding="utf-8"?>
+<b:Sources xmlns:b="http://schemas.openxmlformats.org/officeDocument/2006/bibliography" xmlns="http://schemas.openxmlformats.org/officeDocument/2006/bibliography" SelectedStyle="\APASixthEditionOfficeOnline.xsl" StyleName="APA" Version="6"/>
+</file>
+
+<file path=customXml/itemProps1.xml><?xml version="1.0" encoding="utf-8"?>
+<ds:datastoreItem xmlns:ds="http://schemas.openxmlformats.org/officeDocument/2006/customXml" ds:itemID="{62AD53F5-521C-409A-9899-7F875F81E58B}">
+  <ds:schemaRefs>
+    <ds:schemaRef ds:uri="http://schemas.openxmlformats.org/officeDocument/2006/bibliography"/>
+  </ds:schemaRefs>
+</ds:datastoreItem>
 </file>